--- a/Master rad/Jelaca - Master rad.docx
+++ b/Master rad/Jelaca - Master rad.docx
@@ -390,7 +390,7 @@
           <w:lang/>
         </w:rPr>
       </w:pPr>
-      <w:bookmarkStart w:id="0" w:name="_Toc459027148"/>
+      <w:bookmarkStart w:id="0" w:name="_Toc459110994"/>
       <w:r>
         <w:rPr>
           <w:lang/>
@@ -432,7 +432,7 @@
         </w:rPr>
         <w:fldChar w:fldCharType="separate"/>
       </w:r>
-      <w:hyperlink w:anchor="_Toc459027148" w:history="1">
+      <w:hyperlink w:anchor="_Toc459110994" w:history="1">
         <w:r>
           <w:rPr>
             <w:rStyle w:val="Hyperlink"/>
@@ -460,7 +460,7 @@
             <w:noProof/>
             <w:webHidden/>
           </w:rPr>
-          <w:instrText xml:space="preserve"> PAGEREF _Toc459027148 \h </w:instrText>
+          <w:instrText xml:space="preserve"> PAGEREF _Toc459110994 \h </w:instrText>
         </w:r>
         <w:r>
           <w:rPr>
@@ -505,11 +505,14 @@
           <w:lang w:val="en-US"/>
         </w:rPr>
       </w:pPr>
-      <w:hyperlink w:anchor="_Toc459027149" w:history="1">
+      <w:hyperlink w:anchor="_Toc459110995" w:history="1">
         <w:r>
           <w:rPr>
             <w:rStyle w:val="Hyperlink"/>
             <w:noProof/>
+            <w:snapToGrid w:val="0"/>
+            <w:w w:val="0"/>
+            <w:lang/>
           </w:rPr>
           <w:t>1.</w:t>
         </w:r>
@@ -540,7 +543,7 @@
             <w:noProof/>
             <w:webHidden/>
           </w:rPr>
-          <w:instrText xml:space="preserve"> PAGEREF _Toc459027149 \h </w:instrText>
+          <w:instrText xml:space="preserve"> PAGEREF _Toc459110995 \h </w:instrText>
         </w:r>
         <w:r>
           <w:rPr>
@@ -585,11 +588,14 @@
           <w:lang w:val="en-US"/>
         </w:rPr>
       </w:pPr>
-      <w:hyperlink w:anchor="_Toc459027150" w:history="1">
+      <w:hyperlink w:anchor="_Toc459110996" w:history="1">
         <w:r>
           <w:rPr>
             <w:rStyle w:val="Hyperlink"/>
             <w:noProof/>
+            <w:snapToGrid w:val="0"/>
+            <w:w w:val="0"/>
+            <w:lang/>
           </w:rPr>
           <w:t>2.</w:t>
         </w:r>
@@ -620,7 +626,7 @@
             <w:noProof/>
             <w:webHidden/>
           </w:rPr>
-          <w:instrText xml:space="preserve"> PAGEREF _Toc459027150 \h </w:instrText>
+          <w:instrText xml:space="preserve"> PAGEREF _Toc459110996 \h </w:instrText>
         </w:r>
         <w:r>
           <w:rPr>
@@ -666,11 +672,14 @@
           <w:lang w:val="en-US"/>
         </w:rPr>
       </w:pPr>
-      <w:hyperlink w:anchor="_Toc459027151" w:history="1">
+      <w:hyperlink w:anchor="_Toc459110997" w:history="1">
         <w:r>
           <w:rPr>
             <w:rStyle w:val="Hyperlink"/>
             <w:noProof/>
+            <w:snapToGrid w:val="0"/>
+            <w:w w:val="0"/>
+            <w:lang/>
           </w:rPr>
           <w:t>2.1.</w:t>
         </w:r>
@@ -701,7 +710,7 @@
             <w:noProof/>
             <w:webHidden/>
           </w:rPr>
-          <w:instrText xml:space="preserve"> PAGEREF _Toc459027151 \h </w:instrText>
+          <w:instrText xml:space="preserve"> PAGEREF _Toc459110997 \h </w:instrText>
         </w:r>
         <w:r>
           <w:rPr>
@@ -745,11 +754,14 @@
           <w:lang w:val="en-US"/>
         </w:rPr>
       </w:pPr>
-      <w:hyperlink w:anchor="_Toc459027155" w:history="1">
+      <w:hyperlink w:anchor="_Toc459111001" w:history="1">
         <w:r>
           <w:rPr>
             <w:rStyle w:val="Hyperlink"/>
             <w:noProof/>
+            <w:snapToGrid w:val="0"/>
+            <w:w w:val="0"/>
+            <w:lang/>
           </w:rPr>
           <w:t>2.1.1.</w:t>
         </w:r>
@@ -780,7 +792,7 @@
             <w:noProof/>
             <w:webHidden/>
           </w:rPr>
-          <w:instrText xml:space="preserve"> PAGEREF _Toc459027155 \h </w:instrText>
+          <w:instrText xml:space="preserve"> PAGEREF _Toc459111001 \h </w:instrText>
         </w:r>
         <w:r>
           <w:rPr>
@@ -824,11 +836,14 @@
           <w:lang w:val="en-US"/>
         </w:rPr>
       </w:pPr>
-      <w:hyperlink w:anchor="_Toc459027156" w:history="1">
+      <w:hyperlink w:anchor="_Toc459111002" w:history="1">
         <w:r>
           <w:rPr>
             <w:rStyle w:val="Hyperlink"/>
             <w:noProof/>
+            <w:snapToGrid w:val="0"/>
+            <w:w w:val="0"/>
+            <w:lang/>
           </w:rPr>
           <w:t>2.1.2.</w:t>
         </w:r>
@@ -859,7 +874,7 @@
             <w:noProof/>
             <w:webHidden/>
           </w:rPr>
-          <w:instrText xml:space="preserve"> PAGEREF _Toc459027156 \h </w:instrText>
+          <w:instrText xml:space="preserve"> PAGEREF _Toc459111002 \h </w:instrText>
         </w:r>
         <w:r>
           <w:rPr>
@@ -903,11 +918,14 @@
           <w:lang w:val="en-US"/>
         </w:rPr>
       </w:pPr>
-      <w:hyperlink w:anchor="_Toc459027157" w:history="1">
+      <w:hyperlink w:anchor="_Toc459111003" w:history="1">
         <w:r>
           <w:rPr>
             <w:rStyle w:val="Hyperlink"/>
             <w:noProof/>
+            <w:snapToGrid w:val="0"/>
+            <w:w w:val="0"/>
+            <w:lang/>
           </w:rPr>
           <w:t>2.1.3.</w:t>
         </w:r>
@@ -938,7 +956,7 @@
             <w:noProof/>
             <w:webHidden/>
           </w:rPr>
-          <w:instrText xml:space="preserve"> PAGEREF _Toc459027157 \h </w:instrText>
+          <w:instrText xml:space="preserve"> PAGEREF _Toc459111003 \h </w:instrText>
         </w:r>
         <w:r>
           <w:rPr>
@@ -982,11 +1000,14 @@
           <w:lang w:val="en-US"/>
         </w:rPr>
       </w:pPr>
-      <w:hyperlink w:anchor="_Toc459027158" w:history="1">
+      <w:hyperlink w:anchor="_Toc459111004" w:history="1">
         <w:r>
           <w:rPr>
             <w:rStyle w:val="Hyperlink"/>
             <w:noProof/>
+            <w:snapToGrid w:val="0"/>
+            <w:w w:val="0"/>
+            <w:lang/>
           </w:rPr>
           <w:t>2.1.4.</w:t>
         </w:r>
@@ -1017,7 +1038,7 @@
             <w:noProof/>
             <w:webHidden/>
           </w:rPr>
-          <w:instrText xml:space="preserve"> PAGEREF _Toc459027158 \h </w:instrText>
+          <w:instrText xml:space="preserve"> PAGEREF _Toc459111004 \h </w:instrText>
         </w:r>
         <w:r>
           <w:rPr>
@@ -1063,11 +1084,14 @@
           <w:lang w:val="en-US"/>
         </w:rPr>
       </w:pPr>
-      <w:hyperlink w:anchor="_Toc459027159" w:history="1">
+      <w:hyperlink w:anchor="_Toc459111005" w:history="1">
         <w:r>
           <w:rPr>
             <w:rStyle w:val="Hyperlink"/>
             <w:noProof/>
+            <w:snapToGrid w:val="0"/>
+            <w:w w:val="0"/>
+            <w:lang/>
           </w:rPr>
           <w:t>2.2.</w:t>
         </w:r>
@@ -1098,7 +1122,7 @@
             <w:noProof/>
             <w:webHidden/>
           </w:rPr>
-          <w:instrText xml:space="preserve"> PAGEREF _Toc459027159 \h </w:instrText>
+          <w:instrText xml:space="preserve"> PAGEREF _Toc459111005 \h </w:instrText>
         </w:r>
         <w:r>
           <w:rPr>
@@ -1143,11 +1167,14 @@
           <w:lang w:val="en-US"/>
         </w:rPr>
       </w:pPr>
-      <w:hyperlink w:anchor="_Toc459027160" w:history="1">
+      <w:hyperlink w:anchor="_Toc459111006" w:history="1">
         <w:r>
           <w:rPr>
             <w:rStyle w:val="Hyperlink"/>
             <w:noProof/>
+            <w:snapToGrid w:val="0"/>
+            <w:w w:val="0"/>
+            <w:lang/>
           </w:rPr>
           <w:t>3.</w:t>
         </w:r>
@@ -1178,7 +1205,7 @@
             <w:noProof/>
             <w:webHidden/>
           </w:rPr>
-          <w:instrText xml:space="preserve"> PAGEREF _Toc459027160 \h </w:instrText>
+          <w:instrText xml:space="preserve"> PAGEREF _Toc459111006 \h </w:instrText>
         </w:r>
         <w:r>
           <w:rPr>
@@ -1224,11 +1251,14 @@
           <w:lang w:val="en-US"/>
         </w:rPr>
       </w:pPr>
-      <w:hyperlink w:anchor="_Toc459027161" w:history="1">
+      <w:hyperlink w:anchor="_Toc459111007" w:history="1">
         <w:r>
           <w:rPr>
             <w:rStyle w:val="Hyperlink"/>
             <w:noProof/>
+            <w:snapToGrid w:val="0"/>
+            <w:w w:val="0"/>
+            <w:lang/>
           </w:rPr>
           <w:t>3.1.</w:t>
         </w:r>
@@ -1259,7 +1289,7 @@
             <w:noProof/>
             <w:webHidden/>
           </w:rPr>
-          <w:instrText xml:space="preserve"> PAGEREF _Toc459027161 \h </w:instrText>
+          <w:instrText xml:space="preserve"> PAGEREF _Toc459111007 \h </w:instrText>
         </w:r>
         <w:r>
           <w:rPr>
@@ -1303,11 +1333,14 @@
           <w:lang w:val="en-US"/>
         </w:rPr>
       </w:pPr>
-      <w:hyperlink w:anchor="_Toc459027162" w:history="1">
+      <w:hyperlink w:anchor="_Toc459111008" w:history="1">
         <w:r>
           <w:rPr>
             <w:rStyle w:val="Hyperlink"/>
             <w:noProof/>
+            <w:snapToGrid w:val="0"/>
+            <w:w w:val="0"/>
+            <w:lang/>
           </w:rPr>
           <w:t>3.1.1.</w:t>
         </w:r>
@@ -1338,7 +1371,7 @@
             <w:noProof/>
             <w:webHidden/>
           </w:rPr>
-          <w:instrText xml:space="preserve"> PAGEREF _Toc459027162 \h </w:instrText>
+          <w:instrText xml:space="preserve"> PAGEREF _Toc459111008 \h </w:instrText>
         </w:r>
         <w:r>
           <w:rPr>
@@ -1382,11 +1415,14 @@
           <w:lang w:val="en-US"/>
         </w:rPr>
       </w:pPr>
-      <w:hyperlink w:anchor="_Toc459027163" w:history="1">
+      <w:hyperlink w:anchor="_Toc459111009" w:history="1">
         <w:r>
           <w:rPr>
             <w:rStyle w:val="Hyperlink"/>
             <w:noProof/>
+            <w:snapToGrid w:val="0"/>
+            <w:w w:val="0"/>
+            <w:lang/>
           </w:rPr>
           <w:t>3.1.2.</w:t>
         </w:r>
@@ -1417,7 +1453,7 @@
             <w:noProof/>
             <w:webHidden/>
           </w:rPr>
-          <w:instrText xml:space="preserve"> PAGEREF _Toc459027163 \h </w:instrText>
+          <w:instrText xml:space="preserve"> PAGEREF _Toc459111009 \h </w:instrText>
         </w:r>
         <w:r>
           <w:rPr>
@@ -1461,11 +1497,14 @@
           <w:lang w:val="en-US"/>
         </w:rPr>
       </w:pPr>
-      <w:hyperlink w:anchor="_Toc459027164" w:history="1">
+      <w:hyperlink w:anchor="_Toc459111010" w:history="1">
         <w:r>
           <w:rPr>
             <w:rStyle w:val="Hyperlink"/>
             <w:noProof/>
+            <w:snapToGrid w:val="0"/>
+            <w:w w:val="0"/>
+            <w:lang/>
           </w:rPr>
           <w:t>3.1.3.</w:t>
         </w:r>
@@ -1496,7 +1535,7 @@
             <w:noProof/>
             <w:webHidden/>
           </w:rPr>
-          <w:instrText xml:space="preserve"> PAGEREF _Toc459027164 \h </w:instrText>
+          <w:instrText xml:space="preserve"> PAGEREF _Toc459111010 \h </w:instrText>
         </w:r>
         <w:r>
           <w:rPr>
@@ -1540,11 +1579,14 @@
           <w:lang w:val="en-US"/>
         </w:rPr>
       </w:pPr>
-      <w:hyperlink w:anchor="_Toc459027165" w:history="1">
+      <w:hyperlink w:anchor="_Toc459111011" w:history="1">
         <w:r>
           <w:rPr>
             <w:rStyle w:val="Hyperlink"/>
             <w:noProof/>
+            <w:snapToGrid w:val="0"/>
+            <w:w w:val="0"/>
+            <w:lang/>
           </w:rPr>
           <w:t>3.1.4.</w:t>
         </w:r>
@@ -1575,7 +1617,7 @@
             <w:noProof/>
             <w:webHidden/>
           </w:rPr>
-          <w:instrText xml:space="preserve"> PAGEREF _Toc459027165 \h </w:instrText>
+          <w:instrText xml:space="preserve"> PAGEREF _Toc459111011 \h </w:instrText>
         </w:r>
         <w:r>
           <w:rPr>
@@ -1619,11 +1661,14 @@
           <w:lang w:val="en-US"/>
         </w:rPr>
       </w:pPr>
-      <w:hyperlink w:anchor="_Toc459027166" w:history="1">
+      <w:hyperlink w:anchor="_Toc459111012" w:history="1">
         <w:r>
           <w:rPr>
             <w:rStyle w:val="Hyperlink"/>
             <w:noProof/>
+            <w:snapToGrid w:val="0"/>
+            <w:w w:val="0"/>
+            <w:lang/>
           </w:rPr>
           <w:t>3.1.5.</w:t>
         </w:r>
@@ -1654,7 +1699,7 @@
             <w:noProof/>
             <w:webHidden/>
           </w:rPr>
-          <w:instrText xml:space="preserve"> PAGEREF _Toc459027166 \h </w:instrText>
+          <w:instrText xml:space="preserve"> PAGEREF _Toc459111012 \h </w:instrText>
         </w:r>
         <w:r>
           <w:rPr>
@@ -1700,11 +1745,14 @@
           <w:lang w:val="en-US"/>
         </w:rPr>
       </w:pPr>
-      <w:hyperlink w:anchor="_Toc459027167" w:history="1">
+      <w:hyperlink w:anchor="_Toc459111013" w:history="1">
         <w:r>
           <w:rPr>
             <w:rStyle w:val="Hyperlink"/>
             <w:noProof/>
+            <w:snapToGrid w:val="0"/>
+            <w:w w:val="0"/>
+            <w:lang/>
           </w:rPr>
           <w:t>3.2.</w:t>
         </w:r>
@@ -1735,7 +1783,7 @@
             <w:noProof/>
             <w:webHidden/>
           </w:rPr>
-          <w:instrText xml:space="preserve"> PAGEREF _Toc459027167 \h </w:instrText>
+          <w:instrText xml:space="preserve"> PAGEREF _Toc459111013 \h </w:instrText>
         </w:r>
         <w:r>
           <w:rPr>
@@ -1779,11 +1827,14 @@
           <w:lang w:val="en-US"/>
         </w:rPr>
       </w:pPr>
-      <w:hyperlink w:anchor="_Toc459027169" w:history="1">
+      <w:hyperlink w:anchor="_Toc459111015" w:history="1">
         <w:r>
           <w:rPr>
             <w:rStyle w:val="Hyperlink"/>
             <w:noProof/>
+            <w:snapToGrid w:val="0"/>
+            <w:w w:val="0"/>
+            <w:lang/>
           </w:rPr>
           <w:t>3.2.1.</w:t>
         </w:r>
@@ -1814,7 +1865,7 @@
             <w:noProof/>
             <w:webHidden/>
           </w:rPr>
-          <w:instrText xml:space="preserve"> PAGEREF _Toc459027169 \h </w:instrText>
+          <w:instrText xml:space="preserve"> PAGEREF _Toc459111015 \h </w:instrText>
         </w:r>
         <w:r>
           <w:rPr>
@@ -1859,13 +1910,24 @@
           <w:lang w:val="en-US"/>
         </w:rPr>
       </w:pPr>
-      <w:hyperlink w:anchor="_Toc459027170" w:history="1">
+      <w:hyperlink w:anchor="_Toc459111016" w:history="1">
         <w:r>
           <w:rPr>
             <w:rStyle w:val="Hyperlink"/>
             <w:noProof/>
-          </w:rPr>
-          <w:t>4. Преглед функционалности</w:t>
+            <w:snapToGrid w:val="0"/>
+            <w:w w:val="0"/>
+            <w:lang/>
+          </w:rPr>
+          <w:t>4.</w:t>
+        </w:r>
+        <w:r>
+          <w:rPr>
+            <w:rStyle w:val="Hyperlink"/>
+            <w:noProof/>
+            <w:lang/>
+          </w:rPr>
+          <w:t xml:space="preserve"> Преглед функционалности</w:t>
         </w:r>
         <w:r>
           <w:rPr>
@@ -1886,7 +1948,7 @@
             <w:noProof/>
             <w:webHidden/>
           </w:rPr>
-          <w:instrText xml:space="preserve"> PAGEREF _Toc459027170 \h </w:instrText>
+          <w:instrText xml:space="preserve"> PAGEREF _Toc459111016 \h </w:instrText>
         </w:r>
         <w:r>
           <w:rPr>
@@ -1932,11 +1994,14 @@
           <w:lang w:val="en-US"/>
         </w:rPr>
       </w:pPr>
-      <w:hyperlink w:anchor="_Toc459027171" w:history="1">
+      <w:hyperlink w:anchor="_Toc459111017" w:history="1">
         <w:r>
           <w:rPr>
             <w:rStyle w:val="Hyperlink"/>
             <w:noProof/>
+            <w:snapToGrid w:val="0"/>
+            <w:w w:val="0"/>
+            <w:lang/>
           </w:rPr>
           <w:t>4.1.</w:t>
         </w:r>
@@ -1946,6 +2011,88 @@
             <w:noProof/>
             <w:lang/>
           </w:rPr>
+          <w:t xml:space="preserve"> Дефинисање архитектуре рачунарских компоненти</w:t>
+        </w:r>
+        <w:r>
+          <w:rPr>
+            <w:noProof/>
+            <w:webHidden/>
+          </w:rPr>
+          <w:tab/>
+        </w:r>
+        <w:r>
+          <w:rPr>
+            <w:noProof/>
+            <w:webHidden/>
+          </w:rPr>
+          <w:fldChar w:fldCharType="begin"/>
+        </w:r>
+        <w:r>
+          <w:rPr>
+            <w:noProof/>
+            <w:webHidden/>
+          </w:rPr>
+          <w:instrText xml:space="preserve"> PAGEREF _Toc459111017 \h </w:instrText>
+        </w:r>
+        <w:r>
+          <w:rPr>
+            <w:noProof/>
+            <w:webHidden/>
+          </w:rPr>
+        </w:r>
+        <w:r>
+          <w:rPr>
+            <w:noProof/>
+            <w:webHidden/>
+          </w:rPr>
+          <w:fldChar w:fldCharType="separate"/>
+        </w:r>
+        <w:r>
+          <w:rPr>
+            <w:noProof/>
+            <w:webHidden/>
+          </w:rPr>
+          <w:t>12</w:t>
+        </w:r>
+        <w:r>
+          <w:rPr>
+            <w:noProof/>
+            <w:webHidden/>
+          </w:rPr>
+          <w:fldChar w:fldCharType="end"/>
+        </w:r>
+      </w:hyperlink>
+    </w:p>
+    <w:p>
+      <w:pPr>
+        <w:pStyle w:val="TOC3"/>
+        <w:rPr>
+          <w:rFonts w:asciiTheme="minorHAnsi" w:eastAsiaTheme="minorEastAsia" w:hAnsiTheme="minorHAnsi" w:cstheme="minorBidi"/>
+          <w:i w:val="0"/>
+          <w:iCs w:val="0"/>
+          <w:noProof/>
+          <w:sz w:val="22"/>
+          <w:szCs w:val="22"/>
+          <w:lang w:val="en-US"/>
+        </w:rPr>
+      </w:pPr>
+      <w:hyperlink w:anchor="_Toc459111018" w:history="1">
+        <w:r>
+          <w:rPr>
+            <w:rStyle w:val="Hyperlink"/>
+            <w:noProof/>
+            <w:snapToGrid w:val="0"/>
+            <w:w w:val="0"/>
+            <w:lang/>
+          </w:rPr>
+          <w:t>4.1.1.</w:t>
+        </w:r>
+        <w:r>
+          <w:rPr>
+            <w:rStyle w:val="Hyperlink"/>
+            <w:noProof/>
+            <w:lang/>
+          </w:rPr>
           <w:t xml:space="preserve"> Дефинисање архитектуре меморије</w:t>
         </w:r>
         <w:r>
@@ -1967,7 +2114,7 @@
             <w:noProof/>
             <w:webHidden/>
           </w:rPr>
-          <w:instrText xml:space="preserve"> PAGEREF _Toc459027171 \h </w:instrText>
+          <w:instrText xml:space="preserve"> PAGEREF _Toc459111018 \h </w:instrText>
         </w:r>
         <w:r>
           <w:rPr>
@@ -1988,6 +2135,256 @@
             <w:webHidden/>
           </w:rPr>
           <w:t>12</w:t>
+        </w:r>
+        <w:r>
+          <w:rPr>
+            <w:noProof/>
+            <w:webHidden/>
+          </w:rPr>
+          <w:fldChar w:fldCharType="end"/>
+        </w:r>
+      </w:hyperlink>
+    </w:p>
+    <w:p>
+      <w:pPr>
+        <w:pStyle w:val="TOC3"/>
+        <w:rPr>
+          <w:rFonts w:asciiTheme="minorHAnsi" w:eastAsiaTheme="minorEastAsia" w:hAnsiTheme="minorHAnsi" w:cstheme="minorBidi"/>
+          <w:i w:val="0"/>
+          <w:iCs w:val="0"/>
+          <w:noProof/>
+          <w:sz w:val="22"/>
+          <w:szCs w:val="22"/>
+          <w:lang w:val="en-US"/>
+        </w:rPr>
+      </w:pPr>
+      <w:hyperlink w:anchor="_Toc459111019" w:history="1">
+        <w:r>
+          <w:rPr>
+            <w:rStyle w:val="Hyperlink"/>
+            <w:noProof/>
+            <w:snapToGrid w:val="0"/>
+            <w:w w:val="0"/>
+            <w:lang/>
+          </w:rPr>
+          <w:t>4.1.2.</w:t>
+        </w:r>
+        <w:r>
+          <w:rPr>
+            <w:rStyle w:val="Hyperlink"/>
+            <w:noProof/>
+            <w:lang/>
+          </w:rPr>
+          <w:t xml:space="preserve"> Дефинисање архитектуре компоненти општег типа</w:t>
+        </w:r>
+        <w:r>
+          <w:rPr>
+            <w:noProof/>
+            <w:webHidden/>
+          </w:rPr>
+          <w:tab/>
+        </w:r>
+        <w:r>
+          <w:rPr>
+            <w:noProof/>
+            <w:webHidden/>
+          </w:rPr>
+          <w:fldChar w:fldCharType="begin"/>
+        </w:r>
+        <w:r>
+          <w:rPr>
+            <w:noProof/>
+            <w:webHidden/>
+          </w:rPr>
+          <w:instrText xml:space="preserve"> PAGEREF _Toc459111019 \h </w:instrText>
+        </w:r>
+        <w:r>
+          <w:rPr>
+            <w:noProof/>
+            <w:webHidden/>
+          </w:rPr>
+        </w:r>
+        <w:r>
+          <w:rPr>
+            <w:noProof/>
+            <w:webHidden/>
+          </w:rPr>
+          <w:fldChar w:fldCharType="separate"/>
+        </w:r>
+        <w:r>
+          <w:rPr>
+            <w:noProof/>
+            <w:webHidden/>
+          </w:rPr>
+          <w:t>14</w:t>
+        </w:r>
+        <w:r>
+          <w:rPr>
+            <w:noProof/>
+            <w:webHidden/>
+          </w:rPr>
+          <w:fldChar w:fldCharType="end"/>
+        </w:r>
+      </w:hyperlink>
+    </w:p>
+    <w:p>
+      <w:pPr>
+        <w:pStyle w:val="TOC2"/>
+        <w:tabs>
+          <w:tab w:val="right" w:leader="dot" w:pos="9628"/>
+        </w:tabs>
+        <w:rPr>
+          <w:rFonts w:asciiTheme="minorHAnsi" w:eastAsiaTheme="minorEastAsia" w:hAnsiTheme="minorHAnsi" w:cstheme="minorBidi"/>
+          <w:smallCaps w:val="0"/>
+          <w:noProof/>
+          <w:sz w:val="22"/>
+          <w:szCs w:val="22"/>
+          <w:lang w:val="en-US"/>
+        </w:rPr>
+      </w:pPr>
+      <w:hyperlink w:anchor="_Toc459111020" w:history="1">
+        <w:r>
+          <w:rPr>
+            <w:rStyle w:val="Hyperlink"/>
+            <w:noProof/>
+            <w:snapToGrid w:val="0"/>
+            <w:w w:val="0"/>
+            <w:lang/>
+          </w:rPr>
+          <w:t>4.2.</w:t>
+        </w:r>
+        <w:r>
+          <w:rPr>
+            <w:rStyle w:val="Hyperlink"/>
+            <w:noProof/>
+            <w:lang/>
+          </w:rPr>
+          <w:t xml:space="preserve"> Дефинисање рада рачунарских компоненти</w:t>
+        </w:r>
+        <w:r>
+          <w:rPr>
+            <w:noProof/>
+            <w:webHidden/>
+          </w:rPr>
+          <w:tab/>
+        </w:r>
+        <w:r>
+          <w:rPr>
+            <w:noProof/>
+            <w:webHidden/>
+          </w:rPr>
+          <w:fldChar w:fldCharType="begin"/>
+        </w:r>
+        <w:r>
+          <w:rPr>
+            <w:noProof/>
+            <w:webHidden/>
+          </w:rPr>
+          <w:instrText xml:space="preserve"> PAGEREF _Toc459111020 \h </w:instrText>
+        </w:r>
+        <w:r>
+          <w:rPr>
+            <w:noProof/>
+            <w:webHidden/>
+          </w:rPr>
+        </w:r>
+        <w:r>
+          <w:rPr>
+            <w:noProof/>
+            <w:webHidden/>
+          </w:rPr>
+          <w:fldChar w:fldCharType="separate"/>
+        </w:r>
+        <w:r>
+          <w:rPr>
+            <w:noProof/>
+            <w:webHidden/>
+          </w:rPr>
+          <w:t>15</w:t>
+        </w:r>
+        <w:r>
+          <w:rPr>
+            <w:noProof/>
+            <w:webHidden/>
+          </w:rPr>
+          <w:fldChar w:fldCharType="end"/>
+        </w:r>
+      </w:hyperlink>
+    </w:p>
+    <w:p>
+      <w:pPr>
+        <w:pStyle w:val="TOC2"/>
+        <w:tabs>
+          <w:tab w:val="right" w:leader="dot" w:pos="9628"/>
+        </w:tabs>
+        <w:rPr>
+          <w:rFonts w:asciiTheme="minorHAnsi" w:eastAsiaTheme="minorEastAsia" w:hAnsiTheme="minorHAnsi" w:cstheme="minorBidi"/>
+          <w:smallCaps w:val="0"/>
+          <w:noProof/>
+          <w:sz w:val="22"/>
+          <w:szCs w:val="22"/>
+          <w:lang w:val="en-US"/>
+        </w:rPr>
+      </w:pPr>
+      <w:hyperlink w:anchor="_Toc459111021" w:history="1">
+        <w:r>
+          <w:rPr>
+            <w:rStyle w:val="Hyperlink"/>
+            <w:noProof/>
+            <w:snapToGrid w:val="0"/>
+            <w:w w:val="0"/>
+            <w:lang/>
+          </w:rPr>
+          <w:t>4.3.</w:t>
+        </w:r>
+        <w:r>
+          <w:rPr>
+            <w:rStyle w:val="Hyperlink"/>
+            <w:noProof/>
+            <w:lang/>
+          </w:rPr>
+          <w:t xml:space="preserve"> Дефинисање изгледа рачунарских компоненти</w:t>
+        </w:r>
+        <w:r>
+          <w:rPr>
+            <w:noProof/>
+            <w:webHidden/>
+          </w:rPr>
+          <w:tab/>
+        </w:r>
+        <w:r>
+          <w:rPr>
+            <w:noProof/>
+            <w:webHidden/>
+          </w:rPr>
+          <w:fldChar w:fldCharType="begin"/>
+        </w:r>
+        <w:r>
+          <w:rPr>
+            <w:noProof/>
+            <w:webHidden/>
+          </w:rPr>
+          <w:instrText xml:space="preserve"> PAGEREF _Toc459111021 \h </w:instrText>
+        </w:r>
+        <w:r>
+          <w:rPr>
+            <w:noProof/>
+            <w:webHidden/>
+          </w:rPr>
+        </w:r>
+        <w:r>
+          <w:rPr>
+            <w:noProof/>
+            <w:webHidden/>
+          </w:rPr>
+          <w:fldChar w:fldCharType="separate"/>
+        </w:r>
+        <w:r>
+          <w:rPr>
+            <w:noProof/>
+            <w:webHidden/>
+          </w:rPr>
+          <w:t>15</w:t>
         </w:r>
         <w:r>
           <w:rPr>
@@ -2012,7 +2409,7 @@
           <w:lang w:val="en-US"/>
         </w:rPr>
       </w:pPr>
-      <w:hyperlink w:anchor="_Toc459027172" w:history="1">
+      <w:hyperlink w:anchor="_Toc459111022" w:history="1">
         <w:r>
           <w:rPr>
             <w:rStyle w:val="Hyperlink"/>
@@ -2040,7 +2437,7 @@
             <w:noProof/>
             <w:webHidden/>
           </w:rPr>
-          <w:instrText xml:space="preserve"> PAGEREF _Toc459027172 \h </w:instrText>
+          <w:instrText xml:space="preserve"> PAGEREF _Toc459111022 \h </w:instrText>
         </w:r>
         <w:r>
           <w:rPr>
@@ -2060,7 +2457,7 @@
             <w:noProof/>
             <w:webHidden/>
           </w:rPr>
-          <w:t>13</w:t>
+          <w:t>16</w:t>
         </w:r>
         <w:r>
           <w:rPr>
@@ -2086,13 +2483,16 @@
           <w:lang w:val="en-US"/>
         </w:rPr>
       </w:pPr>
-      <w:hyperlink w:anchor="_Toc459027173" w:history="1">
+      <w:hyperlink w:anchor="_Toc459111023" w:history="1">
         <w:r>
           <w:rPr>
             <w:rStyle w:val="Hyperlink"/>
             <w:noProof/>
-          </w:rPr>
-          <w:t>4.2.</w:t>
+            <w:snapToGrid w:val="0"/>
+            <w:w w:val="0"/>
+            <w:lang/>
+          </w:rPr>
+          <w:t>4.4.</w:t>
         </w:r>
         <w:r>
           <w:rPr>
@@ -2121,7 +2521,7 @@
             <w:noProof/>
             <w:webHidden/>
           </w:rPr>
-          <w:instrText xml:space="preserve"> PAGEREF _Toc459027173 \h </w:instrText>
+          <w:instrText xml:space="preserve"> PAGEREF _Toc459111023 \h </w:instrText>
         </w:r>
         <w:r>
           <w:rPr>
@@ -2141,7 +2541,7 @@
             <w:noProof/>
             <w:webHidden/>
           </w:rPr>
-          <w:t>13</w:t>
+          <w:t>16</w:t>
         </w:r>
         <w:r>
           <w:rPr>
@@ -2167,13 +2567,16 @@
           <w:lang w:val="en-US"/>
         </w:rPr>
       </w:pPr>
-      <w:hyperlink w:anchor="_Toc459027174" w:history="1">
+      <w:hyperlink w:anchor="_Toc459111024" w:history="1">
         <w:r>
           <w:rPr>
             <w:rStyle w:val="Hyperlink"/>
             <w:noProof/>
-          </w:rPr>
-          <w:t>4.3.</w:t>
+            <w:snapToGrid w:val="0"/>
+            <w:w w:val="0"/>
+            <w:lang/>
+          </w:rPr>
+          <w:t>4.5.</w:t>
         </w:r>
         <w:r>
           <w:rPr>
@@ -2202,7 +2605,7 @@
             <w:noProof/>
             <w:webHidden/>
           </w:rPr>
-          <w:instrText xml:space="preserve"> PAGEREF _Toc459027174 \h </w:instrText>
+          <w:instrText xml:space="preserve"> PAGEREF _Toc459111024 \h </w:instrText>
         </w:r>
         <w:r>
           <w:rPr>
@@ -2222,7 +2625,7 @@
             <w:noProof/>
             <w:webHidden/>
           </w:rPr>
-          <w:t>13</w:t>
+          <w:t>16</w:t>
         </w:r>
         <w:r>
           <w:rPr>
@@ -2248,13 +2651,16 @@
           <w:lang w:val="en-US"/>
         </w:rPr>
       </w:pPr>
-      <w:hyperlink w:anchor="_Toc459027175" w:history="1">
+      <w:hyperlink w:anchor="_Toc459111025" w:history="1">
         <w:r>
           <w:rPr>
             <w:rStyle w:val="Hyperlink"/>
             <w:noProof/>
-          </w:rPr>
-          <w:t>4.4.</w:t>
+            <w:snapToGrid w:val="0"/>
+            <w:w w:val="0"/>
+            <w:lang/>
+          </w:rPr>
+          <w:t>4.6.</w:t>
         </w:r>
         <w:r>
           <w:rPr>
@@ -2283,7 +2689,7 @@
             <w:noProof/>
             <w:webHidden/>
           </w:rPr>
-          <w:instrText xml:space="preserve"> PAGEREF _Toc459027175 \h </w:instrText>
+          <w:instrText xml:space="preserve"> PAGEREF _Toc459111025 \h </w:instrText>
         </w:r>
         <w:r>
           <w:rPr>
@@ -2303,7 +2709,7 @@
             <w:noProof/>
             <w:webHidden/>
           </w:rPr>
-          <w:t>14</w:t>
+          <w:t>17</w:t>
         </w:r>
         <w:r>
           <w:rPr>
@@ -2329,13 +2735,16 @@
           <w:lang w:val="en-US"/>
         </w:rPr>
       </w:pPr>
-      <w:hyperlink w:anchor="_Toc459027176" w:history="1">
+      <w:hyperlink w:anchor="_Toc459111026" w:history="1">
         <w:r>
           <w:rPr>
             <w:rStyle w:val="Hyperlink"/>
             <w:noProof/>
-          </w:rPr>
-          <w:t>4.5.</w:t>
+            <w:snapToGrid w:val="0"/>
+            <w:w w:val="0"/>
+            <w:lang/>
+          </w:rPr>
+          <w:t>4.7.</w:t>
         </w:r>
         <w:r>
           <w:rPr>
@@ -2364,7 +2773,7 @@
             <w:noProof/>
             <w:webHidden/>
           </w:rPr>
-          <w:instrText xml:space="preserve"> PAGEREF _Toc459027176 \h </w:instrText>
+          <w:instrText xml:space="preserve"> PAGEREF _Toc459111026 \h </w:instrText>
         </w:r>
         <w:r>
           <w:rPr>
@@ -2384,7 +2793,7 @@
             <w:noProof/>
             <w:webHidden/>
           </w:rPr>
-          <w:t>16</w:t>
+          <w:t>19</w:t>
         </w:r>
         <w:r>
           <w:rPr>
@@ -2410,13 +2819,16 @@
           <w:lang w:val="en-US"/>
         </w:rPr>
       </w:pPr>
-      <w:hyperlink w:anchor="_Toc459027177" w:history="1">
+      <w:hyperlink w:anchor="_Toc459111027" w:history="1">
         <w:r>
           <w:rPr>
             <w:rStyle w:val="Hyperlink"/>
             <w:noProof/>
-          </w:rPr>
-          <w:t>4.6.</w:t>
+            <w:snapToGrid w:val="0"/>
+            <w:w w:val="0"/>
+            <w:lang/>
+          </w:rPr>
+          <w:t>4.8.</w:t>
         </w:r>
         <w:r>
           <w:rPr>
@@ -2445,7 +2857,7 @@
             <w:noProof/>
             <w:webHidden/>
           </w:rPr>
-          <w:instrText xml:space="preserve"> PAGEREF _Toc459027177 \h </w:instrText>
+          <w:instrText xml:space="preserve"> PAGEREF _Toc459111027 \h </w:instrText>
         </w:r>
         <w:r>
           <w:rPr>
@@ -2465,7 +2877,7 @@
             <w:noProof/>
             <w:webHidden/>
           </w:rPr>
-          <w:t>16</w:t>
+          <w:t>19</w:t>
         </w:r>
         <w:r>
           <w:rPr>
@@ -2491,13 +2903,16 @@
           <w:lang w:val="en-US"/>
         </w:rPr>
       </w:pPr>
-      <w:hyperlink w:anchor="_Toc459027178" w:history="1">
+      <w:hyperlink w:anchor="_Toc459111028" w:history="1">
         <w:r>
           <w:rPr>
             <w:rStyle w:val="Hyperlink"/>
             <w:noProof/>
-          </w:rPr>
-          <w:t>4.7.</w:t>
+            <w:snapToGrid w:val="0"/>
+            <w:w w:val="0"/>
+            <w:lang/>
+          </w:rPr>
+          <w:t>4.9.</w:t>
         </w:r>
         <w:r>
           <w:rPr>
@@ -2526,7 +2941,7 @@
             <w:noProof/>
             <w:webHidden/>
           </w:rPr>
-          <w:instrText xml:space="preserve"> PAGEREF _Toc459027178 \h </w:instrText>
+          <w:instrText xml:space="preserve"> PAGEREF _Toc459111028 \h </w:instrText>
         </w:r>
         <w:r>
           <w:rPr>
@@ -2546,7 +2961,7 @@
             <w:noProof/>
             <w:webHidden/>
           </w:rPr>
-          <w:t>17</w:t>
+          <w:t>20</w:t>
         </w:r>
         <w:r>
           <w:rPr>
@@ -2572,13 +2987,16 @@
           <w:lang w:val="en-US"/>
         </w:rPr>
       </w:pPr>
-      <w:hyperlink w:anchor="_Toc459027179" w:history="1">
+      <w:hyperlink w:anchor="_Toc459111029" w:history="1">
         <w:r>
           <w:rPr>
             <w:rStyle w:val="Hyperlink"/>
             <w:noProof/>
-          </w:rPr>
-          <w:t>4.8.</w:t>
+            <w:snapToGrid w:val="0"/>
+            <w:w w:val="0"/>
+            <w:lang/>
+          </w:rPr>
+          <w:t>4.10.</w:t>
         </w:r>
         <w:r>
           <w:rPr>
@@ -2607,7 +3025,7 @@
             <w:noProof/>
             <w:webHidden/>
           </w:rPr>
-          <w:instrText xml:space="preserve"> PAGEREF _Toc459027179 \h </w:instrText>
+          <w:instrText xml:space="preserve"> PAGEREF _Toc459111029 \h </w:instrText>
         </w:r>
         <w:r>
           <w:rPr>
@@ -2627,7 +3045,7 @@
             <w:noProof/>
             <w:webHidden/>
           </w:rPr>
-          <w:t>17</w:t>
+          <w:t>20</w:t>
         </w:r>
         <w:r>
           <w:rPr>
@@ -2653,13 +3071,16 @@
           <w:lang w:val="en-US"/>
         </w:rPr>
       </w:pPr>
-      <w:hyperlink w:anchor="_Toc459027180" w:history="1">
+      <w:hyperlink w:anchor="_Toc459111030" w:history="1">
         <w:r>
           <w:rPr>
             <w:rStyle w:val="Hyperlink"/>
             <w:noProof/>
-          </w:rPr>
-          <w:t>4.9.</w:t>
+            <w:snapToGrid w:val="0"/>
+            <w:w w:val="0"/>
+            <w:lang/>
+          </w:rPr>
+          <w:t>4.11.</w:t>
         </w:r>
         <w:r>
           <w:rPr>
@@ -2688,7 +3109,7 @@
             <w:noProof/>
             <w:webHidden/>
           </w:rPr>
-          <w:instrText xml:space="preserve"> PAGEREF _Toc459027180 \h </w:instrText>
+          <w:instrText xml:space="preserve"> PAGEREF _Toc459111030 \h </w:instrText>
         </w:r>
         <w:r>
           <w:rPr>
@@ -2708,7 +3129,7 @@
             <w:noProof/>
             <w:webHidden/>
           </w:rPr>
-          <w:t>17</w:t>
+          <w:t>20</w:t>
         </w:r>
         <w:r>
           <w:rPr>
@@ -2733,11 +3154,14 @@
           <w:lang w:val="en-US"/>
         </w:rPr>
       </w:pPr>
-      <w:hyperlink w:anchor="_Toc459027181" w:history="1">
+      <w:hyperlink w:anchor="_Toc459111031" w:history="1">
         <w:r>
           <w:rPr>
             <w:rStyle w:val="Hyperlink"/>
             <w:noProof/>
+            <w:snapToGrid w:val="0"/>
+            <w:w w:val="0"/>
+            <w:lang/>
           </w:rPr>
           <w:t>5.</w:t>
         </w:r>
@@ -2768,7 +3192,7 @@
             <w:noProof/>
             <w:webHidden/>
           </w:rPr>
-          <w:instrText xml:space="preserve"> PAGEREF _Toc459027181 \h </w:instrText>
+          <w:instrText xml:space="preserve"> PAGEREF _Toc459111031 \h </w:instrText>
         </w:r>
         <w:r>
           <w:rPr>
@@ -2788,7 +3212,7 @@
             <w:noProof/>
             <w:webHidden/>
           </w:rPr>
-          <w:t>18</w:t>
+          <w:t>21</w:t>
         </w:r>
         <w:r>
           <w:rPr>
@@ -2814,11 +3238,14 @@
           <w:lang w:val="en-US"/>
         </w:rPr>
       </w:pPr>
-      <w:hyperlink w:anchor="_Toc459027182" w:history="1">
+      <w:hyperlink w:anchor="_Toc459111032" w:history="1">
         <w:r>
           <w:rPr>
             <w:rStyle w:val="Hyperlink"/>
             <w:noProof/>
+            <w:snapToGrid w:val="0"/>
+            <w:w w:val="0"/>
+            <w:lang/>
           </w:rPr>
           <w:t>5.1.</w:t>
         </w:r>
@@ -2858,7 +3285,7 @@
             <w:noProof/>
             <w:webHidden/>
           </w:rPr>
-          <w:instrText xml:space="preserve"> PAGEREF _Toc459027182 \h </w:instrText>
+          <w:instrText xml:space="preserve"> PAGEREF _Toc459111032 \h </w:instrText>
         </w:r>
         <w:r>
           <w:rPr>
@@ -2878,7 +3305,7 @@
             <w:noProof/>
             <w:webHidden/>
           </w:rPr>
-          <w:t>18</w:t>
+          <w:t>21</w:t>
         </w:r>
         <w:r>
           <w:rPr>
@@ -2904,11 +3331,14 @@
           <w:lang w:val="en-US"/>
         </w:rPr>
       </w:pPr>
-      <w:hyperlink w:anchor="_Toc459027183" w:history="1">
+      <w:hyperlink w:anchor="_Toc459111033" w:history="1">
         <w:r>
           <w:rPr>
             <w:rStyle w:val="Hyperlink"/>
             <w:noProof/>
+            <w:snapToGrid w:val="0"/>
+            <w:w w:val="0"/>
+            <w:lang/>
           </w:rPr>
           <w:t>5.2.</w:t>
         </w:r>
@@ -2939,7 +3369,7 @@
             <w:noProof/>
             <w:webHidden/>
           </w:rPr>
-          <w:instrText xml:space="preserve"> PAGEREF _Toc459027183 \h </w:instrText>
+          <w:instrText xml:space="preserve"> PAGEREF _Toc459111033 \h </w:instrText>
         </w:r>
         <w:r>
           <w:rPr>
@@ -2959,7 +3389,7 @@
             <w:noProof/>
             <w:webHidden/>
           </w:rPr>
-          <w:t>19</w:t>
+          <w:t>22</w:t>
         </w:r>
         <w:r>
           <w:rPr>
@@ -2985,11 +3415,14 @@
           <w:lang w:val="en-US"/>
         </w:rPr>
       </w:pPr>
-      <w:hyperlink w:anchor="_Toc459027184" w:history="1">
+      <w:hyperlink w:anchor="_Toc459111034" w:history="1">
         <w:r>
           <w:rPr>
             <w:rStyle w:val="Hyperlink"/>
             <w:noProof/>
+            <w:snapToGrid w:val="0"/>
+            <w:w w:val="0"/>
+            <w:lang/>
           </w:rPr>
           <w:t>5.3.</w:t>
         </w:r>
@@ -3020,7 +3453,7 @@
             <w:noProof/>
             <w:webHidden/>
           </w:rPr>
-          <w:instrText xml:space="preserve"> PAGEREF _Toc459027184 \h </w:instrText>
+          <w:instrText xml:space="preserve"> PAGEREF _Toc459111034 \h </w:instrText>
         </w:r>
         <w:r>
           <w:rPr>
@@ -3040,7 +3473,7 @@
             <w:noProof/>
             <w:webHidden/>
           </w:rPr>
-          <w:t>20</w:t>
+          <w:t>23</w:t>
         </w:r>
         <w:r>
           <w:rPr>
@@ -3064,11 +3497,14 @@
           <w:lang w:val="en-US"/>
         </w:rPr>
       </w:pPr>
-      <w:hyperlink w:anchor="_Toc459027185" w:history="1">
+      <w:hyperlink w:anchor="_Toc459111035" w:history="1">
         <w:r>
           <w:rPr>
             <w:rStyle w:val="Hyperlink"/>
             <w:noProof/>
+            <w:snapToGrid w:val="0"/>
+            <w:w w:val="0"/>
+            <w:lang/>
           </w:rPr>
           <w:t>5.3.1.</w:t>
         </w:r>
@@ -3099,7 +3535,7 @@
             <w:noProof/>
             <w:webHidden/>
           </w:rPr>
-          <w:instrText xml:space="preserve"> PAGEREF _Toc459027185 \h </w:instrText>
+          <w:instrText xml:space="preserve"> PAGEREF _Toc459111035 \h </w:instrText>
         </w:r>
         <w:r>
           <w:rPr>
@@ -3119,7 +3555,7 @@
             <w:noProof/>
             <w:webHidden/>
           </w:rPr>
-          <w:t>20</w:t>
+          <w:t>23</w:t>
         </w:r>
         <w:r>
           <w:rPr>
@@ -3143,11 +3579,14 @@
           <w:lang w:val="en-US"/>
         </w:rPr>
       </w:pPr>
-      <w:hyperlink w:anchor="_Toc459027186" w:history="1">
+      <w:hyperlink w:anchor="_Toc459111036" w:history="1">
         <w:r>
           <w:rPr>
             <w:rStyle w:val="Hyperlink"/>
             <w:noProof/>
+            <w:snapToGrid w:val="0"/>
+            <w:w w:val="0"/>
+            <w:lang/>
           </w:rPr>
           <w:t>5.3.2.</w:t>
         </w:r>
@@ -3178,7 +3617,7 @@
             <w:noProof/>
             <w:webHidden/>
           </w:rPr>
-          <w:instrText xml:space="preserve"> PAGEREF _Toc459027186 \h </w:instrText>
+          <w:instrText xml:space="preserve"> PAGEREF _Toc459111036 \h </w:instrText>
         </w:r>
         <w:r>
           <w:rPr>
@@ -3198,7 +3637,7 @@
             <w:noProof/>
             <w:webHidden/>
           </w:rPr>
-          <w:t>21</w:t>
+          <w:t>24</w:t>
         </w:r>
         <w:r>
           <w:rPr>
@@ -3222,11 +3661,14 @@
           <w:lang w:val="en-US"/>
         </w:rPr>
       </w:pPr>
-      <w:hyperlink w:anchor="_Toc459027187" w:history="1">
+      <w:hyperlink w:anchor="_Toc459111037" w:history="1">
         <w:r>
           <w:rPr>
             <w:rStyle w:val="Hyperlink"/>
             <w:noProof/>
+            <w:snapToGrid w:val="0"/>
+            <w:w w:val="0"/>
+            <w:lang/>
           </w:rPr>
           <w:t>5.3.3.</w:t>
         </w:r>
@@ -3257,7 +3699,7 @@
             <w:noProof/>
             <w:webHidden/>
           </w:rPr>
-          <w:instrText xml:space="preserve"> PAGEREF _Toc459027187 \h </w:instrText>
+          <w:instrText xml:space="preserve"> PAGEREF _Toc459111037 \h </w:instrText>
         </w:r>
         <w:r>
           <w:rPr>
@@ -3277,7 +3719,7 @@
             <w:noProof/>
             <w:webHidden/>
           </w:rPr>
-          <w:t>21</w:t>
+          <w:t>24</w:t>
         </w:r>
         <w:r>
           <w:rPr>
@@ -3301,11 +3743,14 @@
           <w:lang w:val="en-US"/>
         </w:rPr>
       </w:pPr>
-      <w:hyperlink w:anchor="_Toc459027188" w:history="1">
+      <w:hyperlink w:anchor="_Toc459111038" w:history="1">
         <w:r>
           <w:rPr>
             <w:rStyle w:val="Hyperlink"/>
             <w:noProof/>
+            <w:snapToGrid w:val="0"/>
+            <w:w w:val="0"/>
+            <w:lang/>
           </w:rPr>
           <w:t>5.3.4.</w:t>
         </w:r>
@@ -3336,7 +3781,7 @@
             <w:noProof/>
             <w:webHidden/>
           </w:rPr>
-          <w:instrText xml:space="preserve"> PAGEREF _Toc459027188 \h </w:instrText>
+          <w:instrText xml:space="preserve"> PAGEREF _Toc459111038 \h </w:instrText>
         </w:r>
         <w:r>
           <w:rPr>
@@ -3356,7 +3801,7 @@
             <w:noProof/>
             <w:webHidden/>
           </w:rPr>
-          <w:t>21</w:t>
+          <w:t>24</w:t>
         </w:r>
         <w:r>
           <w:rPr>
@@ -3380,11 +3825,14 @@
           <w:lang w:val="en-US"/>
         </w:rPr>
       </w:pPr>
-      <w:hyperlink w:anchor="_Toc459027189" w:history="1">
+      <w:hyperlink w:anchor="_Toc459111039" w:history="1">
         <w:r>
           <w:rPr>
             <w:rStyle w:val="Hyperlink"/>
             <w:noProof/>
+            <w:snapToGrid w:val="0"/>
+            <w:w w:val="0"/>
+            <w:lang/>
           </w:rPr>
           <w:t>5.3.5.</w:t>
         </w:r>
@@ -3415,7 +3863,7 @@
             <w:noProof/>
             <w:webHidden/>
           </w:rPr>
-          <w:instrText xml:space="preserve"> PAGEREF _Toc459027189 \h </w:instrText>
+          <w:instrText xml:space="preserve"> PAGEREF _Toc459111039 \h </w:instrText>
         </w:r>
         <w:r>
           <w:rPr>
@@ -3435,7 +3883,7 @@
             <w:noProof/>
             <w:webHidden/>
           </w:rPr>
-          <w:t>21</w:t>
+          <w:t>24</w:t>
         </w:r>
         <w:r>
           <w:rPr>
@@ -3459,11 +3907,14 @@
           <w:lang w:val="en-US"/>
         </w:rPr>
       </w:pPr>
-      <w:hyperlink w:anchor="_Toc459027190" w:history="1">
+      <w:hyperlink w:anchor="_Toc459111040" w:history="1">
         <w:r>
           <w:rPr>
             <w:rStyle w:val="Hyperlink"/>
             <w:noProof/>
+            <w:snapToGrid w:val="0"/>
+            <w:w w:val="0"/>
+            <w:lang/>
           </w:rPr>
           <w:t>5.3.6.</w:t>
         </w:r>
@@ -3494,7 +3945,7 @@
             <w:noProof/>
             <w:webHidden/>
           </w:rPr>
-          <w:instrText xml:space="preserve"> PAGEREF _Toc459027190 \h </w:instrText>
+          <w:instrText xml:space="preserve"> PAGEREF _Toc459111040 \h </w:instrText>
         </w:r>
         <w:r>
           <w:rPr>
@@ -3514,7 +3965,7 @@
             <w:noProof/>
             <w:webHidden/>
           </w:rPr>
-          <w:t>21</w:t>
+          <w:t>24</w:t>
         </w:r>
         <w:r>
           <w:rPr>
@@ -3540,11 +3991,14 @@
           <w:lang w:val="en-US"/>
         </w:rPr>
       </w:pPr>
-      <w:hyperlink w:anchor="_Toc459027191" w:history="1">
+      <w:hyperlink w:anchor="_Toc459111041" w:history="1">
         <w:r>
           <w:rPr>
             <w:rStyle w:val="Hyperlink"/>
             <w:noProof/>
+            <w:snapToGrid w:val="0"/>
+            <w:w w:val="0"/>
+            <w:lang/>
           </w:rPr>
           <w:t>5.4.</w:t>
         </w:r>
@@ -3575,7 +4029,7 @@
             <w:noProof/>
             <w:webHidden/>
           </w:rPr>
-          <w:instrText xml:space="preserve"> PAGEREF _Toc459027191 \h </w:instrText>
+          <w:instrText xml:space="preserve"> PAGEREF _Toc459111041 \h </w:instrText>
         </w:r>
         <w:r>
           <w:rPr>
@@ -3595,7 +4049,7 @@
             <w:noProof/>
             <w:webHidden/>
           </w:rPr>
-          <w:t>22</w:t>
+          <w:t>25</w:t>
         </w:r>
         <w:r>
           <w:rPr>
@@ -3621,11 +4075,14 @@
           <w:lang w:val="en-US"/>
         </w:rPr>
       </w:pPr>
-      <w:hyperlink w:anchor="_Toc459027192" w:history="1">
+      <w:hyperlink w:anchor="_Toc459111042" w:history="1">
         <w:r>
           <w:rPr>
             <w:rStyle w:val="Hyperlink"/>
             <w:noProof/>
+            <w:snapToGrid w:val="0"/>
+            <w:w w:val="0"/>
+            <w:lang/>
           </w:rPr>
           <w:t>5.5.</w:t>
         </w:r>
@@ -3656,7 +4113,7 @@
             <w:noProof/>
             <w:webHidden/>
           </w:rPr>
-          <w:instrText xml:space="preserve"> PAGEREF _Toc459027192 \h </w:instrText>
+          <w:instrText xml:space="preserve"> PAGEREF _Toc459111042 \h </w:instrText>
         </w:r>
         <w:r>
           <w:rPr>
@@ -3676,7 +4133,7 @@
             <w:noProof/>
             <w:webHidden/>
           </w:rPr>
-          <w:t>23</w:t>
+          <w:t>26</w:t>
         </w:r>
         <w:r>
           <w:rPr>
@@ -3702,11 +4159,14 @@
           <w:lang w:val="en-US"/>
         </w:rPr>
       </w:pPr>
-      <w:hyperlink w:anchor="_Toc459027193" w:history="1">
+      <w:hyperlink w:anchor="_Toc459111043" w:history="1">
         <w:r>
           <w:rPr>
             <w:rStyle w:val="Hyperlink"/>
             <w:noProof/>
+            <w:snapToGrid w:val="0"/>
+            <w:w w:val="0"/>
+            <w:lang/>
           </w:rPr>
           <w:t>5.6.</w:t>
         </w:r>
@@ -3737,7 +4197,7 @@
             <w:noProof/>
             <w:webHidden/>
           </w:rPr>
-          <w:instrText xml:space="preserve"> PAGEREF _Toc459027193 \h </w:instrText>
+          <w:instrText xml:space="preserve"> PAGEREF _Toc459111043 \h </w:instrText>
         </w:r>
         <w:r>
           <w:rPr>
@@ -3757,7 +4217,7 @@
             <w:noProof/>
             <w:webHidden/>
           </w:rPr>
-          <w:t>23</w:t>
+          <w:t>26</w:t>
         </w:r>
         <w:r>
           <w:rPr>
@@ -3783,11 +4243,14 @@
           <w:lang w:val="en-US"/>
         </w:rPr>
       </w:pPr>
-      <w:hyperlink w:anchor="_Toc459027194" w:history="1">
+      <w:hyperlink w:anchor="_Toc459111044" w:history="1">
         <w:r>
           <w:rPr>
             <w:rStyle w:val="Hyperlink"/>
             <w:noProof/>
+            <w:snapToGrid w:val="0"/>
+            <w:w w:val="0"/>
+            <w:lang/>
           </w:rPr>
           <w:t>5.7.</w:t>
         </w:r>
@@ -3818,7 +4281,7 @@
             <w:noProof/>
             <w:webHidden/>
           </w:rPr>
-          <w:instrText xml:space="preserve"> PAGEREF _Toc459027194 \h </w:instrText>
+          <w:instrText xml:space="preserve"> PAGEREF _Toc459111044 \h </w:instrText>
         </w:r>
         <w:r>
           <w:rPr>
@@ -3838,7 +4301,7 @@
             <w:noProof/>
             <w:webHidden/>
           </w:rPr>
-          <w:t>23</w:t>
+          <w:t>26</w:t>
         </w:r>
         <w:r>
           <w:rPr>
@@ -3863,11 +4326,14 @@
           <w:lang w:val="en-US"/>
         </w:rPr>
       </w:pPr>
-      <w:hyperlink w:anchor="_Toc459027195" w:history="1">
+      <w:hyperlink w:anchor="_Toc459111045" w:history="1">
         <w:r>
           <w:rPr>
             <w:rStyle w:val="Hyperlink"/>
             <w:noProof/>
+            <w:snapToGrid w:val="0"/>
+            <w:w w:val="0"/>
+            <w:lang/>
           </w:rPr>
           <w:t>6.</w:t>
         </w:r>
@@ -3898,7 +4364,7 @@
             <w:noProof/>
             <w:webHidden/>
           </w:rPr>
-          <w:instrText xml:space="preserve"> PAGEREF _Toc459027195 \h </w:instrText>
+          <w:instrText xml:space="preserve"> PAGEREF _Toc459111045 \h </w:instrText>
         </w:r>
         <w:r>
           <w:rPr>
@@ -3918,7 +4384,7 @@
             <w:noProof/>
             <w:webHidden/>
           </w:rPr>
-          <w:t>25</w:t>
+          <w:t>28</w:t>
         </w:r>
         <w:r>
           <w:rPr>
@@ -3943,11 +4409,14 @@
           <w:lang w:val="en-US"/>
         </w:rPr>
       </w:pPr>
-      <w:hyperlink w:anchor="_Toc459027196" w:history="1">
+      <w:hyperlink w:anchor="_Toc459111046" w:history="1">
         <w:r>
           <w:rPr>
             <w:rStyle w:val="Hyperlink"/>
             <w:noProof/>
+            <w:snapToGrid w:val="0"/>
+            <w:w w:val="0"/>
+            <w:lang/>
           </w:rPr>
           <w:t>7.</w:t>
         </w:r>
@@ -3978,7 +4447,7 @@
             <w:noProof/>
             <w:webHidden/>
           </w:rPr>
-          <w:instrText xml:space="preserve"> PAGEREF _Toc459027196 \h </w:instrText>
+          <w:instrText xml:space="preserve"> PAGEREF _Toc459111046 \h </w:instrText>
         </w:r>
         <w:r>
           <w:rPr>
@@ -3998,7 +4467,7 @@
             <w:noProof/>
             <w:webHidden/>
           </w:rPr>
-          <w:t>26</w:t>
+          <w:t>29</w:t>
         </w:r>
         <w:r>
           <w:rPr>
@@ -4023,11 +4492,14 @@
           <w:lang w:val="en-US"/>
         </w:rPr>
       </w:pPr>
-      <w:hyperlink w:anchor="_Toc459027197" w:history="1">
+      <w:hyperlink w:anchor="_Toc459111047" w:history="1">
         <w:r>
           <w:rPr>
             <w:rStyle w:val="Hyperlink"/>
             <w:noProof/>
+            <w:snapToGrid w:val="0"/>
+            <w:w w:val="0"/>
+            <w:lang/>
           </w:rPr>
           <w:t>8.</w:t>
         </w:r>
@@ -4058,7 +4530,7 @@
             <w:noProof/>
             <w:webHidden/>
           </w:rPr>
-          <w:instrText xml:space="preserve"> PAGEREF _Toc459027197 \h </w:instrText>
+          <w:instrText xml:space="preserve"> PAGEREF _Toc459111047 \h </w:instrText>
         </w:r>
         <w:r>
           <w:rPr>
@@ -4078,7 +4550,7 @@
             <w:noProof/>
             <w:webHidden/>
           </w:rPr>
-          <w:t>27</w:t>
+          <w:t>30</w:t>
         </w:r>
         <w:r>
           <w:rPr>
@@ -4103,11 +4575,14 @@
           <w:lang w:val="en-US"/>
         </w:rPr>
       </w:pPr>
-      <w:hyperlink w:anchor="_Toc459027198" w:history="1">
+      <w:hyperlink w:anchor="_Toc459111048" w:history="1">
         <w:r>
           <w:rPr>
             <w:rStyle w:val="Hyperlink"/>
             <w:noProof/>
+            <w:snapToGrid w:val="0"/>
+            <w:w w:val="0"/>
+            <w:lang/>
           </w:rPr>
           <w:t>9.</w:t>
         </w:r>
@@ -4138,7 +4613,7 @@
             <w:noProof/>
             <w:webHidden/>
           </w:rPr>
-          <w:instrText xml:space="preserve"> PAGEREF _Toc459027198 \h </w:instrText>
+          <w:instrText xml:space="preserve"> PAGEREF _Toc459111048 \h </w:instrText>
         </w:r>
         <w:r>
           <w:rPr>
@@ -4158,7 +4633,7 @@
             <w:noProof/>
             <w:webHidden/>
           </w:rPr>
-          <w:t>28</w:t>
+          <w:t>31</w:t>
         </w:r>
         <w:r>
           <w:rPr>
@@ -4183,7 +4658,7 @@
           <w:lang w:val="en-US"/>
         </w:rPr>
       </w:pPr>
-      <w:hyperlink w:anchor="_Toc459027199" w:history="1">
+      <w:hyperlink w:anchor="_Toc459111049" w:history="1">
         <w:r>
           <w:rPr>
             <w:rStyle w:val="Hyperlink"/>
@@ -4228,7 +4703,7 @@
             <w:noProof/>
             <w:webHidden/>
           </w:rPr>
-          <w:instrText xml:space="preserve"> PAGEREF _Toc459027199 \h </w:instrText>
+          <w:instrText xml:space="preserve"> PAGEREF _Toc459111049 \h </w:instrText>
         </w:r>
         <w:r>
           <w:rPr>
@@ -4248,7 +4723,7 @@
             <w:noProof/>
             <w:webHidden/>
           </w:rPr>
-          <w:t>29</w:t>
+          <w:t>32</w:t>
         </w:r>
         <w:r>
           <w:rPr>
@@ -4274,7 +4749,7 @@
           <w:lang w:val="en-US"/>
         </w:rPr>
       </w:pPr>
-      <w:hyperlink w:anchor="_Toc459027200" w:history="1">
+      <w:hyperlink w:anchor="_Toc459111050" w:history="1">
         <w:r>
           <w:rPr>
             <w:rStyle w:val="Hyperlink"/>
@@ -4302,7 +4777,7 @@
             <w:noProof/>
             <w:webHidden/>
           </w:rPr>
-          <w:instrText xml:space="preserve"> PAGEREF _Toc459027200 \h </w:instrText>
+          <w:instrText xml:space="preserve"> PAGEREF _Toc459111050 \h </w:instrText>
         </w:r>
         <w:r>
           <w:rPr>
@@ -4322,7 +4797,7 @@
             <w:noProof/>
             <w:webHidden/>
           </w:rPr>
-          <w:t>29</w:t>
+          <w:t>32</w:t>
         </w:r>
         <w:r>
           <w:rPr>
@@ -4348,7 +4823,7 @@
           <w:lang w:val="en-US"/>
         </w:rPr>
       </w:pPr>
-      <w:hyperlink w:anchor="_Toc459027201" w:history="1">
+      <w:hyperlink w:anchor="_Toc459111051" w:history="1">
         <w:r>
           <w:rPr>
             <w:rStyle w:val="Hyperlink"/>
@@ -4376,7 +4851,7 @@
             <w:noProof/>
             <w:webHidden/>
           </w:rPr>
-          <w:instrText xml:space="preserve"> PAGEREF _Toc459027201 \h </w:instrText>
+          <w:instrText xml:space="preserve"> PAGEREF _Toc459111051 \h </w:instrText>
         </w:r>
         <w:r>
           <w:rPr>
@@ -4396,7 +4871,7 @@
             <w:noProof/>
             <w:webHidden/>
           </w:rPr>
-          <w:t>29</w:t>
+          <w:t>32</w:t>
         </w:r>
         <w:r>
           <w:rPr>
@@ -4420,7 +4895,7 @@
           <w:lang w:val="en-US"/>
         </w:rPr>
       </w:pPr>
-      <w:hyperlink w:anchor="_Toc459027202" w:history="1">
+      <w:hyperlink w:anchor="_Toc459111052" w:history="1">
         <w:r>
           <w:rPr>
             <w:rStyle w:val="Hyperlink"/>
@@ -4448,7 +4923,7 @@
             <w:noProof/>
             <w:webHidden/>
           </w:rPr>
-          <w:instrText xml:space="preserve"> PAGEREF _Toc459027202 \h </w:instrText>
+          <w:instrText xml:space="preserve"> PAGEREF _Toc459111052 \h </w:instrText>
         </w:r>
         <w:r>
           <w:rPr>
@@ -4468,7 +4943,7 @@
             <w:noProof/>
             <w:webHidden/>
           </w:rPr>
-          <w:t>31</w:t>
+          <w:t>34</w:t>
         </w:r>
         <w:r>
           <w:rPr>
@@ -4492,7 +4967,7 @@
           <w:lang w:val="en-US"/>
         </w:rPr>
       </w:pPr>
-      <w:hyperlink w:anchor="_Toc459027203" w:history="1">
+      <w:hyperlink w:anchor="_Toc459111053" w:history="1">
         <w:r>
           <w:rPr>
             <w:rStyle w:val="Hyperlink"/>
@@ -4520,7 +4995,7 @@
             <w:noProof/>
             <w:webHidden/>
           </w:rPr>
-          <w:instrText xml:space="preserve"> PAGEREF _Toc459027203 \h </w:instrText>
+          <w:instrText xml:space="preserve"> PAGEREF _Toc459111053 \h </w:instrText>
         </w:r>
         <w:r>
           <w:rPr>
@@ -4540,7 +5015,7 @@
             <w:noProof/>
             <w:webHidden/>
           </w:rPr>
-          <w:t>33</w:t>
+          <w:t>36</w:t>
         </w:r>
         <w:r>
           <w:rPr>
@@ -4564,7 +5039,7 @@
           <w:lang w:val="en-US"/>
         </w:rPr>
       </w:pPr>
-      <w:hyperlink w:anchor="_Toc459027204" w:history="1">
+      <w:hyperlink w:anchor="_Toc459111054" w:history="1">
         <w:r>
           <w:rPr>
             <w:rStyle w:val="Hyperlink"/>
@@ -4592,7 +5067,7 @@
             <w:noProof/>
             <w:webHidden/>
           </w:rPr>
-          <w:instrText xml:space="preserve"> PAGEREF _Toc459027204 \h </w:instrText>
+          <w:instrText xml:space="preserve"> PAGEREF _Toc459111054 \h </w:instrText>
         </w:r>
         <w:r>
           <w:rPr>
@@ -4612,7 +5087,7 @@
             <w:noProof/>
             <w:webHidden/>
           </w:rPr>
-          <w:t>35</w:t>
+          <w:t>38</w:t>
         </w:r>
         <w:r>
           <w:rPr>
@@ -4636,7 +5111,7 @@
           <w:lang w:val="en-US"/>
         </w:rPr>
       </w:pPr>
-      <w:hyperlink w:anchor="_Toc459027205" w:history="1">
+      <w:hyperlink w:anchor="_Toc459111055" w:history="1">
         <w:r>
           <w:rPr>
             <w:rStyle w:val="Hyperlink"/>
@@ -4664,7 +5139,7 @@
             <w:noProof/>
             <w:webHidden/>
           </w:rPr>
-          <w:instrText xml:space="preserve"> PAGEREF _Toc459027205 \h </w:instrText>
+          <w:instrText xml:space="preserve"> PAGEREF _Toc459111055 \h </w:instrText>
         </w:r>
         <w:r>
           <w:rPr>
@@ -4684,7 +5159,7 @@
             <w:noProof/>
             <w:webHidden/>
           </w:rPr>
-          <w:t>36</w:t>
+          <w:t>39</w:t>
         </w:r>
         <w:r>
           <w:rPr>
@@ -4708,7 +5183,7 @@
           <w:lang w:val="en-US"/>
         </w:rPr>
       </w:pPr>
-      <w:hyperlink w:anchor="_Toc459027206" w:history="1">
+      <w:hyperlink w:anchor="_Toc459111056" w:history="1">
         <w:r>
           <w:rPr>
             <w:rStyle w:val="Hyperlink"/>
@@ -4736,7 +5211,7 @@
             <w:noProof/>
             <w:webHidden/>
           </w:rPr>
-          <w:instrText xml:space="preserve"> PAGEREF _Toc459027206 \h </w:instrText>
+          <w:instrText xml:space="preserve"> PAGEREF _Toc459111056 \h </w:instrText>
         </w:r>
         <w:r>
           <w:rPr>
@@ -4756,7 +5231,7 @@
             <w:noProof/>
             <w:webHidden/>
           </w:rPr>
-          <w:t>36</w:t>
+          <w:t>39</w:t>
         </w:r>
         <w:r>
           <w:rPr>
@@ -4782,7 +5257,7 @@
           <w:lang w:val="en-US"/>
         </w:rPr>
       </w:pPr>
-      <w:hyperlink w:anchor="_Toc459027207" w:history="1">
+      <w:hyperlink w:anchor="_Toc459111057" w:history="1">
         <w:r>
           <w:rPr>
             <w:rStyle w:val="Hyperlink"/>
@@ -4810,7 +5285,7 @@
             <w:noProof/>
             <w:webHidden/>
           </w:rPr>
-          <w:instrText xml:space="preserve"> PAGEREF _Toc459027207 \h </w:instrText>
+          <w:instrText xml:space="preserve"> PAGEREF _Toc459111057 \h </w:instrText>
         </w:r>
         <w:r>
           <w:rPr>
@@ -4830,7 +5305,7 @@
             <w:noProof/>
             <w:webHidden/>
           </w:rPr>
-          <w:t>37</w:t>
+          <w:t>40</w:t>
         </w:r>
         <w:r>
           <w:rPr>
@@ -4854,7 +5329,7 @@
           <w:lang w:val="en-US"/>
         </w:rPr>
       </w:pPr>
-      <w:hyperlink w:anchor="_Toc459027208" w:history="1">
+      <w:hyperlink w:anchor="_Toc459111058" w:history="1">
         <w:r>
           <w:rPr>
             <w:rStyle w:val="Hyperlink"/>
@@ -4882,7 +5357,7 @@
             <w:noProof/>
             <w:webHidden/>
           </w:rPr>
-          <w:instrText xml:space="preserve"> PAGEREF _Toc459027208 \h </w:instrText>
+          <w:instrText xml:space="preserve"> PAGEREF _Toc459111058 \h </w:instrText>
         </w:r>
         <w:r>
           <w:rPr>
@@ -4902,7 +5377,7 @@
             <w:noProof/>
             <w:webHidden/>
           </w:rPr>
-          <w:t>37</w:t>
+          <w:t>40</w:t>
         </w:r>
         <w:r>
           <w:rPr>
@@ -4926,7 +5401,7 @@
           <w:lang w:val="en-US"/>
         </w:rPr>
       </w:pPr>
-      <w:hyperlink w:anchor="_Toc459027209" w:history="1">
+      <w:hyperlink w:anchor="_Toc459111059" w:history="1">
         <w:r>
           <w:rPr>
             <w:rStyle w:val="Hyperlink"/>
@@ -4954,7 +5429,7 @@
             <w:noProof/>
             <w:webHidden/>
           </w:rPr>
-          <w:instrText xml:space="preserve"> PAGEREF _Toc459027209 \h </w:instrText>
+          <w:instrText xml:space="preserve"> PAGEREF _Toc459111059 \h </w:instrText>
         </w:r>
         <w:r>
           <w:rPr>
@@ -4974,7 +5449,7 @@
             <w:noProof/>
             <w:webHidden/>
           </w:rPr>
-          <w:t>38</w:t>
+          <w:t>41</w:t>
         </w:r>
         <w:r>
           <w:rPr>
@@ -5000,7 +5475,7 @@
           <w:lang w:val="en-US"/>
         </w:rPr>
       </w:pPr>
-      <w:hyperlink w:anchor="_Toc459027210" w:history="1">
+      <w:hyperlink w:anchor="_Toc459111060" w:history="1">
         <w:r>
           <w:rPr>
             <w:rStyle w:val="Hyperlink"/>
@@ -5028,7 +5503,7 @@
             <w:noProof/>
             <w:webHidden/>
           </w:rPr>
-          <w:instrText xml:space="preserve"> PAGEREF _Toc459027210 \h </w:instrText>
+          <w:instrText xml:space="preserve"> PAGEREF _Toc459111060 \h </w:instrText>
         </w:r>
         <w:r>
           <w:rPr>
@@ -5048,7 +5523,7 @@
             <w:noProof/>
             <w:webHidden/>
           </w:rPr>
-          <w:t>38</w:t>
+          <w:t>41</w:t>
         </w:r>
         <w:r>
           <w:rPr>
@@ -5072,7 +5547,7 @@
           <w:lang w:val="en-US"/>
         </w:rPr>
       </w:pPr>
-      <w:hyperlink w:anchor="_Toc459027211" w:history="1">
+      <w:hyperlink w:anchor="_Toc459111061" w:history="1">
         <w:r>
           <w:rPr>
             <w:rStyle w:val="Hyperlink"/>
@@ -5100,7 +5575,7 @@
             <w:noProof/>
             <w:webHidden/>
           </w:rPr>
-          <w:instrText xml:space="preserve"> PAGEREF _Toc459027211 \h </w:instrText>
+          <w:instrText xml:space="preserve"> PAGEREF _Toc459111061 \h </w:instrText>
         </w:r>
         <w:r>
           <w:rPr>
@@ -5120,7 +5595,7 @@
             <w:noProof/>
             <w:webHidden/>
           </w:rPr>
-          <w:t>38</w:t>
+          <w:t>41</w:t>
         </w:r>
         <w:r>
           <w:rPr>
@@ -5144,7 +5619,7 @@
           <w:lang w:val="en-US"/>
         </w:rPr>
       </w:pPr>
-      <w:hyperlink w:anchor="_Toc459027212" w:history="1">
+      <w:hyperlink w:anchor="_Toc459111062" w:history="1">
         <w:r>
           <w:rPr>
             <w:rStyle w:val="Hyperlink"/>
@@ -5172,7 +5647,7 @@
             <w:noProof/>
             <w:webHidden/>
           </w:rPr>
-          <w:instrText xml:space="preserve"> PAGEREF _Toc459027212 \h </w:instrText>
+          <w:instrText xml:space="preserve"> PAGEREF _Toc459111062 \h </w:instrText>
         </w:r>
         <w:r>
           <w:rPr>
@@ -5192,7 +5667,7 @@
             <w:noProof/>
             <w:webHidden/>
           </w:rPr>
-          <w:t>38</w:t>
+          <w:t>41</w:t>
         </w:r>
         <w:r>
           <w:rPr>
@@ -5218,7 +5693,7 @@
           <w:lang w:val="en-US"/>
         </w:rPr>
       </w:pPr>
-      <w:hyperlink w:anchor="_Toc459027213" w:history="1">
+      <w:hyperlink w:anchor="_Toc459111063" w:history="1">
         <w:r>
           <w:rPr>
             <w:rStyle w:val="Hyperlink"/>
@@ -5246,7 +5721,7 @@
             <w:noProof/>
             <w:webHidden/>
           </w:rPr>
-          <w:instrText xml:space="preserve"> PAGEREF _Toc459027213 \h </w:instrText>
+          <w:instrText xml:space="preserve"> PAGEREF _Toc459111063 \h </w:instrText>
         </w:r>
         <w:r>
           <w:rPr>
@@ -5266,7 +5741,7 @@
             <w:noProof/>
             <w:webHidden/>
           </w:rPr>
-          <w:t>38</w:t>
+          <w:t>41</w:t>
         </w:r>
         <w:r>
           <w:rPr>
@@ -5292,7 +5767,7 @@
           <w:lang w:val="en-US"/>
         </w:rPr>
       </w:pPr>
-      <w:hyperlink w:anchor="_Toc459027214" w:history="1">
+      <w:hyperlink w:anchor="_Toc459111064" w:history="1">
         <w:r>
           <w:rPr>
             <w:rStyle w:val="Hyperlink"/>
@@ -5320,7 +5795,7 @@
             <w:noProof/>
             <w:webHidden/>
           </w:rPr>
-          <w:instrText xml:space="preserve"> PAGEREF _Toc459027214 \h </w:instrText>
+          <w:instrText xml:space="preserve"> PAGEREF _Toc459111064 \h </w:instrText>
         </w:r>
         <w:r>
           <w:rPr>
@@ -5340,7 +5815,7 @@
             <w:noProof/>
             <w:webHidden/>
           </w:rPr>
-          <w:t>39</w:t>
+          <w:t>42</w:t>
         </w:r>
         <w:r>
           <w:rPr>
@@ -5366,7 +5841,7 @@
           <w:lang w:val="en-US"/>
         </w:rPr>
       </w:pPr>
-      <w:hyperlink w:anchor="_Toc459027215" w:history="1">
+      <w:hyperlink w:anchor="_Toc459111065" w:history="1">
         <w:r>
           <w:rPr>
             <w:rStyle w:val="Hyperlink"/>
@@ -5394,7 +5869,7 @@
             <w:noProof/>
             <w:webHidden/>
           </w:rPr>
-          <w:instrText xml:space="preserve"> PAGEREF _Toc459027215 \h </w:instrText>
+          <w:instrText xml:space="preserve"> PAGEREF _Toc459111065 \h </w:instrText>
         </w:r>
         <w:r>
           <w:rPr>
@@ -5414,7 +5889,7 @@
             <w:noProof/>
             <w:webHidden/>
           </w:rPr>
-          <w:t>43</w:t>
+          <w:t>46</w:t>
         </w:r>
         <w:r>
           <w:rPr>
@@ -5440,7 +5915,7 @@
           <w:lang w:val="en-US"/>
         </w:rPr>
       </w:pPr>
-      <w:hyperlink w:anchor="_Toc459027216" w:history="1">
+      <w:hyperlink w:anchor="_Toc459111066" w:history="1">
         <w:r>
           <w:rPr>
             <w:rStyle w:val="Hyperlink"/>
@@ -5468,7 +5943,7 @@
             <w:noProof/>
             <w:webHidden/>
           </w:rPr>
-          <w:instrText xml:space="preserve"> PAGEREF _Toc459027216 \h </w:instrText>
+          <w:instrText xml:space="preserve"> PAGEREF _Toc459111066 \h </w:instrText>
         </w:r>
         <w:r>
           <w:rPr>
@@ -5488,7 +5963,7 @@
             <w:noProof/>
             <w:webHidden/>
           </w:rPr>
-          <w:t>44</w:t>
+          <w:t>47</w:t>
         </w:r>
         <w:r>
           <w:rPr>
@@ -5514,7 +5989,7 @@
           <w:lang w:val="en-US"/>
         </w:rPr>
       </w:pPr>
-      <w:hyperlink w:anchor="_Toc459027217" w:history="1">
+      <w:hyperlink w:anchor="_Toc459111067" w:history="1">
         <w:r>
           <w:rPr>
             <w:rStyle w:val="Hyperlink"/>
@@ -5542,7 +6017,7 @@
             <w:noProof/>
             <w:webHidden/>
           </w:rPr>
-          <w:instrText xml:space="preserve"> PAGEREF _Toc459027217 \h </w:instrText>
+          <w:instrText xml:space="preserve"> PAGEREF _Toc459111067 \h </w:instrText>
         </w:r>
         <w:r>
           <w:rPr>
@@ -5562,7 +6037,7 @@
             <w:noProof/>
             <w:webHidden/>
           </w:rPr>
-          <w:t>44</w:t>
+          <w:t>47</w:t>
         </w:r>
         <w:r>
           <w:rPr>
@@ -5588,7 +6063,7 @@
           <w:lang w:val="en-US"/>
         </w:rPr>
       </w:pPr>
-      <w:hyperlink w:anchor="_Toc459027218" w:history="1">
+      <w:hyperlink w:anchor="_Toc459111068" w:history="1">
         <w:r>
           <w:rPr>
             <w:rStyle w:val="Hyperlink"/>
@@ -5616,7 +6091,7 @@
             <w:noProof/>
             <w:webHidden/>
           </w:rPr>
-          <w:instrText xml:space="preserve"> PAGEREF _Toc459027218 \h </w:instrText>
+          <w:instrText xml:space="preserve"> PAGEREF _Toc459111068 \h </w:instrText>
         </w:r>
         <w:r>
           <w:rPr>
@@ -5636,7 +6111,7 @@
             <w:noProof/>
             <w:webHidden/>
           </w:rPr>
-          <w:t>45</w:t>
+          <w:t>48</w:t>
         </w:r>
         <w:r>
           <w:rPr>
@@ -5660,7 +6135,7 @@
           <w:lang w:val="en-US"/>
         </w:rPr>
       </w:pPr>
-      <w:hyperlink w:anchor="_Toc459027219" w:history="1">
+      <w:hyperlink w:anchor="_Toc459111069" w:history="1">
         <w:r>
           <w:rPr>
             <w:rStyle w:val="Hyperlink"/>
@@ -5688,7 +6163,7 @@
             <w:noProof/>
             <w:webHidden/>
           </w:rPr>
-          <w:instrText xml:space="preserve"> PAGEREF _Toc459027219 \h </w:instrText>
+          <w:instrText xml:space="preserve"> PAGEREF _Toc459111069 \h </w:instrText>
         </w:r>
         <w:r>
           <w:rPr>
@@ -5708,7 +6183,7 @@
             <w:noProof/>
             <w:webHidden/>
           </w:rPr>
-          <w:t>45</w:t>
+          <w:t>48</w:t>
         </w:r>
         <w:r>
           <w:rPr>
@@ -5732,7 +6207,7 @@
           <w:lang w:val="en-US"/>
         </w:rPr>
       </w:pPr>
-      <w:hyperlink w:anchor="_Toc459027220" w:history="1">
+      <w:hyperlink w:anchor="_Toc459111070" w:history="1">
         <w:r>
           <w:rPr>
             <w:rStyle w:val="Hyperlink"/>
@@ -5760,7 +6235,7 @@
             <w:noProof/>
             <w:webHidden/>
           </w:rPr>
-          <w:instrText xml:space="preserve"> PAGEREF _Toc459027220 \h </w:instrText>
+          <w:instrText xml:space="preserve"> PAGEREF _Toc459111070 \h </w:instrText>
         </w:r>
         <w:r>
           <w:rPr>
@@ -5780,7 +6255,7 @@
             <w:noProof/>
             <w:webHidden/>
           </w:rPr>
-          <w:t>45</w:t>
+          <w:t>48</w:t>
         </w:r>
         <w:r>
           <w:rPr>
@@ -5804,7 +6279,7 @@
           <w:lang w:val="en-US"/>
         </w:rPr>
       </w:pPr>
-      <w:hyperlink w:anchor="_Toc459027221" w:history="1">
+      <w:hyperlink w:anchor="_Toc459111071" w:history="1">
         <w:r>
           <w:rPr>
             <w:rStyle w:val="Hyperlink"/>
@@ -5832,7 +6307,7 @@
             <w:noProof/>
             <w:webHidden/>
           </w:rPr>
-          <w:instrText xml:space="preserve"> PAGEREF _Toc459027221 \h </w:instrText>
+          <w:instrText xml:space="preserve"> PAGEREF _Toc459111071 \h </w:instrText>
         </w:r>
         <w:r>
           <w:rPr>
@@ -5852,7 +6327,7 @@
             <w:noProof/>
             <w:webHidden/>
           </w:rPr>
-          <w:t>46</w:t>
+          <w:t>49</w:t>
         </w:r>
         <w:r>
           <w:rPr>
@@ -5876,7 +6351,7 @@
           <w:lang w:val="en-US"/>
         </w:rPr>
       </w:pPr>
-      <w:hyperlink w:anchor="_Toc459027222" w:history="1">
+      <w:hyperlink w:anchor="_Toc459111072" w:history="1">
         <w:r>
           <w:rPr>
             <w:rStyle w:val="Hyperlink"/>
@@ -5904,7 +6379,7 @@
             <w:noProof/>
             <w:webHidden/>
           </w:rPr>
-          <w:instrText xml:space="preserve"> PAGEREF _Toc459027222 \h </w:instrText>
+          <w:instrText xml:space="preserve"> PAGEREF _Toc459111072 \h </w:instrText>
         </w:r>
         <w:r>
           <w:rPr>
@@ -5924,7 +6399,7 @@
             <w:noProof/>
             <w:webHidden/>
           </w:rPr>
-          <w:t>46</w:t>
+          <w:t>49</w:t>
         </w:r>
         <w:r>
           <w:rPr>
@@ -5957,7 +6432,7 @@
         </w:rPr>
       </w:pPr>
       <w:bookmarkStart w:id="1" w:name="_Toc254342941"/>
-      <w:bookmarkStart w:id="2" w:name="_Toc459027149"/>
+      <w:bookmarkStart w:id="2" w:name="_Toc459110995"/>
       <w:r>
         <w:rPr>
           <w:lang/>
@@ -6040,18 +6515,15 @@
         <w:rPr>
           <w:lang/>
         </w:rPr>
-      </w:r>
-      <w:r>
-        <w:rPr>
-          <w:lang/>
-        </w:rPr>
         <w:fldChar w:fldCharType="separate"/>
       </w:r>
       <w:r>
         <w:rPr>
-          <w:lang/>
-        </w:rPr>
-        <w:t>2</w:t>
+          <w:b/>
+          <w:bCs/>
+          <w:lang/>
+        </w:rPr>
+        <w:t>Error! Reference source not found.</w:t>
       </w:r>
       <w:r>
         <w:rPr>
@@ -6144,7 +6616,7 @@
         <w:rPr>
           <w:lang/>
         </w:rPr>
-        <w:t>3</w:t>
+        <w:t>1</w:t>
       </w:r>
       <w:r>
         <w:rPr>
@@ -6254,7 +6726,7 @@
         <w:rPr>
           <w:lang/>
         </w:rPr>
-        <w:t>4</w:t>
+        <w:t>5</w:t>
       </w:r>
       <w:r>
         <w:rPr>
@@ -6392,7 +6864,7 @@
           <w:lang/>
         </w:rPr>
       </w:pPr>
-      <w:bookmarkStart w:id="3" w:name="_Toc459027150"/>
+      <w:bookmarkStart w:id="3" w:name="_Toc459110996"/>
       <w:r>
         <w:rPr>
           <w:lang/>
@@ -6469,7 +6941,7 @@
           <w:lang/>
         </w:rPr>
       </w:pPr>
-      <w:bookmarkStart w:id="4" w:name="_Toc459027151"/>
+      <w:bookmarkStart w:id="4" w:name="_Toc459110997"/>
       <w:r>
         <w:rPr>
           <w:lang/>
@@ -6634,10 +7106,16 @@
       <w:bookmarkStart w:id="6" w:name="_Toc458977744"/>
       <w:bookmarkStart w:id="7" w:name="_Toc459025045"/>
       <w:bookmarkStart w:id="8" w:name="_Toc459027152"/>
+      <w:bookmarkStart w:id="9" w:name="_Toc459109025"/>
+      <w:bookmarkStart w:id="10" w:name="_Toc459110918"/>
+      <w:bookmarkStart w:id="11" w:name="_Toc459110998"/>
       <w:bookmarkEnd w:id="5"/>
       <w:bookmarkEnd w:id="6"/>
       <w:bookmarkEnd w:id="7"/>
       <w:bookmarkEnd w:id="8"/>
+      <w:bookmarkEnd w:id="9"/>
+      <w:bookmarkEnd w:id="10"/>
+      <w:bookmarkEnd w:id="11"/>
     </w:p>
     <w:p>
       <w:pPr>
@@ -6661,14 +7139,20 @@
           <w:lang/>
         </w:rPr>
       </w:pPr>
-      <w:bookmarkStart w:id="9" w:name="_Toc458860028"/>
-      <w:bookmarkStart w:id="10" w:name="_Toc458977745"/>
-      <w:bookmarkStart w:id="11" w:name="_Toc459025046"/>
-      <w:bookmarkStart w:id="12" w:name="_Toc459027153"/>
-      <w:bookmarkEnd w:id="9"/>
-      <w:bookmarkEnd w:id="10"/>
-      <w:bookmarkEnd w:id="11"/>
+      <w:bookmarkStart w:id="12" w:name="_Toc458860028"/>
+      <w:bookmarkStart w:id="13" w:name="_Toc458977745"/>
+      <w:bookmarkStart w:id="14" w:name="_Toc459025046"/>
+      <w:bookmarkStart w:id="15" w:name="_Toc459027153"/>
+      <w:bookmarkStart w:id="16" w:name="_Toc459109026"/>
+      <w:bookmarkStart w:id="17" w:name="_Toc459110919"/>
+      <w:bookmarkStart w:id="18" w:name="_Toc459110999"/>
       <w:bookmarkEnd w:id="12"/>
+      <w:bookmarkEnd w:id="13"/>
+      <w:bookmarkEnd w:id="14"/>
+      <w:bookmarkEnd w:id="15"/>
+      <w:bookmarkEnd w:id="16"/>
+      <w:bookmarkEnd w:id="17"/>
+      <w:bookmarkEnd w:id="18"/>
     </w:p>
     <w:p>
       <w:pPr>
@@ -6692,14 +7176,20 @@
           <w:lang/>
         </w:rPr>
       </w:pPr>
-      <w:bookmarkStart w:id="13" w:name="_Toc458860029"/>
-      <w:bookmarkStart w:id="14" w:name="_Toc458977746"/>
-      <w:bookmarkStart w:id="15" w:name="_Toc459025047"/>
-      <w:bookmarkStart w:id="16" w:name="_Toc459027154"/>
-      <w:bookmarkEnd w:id="13"/>
-      <w:bookmarkEnd w:id="14"/>
-      <w:bookmarkEnd w:id="15"/>
-      <w:bookmarkEnd w:id="16"/>
+      <w:bookmarkStart w:id="19" w:name="_Toc458860029"/>
+      <w:bookmarkStart w:id="20" w:name="_Toc458977746"/>
+      <w:bookmarkStart w:id="21" w:name="_Toc459025047"/>
+      <w:bookmarkStart w:id="22" w:name="_Toc459027154"/>
+      <w:bookmarkStart w:id="23" w:name="_Toc459109027"/>
+      <w:bookmarkStart w:id="24" w:name="_Toc459110920"/>
+      <w:bookmarkStart w:id="25" w:name="_Toc459111000"/>
+      <w:bookmarkEnd w:id="19"/>
+      <w:bookmarkEnd w:id="20"/>
+      <w:bookmarkEnd w:id="21"/>
+      <w:bookmarkEnd w:id="22"/>
+      <w:bookmarkEnd w:id="23"/>
+      <w:bookmarkEnd w:id="24"/>
+      <w:bookmarkEnd w:id="25"/>
     </w:p>
     <w:p>
       <w:pPr>
@@ -6708,7 +7198,7 @@
           <w:lang/>
         </w:rPr>
       </w:pPr>
-      <w:bookmarkStart w:id="17" w:name="_Toc459027155"/>
+      <w:bookmarkStart w:id="26" w:name="_Toc459111001"/>
       <w:r>
         <w:rPr>
           <w:lang/>
@@ -6721,7 +7211,7 @@
         </w:rPr>
         <w:t>ексичка анализа</w:t>
       </w:r>
-      <w:bookmarkEnd w:id="17"/>
+      <w:bookmarkEnd w:id="26"/>
     </w:p>
     <w:p>
       <w:pPr>
@@ -6809,14 +7299,14 @@
           <w:lang/>
         </w:rPr>
       </w:pPr>
-      <w:bookmarkStart w:id="18" w:name="_Toc459027156"/>
+      <w:bookmarkStart w:id="27" w:name="_Toc459111002"/>
       <w:r>
         <w:rPr>
           <w:lang/>
         </w:rPr>
         <w:t>Синтаксна анализа</w:t>
       </w:r>
-      <w:bookmarkEnd w:id="18"/>
+      <w:bookmarkEnd w:id="27"/>
     </w:p>
     <w:p>
       <w:pPr>
@@ -6885,14 +7375,14 @@
           <w:lang/>
         </w:rPr>
       </w:pPr>
-      <w:bookmarkStart w:id="19" w:name="_Toc459027157"/>
+      <w:bookmarkStart w:id="28" w:name="_Toc459111003"/>
       <w:r>
         <w:rPr>
           <w:lang/>
         </w:rPr>
         <w:t>Семантичка анализа</w:t>
       </w:r>
-      <w:bookmarkEnd w:id="19"/>
+      <w:bookmarkEnd w:id="28"/>
     </w:p>
     <w:p>
       <w:pPr>
@@ -6929,14 +7419,14 @@
           <w:lang/>
         </w:rPr>
       </w:pPr>
-      <w:bookmarkStart w:id="20" w:name="_Toc459027158"/>
+      <w:bookmarkStart w:id="29" w:name="_Toc459111004"/>
       <w:r>
         <w:rPr>
           <w:lang/>
         </w:rPr>
         <w:t>Генерисање кода</w:t>
       </w:r>
-      <w:bookmarkEnd w:id="20"/>
+      <w:bookmarkEnd w:id="29"/>
     </w:p>
     <w:p>
       <w:pPr>
@@ -6959,14 +7449,14 @@
           <w:lang/>
         </w:rPr>
       </w:pPr>
-      <w:bookmarkStart w:id="21" w:name="_Toc459027159"/>
+      <w:bookmarkStart w:id="30" w:name="_Toc459111005"/>
       <w:r>
         <w:rPr>
           <w:lang/>
         </w:rPr>
         <w:t>Симулатор</w:t>
       </w:r>
-      <w:bookmarkEnd w:id="21"/>
+      <w:bookmarkEnd w:id="30"/>
     </w:p>
     <w:p>
       <w:pPr>
@@ -7011,7 +7501,7 @@
           <w:lang/>
         </w:rPr>
       </w:pPr>
-      <w:bookmarkStart w:id="22" w:name="_Toc459027160"/>
+      <w:bookmarkStart w:id="31" w:name="_Toc459111006"/>
       <w:r>
         <w:rPr>
           <w:lang/>
@@ -7019,7 +7509,7 @@
         <w:lastRenderedPageBreak/>
         <w:t>Преглед постојећих решења</w:t>
       </w:r>
-      <w:bookmarkEnd w:id="22"/>
+      <w:bookmarkEnd w:id="31"/>
     </w:p>
     <w:p>
       <w:pPr>
@@ -7049,14 +7539,14 @@
           <w:lang/>
         </w:rPr>
       </w:pPr>
-      <w:bookmarkStart w:id="23" w:name="_Toc459027161"/>
+      <w:bookmarkStart w:id="32" w:name="_Toc459111007"/>
       <w:r>
         <w:rPr>
           <w:lang/>
         </w:rPr>
         <w:t>Превиодиоци</w:t>
       </w:r>
-      <w:bookmarkEnd w:id="23"/>
+      <w:bookmarkEnd w:id="32"/>
     </w:p>
     <w:p>
       <w:pPr>
@@ -7065,14 +7555,14 @@
           <w:lang/>
         </w:rPr>
       </w:pPr>
-      <w:bookmarkStart w:id="24" w:name="_Toc459027162"/>
+      <w:bookmarkStart w:id="33" w:name="_Toc459111008"/>
       <w:r>
         <w:rPr>
           <w:lang/>
         </w:rPr>
         <w:t>А-0 систем</w:t>
       </w:r>
-      <w:bookmarkEnd w:id="24"/>
+      <w:bookmarkEnd w:id="33"/>
     </w:p>
     <w:p>
       <w:pPr>
@@ -7108,14 +7598,14 @@
           <w:lang/>
         </w:rPr>
       </w:pPr>
-      <w:bookmarkStart w:id="25" w:name="_Toc459027163"/>
+      <w:bookmarkStart w:id="34" w:name="_Toc459111009"/>
       <w:r>
         <w:rPr>
           <w:lang/>
         </w:rPr>
         <w:t>Турбо Паскал</w:t>
       </w:r>
-      <w:bookmarkEnd w:id="25"/>
+      <w:bookmarkEnd w:id="34"/>
     </w:p>
     <w:p>
       <w:pPr>
@@ -7224,7 +7714,7 @@
           <w:lang/>
         </w:rPr>
       </w:pPr>
-      <w:bookmarkStart w:id="26" w:name="_Toc459027164"/>
+      <w:bookmarkStart w:id="35" w:name="_Toc459111010"/>
       <w:r>
         <w:rPr>
           <w:lang/>
@@ -7232,7 +7722,7 @@
         <w:lastRenderedPageBreak/>
         <w:t>ГНУ колекција преводилаца</w:t>
       </w:r>
-      <w:bookmarkEnd w:id="26"/>
+      <w:bookmarkEnd w:id="35"/>
     </w:p>
     <w:p>
       <w:pPr>
@@ -7587,14 +8077,14 @@
           <w:lang/>
         </w:rPr>
       </w:pPr>
-      <w:bookmarkStart w:id="27" w:name="_Toc459027165"/>
+      <w:bookmarkStart w:id="36" w:name="_Toc459111011"/>
       <w:r>
         <w:rPr>
           <w:lang/>
         </w:rPr>
         <w:t>LLVM</w:t>
       </w:r>
-      <w:bookmarkEnd w:id="27"/>
+      <w:bookmarkEnd w:id="36"/>
     </w:p>
     <w:p>
       <w:pPr>
@@ -7833,14 +8323,14 @@
           <w:lang/>
         </w:rPr>
       </w:pPr>
-      <w:bookmarkStart w:id="28" w:name="_Toc459027166"/>
+      <w:bookmarkStart w:id="37" w:name="_Toc459111012"/>
       <w:r>
         <w:rPr>
           <w:lang/>
         </w:rPr>
         <w:t>Visual Studio</w:t>
       </w:r>
-      <w:bookmarkEnd w:id="28"/>
+      <w:bookmarkEnd w:id="37"/>
     </w:p>
     <w:p>
       <w:pPr>
@@ -8222,7 +8712,7 @@
           <w:lang/>
         </w:rPr>
       </w:pPr>
-      <w:bookmarkStart w:id="29" w:name="_Toc459027167"/>
+      <w:bookmarkStart w:id="38" w:name="_Toc459111013"/>
       <w:r>
         <w:rPr>
           <w:lang/>
@@ -8235,7 +8725,7 @@
         </w:rPr>
         <w:t>имулатори</w:t>
       </w:r>
-      <w:bookmarkEnd w:id="29"/>
+      <w:bookmarkEnd w:id="38"/>
     </w:p>
     <w:p>
       <w:pPr>
@@ -8300,10 +8790,16 @@
           <w:lang/>
         </w:rPr>
       </w:pPr>
-      <w:bookmarkStart w:id="30" w:name="_Toc459025061"/>
-      <w:bookmarkStart w:id="31" w:name="_Toc459027168"/>
-      <w:bookmarkEnd w:id="30"/>
-      <w:bookmarkEnd w:id="31"/>
+      <w:bookmarkStart w:id="39" w:name="_Toc459025061"/>
+      <w:bookmarkStart w:id="40" w:name="_Toc459027168"/>
+      <w:bookmarkStart w:id="41" w:name="_Toc459109041"/>
+      <w:bookmarkStart w:id="42" w:name="_Toc459110934"/>
+      <w:bookmarkStart w:id="43" w:name="_Toc459111014"/>
+      <w:bookmarkEnd w:id="39"/>
+      <w:bookmarkEnd w:id="40"/>
+      <w:bookmarkEnd w:id="41"/>
+      <w:bookmarkEnd w:id="42"/>
+      <w:bookmarkEnd w:id="43"/>
     </w:p>
     <w:p>
       <w:pPr>
@@ -8312,51 +8808,53 @@
           <w:lang/>
         </w:rPr>
       </w:pPr>
-      <w:bookmarkStart w:id="32" w:name="_Toc459027169"/>
+      <w:bookmarkStart w:id="44" w:name="_Toc459111015"/>
       <w:r>
         <w:rPr>
           <w:lang/>
         </w:rPr>
         <w:t>Proteus Design Suite</w:t>
       </w:r>
-      <w:bookmarkEnd w:id="32"/>
-    </w:p>
-    <w:p>
-      <w:pPr>
-        <w:pStyle w:val="Osnovnitekst"/>
-        <w:rPr>
-          <w:i/>
-          <w:lang/>
-        </w:rPr>
-      </w:pPr>
-      <w:r>
-        <w:rPr>
-          <w:i/>
+      <w:bookmarkEnd w:id="44"/>
+    </w:p>
+    <w:p>
+      <w:pPr>
+        <w:pStyle w:val="Osnovnitekst"/>
+        <w:rPr>
+          <w:i/>
+          <w:lang/>
+        </w:rPr>
+      </w:pPr>
+      <w:r>
+        <w:rPr>
+          <w:i/>
+          <w:lang/>
         </w:rPr>
         <w:t xml:space="preserve">Proteus Design Suite </w:t>
       </w:r>
       <w:r>
+        <w:rPr>
+          <w:lang/>
+        </w:rPr>
         <w:t xml:space="preserve">је алат који је развила британска компанија </w:t>
       </w:r>
       <w:r>
         <w:rPr>
           <w:i/>
+          <w:lang/>
         </w:rPr>
         <w:t xml:space="preserve">Labcenter Electronics Ltd. </w:t>
       </w:r>
       <w:r>
-        <w:t>1988. године.</w:t>
-      </w:r>
-      <w:r>
-        <w:rPr>
-          <w:lang/>
-        </w:rPr>
-        <w:t xml:space="preserve"> Алат се покреће на оперативном систему </w:t>
-      </w:r>
-      <w:r>
-        <w:rPr>
-          <w:i/>
-          <w:lang w:val="en-US"/>
+        <w:rPr>
+          <w:lang/>
+        </w:rPr>
+        <w:t xml:space="preserve">1988. године. Алат се покреће на оперативном систему </w:t>
+      </w:r>
+      <w:r>
+        <w:rPr>
+          <w:i/>
+          <w:lang/>
         </w:rPr>
         <w:t>Microsoft Windows.</w:t>
       </w:r>
@@ -8407,15 +8905,9 @@
       <w:r>
         <w:rPr>
           <w:i/>
-        </w:rPr>
-        <w:t>Proteus Design Suite</w:t>
-      </w:r>
-      <w:r>
-        <w:rPr>
-          <w:i/>
-          <w:lang/>
-        </w:rPr>
-        <w:t xml:space="preserve"> </w:t>
+          <w:lang/>
+        </w:rPr>
+        <w:t xml:space="preserve">Proteus Design Suite </w:t>
       </w:r>
       <w:r>
         <w:rPr>
@@ -8434,6 +8926,7 @@
       <w:r>
         <w:rPr>
           <w:noProof/>
+          <w:lang/>
         </w:rPr>
         <w:drawing>
           <wp:inline distT="0" distB="0" distL="0" distR="0">
@@ -8486,7 +8979,7 @@
       <w:pPr>
         <w:pStyle w:val="Oznakaslike"/>
         <w:rPr>
-          <w:lang w:val="en-US"/>
+          <w:lang/>
         </w:rPr>
       </w:pPr>
       <w:r>
@@ -8498,7 +8991,7 @@
       <w:r>
         <w:rPr>
           <w:i/>
-          <w:lang w:val="en-US"/>
+          <w:lang/>
         </w:rPr>
         <w:t>Proteus Design Suite</w:t>
       </w:r>
@@ -8524,8 +9017,14 @@
           <w:ilvl w:val="0"/>
           <w:numId w:val="28"/>
         </w:numPr>
-      </w:pPr>
-      <w:r>
+        <w:rPr>
+          <w:lang/>
+        </w:rPr>
+      </w:pPr>
+      <w:r>
+        <w:rPr>
+          <w:lang/>
+        </w:rPr>
         <w:t>контрола мотора</w:t>
       </w:r>
     </w:p>
@@ -8536,8 +9035,14 @@
           <w:ilvl w:val="0"/>
           <w:numId w:val="28"/>
         </w:numPr>
-      </w:pPr>
-      <w:r>
+        <w:rPr>
+          <w:lang/>
+        </w:rPr>
+      </w:pPr>
+      <w:r>
+        <w:rPr>
+          <w:lang/>
+        </w:rPr>
         <w:lastRenderedPageBreak/>
         <w:t>контрола температуре</w:t>
       </w:r>
@@ -8549,8 +9054,14 @@
           <w:ilvl w:val="0"/>
           <w:numId w:val="28"/>
         </w:numPr>
-      </w:pPr>
-      <w:r>
+        <w:rPr>
+          <w:lang/>
+        </w:rPr>
+      </w:pPr>
+      <w:r>
+        <w:rPr>
+          <w:lang/>
+        </w:rPr>
         <w:t>дизајн корисничког  интерфејса</w:t>
       </w:r>
     </w:p>
@@ -8596,7 +9107,7 @@
       <w:r>
         <w:rPr>
           <w:i/>
-          <w:lang w:val="en-US"/>
+          <w:lang/>
         </w:rPr>
         <w:t>Microchip Technologies</w:t>
       </w:r>
@@ -8615,7 +9126,7 @@
       <w:r>
         <w:rPr>
           <w:i/>
-          <w:lang w:val="en-US"/>
+          <w:lang/>
         </w:rPr>
         <w:t>Atmel AVR</w:t>
       </w:r>
@@ -8634,7 +9145,7 @@
       <w:r>
         <w:rPr>
           <w:i/>
-          <w:lang w:val="en-US"/>
+          <w:lang/>
         </w:rPr>
         <w:t>Arduino</w:t>
       </w:r>
@@ -8653,7 +9164,7 @@
       <w:r>
         <w:rPr>
           <w:i/>
-          <w:lang w:val="en-US"/>
+          <w:lang/>
         </w:rPr>
         <w:t>NXP</w:t>
       </w:r>
@@ -8672,7 +9183,7 @@
       <w:r>
         <w:rPr>
           <w:i/>
-          <w:lang w:val="en-US"/>
+          <w:lang/>
         </w:rPr>
         <w:t>Texas Instruments</w:t>
       </w:r>
@@ -8701,25 +9212,25 @@
         <w:rPr>
           <w:lang/>
         </w:rPr>
-        <w:t xml:space="preserve"> подржава и дизајн штампаних плоча. То је могуће урадити тако што се прво дефинише унутрашња шема штампане плоче, а затим и спољашњи изглед и пинови.</w:t>
-      </w:r>
-      <w:r>
-        <w:rPr>
-          <w:lang/>
-        </w:rPr>
-        <w:t xml:space="preserve"> </w:t>
+        <w:t xml:space="preserve"> подржава и дизајн штампаних плоча. То је могуће урадити тако што се прво дефинише унутрашња шема штампане плоче, а затим и спољашњи изглед и пинови. </w:t>
       </w:r>
     </w:p>
     <w:p>
       <w:pPr>
         <w:pStyle w:val="Inivonaslova-Poglavlje"/>
-      </w:pPr>
-      <w:bookmarkStart w:id="33" w:name="_Toc459027170"/>
-      <w:r>
+        <w:rPr>
+          <w:lang/>
+        </w:rPr>
+      </w:pPr>
+      <w:bookmarkStart w:id="45" w:name="_Toc459111016"/>
+      <w:r>
+        <w:rPr>
+          <w:lang/>
+        </w:rPr>
         <w:lastRenderedPageBreak/>
         <w:t>Преглед функционалности</w:t>
       </w:r>
-      <w:bookmarkEnd w:id="33"/>
+      <w:bookmarkEnd w:id="45"/>
     </w:p>
     <w:p>
       <w:pPr>
@@ -8740,14 +9251,7 @@
           <w:color w:val="FF0000"/>
           <w:lang/>
         </w:rPr>
-        <w:t>!наслов рада!</w:t>
-      </w:r>
-      <w:r>
-        <w:rPr>
-          <w:color w:val="FF0000"/>
-          <w:lang/>
-        </w:rPr>
-        <w:t xml:space="preserve"> </w:t>
+        <w:t xml:space="preserve">!наслов рада! </w:t>
       </w:r>
       <w:r>
         <w:rPr>
@@ -8790,7 +9294,7 @@
           <w:color w:val="000000" w:themeColor="text1"/>
           <w:lang/>
         </w:rPr>
-        <w:t>дефинисање архитектуре меморије</w:t>
+        <w:t>дефинисање архитектуре рачунарских компоненти</w:t>
       </w:r>
     </w:p>
     <w:p>
@@ -8810,7 +9314,7 @@
           <w:color w:val="000000" w:themeColor="text1"/>
           <w:lang/>
         </w:rPr>
-        <w:t>дефинисање архитектуре осталих рачунарских компоненти</w:t>
+        <w:t>дефинисање рада рачунарских компоненти</w:t>
       </w:r>
     </w:p>
     <w:p>
@@ -8830,7 +9334,21 @@
           <w:color w:val="000000" w:themeColor="text1"/>
           <w:lang/>
         </w:rPr>
-        <w:t>дефинисање изгледа свих компоненти</w:t>
+        <w:t xml:space="preserve">дефинисање изгледа </w:t>
+      </w:r>
+      <w:r>
+        <w:rPr>
+          <w:color w:val="000000" w:themeColor="text1"/>
+          <w:lang/>
+        </w:rPr>
+        <w:t>рачунарских</w:t>
+      </w:r>
+      <w:r>
+        <w:rPr>
+          <w:color w:val="000000" w:themeColor="text1"/>
+          <w:lang/>
+        </w:rPr>
+        <w:t xml:space="preserve"> компоненти</w:t>
       </w:r>
     </w:p>
     <w:p>
@@ -8876,15 +9394,2609 @@
     <w:p>
       <w:pPr>
         <w:pStyle w:val="IInivonaslova-Potpoglavlje"/>
-      </w:pPr>
-      <w:bookmarkStart w:id="34" w:name="_Toc459027171"/>
+        <w:rPr>
+          <w:lang/>
+        </w:rPr>
+      </w:pPr>
+      <w:bookmarkStart w:id="46" w:name="_Toc459111017"/>
+      <w:r>
+        <w:rPr>
+          <w:lang/>
+        </w:rPr>
+        <w:t>Дефинисање архитектуре рачунарских компоненти</w:t>
+      </w:r>
+      <w:bookmarkEnd w:id="46"/>
+    </w:p>
+    <w:p>
+      <w:pPr>
+        <w:pStyle w:val="Osnovnitekst"/>
+        <w:rPr>
+          <w:lang/>
+        </w:rPr>
+      </w:pPr>
+      <w:r>
+        <w:rPr>
+          <w:lang/>
+        </w:rPr>
+        <w:t>Апликација разликује три типа рачунарских компоненти:</w:t>
+      </w:r>
+    </w:p>
+    <w:p>
+      <w:pPr>
+        <w:pStyle w:val="Osnovnitekst"/>
+        <w:numPr>
+          <w:ilvl w:val="0"/>
+          <w:numId w:val="30"/>
+        </w:numPr>
+        <w:rPr>
+          <w:lang/>
+        </w:rPr>
+      </w:pPr>
+      <w:r>
+        <w:rPr>
+          <w:lang/>
+        </w:rPr>
+        <w:t>процесор</w:t>
+      </w:r>
+    </w:p>
+    <w:p>
+      <w:pPr>
+        <w:pStyle w:val="Osnovnitekst"/>
+        <w:numPr>
+          <w:ilvl w:val="0"/>
+          <w:numId w:val="30"/>
+        </w:numPr>
+        <w:rPr>
+          <w:lang/>
+        </w:rPr>
+      </w:pPr>
+      <w:r>
+        <w:rPr>
+          <w:lang/>
+        </w:rPr>
+        <w:t>меморија</w:t>
+      </w:r>
+    </w:p>
+    <w:p>
+      <w:pPr>
+        <w:pStyle w:val="Osnovnitekst"/>
+        <w:numPr>
+          <w:ilvl w:val="0"/>
+          <w:numId w:val="30"/>
+        </w:numPr>
+        <w:rPr>
+          <w:lang/>
+        </w:rPr>
+      </w:pPr>
+      <w:r>
+        <w:rPr>
+          <w:lang/>
+        </w:rPr>
+        <w:t>компоненте општег типа</w:t>
+      </w:r>
+    </w:p>
+    <w:p>
+      <w:pPr>
+        <w:pStyle w:val="Osnovnitekst"/>
+        <w:rPr>
+          <w:lang/>
+        </w:rPr>
+      </w:pPr>
+      <w:r>
+        <w:rPr>
+          <w:lang/>
+        </w:rPr>
+        <w:t>Процесор је централна компонента рачунарског система која може покретати машински код добијен превођењем програмског кода. Овом типу компоненте се неће посвећивати већа пажња, пошто је детаљно описан у дипломском раду.</w:t>
+      </w:r>
+    </w:p>
+    <w:p>
+      <w:pPr>
+        <w:pStyle w:val="Osnovnitekst"/>
+        <w:rPr>
+          <w:lang/>
+        </w:rPr>
+      </w:pPr>
+      <w:r>
+        <w:rPr>
+          <w:lang/>
+        </w:rPr>
+        <w:t>У наредним одељцима, пажња ће бити посвећена меморији и компонентама општег типа.</w:t>
+      </w:r>
+    </w:p>
+    <w:p>
+      <w:pPr>
+        <w:pStyle w:val="IIInivonaslova-Odeljak"/>
+        <w:rPr>
+          <w:lang/>
+        </w:rPr>
+      </w:pPr>
+      <w:bookmarkStart w:id="47" w:name="_Toc459111018"/>
       <w:r>
         <w:rPr>
           <w:lang/>
         </w:rPr>
         <w:t>Дефинисање архитектуре меморије</w:t>
       </w:r>
-      <w:bookmarkEnd w:id="34"/>
+      <w:bookmarkEnd w:id="47"/>
+    </w:p>
+    <w:p>
+      <w:pPr>
+        <w:pStyle w:val="Osnovnitekst"/>
+        <w:rPr>
+          <w:lang/>
+        </w:rPr>
+      </w:pPr>
+      <w:r>
+        <w:rPr>
+          <w:lang/>
+        </w:rPr>
+        <w:t xml:space="preserve">Меморија је компонента чија је намена складиштење веће количине података. </w:t>
+      </w:r>
+      <w:r>
+        <w:rPr>
+          <w:lang/>
+        </w:rPr>
+        <w:t xml:space="preserve">Она не може извршавати </w:t>
+      </w:r>
+      <w:r>
+        <w:rPr>
+          <w:lang/>
+        </w:rPr>
+        <w:t>програмски</w:t>
+      </w:r>
+      <w:r>
+        <w:rPr>
+          <w:lang/>
+        </w:rPr>
+        <w:t xml:space="preserve"> код и нема регистарски фајл, већ само меморијске локације. Корисник може дефинисати протокол по коме се подаци дохватају  из меморије и протокол по коме се подаци уписују у меморију.</w:t>
+      </w:r>
+      <w:r>
+        <w:rPr>
+          <w:lang/>
+        </w:rPr>
+        <w:t xml:space="preserve"> Детаљан опис дефинисања овог протокола дат је у потпоглављу </w:t>
+      </w:r>
+      <w:r>
+        <w:rPr>
+          <w:lang/>
+        </w:rPr>
+        <w:fldChar w:fldCharType="begin"/>
+      </w:r>
+      <w:r>
+        <w:rPr>
+          <w:lang/>
+        </w:rPr>
+        <w:instrText xml:space="preserve"> REF _Ref459110024 \r \h </w:instrText>
+      </w:r>
+      <w:r>
+        <w:rPr>
+          <w:lang/>
+        </w:rPr>
+      </w:r>
+      <w:r>
+        <w:rPr>
+          <w:lang/>
+        </w:rPr>
+        <w:fldChar w:fldCharType="separate"/>
+      </w:r>
+      <w:r>
+        <w:rPr>
+          <w:lang/>
+        </w:rPr>
+        <w:t>4.2</w:t>
+      </w:r>
+      <w:r>
+        <w:rPr>
+          <w:lang/>
+        </w:rPr>
+        <w:fldChar w:fldCharType="end"/>
+      </w:r>
+      <w:r>
+        <w:rPr>
+          <w:lang/>
+        </w:rPr>
+        <w:t>.</w:t>
+      </w:r>
+    </w:p>
+    <w:p>
+      <w:pPr>
+        <w:pStyle w:val="Osnovnitekst"/>
+        <w:rPr>
+          <w:lang/>
+        </w:rPr>
+      </w:pPr>
+      <w:r>
+        <w:rPr>
+          <w:lang/>
+        </w:rPr>
+        <w:t>Услов за рализацију функционалности дефинисања архитектуре меморије је претходно отворен пројекат.</w:t>
+      </w:r>
+    </w:p>
+    <w:p>
+      <w:pPr>
+        <w:pStyle w:val="Osnovnitekst"/>
+        <w:rPr>
+          <w:lang/>
+        </w:rPr>
+      </w:pPr>
+      <w:r>
+        <w:rPr>
+          <w:lang/>
+        </w:rPr>
+        <w:t xml:space="preserve">Да би дефинисао архитектуру меморије, корисник треба из главног менија апликације да изабере опцију </w:t>
+      </w:r>
+      <w:r>
+        <w:rPr>
+          <w:i/>
+          <w:lang/>
+        </w:rPr>
+        <w:t>Architecture</w:t>
+      </w:r>
+      <w:r>
+        <w:rPr>
+          <w:lang/>
+        </w:rPr>
+        <w:t xml:space="preserve">, из менија који се отвори опцију </w:t>
+      </w:r>
+      <w:r>
+        <w:rPr>
+          <w:i/>
+          <w:lang/>
+        </w:rPr>
+        <w:t xml:space="preserve">Load </w:t>
+      </w:r>
+      <w:r>
+        <w:rPr>
+          <w:lang/>
+        </w:rPr>
+        <w:t xml:space="preserve">и затим опцију </w:t>
+      </w:r>
+      <w:r>
+        <w:rPr>
+          <w:i/>
+          <w:lang/>
+        </w:rPr>
+        <w:t>Memory</w:t>
+      </w:r>
+      <w:r>
+        <w:rPr>
+          <w:lang/>
+        </w:rPr>
+        <w:t xml:space="preserve">. </w:t>
+      </w:r>
+      <w:r>
+        <w:rPr>
+          <w:lang/>
+        </w:rPr>
+        <w:lastRenderedPageBreak/>
+        <w:t xml:space="preserve">Све ово се може  остварити и истовременим притиском тастера </w:t>
+      </w:r>
+      <w:r>
+        <w:rPr>
+          <w:i/>
+          <w:lang/>
+        </w:rPr>
+        <w:t>CTRL</w:t>
+      </w:r>
+      <w:r>
+        <w:rPr>
+          <w:lang/>
+        </w:rPr>
+        <w:t xml:space="preserve"> и </w:t>
+      </w:r>
+      <w:r>
+        <w:rPr>
+          <w:i/>
+          <w:lang/>
+        </w:rPr>
+        <w:t xml:space="preserve">М </w:t>
+      </w:r>
+      <w:r>
+        <w:rPr>
+          <w:lang/>
+        </w:rPr>
+        <w:t>на тастатури.</w:t>
+      </w:r>
+      <w:r>
+        <w:rPr>
+          <w:lang/>
+        </w:rPr>
+        <w:t xml:space="preserve"> Након тога, отвара се ди</w:t>
+      </w:r>
+      <w:r>
+        <w:rPr>
+          <w:lang/>
+        </w:rPr>
+        <w:t>ј</w:t>
+      </w:r>
+      <w:r>
+        <w:rPr>
+          <w:lang/>
+        </w:rPr>
+        <w:t>алог за избор датотеке у којој се налази опис архитектуре меморије.</w:t>
+      </w:r>
+    </w:p>
+    <w:p>
+      <w:pPr>
+        <w:pStyle w:val="Osnovnitekst"/>
+        <w:rPr>
+          <w:lang/>
+        </w:rPr>
+      </w:pPr>
+      <w:r>
+        <w:rPr>
+          <w:lang/>
+        </w:rPr>
+        <w:t xml:space="preserve">Уколико већ није, корисник може ван апликације да дефинише датотеку која описује архитектуру меморије. Ради се о датотеци написаној у </w:t>
+      </w:r>
+      <w:r>
+        <w:rPr>
+          <w:i/>
+          <w:lang/>
+        </w:rPr>
+        <w:t xml:space="preserve">XML </w:t>
+      </w:r>
+      <w:r>
+        <w:rPr>
+          <w:lang/>
+        </w:rPr>
+        <w:t>језику чији је детаљан опис дат у наставку текста.</w:t>
+      </w:r>
+    </w:p>
+    <w:p>
+      <w:pPr>
+        <w:pStyle w:val="Osnovnitekst"/>
+        <w:rPr>
+          <w:lang/>
+        </w:rPr>
+      </w:pPr>
+      <w:r>
+        <w:rPr>
+          <w:lang/>
+        </w:rPr>
+        <w:t xml:space="preserve">Цела датотека треба да садржи један главни </w:t>
+      </w:r>
+      <w:r>
+        <w:rPr>
+          <w:i/>
+          <w:lang/>
+        </w:rPr>
+        <w:t xml:space="preserve">XML </w:t>
+      </w:r>
+      <w:r>
+        <w:rPr>
+          <w:lang/>
+        </w:rPr>
+        <w:t xml:space="preserve">чвор </w:t>
+      </w:r>
+      <w:r>
+        <w:rPr>
+          <w:i/>
+          <w:lang/>
+        </w:rPr>
+        <w:t>memory.</w:t>
+      </w:r>
+      <w:r>
+        <w:rPr>
+          <w:lang/>
+        </w:rPr>
+        <w:t xml:space="preserve">Унутар овог чвора налазе се  чворови </w:t>
+      </w:r>
+      <w:r>
+        <w:rPr>
+          <w:lang/>
+        </w:rPr>
+        <w:t>који дефинишу својства меморије:</w:t>
+      </w:r>
+    </w:p>
+    <w:p>
+      <w:pPr>
+        <w:pStyle w:val="Osnovnitekst"/>
+        <w:numPr>
+          <w:ilvl w:val="0"/>
+          <w:numId w:val="31"/>
+        </w:numPr>
+        <w:rPr>
+          <w:lang/>
+        </w:rPr>
+      </w:pPr>
+      <w:r>
+        <w:rPr>
+          <w:b/>
+          <w:lang/>
+        </w:rPr>
+        <w:t xml:space="preserve">Чвор </w:t>
+      </w:r>
+      <w:r>
+        <w:rPr>
+          <w:b/>
+          <w:i/>
+          <w:lang/>
+        </w:rPr>
+        <w:t>name</w:t>
+      </w:r>
+      <w:r>
+        <w:rPr>
+          <w:b/>
+          <w:lang/>
+        </w:rPr>
+        <w:t xml:space="preserve"> - </w:t>
+      </w:r>
+      <w:r>
+        <w:rPr>
+          <w:lang/>
+        </w:rPr>
+        <w:t>Вредност овог чвора деф</w:t>
+      </w:r>
+      <w:r>
+        <w:rPr>
+          <w:lang/>
+        </w:rPr>
+        <w:t>инише име меморијске компоненте</w:t>
+      </w:r>
+    </w:p>
+    <w:p>
+      <w:pPr>
+        <w:pStyle w:val="Osnovnitekst"/>
+        <w:numPr>
+          <w:ilvl w:val="0"/>
+          <w:numId w:val="31"/>
+        </w:numPr>
+        <w:rPr>
+          <w:b/>
+          <w:lang/>
+        </w:rPr>
+      </w:pPr>
+      <w:r>
+        <w:rPr>
+          <w:b/>
+          <w:lang/>
+        </w:rPr>
+        <w:t xml:space="preserve">Чвор </w:t>
+      </w:r>
+      <w:r>
+        <w:rPr>
+          <w:b/>
+          <w:i/>
+          <w:lang/>
+        </w:rPr>
+        <w:t>filename</w:t>
+      </w:r>
+      <w:r>
+        <w:rPr>
+          <w:b/>
+          <w:lang/>
+        </w:rPr>
+        <w:t xml:space="preserve"> - </w:t>
+      </w:r>
+      <w:r>
+        <w:rPr>
+          <w:lang/>
+        </w:rPr>
+        <w:t>Вредност овог чвора дефинише локацију</w:t>
+      </w:r>
+      <w:r>
+        <w:rPr>
+          <w:lang/>
+        </w:rPr>
+        <w:t xml:space="preserve"> и име</w:t>
+      </w:r>
+      <w:r>
+        <w:rPr>
+          <w:lang/>
+        </w:rPr>
+        <w:t xml:space="preserve"> датотеке у којој се налази к</w:t>
+      </w:r>
+      <w:r>
+        <w:rPr>
+          <w:lang/>
+        </w:rPr>
+        <w:t>од који дефинише рад меморије, о</w:t>
+      </w:r>
+      <w:r>
+        <w:rPr>
+          <w:lang/>
+        </w:rPr>
+        <w:t xml:space="preserve"> чему ће више р</w:t>
+      </w:r>
+      <w:r>
+        <w:rPr>
+          <w:lang/>
+        </w:rPr>
+        <w:t>ечи бити у наставку овог одељка</w:t>
+      </w:r>
+      <w:r>
+        <w:rPr>
+          <w:b/>
+          <w:lang/>
+        </w:rPr>
+        <w:t xml:space="preserve"> </w:t>
+      </w:r>
+    </w:p>
+    <w:p>
+      <w:pPr>
+        <w:pStyle w:val="Osnovnitekst"/>
+        <w:numPr>
+          <w:ilvl w:val="0"/>
+          <w:numId w:val="31"/>
+        </w:numPr>
+        <w:rPr>
+          <w:b/>
+          <w:lang/>
+        </w:rPr>
+      </w:pPr>
+      <w:r>
+        <w:rPr>
+          <w:b/>
+          <w:lang/>
+        </w:rPr>
+        <w:t xml:space="preserve">Чвор </w:t>
+      </w:r>
+      <w:r>
+        <w:rPr>
+          <w:b/>
+          <w:i/>
+          <w:lang/>
+        </w:rPr>
+        <w:t>size</w:t>
+      </w:r>
+      <w:r>
+        <w:rPr>
+          <w:b/>
+          <w:lang/>
+        </w:rPr>
+        <w:t xml:space="preserve"> - </w:t>
+      </w:r>
+      <w:r>
+        <w:rPr>
+          <w:lang/>
+        </w:rPr>
+        <w:t>Вредност овог чвора дефинише укупну величину меморије</w:t>
+      </w:r>
+      <w:r>
+        <w:rPr>
+          <w:lang/>
+        </w:rPr>
+        <w:t xml:space="preserve"> у бајтовима</w:t>
+      </w:r>
+    </w:p>
+    <w:p>
+      <w:pPr>
+        <w:pStyle w:val="Osnovnitekst"/>
+        <w:numPr>
+          <w:ilvl w:val="0"/>
+          <w:numId w:val="31"/>
+        </w:numPr>
+        <w:rPr>
+          <w:b/>
+          <w:lang/>
+        </w:rPr>
+      </w:pPr>
+      <w:r>
+        <w:rPr>
+          <w:b/>
+          <w:lang/>
+        </w:rPr>
+        <w:t xml:space="preserve">Чвор </w:t>
+      </w:r>
+      <w:r>
+        <w:rPr>
+          <w:b/>
+          <w:i/>
+          <w:lang/>
+        </w:rPr>
+        <w:t xml:space="preserve">au </w:t>
+      </w:r>
+      <w:r>
+        <w:rPr>
+          <w:i/>
+          <w:lang/>
+        </w:rPr>
+        <w:t xml:space="preserve">- </w:t>
+      </w:r>
+      <w:r>
+        <w:rPr>
+          <w:lang/>
+        </w:rPr>
+        <w:t>Вредност овог чвора дефинише величину адресне јединице</w:t>
+      </w:r>
+    </w:p>
+    <w:p>
+      <w:pPr>
+        <w:pStyle w:val="Osnovnitekst"/>
+        <w:numPr>
+          <w:ilvl w:val="0"/>
+          <w:numId w:val="31"/>
+        </w:numPr>
+        <w:rPr>
+          <w:b/>
+          <w:lang/>
+        </w:rPr>
+      </w:pPr>
+      <w:r>
+        <w:rPr>
+          <w:b/>
+          <w:lang/>
+        </w:rPr>
+        <w:t xml:space="preserve">Чвор </w:t>
+      </w:r>
+      <w:r>
+        <w:rPr>
+          <w:b/>
+          <w:i/>
+          <w:lang/>
+        </w:rPr>
+        <w:t xml:space="preserve">rom_start </w:t>
+      </w:r>
+      <w:r>
+        <w:rPr>
+          <w:b/>
+          <w:lang/>
+        </w:rPr>
+        <w:t xml:space="preserve">- </w:t>
+      </w:r>
+      <w:r>
+        <w:rPr>
+          <w:lang/>
+        </w:rPr>
+        <w:t>Вредност овог чвора дефинише почетну адресу РОМ меморије</w:t>
+      </w:r>
+    </w:p>
+    <w:p>
+      <w:pPr>
+        <w:pStyle w:val="Osnovnitekst"/>
+        <w:numPr>
+          <w:ilvl w:val="0"/>
+          <w:numId w:val="31"/>
+        </w:numPr>
+        <w:rPr>
+          <w:b/>
+          <w:lang/>
+        </w:rPr>
+      </w:pPr>
+      <w:r>
+        <w:rPr>
+          <w:b/>
+          <w:lang/>
+        </w:rPr>
+        <w:t xml:space="preserve">Чвор </w:t>
+      </w:r>
+      <w:r>
+        <w:rPr>
+          <w:b/>
+          <w:i/>
+          <w:lang/>
+        </w:rPr>
+        <w:t>rom_end</w:t>
+      </w:r>
+      <w:r>
+        <w:rPr>
+          <w:b/>
+          <w:lang/>
+        </w:rPr>
+        <w:t xml:space="preserve"> - </w:t>
+      </w:r>
+      <w:r>
+        <w:rPr>
+          <w:lang/>
+        </w:rPr>
+        <w:t>Вредност овог чвора дефинише крајњу адресу РОМ меморије</w:t>
+      </w:r>
+    </w:p>
+    <w:p>
+      <w:pPr>
+        <w:pStyle w:val="Osnovnitekst"/>
+        <w:numPr>
+          <w:ilvl w:val="0"/>
+          <w:numId w:val="31"/>
+        </w:numPr>
+        <w:rPr>
+          <w:b/>
+          <w:lang/>
+        </w:rPr>
+      </w:pPr>
+      <w:r>
+        <w:rPr>
+          <w:b/>
+          <w:lang/>
+        </w:rPr>
+        <w:t xml:space="preserve">Чвор </w:t>
+      </w:r>
+      <w:r>
+        <w:rPr>
+          <w:b/>
+          <w:i/>
+          <w:lang/>
+        </w:rPr>
+        <w:t xml:space="preserve">ram_start </w:t>
+      </w:r>
+      <w:r>
+        <w:rPr>
+          <w:i/>
+          <w:lang/>
+        </w:rPr>
+        <w:t xml:space="preserve">- </w:t>
+      </w:r>
+      <w:r>
+        <w:rPr>
+          <w:lang/>
+        </w:rPr>
+        <w:t>Вредност овог чвора дефинише почетну адресу РАМ меморије</w:t>
+      </w:r>
+    </w:p>
+    <w:p>
+      <w:pPr>
+        <w:pStyle w:val="Osnovnitekst"/>
+        <w:numPr>
+          <w:ilvl w:val="0"/>
+          <w:numId w:val="31"/>
+        </w:numPr>
+        <w:rPr>
+          <w:b/>
+          <w:lang/>
+        </w:rPr>
+      </w:pPr>
+      <w:r>
+        <w:rPr>
+          <w:b/>
+          <w:lang/>
+        </w:rPr>
+        <w:t xml:space="preserve">Чвор </w:t>
+      </w:r>
+      <w:r>
+        <w:rPr>
+          <w:b/>
+          <w:i/>
+          <w:lang/>
+        </w:rPr>
+        <w:t xml:space="preserve">ram_end </w:t>
+      </w:r>
+      <w:r>
+        <w:rPr>
+          <w:b/>
+          <w:lang/>
+        </w:rPr>
+        <w:t xml:space="preserve">- </w:t>
+      </w:r>
+      <w:r>
+        <w:rPr>
+          <w:lang/>
+        </w:rPr>
+        <w:t>Вредност овог чвора дефинише крајњу адресу РАМ меморије</w:t>
+      </w:r>
+    </w:p>
+    <w:p>
+      <w:pPr>
+        <w:pStyle w:val="Osnovnitekst"/>
+        <w:numPr>
+          <w:ilvl w:val="0"/>
+          <w:numId w:val="31"/>
+        </w:numPr>
+        <w:rPr>
+          <w:b/>
+          <w:lang/>
+        </w:rPr>
+      </w:pPr>
+      <w:r>
+        <w:rPr>
+          <w:b/>
+          <w:lang/>
+        </w:rPr>
+        <w:t xml:space="preserve">Чвор </w:t>
+      </w:r>
+      <w:r>
+        <w:rPr>
+          <w:b/>
+          <w:i/>
+          <w:lang/>
+        </w:rPr>
+        <w:t>init_file</w:t>
+      </w:r>
+      <w:r>
+        <w:rPr>
+          <w:lang/>
+        </w:rPr>
+        <w:t xml:space="preserve"> </w:t>
+      </w:r>
+      <w:r>
+        <w:rPr>
+          <w:b/>
+          <w:lang/>
+        </w:rPr>
+        <w:t xml:space="preserve">- </w:t>
+      </w:r>
+      <w:r>
+        <w:rPr>
+          <w:lang/>
+        </w:rPr>
+        <w:t>Вредност овог чвора дефинише локацију датотеке у којој се налази иницијални садржај меморије који корисник може да дефинише</w:t>
+      </w:r>
+    </w:p>
+    <w:p>
+      <w:pPr>
+        <w:pStyle w:val="Osnovnitekst"/>
+        <w:numPr>
+          <w:ilvl w:val="0"/>
+          <w:numId w:val="31"/>
+        </w:numPr>
+        <w:rPr>
+          <w:b/>
+          <w:lang/>
+        </w:rPr>
+      </w:pPr>
+      <w:r>
+        <w:rPr>
+          <w:b/>
+          <w:lang/>
+        </w:rPr>
+        <w:t xml:space="preserve">Чвор </w:t>
+      </w:r>
+      <w:r>
+        <w:rPr>
+          <w:b/>
+          <w:i/>
+          <w:lang/>
+        </w:rPr>
+        <w:t>storage_file</w:t>
+      </w:r>
+      <w:r>
+        <w:rPr>
+          <w:lang/>
+        </w:rPr>
+        <w:t xml:space="preserve"> </w:t>
+      </w:r>
+      <w:r>
+        <w:rPr>
+          <w:b/>
+          <w:lang/>
+        </w:rPr>
+        <w:t xml:space="preserve">- </w:t>
+      </w:r>
+      <w:r>
+        <w:rPr>
+          <w:lang/>
+        </w:rPr>
+        <w:t>Вредност овог чвора дефинише локацију датотеке у којој се чува садржај меморије током извршавања програма</w:t>
+      </w:r>
+    </w:p>
+    <w:p>
+      <w:pPr>
+        <w:pStyle w:val="Osnovnitekst"/>
+        <w:numPr>
+          <w:ilvl w:val="0"/>
+          <w:numId w:val="31"/>
+        </w:numPr>
+        <w:rPr>
+          <w:b/>
+          <w:lang/>
+        </w:rPr>
+      </w:pPr>
+      <w:r>
+        <w:rPr>
+          <w:b/>
+          <w:lang/>
+        </w:rPr>
+        <w:t xml:space="preserve">Чвор </w:t>
+      </w:r>
+      <w:r>
+        <w:rPr>
+          <w:b/>
+          <w:i/>
+          <w:lang/>
+        </w:rPr>
+        <w:t>dimensions</w:t>
+      </w:r>
+      <w:r>
+        <w:rPr>
+          <w:b/>
+          <w:lang/>
+        </w:rPr>
+        <w:t xml:space="preserve"> - </w:t>
+      </w:r>
+      <w:r>
+        <w:rPr>
+          <w:lang/>
+        </w:rPr>
+        <w:t xml:space="preserve">Вредност овог чвора дефинише величину визуелне репрезентације меморије. Више о овоме биће у </w:t>
+      </w:r>
+      <w:r>
+        <w:rPr>
+          <w:lang/>
+        </w:rPr>
+        <w:t>потпоглављу</w:t>
+      </w:r>
+      <w:r>
+        <w:rPr>
+          <w:lang/>
+        </w:rPr>
+        <w:t xml:space="preserve"> </w:t>
+      </w:r>
+      <w:r>
+        <w:rPr>
+          <w:lang/>
+        </w:rPr>
+        <w:fldChar w:fldCharType="begin"/>
+      </w:r>
+      <w:r>
+        <w:rPr>
+          <w:lang/>
+        </w:rPr>
+        <w:instrText xml:space="preserve"> REF _Ref459107799 \r \h </w:instrText>
+      </w:r>
+      <w:r>
+        <w:rPr>
+          <w:lang/>
+        </w:rPr>
+      </w:r>
+      <w:r>
+        <w:rPr>
+          <w:lang/>
+        </w:rPr>
+        <w:fldChar w:fldCharType="separate"/>
+      </w:r>
+      <w:r>
+        <w:rPr>
+          <w:lang/>
+        </w:rPr>
+        <w:t>4.3</w:t>
+      </w:r>
+      <w:r>
+        <w:rPr>
+          <w:lang/>
+        </w:rPr>
+        <w:fldChar w:fldCharType="end"/>
+      </w:r>
+      <w:r>
+        <w:rPr>
+          <w:lang/>
+        </w:rPr>
+        <w:t>.</w:t>
+      </w:r>
+    </w:p>
+    <w:p>
+      <w:pPr>
+        <w:pStyle w:val="Osnovnitekst"/>
+        <w:numPr>
+          <w:ilvl w:val="0"/>
+          <w:numId w:val="31"/>
+        </w:numPr>
+        <w:rPr>
+          <w:b/>
+          <w:lang/>
+        </w:rPr>
+      </w:pPr>
+      <w:r>
+        <w:rPr>
+          <w:b/>
+          <w:lang/>
+        </w:rPr>
+        <w:t xml:space="preserve">Чвор </w:t>
+      </w:r>
+      <w:r>
+        <w:rPr>
+          <w:b/>
+          <w:i/>
+          <w:lang/>
+        </w:rPr>
+        <w:t>ports</w:t>
+      </w:r>
+      <w:r>
+        <w:rPr>
+          <w:b/>
+          <w:lang/>
+        </w:rPr>
+        <w:t xml:space="preserve"> - </w:t>
+      </w:r>
+      <w:r>
+        <w:rPr>
+          <w:lang/>
+        </w:rPr>
+        <w:t>Вредност овог чвора дефинише портове које меморија садржи.</w:t>
+      </w:r>
+      <w:r>
+        <w:rPr>
+          <w:lang/>
+        </w:rPr>
+        <w:t xml:space="preserve"> Овај чвор има своје подчворове од којих сваки представља назив порта. Подчворови сваког овог чвора дефинишу његова својства:</w:t>
+      </w:r>
+    </w:p>
+    <w:p>
+      <w:pPr>
+        <w:pStyle w:val="Osnovnitekst"/>
+        <w:numPr>
+          <w:ilvl w:val="1"/>
+          <w:numId w:val="31"/>
+        </w:numPr>
+        <w:rPr>
+          <w:b/>
+          <w:lang/>
+        </w:rPr>
+      </w:pPr>
+      <w:r>
+        <w:rPr>
+          <w:b/>
+          <w:lang/>
+        </w:rPr>
+        <w:t xml:space="preserve">Чвор </w:t>
+      </w:r>
+      <w:r>
+        <w:rPr>
+          <w:b/>
+          <w:i/>
+          <w:lang/>
+        </w:rPr>
+        <w:t xml:space="preserve">name </w:t>
+      </w:r>
+      <w:r>
+        <w:rPr>
+          <w:b/>
+          <w:lang/>
+        </w:rPr>
+        <w:t xml:space="preserve">- </w:t>
+      </w:r>
+      <w:r>
+        <w:rPr>
+          <w:lang/>
+        </w:rPr>
+        <w:t>Вредност овог подчвора дефинише име порта</w:t>
+      </w:r>
+    </w:p>
+    <w:p>
+      <w:pPr>
+        <w:pStyle w:val="Osnovnitekst"/>
+        <w:numPr>
+          <w:ilvl w:val="1"/>
+          <w:numId w:val="31"/>
+        </w:numPr>
+        <w:rPr>
+          <w:b/>
+          <w:lang/>
+        </w:rPr>
+      </w:pPr>
+      <w:r>
+        <w:rPr>
+          <w:b/>
+          <w:lang/>
+        </w:rPr>
+        <w:t xml:space="preserve">Чвор </w:t>
+      </w:r>
+      <w:r>
+        <w:rPr>
+          <w:b/>
+          <w:i/>
+          <w:lang/>
+        </w:rPr>
+        <w:t xml:space="preserve">side </w:t>
+      </w:r>
+      <w:r>
+        <w:rPr>
+          <w:b/>
+          <w:lang/>
+        </w:rPr>
+        <w:t xml:space="preserve">- </w:t>
+      </w:r>
+      <w:r>
+        <w:rPr>
+          <w:lang/>
+        </w:rPr>
+        <w:t xml:space="preserve">Вредност овог подчвора дефинише страну на којој се налази порт. Може имати вредности </w:t>
+      </w:r>
+      <w:r>
+        <w:rPr>
+          <w:i/>
+          <w:lang/>
+        </w:rPr>
+        <w:t xml:space="preserve">left, rigth, up </w:t>
+      </w:r>
+      <w:r>
+        <w:rPr>
+          <w:lang/>
+        </w:rPr>
+        <w:t>и</w:t>
+      </w:r>
+      <w:r>
+        <w:rPr>
+          <w:i/>
+          <w:lang/>
+        </w:rPr>
+        <w:t xml:space="preserve"> down.</w:t>
+      </w:r>
+    </w:p>
+    <w:p>
+      <w:pPr>
+        <w:pStyle w:val="Osnovnitekst"/>
+        <w:numPr>
+          <w:ilvl w:val="1"/>
+          <w:numId w:val="31"/>
+        </w:numPr>
+        <w:rPr>
+          <w:b/>
+          <w:lang/>
+        </w:rPr>
+      </w:pPr>
+      <w:r>
+        <w:rPr>
+          <w:b/>
+          <w:lang/>
+        </w:rPr>
+        <w:t xml:space="preserve">Чвор </w:t>
+      </w:r>
+      <w:r>
+        <w:rPr>
+          <w:b/>
+          <w:i/>
+          <w:lang/>
+        </w:rPr>
+        <w:t>type</w:t>
+      </w:r>
+      <w:r>
+        <w:rPr>
+          <w:b/>
+          <w:lang/>
+        </w:rPr>
+        <w:t xml:space="preserve"> - </w:t>
+      </w:r>
+      <w:r>
+        <w:rPr>
+          <w:lang/>
+        </w:rPr>
+        <w:t xml:space="preserve">Вредност овог подчвора дефинише тип порта. Може имати вредности </w:t>
+      </w:r>
+      <w:r>
+        <w:rPr>
+          <w:i/>
+          <w:lang/>
+        </w:rPr>
+        <w:t xml:space="preserve">in, out </w:t>
+      </w:r>
+      <w:r>
+        <w:rPr>
+          <w:lang/>
+        </w:rPr>
+        <w:t>и</w:t>
+      </w:r>
+      <w:r>
+        <w:rPr>
+          <w:i/>
+          <w:lang/>
+        </w:rPr>
+        <w:t xml:space="preserve"> inout.</w:t>
+      </w:r>
+    </w:p>
+    <w:p>
+      <w:pPr>
+        <w:pStyle w:val="Osnovnitekst"/>
+        <w:numPr>
+          <w:ilvl w:val="1"/>
+          <w:numId w:val="31"/>
+        </w:numPr>
+        <w:rPr>
+          <w:b/>
+          <w:lang/>
+        </w:rPr>
+      </w:pPr>
+      <w:r>
+        <w:rPr>
+          <w:b/>
+          <w:lang/>
+        </w:rPr>
+        <w:t xml:space="preserve">Чвор </w:t>
+      </w:r>
+      <w:r>
+        <w:rPr>
+          <w:b/>
+          <w:i/>
+          <w:lang/>
+        </w:rPr>
+        <w:t xml:space="preserve">number </w:t>
+      </w:r>
+      <w:r>
+        <w:rPr>
+          <w:b/>
+          <w:lang/>
+        </w:rPr>
+        <w:t xml:space="preserve">- </w:t>
+      </w:r>
+      <w:r>
+        <w:rPr>
+          <w:lang/>
+        </w:rPr>
+        <w:t>Вредност овог подчвора дефинише величину порта у битовима, тј. број пинова порта.</w:t>
+      </w:r>
+    </w:p>
+    <w:p>
+      <w:pPr>
+        <w:pStyle w:val="Osnovnitekst"/>
+        <w:numPr>
+          <w:ilvl w:val="0"/>
+          <w:numId w:val="31"/>
+        </w:numPr>
+        <w:rPr>
+          <w:b/>
+          <w:lang/>
+        </w:rPr>
+      </w:pPr>
+      <w:r>
+        <w:rPr>
+          <w:b/>
+          <w:lang/>
+        </w:rPr>
+        <w:t xml:space="preserve">Чвор </w:t>
+      </w:r>
+      <w:r>
+        <w:rPr>
+          <w:b/>
+          <w:i/>
+          <w:lang/>
+        </w:rPr>
+        <w:t xml:space="preserve">design </w:t>
+      </w:r>
+      <w:r>
+        <w:rPr>
+          <w:b/>
+          <w:lang/>
+        </w:rPr>
+        <w:t xml:space="preserve">- </w:t>
+      </w:r>
+      <w:r>
+        <w:rPr>
+          <w:lang/>
+        </w:rPr>
+        <w:t>Овај</w:t>
+      </w:r>
+      <w:r>
+        <w:rPr>
+          <w:lang/>
+        </w:rPr>
+        <w:t xml:space="preserve"> чвор се користи при дефинисању изгледа </w:t>
+      </w:r>
+      <w:r>
+        <w:rPr>
+          <w:lang/>
+        </w:rPr>
+        <w:t xml:space="preserve">меморије. О овоме ће више речи бити у </w:t>
+      </w:r>
+      <w:r>
+        <w:rPr>
+          <w:lang/>
+        </w:rPr>
+        <w:t>потпоглављу</w:t>
+      </w:r>
+      <w:r>
+        <w:rPr>
+          <w:lang/>
+        </w:rPr>
+        <w:t xml:space="preserve"> </w:t>
+      </w:r>
+      <w:r>
+        <w:rPr>
+          <w:lang/>
+        </w:rPr>
+        <w:fldChar w:fldCharType="begin"/>
+      </w:r>
+      <w:r>
+        <w:rPr>
+          <w:lang/>
+        </w:rPr>
+        <w:instrText xml:space="preserve"> REF _Ref459107799 \r \h </w:instrText>
+      </w:r>
+      <w:r>
+        <w:rPr>
+          <w:lang/>
+        </w:rPr>
+      </w:r>
+      <w:r>
+        <w:rPr>
+          <w:lang/>
+        </w:rPr>
+        <w:fldChar w:fldCharType="separate"/>
+      </w:r>
+      <w:r>
+        <w:rPr>
+          <w:lang/>
+        </w:rPr>
+        <w:t>4.3</w:t>
+      </w:r>
+      <w:r>
+        <w:rPr>
+          <w:lang/>
+        </w:rPr>
+        <w:fldChar w:fldCharType="end"/>
+      </w:r>
+      <w:r>
+        <w:rPr>
+          <w:lang/>
+        </w:rPr>
+        <w:t>.</w:t>
+      </w:r>
+    </w:p>
+    <w:p>
+      <w:pPr>
+        <w:pStyle w:val="Osnovnitekst"/>
+        <w:ind w:left="677" w:firstLine="0"/>
+        <w:rPr>
+          <w:lang/>
+        </w:rPr>
+      </w:pPr>
+    </w:p>
+    <w:p>
+      <w:pPr>
+        <w:pStyle w:val="Osnovnitekst"/>
+        <w:rPr>
+          <w:lang/>
+        </w:rPr>
+      </w:pPr>
+      <w:r>
+        <w:rPr>
+          <w:lang/>
+        </w:rPr>
+        <w:lastRenderedPageBreak/>
+        <w:t xml:space="preserve">Након што је учитао датотеку која описује архитектуру меморије, </w:t>
+      </w:r>
+      <w:r>
+        <w:rPr>
+          <w:lang/>
+        </w:rPr>
+        <w:t xml:space="preserve">апликација сама генерише датотеку специфицирану чвором </w:t>
+      </w:r>
+      <w:r>
+        <w:rPr>
+          <w:i/>
+          <w:lang/>
+        </w:rPr>
+        <w:t>filename</w:t>
+      </w:r>
+      <w:r>
+        <w:rPr>
+          <w:lang/>
+        </w:rPr>
+        <w:t xml:space="preserve">, уколико она већ није генерисана. Ова датотека дефинише код који описује рад меморије. Више речи о томе биће у потпоглављу </w:t>
+      </w:r>
+      <w:r>
+        <w:rPr>
+          <w:lang/>
+        </w:rPr>
+        <w:fldChar w:fldCharType="begin"/>
+      </w:r>
+      <w:r>
+        <w:rPr>
+          <w:lang/>
+        </w:rPr>
+        <w:instrText xml:space="preserve"> REF _Ref459109681 \r \h </w:instrText>
+      </w:r>
+      <w:r>
+        <w:rPr>
+          <w:lang/>
+        </w:rPr>
+      </w:r>
+      <w:r>
+        <w:rPr>
+          <w:lang/>
+        </w:rPr>
+        <w:fldChar w:fldCharType="separate"/>
+      </w:r>
+      <w:r>
+        <w:rPr>
+          <w:lang/>
+        </w:rPr>
+        <w:t>4.2</w:t>
+      </w:r>
+      <w:r>
+        <w:rPr>
+          <w:lang/>
+        </w:rPr>
+        <w:fldChar w:fldCharType="end"/>
+      </w:r>
+      <w:r>
+        <w:rPr>
+          <w:lang/>
+        </w:rPr>
+        <w:t>.</w:t>
+      </w:r>
+    </w:p>
+    <w:p>
+      <w:pPr>
+        <w:pStyle w:val="IIInivonaslova-Odeljak"/>
+        <w:rPr>
+          <w:lang/>
+        </w:rPr>
+      </w:pPr>
+      <w:bookmarkStart w:id="48" w:name="_Toc459111019"/>
+      <w:r>
+        <w:rPr>
+          <w:lang/>
+        </w:rPr>
+        <w:t>Дефинисање архитектуре компоненти општег типа</w:t>
+      </w:r>
+      <w:bookmarkEnd w:id="48"/>
+    </w:p>
+    <w:p>
+      <w:pPr>
+        <w:pStyle w:val="Osnovnitekst"/>
+        <w:rPr>
+          <w:lang/>
+        </w:rPr>
+      </w:pPr>
+      <w:bookmarkStart w:id="49" w:name="_Ref459109681"/>
+      <w:r>
+        <w:rPr>
+          <w:lang/>
+        </w:rPr>
+        <w:t xml:space="preserve">Компоненте општег типа су компоненте чија је намена </w:t>
+      </w:r>
+      <w:r>
+        <w:rPr>
+          <w:lang/>
+        </w:rPr>
+        <w:t>обављање посла који корисник дефинише</w:t>
+      </w:r>
+      <w:r>
+        <w:rPr>
+          <w:lang/>
+        </w:rPr>
+        <w:t xml:space="preserve">. </w:t>
+      </w:r>
+      <w:r>
+        <w:rPr>
+          <w:lang/>
+        </w:rPr>
+        <w:t>Оне не могу</w:t>
+      </w:r>
+      <w:r>
+        <w:rPr>
+          <w:lang/>
+        </w:rPr>
+        <w:t xml:space="preserve"> извршавати </w:t>
+      </w:r>
+      <w:r>
+        <w:rPr>
+          <w:lang/>
+        </w:rPr>
+        <w:t>програмски</w:t>
+      </w:r>
+      <w:r>
+        <w:rPr>
+          <w:lang/>
+        </w:rPr>
+        <w:t xml:space="preserve"> код и нема</w:t>
+      </w:r>
+      <w:r>
+        <w:rPr>
+          <w:lang/>
+        </w:rPr>
+        <w:t>ју</w:t>
+      </w:r>
+      <w:r>
+        <w:rPr>
+          <w:lang/>
+        </w:rPr>
+        <w:t xml:space="preserve"> </w:t>
+      </w:r>
+      <w:r>
+        <w:rPr>
+          <w:lang/>
+        </w:rPr>
+        <w:t>меморијске локације</w:t>
+      </w:r>
+      <w:r>
+        <w:rPr>
+          <w:lang/>
+        </w:rPr>
+        <w:t xml:space="preserve">, већ само </w:t>
+      </w:r>
+      <w:r>
+        <w:rPr>
+          <w:lang/>
+        </w:rPr>
+        <w:t xml:space="preserve">регистарски фајл. Детаљнији опис дефинисања посла који компонента обавља дат је у потпоглављу </w:t>
+      </w:r>
+      <w:r>
+        <w:rPr>
+          <w:lang/>
+        </w:rPr>
+        <w:fldChar w:fldCharType="begin"/>
+      </w:r>
+      <w:r>
+        <w:rPr>
+          <w:lang/>
+        </w:rPr>
+        <w:instrText xml:space="preserve"> REF _Ref459110024 \r \h </w:instrText>
+      </w:r>
+      <w:r>
+        <w:rPr>
+          <w:lang/>
+        </w:rPr>
+      </w:r>
+      <w:r>
+        <w:rPr>
+          <w:lang/>
+        </w:rPr>
+        <w:fldChar w:fldCharType="separate"/>
+      </w:r>
+      <w:r>
+        <w:rPr>
+          <w:lang/>
+        </w:rPr>
+        <w:t>4.2</w:t>
+      </w:r>
+      <w:r>
+        <w:rPr>
+          <w:lang/>
+        </w:rPr>
+        <w:fldChar w:fldCharType="end"/>
+      </w:r>
+      <w:r>
+        <w:rPr>
+          <w:lang/>
+        </w:rPr>
+        <w:t>.</w:t>
+      </w:r>
+    </w:p>
+    <w:p>
+      <w:pPr>
+        <w:pStyle w:val="Osnovnitekst"/>
+        <w:rPr>
+          <w:lang/>
+        </w:rPr>
+      </w:pPr>
+      <w:r>
+        <w:rPr>
+          <w:lang/>
+        </w:rPr>
+        <w:t>Услов за рализацију функционалности дефинисања архитектуре компоненти општег типа је претходно отворен пројекат.</w:t>
+      </w:r>
+    </w:p>
+    <w:p>
+      <w:pPr>
+        <w:pStyle w:val="Osnovnitekst"/>
+        <w:rPr>
+          <w:lang/>
+        </w:rPr>
+      </w:pPr>
+      <w:r>
+        <w:rPr>
+          <w:lang/>
+        </w:rPr>
+        <w:t xml:space="preserve">Да би дефинисао архитектуру компоненте општег типа, корисник треба из главног менија апликације да изабере опцију </w:t>
+      </w:r>
+      <w:r>
+        <w:rPr>
+          <w:i/>
+          <w:lang/>
+        </w:rPr>
+        <w:t>Architecture</w:t>
+      </w:r>
+      <w:r>
+        <w:rPr>
+          <w:lang/>
+        </w:rPr>
+        <w:t xml:space="preserve">, из менија који се отвори опцију </w:t>
+      </w:r>
+      <w:r>
+        <w:rPr>
+          <w:i/>
+          <w:lang/>
+        </w:rPr>
+        <w:t xml:space="preserve">Load </w:t>
+      </w:r>
+      <w:r>
+        <w:rPr>
+          <w:lang/>
+        </w:rPr>
+        <w:t xml:space="preserve">и затим опцију </w:t>
+      </w:r>
+      <w:r>
+        <w:rPr>
+          <w:i/>
+          <w:lang/>
+        </w:rPr>
+        <w:t>Other Component</w:t>
+      </w:r>
+      <w:r>
+        <w:rPr>
+          <w:lang/>
+        </w:rPr>
+        <w:t xml:space="preserve">. Све ово се може  остварити и истовременим притиском тастера </w:t>
+      </w:r>
+      <w:r>
+        <w:rPr>
+          <w:i/>
+          <w:lang/>
+        </w:rPr>
+        <w:t>CTRL</w:t>
+      </w:r>
+      <w:r>
+        <w:rPr>
+          <w:lang/>
+        </w:rPr>
+        <w:t xml:space="preserve"> и </w:t>
+      </w:r>
+      <w:r>
+        <w:rPr>
+          <w:i/>
+          <w:lang/>
+        </w:rPr>
+        <w:t xml:space="preserve">T </w:t>
+      </w:r>
+      <w:r>
+        <w:rPr>
+          <w:lang/>
+        </w:rPr>
+        <w:t>на тастатури. Након тога, отвара се дијалог за избор датотеке у којој се налази опис архитектуре компоненте општег типа.</w:t>
+      </w:r>
+    </w:p>
+    <w:p>
+      <w:pPr>
+        <w:pStyle w:val="Osnovnitekst"/>
+        <w:rPr>
+          <w:lang/>
+        </w:rPr>
+      </w:pPr>
+      <w:r>
+        <w:rPr>
+          <w:lang/>
+        </w:rPr>
+        <w:t xml:space="preserve">Уколико већ није, корисник може ван апликације да дефинише датотеку која описује архитектуру компоненте општег типа. Ради се о датотеци написаној у </w:t>
+      </w:r>
+      <w:r>
+        <w:rPr>
+          <w:i/>
+          <w:lang/>
+        </w:rPr>
+        <w:t xml:space="preserve">XML </w:t>
+      </w:r>
+      <w:r>
+        <w:rPr>
+          <w:lang/>
+        </w:rPr>
+        <w:t>језику чији је детаљан опис дат у наставку текста.</w:t>
+      </w:r>
+    </w:p>
+    <w:p>
+      <w:pPr>
+        <w:pStyle w:val="Osnovnitekst"/>
+        <w:rPr>
+          <w:lang/>
+        </w:rPr>
+      </w:pPr>
+      <w:r>
+        <w:rPr>
+          <w:lang/>
+        </w:rPr>
+        <w:t xml:space="preserve">Цела датотека треба да садржи један главни </w:t>
+      </w:r>
+      <w:r>
+        <w:rPr>
+          <w:i/>
+          <w:lang/>
+        </w:rPr>
+        <w:t xml:space="preserve">XML </w:t>
+      </w:r>
+      <w:r>
+        <w:rPr>
+          <w:lang/>
+        </w:rPr>
+        <w:t xml:space="preserve">чвор </w:t>
+      </w:r>
+      <w:r>
+        <w:rPr>
+          <w:i/>
+          <w:lang/>
+        </w:rPr>
+        <w:t>othercomponent</w:t>
+      </w:r>
+      <w:r>
+        <w:rPr>
+          <w:i/>
+          <w:lang/>
+        </w:rPr>
+        <w:t>.</w:t>
+      </w:r>
+      <w:r>
+        <w:rPr>
+          <w:lang/>
+        </w:rPr>
+        <w:t xml:space="preserve">Унутар овог чвора налазе се  чворови који дефинишу својства </w:t>
+      </w:r>
+      <w:r>
+        <w:rPr>
+          <w:lang/>
+        </w:rPr>
+        <w:t>компоненте општег типа</w:t>
+      </w:r>
+      <w:r>
+        <w:rPr>
+          <w:lang/>
+        </w:rPr>
+        <w:t>:</w:t>
+      </w:r>
+    </w:p>
+    <w:p>
+      <w:pPr>
+        <w:pStyle w:val="Osnovnitekst"/>
+        <w:numPr>
+          <w:ilvl w:val="0"/>
+          <w:numId w:val="31"/>
+        </w:numPr>
+        <w:rPr>
+          <w:lang/>
+        </w:rPr>
+      </w:pPr>
+      <w:r>
+        <w:rPr>
+          <w:b/>
+          <w:lang/>
+        </w:rPr>
+        <w:t xml:space="preserve">Чвор </w:t>
+      </w:r>
+      <w:r>
+        <w:rPr>
+          <w:b/>
+          <w:i/>
+          <w:lang/>
+        </w:rPr>
+        <w:t>name</w:t>
+      </w:r>
+      <w:r>
+        <w:rPr>
+          <w:b/>
+          <w:lang/>
+        </w:rPr>
+        <w:t xml:space="preserve"> - </w:t>
+      </w:r>
+      <w:r>
+        <w:rPr>
+          <w:lang/>
+        </w:rPr>
+        <w:t>Вредност овог чвора дефинише име меморијске компоненте</w:t>
+      </w:r>
+    </w:p>
+    <w:p>
+      <w:pPr>
+        <w:pStyle w:val="Osnovnitekst"/>
+        <w:numPr>
+          <w:ilvl w:val="0"/>
+          <w:numId w:val="31"/>
+        </w:numPr>
+        <w:rPr>
+          <w:b/>
+          <w:lang/>
+        </w:rPr>
+      </w:pPr>
+      <w:r>
+        <w:rPr>
+          <w:b/>
+          <w:lang/>
+        </w:rPr>
+        <w:t xml:space="preserve">Чвор </w:t>
+      </w:r>
+      <w:r>
+        <w:rPr>
+          <w:b/>
+          <w:i/>
+          <w:lang/>
+        </w:rPr>
+        <w:t>filename</w:t>
+      </w:r>
+      <w:r>
+        <w:rPr>
+          <w:b/>
+          <w:lang/>
+        </w:rPr>
+        <w:t xml:space="preserve"> - </w:t>
+      </w:r>
+      <w:r>
+        <w:rPr>
+          <w:lang/>
+        </w:rPr>
+        <w:t>Вредност овог чвора дефинише локацију и име датотеке у којој се налази код који дефинише рад меморије, о чему ће више речи бити у наставку овог одељка</w:t>
+      </w:r>
+      <w:r>
+        <w:rPr>
+          <w:b/>
+          <w:lang/>
+        </w:rPr>
+        <w:t xml:space="preserve"> </w:t>
+      </w:r>
+    </w:p>
+    <w:p>
+      <w:pPr>
+        <w:pStyle w:val="Osnovnitekst"/>
+        <w:numPr>
+          <w:ilvl w:val="0"/>
+          <w:numId w:val="31"/>
+        </w:numPr>
+        <w:rPr>
+          <w:b/>
+          <w:lang/>
+        </w:rPr>
+      </w:pPr>
+      <w:r>
+        <w:rPr>
+          <w:b/>
+          <w:lang/>
+        </w:rPr>
+        <w:t xml:space="preserve">Чвор </w:t>
+      </w:r>
+      <w:r>
+        <w:rPr>
+          <w:b/>
+          <w:i/>
+          <w:lang/>
+        </w:rPr>
+        <w:t>size</w:t>
+      </w:r>
+      <w:r>
+        <w:rPr>
+          <w:b/>
+          <w:lang/>
+        </w:rPr>
+        <w:t xml:space="preserve"> - </w:t>
+      </w:r>
+      <w:r>
+        <w:rPr>
+          <w:lang/>
+        </w:rPr>
+        <w:t>Вредност овог чвора дефинише укупну величину меморије у бајтовима</w:t>
+      </w:r>
+    </w:p>
+    <w:p>
+      <w:pPr>
+        <w:pStyle w:val="Osnovnitekst"/>
+        <w:numPr>
+          <w:ilvl w:val="0"/>
+          <w:numId w:val="31"/>
+        </w:numPr>
+        <w:rPr>
+          <w:b/>
+          <w:lang/>
+        </w:rPr>
+      </w:pPr>
+      <w:r>
+        <w:rPr>
+          <w:b/>
+          <w:lang/>
+        </w:rPr>
+        <w:t xml:space="preserve">Чвор </w:t>
+      </w:r>
+      <w:r>
+        <w:rPr>
+          <w:b/>
+          <w:i/>
+          <w:lang/>
+        </w:rPr>
+        <w:t xml:space="preserve">au </w:t>
+      </w:r>
+      <w:r>
+        <w:rPr>
+          <w:i/>
+          <w:lang/>
+        </w:rPr>
+        <w:t xml:space="preserve">- </w:t>
+      </w:r>
+      <w:r>
+        <w:rPr>
+          <w:lang/>
+        </w:rPr>
+        <w:t>Вредност овог чвора дефинише величину адресне јединице</w:t>
+      </w:r>
+    </w:p>
+    <w:p>
+      <w:pPr>
+        <w:pStyle w:val="Osnovnitekst"/>
+        <w:numPr>
+          <w:ilvl w:val="0"/>
+          <w:numId w:val="31"/>
+        </w:numPr>
+        <w:rPr>
+          <w:b/>
+          <w:lang/>
+        </w:rPr>
+      </w:pPr>
+      <w:r>
+        <w:rPr>
+          <w:b/>
+          <w:lang/>
+        </w:rPr>
+        <w:t xml:space="preserve">Чвор </w:t>
+      </w:r>
+      <w:r>
+        <w:rPr>
+          <w:b/>
+          <w:i/>
+          <w:lang/>
+        </w:rPr>
+        <w:t xml:space="preserve">rom_start </w:t>
+      </w:r>
+      <w:r>
+        <w:rPr>
+          <w:b/>
+          <w:lang/>
+        </w:rPr>
+        <w:t xml:space="preserve">- </w:t>
+      </w:r>
+      <w:r>
+        <w:rPr>
+          <w:lang/>
+        </w:rPr>
+        <w:t>Вредност овог чвора дефинише почетну адресу РОМ меморије</w:t>
+      </w:r>
+    </w:p>
+    <w:p>
+      <w:pPr>
+        <w:pStyle w:val="Osnovnitekst"/>
+        <w:numPr>
+          <w:ilvl w:val="0"/>
+          <w:numId w:val="31"/>
+        </w:numPr>
+        <w:rPr>
+          <w:b/>
+          <w:lang/>
+        </w:rPr>
+      </w:pPr>
+      <w:r>
+        <w:rPr>
+          <w:b/>
+          <w:lang/>
+        </w:rPr>
+        <w:t xml:space="preserve">Чвор </w:t>
+      </w:r>
+      <w:r>
+        <w:rPr>
+          <w:b/>
+          <w:i/>
+          <w:lang/>
+        </w:rPr>
+        <w:t>rom_end</w:t>
+      </w:r>
+      <w:r>
+        <w:rPr>
+          <w:b/>
+          <w:lang/>
+        </w:rPr>
+        <w:t xml:space="preserve"> - </w:t>
+      </w:r>
+      <w:r>
+        <w:rPr>
+          <w:lang/>
+        </w:rPr>
+        <w:t>Вредност овог чвора дефинише крајњу адресу РОМ меморије</w:t>
+      </w:r>
+    </w:p>
+    <w:p>
+      <w:pPr>
+        <w:pStyle w:val="Osnovnitekst"/>
+        <w:numPr>
+          <w:ilvl w:val="0"/>
+          <w:numId w:val="31"/>
+        </w:numPr>
+        <w:rPr>
+          <w:b/>
+          <w:lang/>
+        </w:rPr>
+      </w:pPr>
+      <w:r>
+        <w:rPr>
+          <w:b/>
+          <w:lang/>
+        </w:rPr>
+        <w:t xml:space="preserve">Чвор </w:t>
+      </w:r>
+      <w:r>
+        <w:rPr>
+          <w:b/>
+          <w:i/>
+          <w:lang/>
+        </w:rPr>
+        <w:t xml:space="preserve">ram_start </w:t>
+      </w:r>
+      <w:r>
+        <w:rPr>
+          <w:i/>
+          <w:lang/>
+        </w:rPr>
+        <w:t xml:space="preserve">- </w:t>
+      </w:r>
+      <w:r>
+        <w:rPr>
+          <w:lang/>
+        </w:rPr>
+        <w:t>Вредност овог чвора дефинише почетну адресу РАМ меморије</w:t>
+      </w:r>
+    </w:p>
+    <w:p>
+      <w:pPr>
+        <w:pStyle w:val="Osnovnitekst"/>
+        <w:numPr>
+          <w:ilvl w:val="0"/>
+          <w:numId w:val="31"/>
+        </w:numPr>
+        <w:rPr>
+          <w:b/>
+          <w:lang/>
+        </w:rPr>
+      </w:pPr>
+      <w:r>
+        <w:rPr>
+          <w:b/>
+          <w:lang/>
+        </w:rPr>
+        <w:t xml:space="preserve">Чвор </w:t>
+      </w:r>
+      <w:r>
+        <w:rPr>
+          <w:b/>
+          <w:i/>
+          <w:lang/>
+        </w:rPr>
+        <w:t xml:space="preserve">ram_end </w:t>
+      </w:r>
+      <w:r>
+        <w:rPr>
+          <w:b/>
+          <w:lang/>
+        </w:rPr>
+        <w:t xml:space="preserve">- </w:t>
+      </w:r>
+      <w:r>
+        <w:rPr>
+          <w:lang/>
+        </w:rPr>
+        <w:t>Вредност овог чвора дефинише крајњу адресу РАМ меморије</w:t>
+      </w:r>
+    </w:p>
+    <w:p>
+      <w:pPr>
+        <w:pStyle w:val="Osnovnitekst"/>
+        <w:numPr>
+          <w:ilvl w:val="0"/>
+          <w:numId w:val="31"/>
+        </w:numPr>
+        <w:rPr>
+          <w:b/>
+          <w:lang/>
+        </w:rPr>
+      </w:pPr>
+      <w:r>
+        <w:rPr>
+          <w:b/>
+          <w:lang/>
+        </w:rPr>
+        <w:t xml:space="preserve">Чвор </w:t>
+      </w:r>
+      <w:r>
+        <w:rPr>
+          <w:b/>
+          <w:i/>
+          <w:lang/>
+        </w:rPr>
+        <w:t>init_file</w:t>
+      </w:r>
+      <w:r>
+        <w:rPr>
+          <w:lang/>
+        </w:rPr>
+        <w:t xml:space="preserve"> </w:t>
+      </w:r>
+      <w:r>
+        <w:rPr>
+          <w:b/>
+          <w:lang/>
+        </w:rPr>
+        <w:t xml:space="preserve">- </w:t>
+      </w:r>
+      <w:r>
+        <w:rPr>
+          <w:lang/>
+        </w:rPr>
+        <w:t>Вредност овог чвора дефинише локацију датотеке у којој се налази иницијални садржај меморије који корисник може да дефинише</w:t>
+      </w:r>
+    </w:p>
+    <w:p>
+      <w:pPr>
+        <w:pStyle w:val="Osnovnitekst"/>
+        <w:numPr>
+          <w:ilvl w:val="0"/>
+          <w:numId w:val="31"/>
+        </w:numPr>
+        <w:rPr>
+          <w:b/>
+          <w:lang/>
+        </w:rPr>
+      </w:pPr>
+      <w:r>
+        <w:rPr>
+          <w:b/>
+          <w:lang/>
+        </w:rPr>
+        <w:t xml:space="preserve">Чвор </w:t>
+      </w:r>
+      <w:r>
+        <w:rPr>
+          <w:b/>
+          <w:i/>
+          <w:lang/>
+        </w:rPr>
+        <w:t>storage_file</w:t>
+      </w:r>
+      <w:r>
+        <w:rPr>
+          <w:lang/>
+        </w:rPr>
+        <w:t xml:space="preserve"> </w:t>
+      </w:r>
+      <w:r>
+        <w:rPr>
+          <w:b/>
+          <w:lang/>
+        </w:rPr>
+        <w:t xml:space="preserve">- </w:t>
+      </w:r>
+      <w:r>
+        <w:rPr>
+          <w:lang/>
+        </w:rPr>
+        <w:t>Вредност овог чвора дефинише локацију датотеке у којој се чува садржај меморије током извршавања програма</w:t>
+      </w:r>
+    </w:p>
+    <w:p>
+      <w:pPr>
+        <w:pStyle w:val="Osnovnitekst"/>
+        <w:numPr>
+          <w:ilvl w:val="0"/>
+          <w:numId w:val="31"/>
+        </w:numPr>
+        <w:rPr>
+          <w:b/>
+          <w:lang/>
+        </w:rPr>
+      </w:pPr>
+      <w:r>
+        <w:rPr>
+          <w:b/>
+          <w:lang/>
+        </w:rPr>
+        <w:t xml:space="preserve">Чвор </w:t>
+      </w:r>
+      <w:r>
+        <w:rPr>
+          <w:b/>
+          <w:i/>
+          <w:lang/>
+        </w:rPr>
+        <w:t>dimensions</w:t>
+      </w:r>
+      <w:r>
+        <w:rPr>
+          <w:b/>
+          <w:lang/>
+        </w:rPr>
+        <w:t xml:space="preserve"> - </w:t>
+      </w:r>
+      <w:r>
+        <w:rPr>
+          <w:lang/>
+        </w:rPr>
+        <w:t xml:space="preserve">Вредност овог чвора дефинише величину визуелне репрезентације меморије. Више о овоме биће у потпоглављу </w:t>
+      </w:r>
+      <w:r>
+        <w:rPr>
+          <w:lang/>
+        </w:rPr>
+        <w:fldChar w:fldCharType="begin"/>
+      </w:r>
+      <w:r>
+        <w:rPr>
+          <w:lang/>
+        </w:rPr>
+        <w:instrText xml:space="preserve"> REF _Ref459107799 \r \h </w:instrText>
+      </w:r>
+      <w:r>
+        <w:rPr>
+          <w:lang/>
+        </w:rPr>
+      </w:r>
+      <w:r>
+        <w:rPr>
+          <w:lang/>
+        </w:rPr>
+        <w:fldChar w:fldCharType="separate"/>
+      </w:r>
+      <w:r>
+        <w:rPr>
+          <w:lang/>
+        </w:rPr>
+        <w:t>4.3</w:t>
+      </w:r>
+      <w:r>
+        <w:rPr>
+          <w:lang/>
+        </w:rPr>
+        <w:fldChar w:fldCharType="end"/>
+      </w:r>
+      <w:r>
+        <w:rPr>
+          <w:lang/>
+        </w:rPr>
+        <w:t>.</w:t>
+      </w:r>
+    </w:p>
+    <w:p>
+      <w:pPr>
+        <w:pStyle w:val="Osnovnitekst"/>
+        <w:numPr>
+          <w:ilvl w:val="0"/>
+          <w:numId w:val="31"/>
+        </w:numPr>
+        <w:rPr>
+          <w:b/>
+          <w:lang/>
+        </w:rPr>
+      </w:pPr>
+      <w:r>
+        <w:rPr>
+          <w:b/>
+          <w:lang/>
+        </w:rPr>
+        <w:lastRenderedPageBreak/>
+        <w:t xml:space="preserve">Чвор </w:t>
+      </w:r>
+      <w:r>
+        <w:rPr>
+          <w:b/>
+          <w:i/>
+          <w:lang/>
+        </w:rPr>
+        <w:t>ports</w:t>
+      </w:r>
+      <w:r>
+        <w:rPr>
+          <w:b/>
+          <w:lang/>
+        </w:rPr>
+        <w:t xml:space="preserve"> - </w:t>
+      </w:r>
+      <w:r>
+        <w:rPr>
+          <w:lang/>
+        </w:rPr>
+        <w:t>Вредност овог чвора дефинише портове које меморија садржи. Овај чвор има своје подчворове од којих сваки представља назив порта. Подчворови сваког овог чвора дефинишу његова својства:</w:t>
+      </w:r>
+    </w:p>
+    <w:p>
+      <w:pPr>
+        <w:pStyle w:val="Osnovnitekst"/>
+        <w:numPr>
+          <w:ilvl w:val="1"/>
+          <w:numId w:val="31"/>
+        </w:numPr>
+        <w:rPr>
+          <w:b/>
+          <w:lang/>
+        </w:rPr>
+      </w:pPr>
+      <w:r>
+        <w:rPr>
+          <w:b/>
+          <w:lang/>
+        </w:rPr>
+        <w:t xml:space="preserve">Чвор </w:t>
+      </w:r>
+      <w:r>
+        <w:rPr>
+          <w:b/>
+          <w:i/>
+          <w:lang/>
+        </w:rPr>
+        <w:t xml:space="preserve">name </w:t>
+      </w:r>
+      <w:r>
+        <w:rPr>
+          <w:b/>
+          <w:lang/>
+        </w:rPr>
+        <w:t xml:space="preserve">- </w:t>
+      </w:r>
+      <w:r>
+        <w:rPr>
+          <w:lang/>
+        </w:rPr>
+        <w:t>Вредност овог подчвора дефинише име порта</w:t>
+      </w:r>
+    </w:p>
+    <w:p>
+      <w:pPr>
+        <w:pStyle w:val="Osnovnitekst"/>
+        <w:numPr>
+          <w:ilvl w:val="1"/>
+          <w:numId w:val="31"/>
+        </w:numPr>
+        <w:rPr>
+          <w:b/>
+          <w:lang/>
+        </w:rPr>
+      </w:pPr>
+      <w:r>
+        <w:rPr>
+          <w:b/>
+          <w:lang/>
+        </w:rPr>
+        <w:t xml:space="preserve">Чвор </w:t>
+      </w:r>
+      <w:r>
+        <w:rPr>
+          <w:b/>
+          <w:i/>
+          <w:lang/>
+        </w:rPr>
+        <w:t xml:space="preserve">side </w:t>
+      </w:r>
+      <w:r>
+        <w:rPr>
+          <w:b/>
+          <w:lang/>
+        </w:rPr>
+        <w:t xml:space="preserve">- </w:t>
+      </w:r>
+      <w:r>
+        <w:rPr>
+          <w:lang/>
+        </w:rPr>
+        <w:t xml:space="preserve">Вредност овог подчвора дефинише страну на којој се налази порт. Може имати вредности </w:t>
+      </w:r>
+      <w:r>
+        <w:rPr>
+          <w:i/>
+          <w:lang/>
+        </w:rPr>
+        <w:t xml:space="preserve">left, rigth, up </w:t>
+      </w:r>
+      <w:r>
+        <w:rPr>
+          <w:lang/>
+        </w:rPr>
+        <w:t>и</w:t>
+      </w:r>
+      <w:r>
+        <w:rPr>
+          <w:i/>
+          <w:lang/>
+        </w:rPr>
+        <w:t xml:space="preserve"> down.</w:t>
+      </w:r>
+    </w:p>
+    <w:p>
+      <w:pPr>
+        <w:pStyle w:val="Osnovnitekst"/>
+        <w:numPr>
+          <w:ilvl w:val="1"/>
+          <w:numId w:val="31"/>
+        </w:numPr>
+        <w:rPr>
+          <w:b/>
+          <w:lang/>
+        </w:rPr>
+      </w:pPr>
+      <w:r>
+        <w:rPr>
+          <w:b/>
+          <w:lang/>
+        </w:rPr>
+        <w:t xml:space="preserve">Чвор </w:t>
+      </w:r>
+      <w:r>
+        <w:rPr>
+          <w:b/>
+          <w:i/>
+          <w:lang/>
+        </w:rPr>
+        <w:t>type</w:t>
+      </w:r>
+      <w:r>
+        <w:rPr>
+          <w:b/>
+          <w:lang/>
+        </w:rPr>
+        <w:t xml:space="preserve"> - </w:t>
+      </w:r>
+      <w:r>
+        <w:rPr>
+          <w:lang/>
+        </w:rPr>
+        <w:t xml:space="preserve">Вредност овог подчвора дефинише тип порта. Може имати вредности </w:t>
+      </w:r>
+      <w:r>
+        <w:rPr>
+          <w:i/>
+          <w:lang/>
+        </w:rPr>
+        <w:t xml:space="preserve">in, out </w:t>
+      </w:r>
+      <w:r>
+        <w:rPr>
+          <w:lang/>
+        </w:rPr>
+        <w:t>и</w:t>
+      </w:r>
+      <w:r>
+        <w:rPr>
+          <w:i/>
+          <w:lang/>
+        </w:rPr>
+        <w:t xml:space="preserve"> inout.</w:t>
+      </w:r>
+    </w:p>
+    <w:p>
+      <w:pPr>
+        <w:pStyle w:val="Osnovnitekst"/>
+        <w:numPr>
+          <w:ilvl w:val="1"/>
+          <w:numId w:val="31"/>
+        </w:numPr>
+        <w:rPr>
+          <w:b/>
+          <w:lang/>
+        </w:rPr>
+      </w:pPr>
+      <w:r>
+        <w:rPr>
+          <w:b/>
+          <w:lang/>
+        </w:rPr>
+        <w:t xml:space="preserve">Чвор </w:t>
+      </w:r>
+      <w:r>
+        <w:rPr>
+          <w:b/>
+          <w:i/>
+          <w:lang/>
+        </w:rPr>
+        <w:t xml:space="preserve">number </w:t>
+      </w:r>
+      <w:r>
+        <w:rPr>
+          <w:b/>
+          <w:lang/>
+        </w:rPr>
+        <w:t xml:space="preserve">- </w:t>
+      </w:r>
+      <w:r>
+        <w:rPr>
+          <w:lang/>
+        </w:rPr>
+        <w:t>Вредност овог подчвора дефинише величину порта у битовима, тј. број пинова порта.</w:t>
+      </w:r>
+    </w:p>
+    <w:p>
+      <w:pPr>
+        <w:pStyle w:val="Osnovnitekst"/>
+        <w:numPr>
+          <w:ilvl w:val="0"/>
+          <w:numId w:val="31"/>
+        </w:numPr>
+        <w:rPr>
+          <w:b/>
+          <w:lang/>
+        </w:rPr>
+      </w:pPr>
+      <w:r>
+        <w:rPr>
+          <w:b/>
+          <w:lang/>
+        </w:rPr>
+        <w:t xml:space="preserve">Чвор </w:t>
+      </w:r>
+      <w:r>
+        <w:rPr>
+          <w:b/>
+          <w:i/>
+          <w:lang/>
+        </w:rPr>
+        <w:t xml:space="preserve">design </w:t>
+      </w:r>
+      <w:r>
+        <w:rPr>
+          <w:b/>
+          <w:lang/>
+        </w:rPr>
+        <w:t xml:space="preserve">- </w:t>
+      </w:r>
+      <w:r>
+        <w:rPr>
+          <w:lang/>
+        </w:rPr>
+        <w:t xml:space="preserve">Овај чвор се користи при дефинисању изгледа меморије. О овоме ће више речи бити у потпоглављу </w:t>
+      </w:r>
+      <w:r>
+        <w:rPr>
+          <w:lang/>
+        </w:rPr>
+        <w:fldChar w:fldCharType="begin"/>
+      </w:r>
+      <w:r>
+        <w:rPr>
+          <w:lang/>
+        </w:rPr>
+        <w:instrText xml:space="preserve"> REF _Ref459107799 \r \h </w:instrText>
+      </w:r>
+      <w:r>
+        <w:rPr>
+          <w:lang/>
+        </w:rPr>
+      </w:r>
+      <w:r>
+        <w:rPr>
+          <w:lang/>
+        </w:rPr>
+        <w:fldChar w:fldCharType="separate"/>
+      </w:r>
+      <w:r>
+        <w:rPr>
+          <w:lang/>
+        </w:rPr>
+        <w:t>4.3</w:t>
+      </w:r>
+      <w:r>
+        <w:rPr>
+          <w:lang/>
+        </w:rPr>
+        <w:fldChar w:fldCharType="end"/>
+      </w:r>
+      <w:r>
+        <w:rPr>
+          <w:lang/>
+        </w:rPr>
+        <w:t>.</w:t>
+      </w:r>
+    </w:p>
+    <w:p>
+      <w:pPr>
+        <w:pStyle w:val="IInivonaslova-Potpoglavlje"/>
+        <w:rPr>
+          <w:lang/>
+        </w:rPr>
+      </w:pPr>
+      <w:bookmarkStart w:id="50" w:name="_Ref459110024"/>
+      <w:bookmarkStart w:id="51" w:name="_Toc459111020"/>
+      <w:r>
+        <w:rPr>
+          <w:lang/>
+        </w:rPr>
+        <w:t>Дефин</w:t>
+      </w:r>
+      <w:r>
+        <w:rPr>
+          <w:lang/>
+        </w:rPr>
+        <w:t>исање рада рачунарских компоненти</w:t>
+      </w:r>
+      <w:bookmarkEnd w:id="49"/>
+      <w:bookmarkEnd w:id="50"/>
+      <w:bookmarkEnd w:id="51"/>
+      <w:r>
+        <w:rPr>
+          <w:lang/>
+        </w:rPr>
+        <w:t xml:space="preserve"> </w:t>
+      </w:r>
+    </w:p>
+    <w:p>
+      <w:pPr>
+        <w:pStyle w:val="IInivonaslova-Potpoglavlje"/>
+        <w:rPr>
+          <w:lang/>
+        </w:rPr>
+      </w:pPr>
+      <w:bookmarkStart w:id="52" w:name="_Ref459107799"/>
+      <w:bookmarkStart w:id="53" w:name="_Toc459111021"/>
+      <w:r>
+        <w:rPr>
+          <w:lang/>
+        </w:rPr>
+        <w:t>Дефинисање изгледа рачунарских компоненти</w:t>
+      </w:r>
+      <w:bookmarkEnd w:id="52"/>
+      <w:bookmarkEnd w:id="53"/>
     </w:p>
     <w:p>
       <w:pPr>
@@ -8897,8 +12009,8 @@
           <w:lang/>
         </w:rPr>
       </w:pPr>
-      <w:bookmarkStart w:id="35" w:name="_Ref458446645"/>
-      <w:bookmarkStart w:id="36" w:name="_Toc459027172"/>
+      <w:bookmarkStart w:id="54" w:name="_Ref458446645"/>
+      <w:bookmarkStart w:id="55" w:name="_Toc459111022"/>
       <w:r>
         <w:rPr>
           <w:lang/>
@@ -8907,8 +12019,8 @@
         <w:t>Стил писања текста</w:t>
       </w:r>
       <w:bookmarkEnd w:id="1"/>
-      <w:bookmarkEnd w:id="35"/>
-      <w:bookmarkEnd w:id="36"/>
+      <w:bookmarkEnd w:id="54"/>
+      <w:bookmarkEnd w:id="55"/>
     </w:p>
     <w:p>
       <w:pPr>
@@ -8931,22 +12043,22 @@
           <w:lang/>
         </w:rPr>
       </w:pPr>
-      <w:bookmarkStart w:id="37" w:name="_Toc254342942"/>
-      <w:bookmarkStart w:id="38" w:name="_Toc459027173"/>
+      <w:bookmarkStart w:id="56" w:name="_Toc254342942"/>
+      <w:bookmarkStart w:id="57" w:name="_Toc459111023"/>
       <w:r>
         <w:rPr>
           <w:lang/>
         </w:rPr>
         <w:t xml:space="preserve">Организација текста </w:t>
       </w:r>
-      <w:bookmarkEnd w:id="37"/>
+      <w:bookmarkEnd w:id="56"/>
       <w:r>
         <w:rPr>
           <w:lang/>
         </w:rPr>
         <w:t>тезе</w:t>
       </w:r>
-      <w:bookmarkEnd w:id="38"/>
+      <w:bookmarkEnd w:id="57"/>
     </w:p>
     <w:p>
       <w:pPr>
@@ -8997,16 +12109,16 @@
           <w:lang/>
         </w:rPr>
       </w:pPr>
-      <w:bookmarkStart w:id="39" w:name="_Toc254342943"/>
-      <w:bookmarkStart w:id="40" w:name="_Toc459027174"/>
+      <w:bookmarkStart w:id="58" w:name="_Toc254342943"/>
+      <w:bookmarkStart w:id="59" w:name="_Toc459111024"/>
       <w:r>
         <w:rPr>
           <w:lang/>
         </w:rPr>
         <w:t>Стил писања, скраћенице, преводи са енглеског</w:t>
       </w:r>
-      <w:bookmarkEnd w:id="39"/>
-      <w:bookmarkEnd w:id="40"/>
+      <w:bookmarkEnd w:id="58"/>
+      <w:bookmarkEnd w:id="59"/>
     </w:p>
     <w:p>
       <w:pPr>
@@ -9193,16 +12305,16 @@
           <w:lang/>
         </w:rPr>
       </w:pPr>
-      <w:bookmarkStart w:id="41" w:name="_Toc254342944"/>
-      <w:bookmarkStart w:id="42" w:name="_Toc459027175"/>
+      <w:bookmarkStart w:id="60" w:name="_Toc254342944"/>
+      <w:bookmarkStart w:id="61" w:name="_Toc459111025"/>
       <w:r>
         <w:rPr>
           <w:lang/>
         </w:rPr>
         <w:t>Слике, табеле, променљиве у тексту</w:t>
       </w:r>
-      <w:bookmarkEnd w:id="41"/>
-      <w:bookmarkEnd w:id="42"/>
+      <w:bookmarkEnd w:id="60"/>
+      <w:bookmarkEnd w:id="61"/>
     </w:p>
     <w:p>
       <w:pPr>
@@ -9340,14 +12452,14 @@
           <w:lang/>
         </w:rPr>
       </w:pPr>
-      <w:bookmarkStart w:id="43" w:name="_Toc445721835"/>
+      <w:bookmarkStart w:id="62" w:name="_Toc445721835"/>
       <w:r>
         <w:rPr>
           <w:lang/>
         </w:rPr>
         <w:t>Слика 3.3.1. Неправилан приказ графика</w:t>
       </w:r>
-      <w:bookmarkEnd w:id="43"/>
+      <w:bookmarkEnd w:id="62"/>
     </w:p>
     <w:p>
       <w:pPr>
@@ -9415,14 +12527,14 @@
           <w:lang/>
         </w:rPr>
       </w:pPr>
-      <w:bookmarkStart w:id="44" w:name="_Toc445721836"/>
+      <w:bookmarkStart w:id="63" w:name="_Toc445721836"/>
       <w:r>
         <w:rPr>
           <w:lang/>
         </w:rPr>
         <w:t>Слика 3.3.2. Правилан приказ графика</w:t>
       </w:r>
-      <w:bookmarkEnd w:id="44"/>
+      <w:bookmarkEnd w:id="63"/>
     </w:p>
     <w:p>
       <w:pPr>
@@ -9496,14 +12608,14 @@
           <w:lang/>
         </w:rPr>
       </w:pPr>
-      <w:bookmarkStart w:id="45" w:name="_Toc445721866"/>
+      <w:bookmarkStart w:id="64" w:name="_Toc445721866"/>
       <w:r>
         <w:rPr>
           <w:lang/>
         </w:rPr>
         <w:t>Табела 3.3.1. Образац за изглед табеле</w:t>
       </w:r>
-      <w:bookmarkEnd w:id="45"/>
+      <w:bookmarkEnd w:id="64"/>
       <w:r>
         <w:rPr>
           <w:lang/>
@@ -10386,14 +13498,14 @@
           <w:lang/>
         </w:rPr>
       </w:pPr>
-      <w:bookmarkStart w:id="46" w:name="_Toc459027176"/>
+      <w:bookmarkStart w:id="65" w:name="_Toc459111026"/>
       <w:r>
         <w:rPr>
           <w:lang/>
         </w:rPr>
         <w:t>Мерне јединице</w:t>
       </w:r>
-      <w:bookmarkEnd w:id="46"/>
+      <w:bookmarkEnd w:id="65"/>
     </w:p>
     <w:p>
       <w:pPr>
@@ -10442,16 +13554,16 @@
           <w:lang/>
         </w:rPr>
       </w:pPr>
-      <w:bookmarkStart w:id="47" w:name="_Toc254342945"/>
-      <w:bookmarkStart w:id="48" w:name="_Toc459027177"/>
+      <w:bookmarkStart w:id="66" w:name="_Toc254342945"/>
+      <w:bookmarkStart w:id="67" w:name="_Toc459111027"/>
       <w:r>
         <w:rPr>
           <w:lang/>
         </w:rPr>
         <w:t>Програмски код</w:t>
       </w:r>
-      <w:bookmarkEnd w:id="47"/>
-      <w:bookmarkEnd w:id="48"/>
+      <w:bookmarkEnd w:id="66"/>
+      <w:bookmarkEnd w:id="67"/>
     </w:p>
     <w:p>
       <w:pPr>
@@ -10684,14 +13796,14 @@
           <w:lang/>
         </w:rPr>
       </w:pPr>
-      <w:bookmarkStart w:id="49" w:name="_Toc459027178"/>
+      <w:bookmarkStart w:id="68" w:name="_Toc459111028"/>
       <w:r>
         <w:rPr>
           <w:lang/>
         </w:rPr>
         <w:t>Референце</w:t>
       </w:r>
-      <w:bookmarkEnd w:id="49"/>
+      <w:bookmarkEnd w:id="68"/>
     </w:p>
     <w:p>
       <w:pPr>
@@ -10714,14 +13826,14 @@
           <w:lang/>
         </w:rPr>
       </w:pPr>
-      <w:bookmarkStart w:id="50" w:name="_Toc459027179"/>
+      <w:bookmarkStart w:id="69" w:name="_Toc459111029"/>
       <w:r>
         <w:rPr>
           <w:lang/>
         </w:rPr>
         <w:t>Списак скраћеница, слика, табела</w:t>
       </w:r>
-      <w:bookmarkEnd w:id="50"/>
+      <w:bookmarkEnd w:id="69"/>
     </w:p>
     <w:p>
       <w:pPr>
@@ -10758,14 +13870,14 @@
           <w:lang/>
         </w:rPr>
       </w:pPr>
-      <w:bookmarkStart w:id="51" w:name="_Toc459027180"/>
+      <w:bookmarkStart w:id="70" w:name="_Toc459111030"/>
       <w:r>
         <w:rPr>
           <w:lang/>
         </w:rPr>
         <w:t>Захвалница</w:t>
       </w:r>
-      <w:bookmarkEnd w:id="51"/>
+      <w:bookmarkEnd w:id="70"/>
     </w:p>
     <w:p>
       <w:pPr>
@@ -10788,8 +13900,8 @@
           <w:lang/>
         </w:rPr>
       </w:pPr>
-      <w:bookmarkStart w:id="52" w:name="_Ref458447383"/>
-      <w:bookmarkStart w:id="53" w:name="_Toc459027181"/>
+      <w:bookmarkStart w:id="71" w:name="_Ref458447383"/>
+      <w:bookmarkStart w:id="72" w:name="_Toc459111031"/>
       <w:r>
         <w:rPr>
           <w:lang/>
@@ -10797,8 +13909,8 @@
         <w:lastRenderedPageBreak/>
         <w:t>Форматирање текста</w:t>
       </w:r>
-      <w:bookmarkEnd w:id="52"/>
-      <w:bookmarkEnd w:id="53"/>
+      <w:bookmarkEnd w:id="71"/>
+      <w:bookmarkEnd w:id="72"/>
     </w:p>
     <w:p>
       <w:pPr>
@@ -10993,7 +14105,7 @@
           <w:lang/>
         </w:rPr>
       </w:pPr>
-      <w:bookmarkStart w:id="54" w:name="_Toc459027182"/>
+      <w:bookmarkStart w:id="73" w:name="_Toc459111032"/>
       <w:r>
         <w:rPr>
           <w:lang/>
@@ -11007,7 +14119,7 @@
         </w:rPr>
         <w:t>Microsoft Word</w:t>
       </w:r>
-      <w:bookmarkEnd w:id="54"/>
+      <w:bookmarkEnd w:id="73"/>
     </w:p>
     <w:p>
       <w:pPr>
@@ -11228,7 +14340,7 @@
           <w:lang/>
         </w:rPr>
       </w:pPr>
-      <w:bookmarkStart w:id="55" w:name="_Toc445721837"/>
+      <w:bookmarkStart w:id="74" w:name="_Toc445721837"/>
       <w:r>
         <w:rPr>
           <w:lang/>
@@ -11248,7 +14360,7 @@
         </w:rPr>
         <w:t>.</w:t>
       </w:r>
-      <w:bookmarkEnd w:id="55"/>
+      <w:bookmarkEnd w:id="74"/>
     </w:p>
     <w:p>
       <w:pPr>
@@ -11421,7 +14533,7 @@
           <w:lang/>
         </w:rPr>
       </w:pPr>
-      <w:bookmarkStart w:id="56" w:name="_Toc445721838"/>
+      <w:bookmarkStart w:id="75" w:name="_Toc445721838"/>
       <w:r>
         <w:rPr>
           <w:lang/>
@@ -11441,7 +14553,7 @@
         </w:rPr>
         <w:t>.</w:t>
       </w:r>
-      <w:bookmarkEnd w:id="56"/>
+      <w:bookmarkEnd w:id="75"/>
     </w:p>
     <w:p>
       <w:pPr>
@@ -11450,14 +14562,14 @@
           <w:lang/>
         </w:rPr>
       </w:pPr>
-      <w:bookmarkStart w:id="57" w:name="_Toc459027183"/>
+      <w:bookmarkStart w:id="76" w:name="_Toc459111033"/>
       <w:r>
         <w:rPr>
           <w:lang/>
         </w:rPr>
         <w:t>Форматирање насловне стране</w:t>
       </w:r>
-      <w:bookmarkEnd w:id="57"/>
+      <w:bookmarkEnd w:id="76"/>
     </w:p>
     <w:p>
       <w:pPr>
@@ -11574,14 +14686,14 @@
           <w:lang/>
         </w:rPr>
       </w:pPr>
-      <w:bookmarkStart w:id="58" w:name="_Toc459027184"/>
+      <w:bookmarkStart w:id="77" w:name="_Toc459111034"/>
       <w:r>
         <w:rPr>
           <w:lang/>
         </w:rPr>
         <w:t>Форматирање текста тезе</w:t>
       </w:r>
-      <w:bookmarkEnd w:id="58"/>
+      <w:bookmarkEnd w:id="77"/>
     </w:p>
     <w:p>
       <w:pPr>
@@ -11604,14 +14716,14 @@
           <w:lang/>
         </w:rPr>
       </w:pPr>
-      <w:bookmarkStart w:id="59" w:name="_Toc459027185"/>
+      <w:bookmarkStart w:id="78" w:name="_Toc459111035"/>
       <w:r>
         <w:rPr>
           <w:lang/>
         </w:rPr>
         <w:t>Хијерархија наслова текстуалних целина</w:t>
       </w:r>
-      <w:bookmarkEnd w:id="59"/>
+      <w:bookmarkEnd w:id="78"/>
     </w:p>
     <w:p>
       <w:pPr>
@@ -11828,7 +14940,7 @@
           <w:lang/>
         </w:rPr>
       </w:pPr>
-      <w:bookmarkStart w:id="60" w:name="_Toc445721839"/>
+      <w:bookmarkStart w:id="79" w:name="_Toc445721839"/>
       <w:r>
         <w:rPr>
           <w:lang/>
@@ -11836,7 +14948,7 @@
         <w:lastRenderedPageBreak/>
         <w:t>Слика 4.3.1. Хијерархија наслова текстуалних целина.</w:t>
       </w:r>
-      <w:bookmarkEnd w:id="60"/>
+      <w:bookmarkEnd w:id="79"/>
       <w:r>
         <w:rPr>
           <w:lang/>
@@ -11851,14 +14963,14 @@
           <w:lang/>
         </w:rPr>
       </w:pPr>
-      <w:bookmarkStart w:id="61" w:name="_Toc459027186"/>
+      <w:bookmarkStart w:id="80" w:name="_Toc459111036"/>
       <w:r>
         <w:rPr>
           <w:lang/>
         </w:rPr>
         <w:t>Форматирање текста у оквиру текстуалних целина</w:t>
       </w:r>
-      <w:bookmarkEnd w:id="61"/>
+      <w:bookmarkEnd w:id="80"/>
     </w:p>
     <w:p>
       <w:pPr>
@@ -11894,14 +15006,14 @@
           <w:lang/>
         </w:rPr>
       </w:pPr>
-      <w:bookmarkStart w:id="62" w:name="_Toc459027187"/>
+      <w:bookmarkStart w:id="81" w:name="_Toc459111037"/>
       <w:r>
         <w:rPr>
           <w:lang/>
         </w:rPr>
         <w:t>Слике и табеле</w:t>
       </w:r>
-      <w:bookmarkEnd w:id="62"/>
+      <w:bookmarkEnd w:id="81"/>
     </w:p>
     <w:p>
       <w:pPr>
@@ -12047,14 +15159,14 @@
           <w:lang/>
         </w:rPr>
       </w:pPr>
-      <w:bookmarkStart w:id="63" w:name="_Toc459027188"/>
+      <w:bookmarkStart w:id="82" w:name="_Toc459111038"/>
       <w:r>
         <w:rPr>
           <w:lang/>
         </w:rPr>
         <w:t>Једначине</w:t>
       </w:r>
-      <w:bookmarkEnd w:id="63"/>
+      <w:bookmarkEnd w:id="82"/>
     </w:p>
     <w:p>
       <w:pPr>
@@ -12117,7 +15229,7 @@
           <v:shape id="_x0000_i1025" type="#_x0000_t75" style="width:76.75pt;height:17.65pt" o:ole="">
             <v:imagedata r:id="rId19" o:title=""/>
           </v:shape>
-          <o:OLEObject Type="Embed" ProgID="Equation.DSMT4" ShapeID="_x0000_i1025" DrawAspect="Content" ObjectID="_1532769155" r:id="rId20"/>
+          <o:OLEObject Type="Embed" ProgID="Equation.DSMT4" ShapeID="_x0000_i1025" DrawAspect="Content" ObjectID="_1532852818" r:id="rId20"/>
         </w:object>
       </w:r>
       <w:r>
@@ -12162,14 +15274,14 @@
           <w:lang/>
         </w:rPr>
       </w:pPr>
-      <w:bookmarkStart w:id="64" w:name="_Toc459027189"/>
+      <w:bookmarkStart w:id="83" w:name="_Toc459111039"/>
       <w:r>
         <w:rPr>
           <w:lang/>
         </w:rPr>
         <w:t>Променљиве</w:t>
       </w:r>
-      <w:bookmarkEnd w:id="64"/>
+      <w:bookmarkEnd w:id="83"/>
       <w:r>
         <w:rPr>
           <w:lang/>
@@ -12250,14 +15362,14 @@
           <w:lang/>
         </w:rPr>
       </w:pPr>
-      <w:bookmarkStart w:id="65" w:name="_Toc459027190"/>
+      <w:bookmarkStart w:id="84" w:name="_Toc459111040"/>
       <w:r>
         <w:rPr>
           <w:lang/>
         </w:rPr>
         <w:t>Набрајање</w:t>
       </w:r>
-      <w:bookmarkEnd w:id="65"/>
+      <w:bookmarkEnd w:id="84"/>
     </w:p>
     <w:p>
       <w:pPr>
@@ -12662,14 +15774,14 @@
           <w:lang/>
         </w:rPr>
       </w:pPr>
-      <w:bookmarkStart w:id="66" w:name="_Toc459027191"/>
+      <w:bookmarkStart w:id="85" w:name="_Toc459111041"/>
       <w:r>
         <w:rPr>
           <w:lang/>
         </w:rPr>
         <w:t>Листа референци (списак литературе)</w:t>
       </w:r>
-      <w:bookmarkEnd w:id="66"/>
+      <w:bookmarkEnd w:id="85"/>
     </w:p>
     <w:p>
       <w:pPr>
@@ -12817,14 +15929,14 @@
           <w:lang/>
         </w:rPr>
       </w:pPr>
-      <w:bookmarkStart w:id="67" w:name="_Toc459027192"/>
+      <w:bookmarkStart w:id="86" w:name="_Toc459111042"/>
       <w:r>
         <w:rPr>
           <w:lang/>
         </w:rPr>
         <w:t>Списак скраћеница, слика и табела</w:t>
       </w:r>
-      <w:bookmarkEnd w:id="67"/>
+      <w:bookmarkEnd w:id="86"/>
     </w:p>
     <w:p>
       <w:pPr>
@@ -12921,14 +16033,14 @@
           <w:lang/>
         </w:rPr>
       </w:pPr>
-      <w:bookmarkStart w:id="68" w:name="_Toc459027193"/>
+      <w:bookmarkStart w:id="87" w:name="_Toc459111043"/>
       <w:r>
         <w:rPr>
           <w:lang/>
         </w:rPr>
         <w:t>Прилози</w:t>
       </w:r>
-      <w:bookmarkEnd w:id="68"/>
+      <w:bookmarkEnd w:id="87"/>
     </w:p>
     <w:p>
       <w:pPr>
@@ -13003,14 +16115,14 @@
           <w:lang/>
         </w:rPr>
       </w:pPr>
-      <w:bookmarkStart w:id="69" w:name="_Toc459027194"/>
+      <w:bookmarkStart w:id="88" w:name="_Toc459111044"/>
       <w:r>
         <w:rPr>
           <w:lang/>
         </w:rPr>
         <w:t>Садржај</w:t>
       </w:r>
-      <w:bookmarkEnd w:id="69"/>
+      <w:bookmarkEnd w:id="88"/>
     </w:p>
     <w:p>
       <w:pPr>
@@ -13095,9 +16207,9 @@
           <w:lang/>
         </w:rPr>
       </w:pPr>
-      <w:bookmarkStart w:id="70" w:name="_Toc254342946"/>
-      <w:bookmarkStart w:id="71" w:name="_Toc254342925"/>
-      <w:bookmarkStart w:id="72" w:name="_Toc459027195"/>
+      <w:bookmarkStart w:id="89" w:name="_Toc254342946"/>
+      <w:bookmarkStart w:id="90" w:name="_Toc254342925"/>
+      <w:bookmarkStart w:id="91" w:name="_Toc459111045"/>
       <w:r>
         <w:rPr>
           <w:lang/>
@@ -13105,8 +16217,8 @@
         <w:lastRenderedPageBreak/>
         <w:t>Литература</w:t>
       </w:r>
-      <w:bookmarkEnd w:id="70"/>
-      <w:bookmarkEnd w:id="72"/>
+      <w:bookmarkEnd w:id="89"/>
+      <w:bookmarkEnd w:id="91"/>
     </w:p>
     <w:p>
       <w:pPr>
@@ -13274,7 +16386,7 @@
           <w:lang/>
         </w:rPr>
       </w:pPr>
-      <w:bookmarkStart w:id="73" w:name="_Toc459027196"/>
+      <w:bookmarkStart w:id="92" w:name="_Toc459111046"/>
       <w:r>
         <w:rPr>
           <w:lang/>
@@ -13282,7 +16394,7 @@
         <w:lastRenderedPageBreak/>
         <w:t>Списак скраћеница</w:t>
       </w:r>
-      <w:bookmarkEnd w:id="73"/>
+      <w:bookmarkEnd w:id="92"/>
     </w:p>
     <w:tbl>
       <w:tblPr>
@@ -13415,7 +16527,7 @@
           <w:lang/>
         </w:rPr>
       </w:pPr>
-      <w:bookmarkStart w:id="74" w:name="_Toc459027197"/>
+      <w:bookmarkStart w:id="93" w:name="_Toc459111047"/>
       <w:r>
         <w:rPr>
           <w:lang/>
@@ -13423,7 +16535,7 @@
         <w:lastRenderedPageBreak/>
         <w:t>Списак слика</w:t>
       </w:r>
-      <w:bookmarkEnd w:id="74"/>
+      <w:bookmarkEnd w:id="93"/>
     </w:p>
     <w:p>
       <w:pPr>
@@ -15978,7 +19090,7 @@
           <w:lang/>
         </w:rPr>
       </w:pPr>
-      <w:bookmarkStart w:id="75" w:name="_Toc459027198"/>
+      <w:bookmarkStart w:id="94" w:name="_Toc459111048"/>
       <w:r>
         <w:rPr>
           <w:lang/>
@@ -15986,7 +19098,7 @@
         <w:lastRenderedPageBreak/>
         <w:t>Списак табела</w:t>
       </w:r>
-      <w:bookmarkEnd w:id="75"/>
+      <w:bookmarkEnd w:id="94"/>
     </w:p>
     <w:p>
       <w:pPr>
@@ -16107,7 +19219,7 @@
           <w:lang/>
         </w:rPr>
       </w:pPr>
-      <w:bookmarkStart w:id="76" w:name="_Toc459027199"/>
+      <w:bookmarkStart w:id="95" w:name="_Toc459111049"/>
       <w:r>
         <w:rPr>
           <w:lang/>
@@ -16128,7 +19240,7 @@
         </w:rPr>
         <w:t>2003</w:t>
       </w:r>
-      <w:bookmarkEnd w:id="76"/>
+      <w:bookmarkEnd w:id="95"/>
     </w:p>
     <w:p>
       <w:pPr>
@@ -16164,15 +19276,15 @@
           <w:lang/>
         </w:rPr>
       </w:pPr>
-      <w:bookmarkStart w:id="77" w:name="_Toc459027200"/>
+      <w:bookmarkStart w:id="96" w:name="_Toc459111050"/>
       <w:r>
         <w:rPr>
           <w:lang/>
         </w:rPr>
         <w:t>Подешавање изгледа странице</w:t>
       </w:r>
-      <w:bookmarkEnd w:id="71"/>
-      <w:bookmarkEnd w:id="77"/>
+      <w:bookmarkEnd w:id="90"/>
+      <w:bookmarkEnd w:id="96"/>
     </w:p>
     <w:p>
       <w:pPr>
@@ -16319,7 +19431,7 @@
           <w:lang/>
         </w:rPr>
       </w:pPr>
-      <w:bookmarkStart w:id="78" w:name="_Toc445721840"/>
+      <w:bookmarkStart w:id="97" w:name="_Toc445721840"/>
       <w:r>
         <w:rPr>
           <w:lang/>
@@ -16363,7 +19475,7 @@
         </w:rPr>
         <w:t>.1. Подешавање маргина на страници.</w:t>
       </w:r>
-      <w:bookmarkEnd w:id="78"/>
+      <w:bookmarkEnd w:id="97"/>
     </w:p>
     <w:p>
       <w:pPr>
@@ -16372,22 +19484,22 @@
           <w:lang/>
         </w:rPr>
       </w:pPr>
-      <w:bookmarkStart w:id="79" w:name="_Toc254342926"/>
-      <w:bookmarkStart w:id="80" w:name="_Toc459027201"/>
+      <w:bookmarkStart w:id="98" w:name="_Toc254342926"/>
+      <w:bookmarkStart w:id="99" w:name="_Toc459111051"/>
       <w:r>
         <w:rPr>
           <w:lang/>
         </w:rPr>
         <w:t xml:space="preserve">Форматирање основног текста и </w:t>
       </w:r>
-      <w:bookmarkEnd w:id="79"/>
+      <w:bookmarkEnd w:id="98"/>
       <w:r>
         <w:rPr>
           <w:lang/>
         </w:rPr>
         <w:t>наслова хијерархијски уређених текстуалних целина</w:t>
       </w:r>
-      <w:bookmarkEnd w:id="80"/>
+      <w:bookmarkEnd w:id="99"/>
       <w:r>
         <w:rPr>
           <w:lang/>
@@ -16502,7 +19614,7 @@
           <w:lang/>
         </w:rPr>
       </w:pPr>
-      <w:bookmarkStart w:id="81" w:name="_Toc445721841"/>
+      <w:bookmarkStart w:id="100" w:name="_Toc445721841"/>
       <w:r>
         <w:rPr>
           <w:lang/>
@@ -16546,7 +19658,7 @@
         </w:rPr>
         <w:t>.1. Прозор са листом стилова текста.</w:t>
       </w:r>
-      <w:bookmarkEnd w:id="81"/>
+      <w:bookmarkEnd w:id="100"/>
     </w:p>
     <w:p>
       <w:pPr>
@@ -16641,14 +19753,14 @@
           <w:lang/>
         </w:rPr>
       </w:pPr>
-      <w:bookmarkStart w:id="82" w:name="_Toc445721842"/>
+      <w:bookmarkStart w:id="101" w:name="_Toc445721842"/>
       <w:r>
         <w:rPr>
           <w:lang/>
         </w:rPr>
         <w:t>Слика А.2.2. Прозор за подешавање параметара стила текста.</w:t>
       </w:r>
-      <w:bookmarkEnd w:id="82"/>
+      <w:bookmarkEnd w:id="101"/>
     </w:p>
     <w:p>
       <w:pPr>
@@ -16710,8 +19822,8 @@
           <w:lang/>
         </w:rPr>
       </w:pPr>
-      <w:bookmarkStart w:id="83" w:name="_Toc254342927"/>
-      <w:bookmarkStart w:id="84" w:name="_Toc459027202"/>
+      <w:bookmarkStart w:id="102" w:name="_Toc254342927"/>
+      <w:bookmarkStart w:id="103" w:name="_Toc459111052"/>
       <w:r>
         <w:rPr>
           <w:lang/>
@@ -16719,8 +19831,8 @@
         <w:lastRenderedPageBreak/>
         <w:t>Основни текст</w:t>
       </w:r>
-      <w:bookmarkEnd w:id="83"/>
-      <w:bookmarkEnd w:id="84"/>
+      <w:bookmarkEnd w:id="102"/>
+      <w:bookmarkEnd w:id="103"/>
     </w:p>
     <w:p>
       <w:pPr>
@@ -16868,7 +19980,7 @@
           <w:lang/>
         </w:rPr>
       </w:pPr>
-      <w:bookmarkStart w:id="85" w:name="_Toc445721843"/>
+      <w:bookmarkStart w:id="104" w:name="_Toc445721843"/>
       <w:r>
         <w:rPr>
           <w:lang/>
@@ -16888,7 +20000,7 @@
         </w:rPr>
         <w:t>.</w:t>
       </w:r>
-      <w:bookmarkEnd w:id="85"/>
+      <w:bookmarkEnd w:id="104"/>
     </w:p>
     <w:p>
       <w:pPr>
@@ -17277,14 +20389,14 @@
           <w:lang/>
         </w:rPr>
       </w:pPr>
-      <w:bookmarkStart w:id="86" w:name="_Toc445721844"/>
+      <w:bookmarkStart w:id="105" w:name="_Toc445721844"/>
       <w:r>
         <w:rPr>
           <w:lang/>
         </w:rPr>
         <w:t>Слика А.2.4. Параметри за параграф основног текста.</w:t>
       </w:r>
-      <w:bookmarkEnd w:id="86"/>
+      <w:bookmarkEnd w:id="105"/>
     </w:p>
     <w:p>
       <w:pPr>
@@ -17432,14 +20544,14 @@
           <w:lang/>
         </w:rPr>
       </w:pPr>
-      <w:bookmarkStart w:id="87" w:name="_Toc445721845"/>
+      <w:bookmarkStart w:id="106" w:name="_Toc445721845"/>
       <w:r>
         <w:rPr>
           <w:lang/>
         </w:rPr>
         <w:t>Слика А.2.5. Одабир језика стила.</w:t>
       </w:r>
-      <w:bookmarkEnd w:id="87"/>
+      <w:bookmarkEnd w:id="106"/>
     </w:p>
     <w:p>
       <w:pPr>
@@ -17448,8 +20560,8 @@
           <w:lang/>
         </w:rPr>
       </w:pPr>
-      <w:bookmarkStart w:id="88" w:name="_Toc254342928"/>
-      <w:bookmarkStart w:id="89" w:name="_Toc459027203"/>
+      <w:bookmarkStart w:id="107" w:name="_Toc254342928"/>
+      <w:bookmarkStart w:id="108" w:name="_Toc459111053"/>
       <w:r>
         <w:rPr>
           <w:lang/>
@@ -17457,8 +20569,8 @@
         <w:lastRenderedPageBreak/>
         <w:t>Наслов поглавља</w:t>
       </w:r>
-      <w:bookmarkEnd w:id="88"/>
-      <w:bookmarkEnd w:id="89"/>
+      <w:bookmarkEnd w:id="107"/>
+      <w:bookmarkEnd w:id="108"/>
     </w:p>
     <w:p>
       <w:pPr>
@@ -17687,7 +20799,7 @@
           <w:lang/>
         </w:rPr>
       </w:pPr>
-      <w:bookmarkStart w:id="90" w:name="_Toc445721846"/>
+      <w:bookmarkStart w:id="109" w:name="_Toc445721846"/>
       <w:r>
         <w:rPr>
           <w:lang/>
@@ -17707,7 +20819,7 @@
         </w:rPr>
         <w:t>.</w:t>
       </w:r>
-      <w:bookmarkEnd w:id="90"/>
+      <w:bookmarkEnd w:id="109"/>
       <w:r>
         <w:rPr>
           <w:lang/>
@@ -18033,14 +21145,14 @@
           <w:lang/>
         </w:rPr>
       </w:pPr>
-      <w:bookmarkStart w:id="91" w:name="_Toc445721847"/>
+      <w:bookmarkStart w:id="110" w:name="_Toc445721847"/>
       <w:r>
         <w:rPr>
           <w:lang/>
         </w:rPr>
         <w:t>Слика А.2.7. Одабир типа нумерације поглавља.</w:t>
       </w:r>
-      <w:bookmarkEnd w:id="91"/>
+      <w:bookmarkEnd w:id="110"/>
     </w:p>
     <w:p>
       <w:pPr>
@@ -18280,14 +21392,14 @@
           <w:lang/>
         </w:rPr>
       </w:pPr>
-      <w:bookmarkStart w:id="92" w:name="_Toc445721848"/>
+      <w:bookmarkStart w:id="111" w:name="_Toc445721848"/>
       <w:r>
         <w:rPr>
           <w:lang/>
         </w:rPr>
         <w:t>Слика А.2.8. Подешавање изгледа нумерације.</w:t>
       </w:r>
-      <w:bookmarkEnd w:id="92"/>
+      <w:bookmarkEnd w:id="111"/>
     </w:p>
     <w:p>
       <w:pPr>
@@ -18356,14 +21468,14 @@
           <w:lang/>
         </w:rPr>
       </w:pPr>
-      <w:bookmarkStart w:id="93" w:name="_Toc445721849"/>
+      <w:bookmarkStart w:id="112" w:name="_Toc445721849"/>
       <w:r>
         <w:rPr>
           <w:lang/>
         </w:rPr>
         <w:t>Слика А.2.9. Подешавање фонта за нумерацију поглавља.</w:t>
       </w:r>
-      <w:bookmarkEnd w:id="93"/>
+      <w:bookmarkEnd w:id="112"/>
     </w:p>
     <w:p>
       <w:pPr>
@@ -18426,22 +21538,22 @@
           <w:lang/>
         </w:rPr>
       </w:pPr>
-      <w:bookmarkStart w:id="94" w:name="_Toc254342929"/>
-      <w:bookmarkStart w:id="95" w:name="_Toc459027204"/>
+      <w:bookmarkStart w:id="113" w:name="_Toc254342929"/>
+      <w:bookmarkStart w:id="114" w:name="_Toc459111054"/>
       <w:r>
         <w:rPr>
           <w:lang/>
         </w:rPr>
         <w:t>Наслов потпоглавља</w:t>
       </w:r>
-      <w:bookmarkEnd w:id="95"/>
+      <w:bookmarkEnd w:id="114"/>
       <w:r>
         <w:rPr>
           <w:lang/>
         </w:rPr>
         <w:t xml:space="preserve"> </w:t>
       </w:r>
-      <w:bookmarkEnd w:id="94"/>
+      <w:bookmarkEnd w:id="113"/>
     </w:p>
     <w:p>
       <w:pPr>
@@ -18939,14 +22051,14 @@
           <w:lang/>
         </w:rPr>
       </w:pPr>
-      <w:bookmarkStart w:id="96" w:name="_Toc445721850"/>
+      <w:bookmarkStart w:id="115" w:name="_Toc445721850"/>
       <w:r>
         <w:rPr>
           <w:lang/>
         </w:rPr>
         <w:t>Слика А.2.10. Подешавања нумерације за наслов потпоглавља.</w:t>
       </w:r>
-      <w:bookmarkEnd w:id="96"/>
+      <w:bookmarkEnd w:id="115"/>
     </w:p>
     <w:p>
       <w:pPr>
@@ -19009,16 +22121,16 @@
           <w:lang/>
         </w:rPr>
       </w:pPr>
-      <w:bookmarkStart w:id="97" w:name="_Toc254342930"/>
-      <w:bookmarkStart w:id="98" w:name="_Toc459027205"/>
+      <w:bookmarkStart w:id="116" w:name="_Toc254342930"/>
+      <w:bookmarkStart w:id="117" w:name="_Toc459111055"/>
       <w:r>
         <w:rPr>
           <w:lang/>
         </w:rPr>
         <w:t>Наслов одељка</w:t>
       </w:r>
-      <w:bookmarkEnd w:id="97"/>
-      <w:bookmarkEnd w:id="98"/>
+      <w:bookmarkEnd w:id="116"/>
+      <w:bookmarkEnd w:id="117"/>
     </w:p>
     <w:p>
       <w:pPr>
@@ -19504,22 +22616,22 @@
           <w:lang/>
         </w:rPr>
       </w:pPr>
-      <w:bookmarkStart w:id="99" w:name="_Toc254342931"/>
-      <w:bookmarkStart w:id="100" w:name="_Toc459027206"/>
+      <w:bookmarkStart w:id="118" w:name="_Toc254342931"/>
+      <w:bookmarkStart w:id="119" w:name="_Toc459111056"/>
       <w:r>
         <w:rPr>
           <w:lang/>
         </w:rPr>
         <w:t>Наслов пододељка</w:t>
       </w:r>
-      <w:bookmarkEnd w:id="100"/>
+      <w:bookmarkEnd w:id="119"/>
       <w:r>
         <w:rPr>
           <w:lang/>
         </w:rPr>
         <w:t xml:space="preserve"> </w:t>
       </w:r>
-      <w:bookmarkEnd w:id="99"/>
+      <w:bookmarkEnd w:id="118"/>
     </w:p>
     <w:p>
       <w:pPr>
@@ -19940,14 +23052,14 @@
           <w:lang/>
         </w:rPr>
       </w:pPr>
-      <w:bookmarkStart w:id="101" w:name="_Toc445721851"/>
+      <w:bookmarkStart w:id="120" w:name="_Toc445721851"/>
       <w:r>
         <w:rPr>
           <w:lang/>
         </w:rPr>
         <w:t>Слика А.2.11. Подешавања нумерације за наслов пододељка.</w:t>
       </w:r>
-      <w:bookmarkEnd w:id="101"/>
+      <w:bookmarkEnd w:id="120"/>
     </w:p>
     <w:p>
       <w:pPr>
@@ -20002,7 +23114,7 @@
         </w:rPr>
         <w:t>.</w:t>
       </w:r>
-      <w:bookmarkStart w:id="102" w:name="_Toc254342932"/>
+      <w:bookmarkStart w:id="121" w:name="_Toc254342932"/>
     </w:p>
     <w:p>
       <w:pPr>
@@ -20011,15 +23123,15 @@
           <w:lang/>
         </w:rPr>
       </w:pPr>
-      <w:bookmarkStart w:id="103" w:name="_Toc459027207"/>
+      <w:bookmarkStart w:id="122" w:name="_Toc459111057"/>
       <w:r>
         <w:rPr>
           <w:lang/>
         </w:rPr>
         <w:t>Слике</w:t>
       </w:r>
-      <w:bookmarkEnd w:id="102"/>
-      <w:bookmarkEnd w:id="103"/>
+      <w:bookmarkEnd w:id="121"/>
+      <w:bookmarkEnd w:id="122"/>
     </w:p>
     <w:p>
       <w:pPr>
@@ -20028,16 +23140,16 @@
           <w:lang/>
         </w:rPr>
       </w:pPr>
-      <w:bookmarkStart w:id="104" w:name="_Toc254342933"/>
-      <w:bookmarkStart w:id="105" w:name="_Toc459027208"/>
+      <w:bookmarkStart w:id="123" w:name="_Toc254342933"/>
+      <w:bookmarkStart w:id="124" w:name="_Toc459111058"/>
       <w:r>
         <w:rPr>
           <w:lang/>
         </w:rPr>
         <w:t>Позиционирање слике</w:t>
       </w:r>
-      <w:bookmarkEnd w:id="104"/>
-      <w:bookmarkEnd w:id="105"/>
+      <w:bookmarkEnd w:id="123"/>
+      <w:bookmarkEnd w:id="124"/>
     </w:p>
     <w:p>
       <w:pPr>
@@ -20163,16 +23275,16 @@
           <w:lang/>
         </w:rPr>
       </w:pPr>
-      <w:bookmarkStart w:id="106" w:name="_Toc254342934"/>
-      <w:bookmarkStart w:id="107" w:name="_Toc459027209"/>
+      <w:bookmarkStart w:id="125" w:name="_Toc254342934"/>
+      <w:bookmarkStart w:id="126" w:name="_Toc459111059"/>
       <w:r>
         <w:rPr>
           <w:lang/>
         </w:rPr>
         <w:t>Назив и нумерација слике</w:t>
       </w:r>
-      <w:bookmarkEnd w:id="106"/>
-      <w:bookmarkEnd w:id="107"/>
+      <w:bookmarkEnd w:id="125"/>
+      <w:bookmarkEnd w:id="126"/>
     </w:p>
     <w:p>
       <w:pPr>
@@ -20517,16 +23629,16 @@
           <w:lang/>
         </w:rPr>
       </w:pPr>
-      <w:bookmarkStart w:id="108" w:name="_Toc254342935"/>
-      <w:bookmarkStart w:id="109" w:name="_Toc459027210"/>
+      <w:bookmarkStart w:id="127" w:name="_Toc254342935"/>
+      <w:bookmarkStart w:id="128" w:name="_Toc459111060"/>
       <w:r>
         <w:rPr>
           <w:lang/>
         </w:rPr>
         <w:t>Табеле</w:t>
       </w:r>
-      <w:bookmarkEnd w:id="108"/>
-      <w:bookmarkEnd w:id="109"/>
+      <w:bookmarkEnd w:id="127"/>
+      <w:bookmarkEnd w:id="128"/>
     </w:p>
     <w:p>
       <w:pPr>
@@ -20535,16 +23647,16 @@
           <w:lang/>
         </w:rPr>
       </w:pPr>
-      <w:bookmarkStart w:id="110" w:name="_Toc254342936"/>
-      <w:bookmarkStart w:id="111" w:name="_Toc459027211"/>
+      <w:bookmarkStart w:id="129" w:name="_Toc254342936"/>
+      <w:bookmarkStart w:id="130" w:name="_Toc459111061"/>
       <w:r>
         <w:rPr>
           <w:lang/>
         </w:rPr>
         <w:t>Позиционирање и изглед табеле</w:t>
       </w:r>
-      <w:bookmarkEnd w:id="110"/>
-      <w:bookmarkEnd w:id="111"/>
+      <w:bookmarkEnd w:id="129"/>
+      <w:bookmarkEnd w:id="130"/>
     </w:p>
     <w:p>
       <w:pPr>
@@ -20580,16 +23692,16 @@
           <w:lang/>
         </w:rPr>
       </w:pPr>
-      <w:bookmarkStart w:id="112" w:name="_Toc254342937"/>
-      <w:bookmarkStart w:id="113" w:name="_Toc459027212"/>
+      <w:bookmarkStart w:id="131" w:name="_Toc254342937"/>
+      <w:bookmarkStart w:id="132" w:name="_Toc459111062"/>
       <w:r>
         <w:rPr>
           <w:lang/>
         </w:rPr>
         <w:t>Назив и нумерација табеле</w:t>
       </w:r>
-      <w:bookmarkEnd w:id="112"/>
-      <w:bookmarkEnd w:id="113"/>
+      <w:bookmarkEnd w:id="131"/>
+      <w:bookmarkEnd w:id="132"/>
     </w:p>
     <w:p>
       <w:pPr>
@@ -20728,7 +23840,7 @@
           <w:lang/>
         </w:rPr>
       </w:pPr>
-      <w:bookmarkStart w:id="114" w:name="_Toc254342938"/>
+      <w:bookmarkStart w:id="133" w:name="_Toc254342938"/>
       <w:r>
         <w:rPr>
           <w:i/>
@@ -20881,15 +23993,15 @@
           <w:lang/>
         </w:rPr>
       </w:pPr>
-      <w:bookmarkStart w:id="115" w:name="_Toc459027213"/>
+      <w:bookmarkStart w:id="134" w:name="_Toc459111063"/>
       <w:r>
         <w:rPr>
           <w:lang/>
         </w:rPr>
         <w:t>Једначине</w:t>
       </w:r>
-      <w:bookmarkEnd w:id="114"/>
-      <w:bookmarkEnd w:id="115"/>
+      <w:bookmarkEnd w:id="133"/>
+      <w:bookmarkEnd w:id="134"/>
     </w:p>
     <w:p>
       <w:pPr>
@@ -21343,14 +24455,14 @@
           <w:lang/>
         </w:rPr>
       </w:pPr>
-      <w:bookmarkStart w:id="116" w:name="_Toc445721852"/>
+      <w:bookmarkStart w:id="135" w:name="_Toc445721852"/>
       <w:r>
         <w:rPr>
           <w:lang/>
         </w:rPr>
         <w:t>Слика А.5.1. Подешавање позиција за таб.</w:t>
       </w:r>
-      <w:bookmarkEnd w:id="116"/>
+      <w:bookmarkEnd w:id="135"/>
     </w:p>
     <w:p>
       <w:pPr>
@@ -21359,15 +24471,15 @@
           <w:lang/>
         </w:rPr>
       </w:pPr>
-      <w:bookmarkStart w:id="117" w:name="_Toc254342939"/>
-      <w:bookmarkStart w:id="118" w:name="_Toc459027214"/>
+      <w:bookmarkStart w:id="136" w:name="_Toc254342939"/>
+      <w:bookmarkStart w:id="137" w:name="_Toc459111064"/>
       <w:r>
         <w:rPr>
           <w:lang/>
         </w:rPr>
         <w:t>Набрајање</w:t>
       </w:r>
-      <w:bookmarkEnd w:id="118"/>
+      <w:bookmarkEnd w:id="137"/>
     </w:p>
     <w:p>
       <w:pPr>
@@ -21831,7 +24943,7 @@
           <w:lang/>
         </w:rPr>
       </w:pPr>
-      <w:bookmarkStart w:id="119" w:name="_Toc445721853"/>
+      <w:bookmarkStart w:id="138" w:name="_Toc445721853"/>
       <w:r>
         <w:rPr>
           <w:lang/>
@@ -21864,7 +24976,7 @@
         </w:rPr>
         <w:t xml:space="preserve"> (десно)</w:t>
       </w:r>
-      <w:bookmarkEnd w:id="119"/>
+      <w:bookmarkEnd w:id="138"/>
     </w:p>
     <w:p>
       <w:pPr>
@@ -22113,7 +25225,7 @@
           <w:lang/>
         </w:rPr>
       </w:pPr>
-      <w:bookmarkStart w:id="120" w:name="_Toc445721854"/>
+      <w:bookmarkStart w:id="139" w:name="_Toc445721854"/>
       <w:r>
         <w:rPr>
           <w:lang/>
@@ -22127,7 +25239,7 @@
         </w:rPr>
         <w:t>Nabrajanje</w:t>
       </w:r>
-      <w:bookmarkEnd w:id="120"/>
+      <w:bookmarkEnd w:id="139"/>
       <w:r>
         <w:rPr>
           <w:lang/>
@@ -22372,7 +25484,7 @@
           <w:lang/>
         </w:rPr>
       </w:pPr>
-      <w:bookmarkStart w:id="121" w:name="_Toc445721855"/>
+      <w:bookmarkStart w:id="140" w:name="_Toc445721855"/>
       <w:r>
         <w:rPr>
           <w:lang/>
@@ -22386,7 +25498,7 @@
         </w:rPr>
         <w:t>Nabrajanje</w:t>
       </w:r>
-      <w:bookmarkEnd w:id="121"/>
+      <w:bookmarkEnd w:id="140"/>
     </w:p>
     <w:p>
       <w:pPr>
@@ -22617,7 +25729,7 @@
           <w:lang/>
         </w:rPr>
       </w:pPr>
-      <w:bookmarkStart w:id="122" w:name="_Toc445721856"/>
+      <w:bookmarkStart w:id="141" w:name="_Toc445721856"/>
       <w:r>
         <w:rPr>
           <w:lang/>
@@ -22631,7 +25743,7 @@
         </w:rPr>
         <w:t>Nabrajanje</w:t>
       </w:r>
-      <w:bookmarkEnd w:id="122"/>
+      <w:bookmarkEnd w:id="141"/>
     </w:p>
     <w:p>
       <w:pPr>
@@ -22898,7 +26010,7 @@
           <w:lang/>
         </w:rPr>
       </w:pPr>
-      <w:bookmarkStart w:id="123" w:name="_Toc445721857"/>
+      <w:bookmarkStart w:id="142" w:name="_Toc445721857"/>
       <w:r>
         <w:rPr>
           <w:lang/>
@@ -22912,7 +26024,7 @@
         </w:rPr>
         <w:t>Numerisano nabrajanje</w:t>
       </w:r>
-      <w:bookmarkEnd w:id="123"/>
+      <w:bookmarkEnd w:id="142"/>
     </w:p>
     <w:p>
       <w:pPr>
@@ -23139,7 +26251,7 @@
           <w:lang/>
         </w:rPr>
       </w:pPr>
-      <w:bookmarkStart w:id="124" w:name="_Toc445721858"/>
+      <w:bookmarkStart w:id="143" w:name="_Toc445721858"/>
       <w:r>
         <w:rPr>
           <w:lang/>
@@ -23153,7 +26265,7 @@
         </w:rPr>
         <w:t>Numerisano nabrajanje</w:t>
       </w:r>
-      <w:bookmarkEnd w:id="124"/>
+      <w:bookmarkEnd w:id="143"/>
     </w:p>
     <w:p>
       <w:pPr>
@@ -23390,7 +26502,7 @@
           <w:lang/>
         </w:rPr>
       </w:pPr>
-      <w:bookmarkStart w:id="125" w:name="_Toc445721859"/>
+      <w:bookmarkStart w:id="144" w:name="_Toc445721859"/>
       <w:r>
         <w:rPr>
           <w:lang/>
@@ -23404,7 +26516,7 @@
         </w:rPr>
         <w:t>Numerisano nabrajanje</w:t>
       </w:r>
-      <w:bookmarkEnd w:id="125"/>
+      <w:bookmarkEnd w:id="144"/>
     </w:p>
     <w:p>
       <w:pPr>
@@ -23413,15 +26525,15 @@
           <w:lang/>
         </w:rPr>
       </w:pPr>
-      <w:bookmarkStart w:id="126" w:name="_Toc459027215"/>
+      <w:bookmarkStart w:id="145" w:name="_Toc459111065"/>
       <w:r>
         <w:rPr>
           <w:lang/>
         </w:rPr>
         <w:t>Садржај</w:t>
       </w:r>
-      <w:bookmarkEnd w:id="117"/>
-      <w:bookmarkEnd w:id="126"/>
+      <w:bookmarkEnd w:id="136"/>
+      <w:bookmarkEnd w:id="145"/>
     </w:p>
     <w:p>
       <w:pPr>
@@ -23529,14 +26641,14 @@
           <w:lang/>
         </w:rPr>
       </w:pPr>
-      <w:bookmarkStart w:id="127" w:name="_Toc445721860"/>
+      <w:bookmarkStart w:id="146" w:name="_Toc445721860"/>
       <w:r>
         <w:rPr>
           <w:lang/>
         </w:rPr>
         <w:t>Слика А.7.1. Подешавања за садржај.</w:t>
       </w:r>
-      <w:bookmarkEnd w:id="127"/>
+      <w:bookmarkEnd w:id="146"/>
     </w:p>
     <w:p>
       <w:pPr>
@@ -23673,14 +26785,14 @@
           <w:lang/>
         </w:rPr>
       </w:pPr>
-      <w:bookmarkStart w:id="128" w:name="_Toc459027216"/>
+      <w:bookmarkStart w:id="147" w:name="_Toc459111066"/>
       <w:r>
         <w:rPr>
           <w:lang/>
         </w:rPr>
         <w:t>Списак литературе</w:t>
       </w:r>
-      <w:bookmarkEnd w:id="128"/>
+      <w:bookmarkEnd w:id="147"/>
     </w:p>
     <w:p>
       <w:pPr>
@@ -24192,14 +27304,14 @@
           <w:lang/>
         </w:rPr>
       </w:pPr>
-      <w:bookmarkStart w:id="129" w:name="_Toc445721861"/>
+      <w:bookmarkStart w:id="148" w:name="_Toc445721861"/>
       <w:r>
         <w:rPr>
           <w:lang/>
         </w:rPr>
         <w:t>Слика А.8.1. Подешавање нумерације за списак литературе.</w:t>
       </w:r>
-      <w:bookmarkEnd w:id="129"/>
+      <w:bookmarkEnd w:id="148"/>
     </w:p>
     <w:p>
       <w:pPr>
@@ -24208,14 +27320,14 @@
           <w:lang/>
         </w:rPr>
       </w:pPr>
-      <w:bookmarkStart w:id="130" w:name="_Toc459027217"/>
+      <w:bookmarkStart w:id="149" w:name="_Toc459111067"/>
       <w:r>
         <w:rPr>
           <w:lang/>
         </w:rPr>
         <w:t>Форматирање наслова за садржај, списак литературе (скраћеница, слика, табела)</w:t>
       </w:r>
-      <w:bookmarkEnd w:id="130"/>
+      <w:bookmarkEnd w:id="149"/>
     </w:p>
     <w:p>
       <w:pPr>
@@ -24529,14 +27641,14 @@
           <w:lang/>
         </w:rPr>
       </w:pPr>
-      <w:bookmarkStart w:id="131" w:name="_Toc459027218"/>
+      <w:bookmarkStart w:id="150" w:name="_Toc459111068"/>
       <w:r>
         <w:rPr>
           <w:lang/>
         </w:rPr>
         <w:t>Наслови хијерархијски уређених целина у прилозима централном тексту тезе</w:t>
       </w:r>
-      <w:bookmarkEnd w:id="131"/>
+      <w:bookmarkEnd w:id="150"/>
     </w:p>
     <w:p>
       <w:pPr>
@@ -24545,14 +27657,14 @@
           <w:lang/>
         </w:rPr>
       </w:pPr>
-      <w:bookmarkStart w:id="132" w:name="_Toc459027219"/>
+      <w:bookmarkStart w:id="151" w:name="_Toc459111069"/>
       <w:r>
         <w:rPr>
           <w:lang/>
         </w:rPr>
         <w:t>Први ниво наслова у прилозима</w:t>
       </w:r>
-      <w:bookmarkEnd w:id="132"/>
+      <w:bookmarkEnd w:id="151"/>
     </w:p>
     <w:p>
       <w:pPr>
@@ -24687,14 +27799,14 @@
           <w:lang/>
         </w:rPr>
       </w:pPr>
-      <w:bookmarkStart w:id="133" w:name="_Toc445721862"/>
+      <w:bookmarkStart w:id="152" w:name="_Toc445721862"/>
       <w:r>
         <w:rPr>
           <w:lang/>
         </w:rPr>
         <w:t>Слика А.10.1. Нумерација првог нивоа наслова у прилозима.</w:t>
       </w:r>
-      <w:bookmarkEnd w:id="133"/>
+      <w:bookmarkEnd w:id="152"/>
     </w:p>
     <w:p>
       <w:pPr>
@@ -24703,14 +27815,14 @@
           <w:lang/>
         </w:rPr>
       </w:pPr>
-      <w:bookmarkStart w:id="134" w:name="_Toc459027220"/>
+      <w:bookmarkStart w:id="153" w:name="_Toc459111070"/>
       <w:r>
         <w:rPr>
           <w:lang/>
         </w:rPr>
         <w:t>Други ниво наслова у прилозима</w:t>
       </w:r>
-      <w:bookmarkEnd w:id="134"/>
+      <w:bookmarkEnd w:id="153"/>
     </w:p>
     <w:p>
       <w:pPr>
@@ -24845,14 +27957,14 @@
           <w:lang/>
         </w:rPr>
       </w:pPr>
-      <w:bookmarkStart w:id="135" w:name="_Toc445721863"/>
+      <w:bookmarkStart w:id="154" w:name="_Toc445721863"/>
       <w:r>
         <w:rPr>
           <w:lang/>
         </w:rPr>
         <w:t>Слика А.10.2. Нумерација другог нивоа наслова у прилозима.</w:t>
       </w:r>
-      <w:bookmarkEnd w:id="135"/>
+      <w:bookmarkEnd w:id="154"/>
     </w:p>
     <w:p>
       <w:pPr>
@@ -24861,14 +27973,14 @@
           <w:lang/>
         </w:rPr>
       </w:pPr>
-      <w:bookmarkStart w:id="136" w:name="_Toc459027221"/>
+      <w:bookmarkStart w:id="155" w:name="_Toc459111071"/>
       <w:r>
         <w:rPr>
           <w:lang/>
         </w:rPr>
         <w:t>Трећи ниво наслова у прилозима</w:t>
       </w:r>
-      <w:bookmarkEnd w:id="136"/>
+      <w:bookmarkEnd w:id="155"/>
     </w:p>
     <w:p>
       <w:pPr>
@@ -25008,14 +28120,14 @@
           <w:lang/>
         </w:rPr>
       </w:pPr>
-      <w:bookmarkStart w:id="137" w:name="_Toc445721864"/>
+      <w:bookmarkStart w:id="156" w:name="_Toc445721864"/>
       <w:r>
         <w:rPr>
           <w:lang/>
         </w:rPr>
         <w:t>Слика А.10.3. Нумерација трећег нивоа наслова у прилозима.</w:t>
       </w:r>
-      <w:bookmarkEnd w:id="137"/>
+      <w:bookmarkEnd w:id="156"/>
     </w:p>
     <w:p>
       <w:pPr>
@@ -25024,14 +28136,14 @@
           <w:lang/>
         </w:rPr>
       </w:pPr>
-      <w:bookmarkStart w:id="138" w:name="_Toc459027222"/>
+      <w:bookmarkStart w:id="157" w:name="_Toc459111072"/>
       <w:r>
         <w:rPr>
           <w:lang/>
         </w:rPr>
         <w:t>Четврти ниво наслова у прилозима</w:t>
       </w:r>
-      <w:bookmarkEnd w:id="138"/>
+      <w:bookmarkEnd w:id="157"/>
     </w:p>
     <w:p>
       <w:pPr>
@@ -25153,14 +28265,14 @@
           <w:lang/>
         </w:rPr>
       </w:pPr>
-      <w:bookmarkStart w:id="139" w:name="_Toc445721865"/>
+      <w:bookmarkStart w:id="158" w:name="_Toc445721865"/>
       <w:r>
         <w:rPr>
           <w:lang/>
         </w:rPr>
         <w:t>Слика А.10.4. Нумерација четвртог нивоа наслова у прилозима.</w:t>
       </w:r>
-      <w:bookmarkEnd w:id="139"/>
+      <w:bookmarkEnd w:id="158"/>
     </w:p>
     <w:p>
       <w:pPr>
@@ -25276,7 +28388,7 @@
         <w:rStyle w:val="PageNumber"/>
         <w:noProof/>
       </w:rPr>
-      <w:t>4</w:t>
+      <w:t>3</w:t>
     </w:r>
     <w:r>
       <w:rPr>
@@ -26563,6 +29675,118 @@
     </w:lvl>
   </w:abstractNum>
   <w:abstractNum w:abstractNumId="11">
+    <w:nsid w:val="3B1A17EB"/>
+    <w:multiLevelType w:val="hybridMultilevel"/>
+    <w:tmpl w:val="4B7E93C4"/>
+    <w:lvl w:ilvl="0" w:tplc="04090001">
+      <w:start w:val="1"/>
+      <w:numFmt w:val="bullet"/>
+      <w:lvlText w:val=""/>
+      <w:lvlJc w:val="left"/>
+      <w:pPr>
+        <w:ind w:left="1397" w:hanging="360"/>
+      </w:pPr>
+      <w:rPr>
+        <w:rFonts w:ascii="Symbol" w:hAnsi="Symbol" w:hint="default"/>
+      </w:rPr>
+    </w:lvl>
+    <w:lvl w:ilvl="1" w:tplc="7990253C">
+      <w:numFmt w:val="bullet"/>
+      <w:lvlText w:val="-"/>
+      <w:lvlJc w:val="left"/>
+      <w:pPr>
+        <w:ind w:left="2117" w:hanging="360"/>
+      </w:pPr>
+      <w:rPr>
+        <w:rFonts w:ascii="Calibri" w:eastAsiaTheme="minorHAnsi" w:hAnsi="Calibri" w:cs="Calibri" w:hint="default"/>
+      </w:rPr>
+    </w:lvl>
+    <w:lvl w:ilvl="2" w:tplc="04090005" w:tentative="1">
+      <w:start w:val="1"/>
+      <w:numFmt w:val="bullet"/>
+      <w:lvlText w:val=""/>
+      <w:lvlJc w:val="left"/>
+      <w:pPr>
+        <w:ind w:left="2837" w:hanging="360"/>
+      </w:pPr>
+      <w:rPr>
+        <w:rFonts w:ascii="Wingdings" w:hAnsi="Wingdings" w:hint="default"/>
+      </w:rPr>
+    </w:lvl>
+    <w:lvl w:ilvl="3" w:tplc="04090001" w:tentative="1">
+      <w:start w:val="1"/>
+      <w:numFmt w:val="bullet"/>
+      <w:lvlText w:val=""/>
+      <w:lvlJc w:val="left"/>
+      <w:pPr>
+        <w:ind w:left="3557" w:hanging="360"/>
+      </w:pPr>
+      <w:rPr>
+        <w:rFonts w:ascii="Symbol" w:hAnsi="Symbol" w:hint="default"/>
+      </w:rPr>
+    </w:lvl>
+    <w:lvl w:ilvl="4" w:tplc="04090003" w:tentative="1">
+      <w:start w:val="1"/>
+      <w:numFmt w:val="bullet"/>
+      <w:lvlText w:val="o"/>
+      <w:lvlJc w:val="left"/>
+      <w:pPr>
+        <w:ind w:left="4277" w:hanging="360"/>
+      </w:pPr>
+      <w:rPr>
+        <w:rFonts w:ascii="Courier New" w:hAnsi="Courier New" w:cs="Courier New" w:hint="default"/>
+      </w:rPr>
+    </w:lvl>
+    <w:lvl w:ilvl="5" w:tplc="04090005" w:tentative="1">
+      <w:start w:val="1"/>
+      <w:numFmt w:val="bullet"/>
+      <w:lvlText w:val=""/>
+      <w:lvlJc w:val="left"/>
+      <w:pPr>
+        <w:ind w:left="4997" w:hanging="360"/>
+      </w:pPr>
+      <w:rPr>
+        <w:rFonts w:ascii="Wingdings" w:hAnsi="Wingdings" w:hint="default"/>
+      </w:rPr>
+    </w:lvl>
+    <w:lvl w:ilvl="6" w:tplc="04090001" w:tentative="1">
+      <w:start w:val="1"/>
+      <w:numFmt w:val="bullet"/>
+      <w:lvlText w:val=""/>
+      <w:lvlJc w:val="left"/>
+      <w:pPr>
+        <w:ind w:left="5717" w:hanging="360"/>
+      </w:pPr>
+      <w:rPr>
+        <w:rFonts w:ascii="Symbol" w:hAnsi="Symbol" w:hint="default"/>
+      </w:rPr>
+    </w:lvl>
+    <w:lvl w:ilvl="7" w:tplc="04090003" w:tentative="1">
+      <w:start w:val="1"/>
+      <w:numFmt w:val="bullet"/>
+      <w:lvlText w:val="o"/>
+      <w:lvlJc w:val="left"/>
+      <w:pPr>
+        <w:ind w:left="6437" w:hanging="360"/>
+      </w:pPr>
+      <w:rPr>
+        <w:rFonts w:ascii="Courier New" w:hAnsi="Courier New" w:cs="Courier New" w:hint="default"/>
+      </w:rPr>
+    </w:lvl>
+    <w:lvl w:ilvl="8" w:tplc="04090005" w:tentative="1">
+      <w:start w:val="1"/>
+      <w:numFmt w:val="bullet"/>
+      <w:lvlText w:val=""/>
+      <w:lvlJc w:val="left"/>
+      <w:pPr>
+        <w:ind w:left="7157" w:hanging="360"/>
+      </w:pPr>
+      <w:rPr>
+        <w:rFonts w:ascii="Wingdings" w:hAnsi="Wingdings" w:hint="default"/>
+      </w:rPr>
+    </w:lvl>
+  </w:abstractNum>
+  <w:abstractNum w:abstractNumId="12">
     <w:nsid w:val="3BF45205"/>
     <w:multiLevelType w:val="hybridMultilevel"/>
     <w:tmpl w:val="91F4DC7E"/>
@@ -26675,7 +29899,7 @@
       </w:rPr>
     </w:lvl>
   </w:abstractNum>
-  <w:abstractNum w:abstractNumId="12">
+  <w:abstractNum w:abstractNumId="13">
     <w:nsid w:val="417269AB"/>
     <w:multiLevelType w:val="hybridMultilevel"/>
     <w:tmpl w:val="28DCCEFE"/>
@@ -26788,7 +30012,7 @@
       </w:rPr>
     </w:lvl>
   </w:abstractNum>
-  <w:abstractNum w:abstractNumId="13">
+  <w:abstractNum w:abstractNumId="14">
     <w:nsid w:val="4C3B36D8"/>
     <w:multiLevelType w:val="multilevel"/>
     <w:tmpl w:val="0409001F"/>
@@ -26874,7 +30098,7 @@
       </w:pPr>
     </w:lvl>
   </w:abstractNum>
-  <w:abstractNum w:abstractNumId="14">
+  <w:abstractNum w:abstractNumId="15">
     <w:nsid w:val="511D0B3D"/>
     <w:multiLevelType w:val="multilevel"/>
     <w:tmpl w:val="F048A13E"/>
@@ -26988,7 +30212,7 @@
       </w:rPr>
     </w:lvl>
   </w:abstractNum>
-  <w:abstractNum w:abstractNumId="15">
+  <w:abstractNum w:abstractNumId="16">
     <w:nsid w:val="56680A10"/>
     <w:multiLevelType w:val="hybridMultilevel"/>
     <w:tmpl w:val="573AD32A"/>
@@ -27101,7 +30325,7 @@
       </w:rPr>
     </w:lvl>
   </w:abstractNum>
-  <w:abstractNum w:abstractNumId="16">
+  <w:abstractNum w:abstractNumId="17">
     <w:nsid w:val="567B797F"/>
     <w:multiLevelType w:val="multilevel"/>
     <w:tmpl w:val="103C4DE2"/>
@@ -27219,7 +30443,7 @@
       </w:rPr>
     </w:lvl>
   </w:abstractNum>
-  <w:abstractNum w:abstractNumId="17">
+  <w:abstractNum w:abstractNumId="18">
     <w:nsid w:val="5CE578B0"/>
     <w:multiLevelType w:val="hybridMultilevel"/>
     <w:tmpl w:val="ABBA8062"/>
@@ -27332,7 +30556,7 @@
       </w:rPr>
     </w:lvl>
   </w:abstractNum>
-  <w:abstractNum w:abstractNumId="18">
+  <w:abstractNum w:abstractNumId="19">
     <w:nsid w:val="62DD7F96"/>
     <w:multiLevelType w:val="multilevel"/>
     <w:tmpl w:val="259AE5BE"/>
@@ -27472,7 +30696,7 @@
       </w:rPr>
     </w:lvl>
   </w:abstractNum>
-  <w:abstractNum w:abstractNumId="19">
+  <w:abstractNum w:abstractNumId="20">
     <w:nsid w:val="67E80789"/>
     <w:multiLevelType w:val="hybridMultilevel"/>
     <w:tmpl w:val="747A0E8E"/>
@@ -27585,7 +30809,120 @@
       </w:rPr>
     </w:lvl>
   </w:abstractNum>
-  <w:abstractNum w:abstractNumId="20">
+  <w:abstractNum w:abstractNumId="21">
+    <w:nsid w:val="692C192E"/>
+    <w:multiLevelType w:val="hybridMultilevel"/>
+    <w:tmpl w:val="62DE3CF2"/>
+    <w:lvl w:ilvl="0" w:tplc="04090001">
+      <w:start w:val="1"/>
+      <w:numFmt w:val="bullet"/>
+      <w:lvlText w:val=""/>
+      <w:lvlJc w:val="left"/>
+      <w:pPr>
+        <w:ind w:left="1397" w:hanging="360"/>
+      </w:pPr>
+      <w:rPr>
+        <w:rFonts w:ascii="Symbol" w:hAnsi="Symbol" w:hint="default"/>
+      </w:rPr>
+    </w:lvl>
+    <w:lvl w:ilvl="1" w:tplc="04090003" w:tentative="1">
+      <w:start w:val="1"/>
+      <w:numFmt w:val="bullet"/>
+      <w:lvlText w:val="o"/>
+      <w:lvlJc w:val="left"/>
+      <w:pPr>
+        <w:ind w:left="2117" w:hanging="360"/>
+      </w:pPr>
+      <w:rPr>
+        <w:rFonts w:ascii="Courier New" w:hAnsi="Courier New" w:cs="Courier New" w:hint="default"/>
+      </w:rPr>
+    </w:lvl>
+    <w:lvl w:ilvl="2" w:tplc="04090005" w:tentative="1">
+      <w:start w:val="1"/>
+      <w:numFmt w:val="bullet"/>
+      <w:lvlText w:val=""/>
+      <w:lvlJc w:val="left"/>
+      <w:pPr>
+        <w:ind w:left="2837" w:hanging="360"/>
+      </w:pPr>
+      <w:rPr>
+        <w:rFonts w:ascii="Wingdings" w:hAnsi="Wingdings" w:hint="default"/>
+      </w:rPr>
+    </w:lvl>
+    <w:lvl w:ilvl="3" w:tplc="04090001" w:tentative="1">
+      <w:start w:val="1"/>
+      <w:numFmt w:val="bullet"/>
+      <w:lvlText w:val=""/>
+      <w:lvlJc w:val="left"/>
+      <w:pPr>
+        <w:ind w:left="3557" w:hanging="360"/>
+      </w:pPr>
+      <w:rPr>
+        <w:rFonts w:ascii="Symbol" w:hAnsi="Symbol" w:hint="default"/>
+      </w:rPr>
+    </w:lvl>
+    <w:lvl w:ilvl="4" w:tplc="04090003" w:tentative="1">
+      <w:start w:val="1"/>
+      <w:numFmt w:val="bullet"/>
+      <w:lvlText w:val="o"/>
+      <w:lvlJc w:val="left"/>
+      <w:pPr>
+        <w:ind w:left="4277" w:hanging="360"/>
+      </w:pPr>
+      <w:rPr>
+        <w:rFonts w:ascii="Courier New" w:hAnsi="Courier New" w:cs="Courier New" w:hint="default"/>
+      </w:rPr>
+    </w:lvl>
+    <w:lvl w:ilvl="5" w:tplc="04090005" w:tentative="1">
+      <w:start w:val="1"/>
+      <w:numFmt w:val="bullet"/>
+      <w:lvlText w:val=""/>
+      <w:lvlJc w:val="left"/>
+      <w:pPr>
+        <w:ind w:left="4997" w:hanging="360"/>
+      </w:pPr>
+      <w:rPr>
+        <w:rFonts w:ascii="Wingdings" w:hAnsi="Wingdings" w:hint="default"/>
+      </w:rPr>
+    </w:lvl>
+    <w:lvl w:ilvl="6" w:tplc="04090001" w:tentative="1">
+      <w:start w:val="1"/>
+      <w:numFmt w:val="bullet"/>
+      <w:lvlText w:val=""/>
+      <w:lvlJc w:val="left"/>
+      <w:pPr>
+        <w:ind w:left="5717" w:hanging="360"/>
+      </w:pPr>
+      <w:rPr>
+        <w:rFonts w:ascii="Symbol" w:hAnsi="Symbol" w:hint="default"/>
+      </w:rPr>
+    </w:lvl>
+    <w:lvl w:ilvl="7" w:tplc="04090003" w:tentative="1">
+      <w:start w:val="1"/>
+      <w:numFmt w:val="bullet"/>
+      <w:lvlText w:val="o"/>
+      <w:lvlJc w:val="left"/>
+      <w:pPr>
+        <w:ind w:left="6437" w:hanging="360"/>
+      </w:pPr>
+      <w:rPr>
+        <w:rFonts w:ascii="Courier New" w:hAnsi="Courier New" w:cs="Courier New" w:hint="default"/>
+      </w:rPr>
+    </w:lvl>
+    <w:lvl w:ilvl="8" w:tplc="04090005" w:tentative="1">
+      <w:start w:val="1"/>
+      <w:numFmt w:val="bullet"/>
+      <w:lvlText w:val=""/>
+      <w:lvlJc w:val="left"/>
+      <w:pPr>
+        <w:ind w:left="7157" w:hanging="360"/>
+      </w:pPr>
+      <w:rPr>
+        <w:rFonts w:ascii="Wingdings" w:hAnsi="Wingdings" w:hint="default"/>
+      </w:rPr>
+    </w:lvl>
+  </w:abstractNum>
+  <w:abstractNum w:abstractNumId="22">
     <w:nsid w:val="6F456B24"/>
     <w:multiLevelType w:val="multilevel"/>
     <w:tmpl w:val="A18AC4D2"/>
@@ -27725,7 +31062,7 @@
       </w:rPr>
     </w:lvl>
   </w:abstractNum>
-  <w:abstractNum w:abstractNumId="21">
+  <w:abstractNum w:abstractNumId="23">
     <w:nsid w:val="74831ACD"/>
     <w:multiLevelType w:val="multilevel"/>
     <w:tmpl w:val="0409001D"/>
@@ -27811,7 +31148,7 @@
       </w:pPr>
     </w:lvl>
   </w:abstractNum>
-  <w:abstractNum w:abstractNumId="22">
+  <w:abstractNum w:abstractNumId="24">
     <w:nsid w:val="773A44E5"/>
     <w:multiLevelType w:val="multilevel"/>
     <w:tmpl w:val="20F22FAC"/>
@@ -27924,19 +31261,19 @@
       </w:rPr>
     </w:lvl>
   </w:abstractNum>
-  <w:abstractNum w:abstractNumId="23">
+  <w:abstractNum w:abstractNumId="25">
     <w:nsid w:val="77F42CCB"/>
     <w:multiLevelType w:val="multilevel"/>
     <w:tmpl w:val="C63C8804"/>
     <w:numStyleLink w:val="Style5"/>
   </w:abstractNum>
-  <w:abstractNum w:abstractNumId="24">
+  <w:abstractNum w:abstractNumId="26">
     <w:nsid w:val="785C261D"/>
     <w:multiLevelType w:val="multilevel"/>
     <w:tmpl w:val="C63C8804"/>
     <w:numStyleLink w:val="Style5"/>
   </w:abstractNum>
-  <w:abstractNum w:abstractNumId="25">
+  <w:abstractNum w:abstractNumId="27">
     <w:nsid w:val="7C0B09EC"/>
     <w:multiLevelType w:val="multilevel"/>
     <w:tmpl w:val="0409001D"/>
@@ -28022,7 +31359,7 @@
       </w:pPr>
     </w:lvl>
   </w:abstractNum>
-  <w:abstractNum w:abstractNumId="26">
+  <w:abstractNum w:abstractNumId="28">
     <w:nsid w:val="7E2B00B2"/>
     <w:multiLevelType w:val="multilevel"/>
     <w:tmpl w:val="D262B14C"/>
@@ -28141,13 +31478,13 @@
     <w:abstractNumId w:val="6"/>
   </w:num>
   <w:num w:numId="2">
-    <w:abstractNumId w:val="18"/>
+    <w:abstractNumId w:val="19"/>
   </w:num>
   <w:num w:numId="3">
-    <w:abstractNumId w:val="20"/>
+    <w:abstractNumId w:val="22"/>
   </w:num>
   <w:num w:numId="4">
-    <w:abstractNumId w:val="20"/>
+    <w:abstractNumId w:val="22"/>
     <w:lvlOverride w:ilvl="0">
       <w:startOverride w:val="1"/>
     </w:lvlOverride>
@@ -28177,7 +31514,7 @@
     </w:lvlOverride>
   </w:num>
   <w:num w:numId="5">
-    <w:abstractNumId w:val="22"/>
+    <w:abstractNumId w:val="24"/>
   </w:num>
   <w:num w:numId="6">
     <w:abstractNumId w:val="4"/>
@@ -28186,40 +31523,40 @@
     <w:abstractNumId w:val="1"/>
   </w:num>
   <w:num w:numId="8">
-    <w:abstractNumId w:val="14"/>
+    <w:abstractNumId w:val="15"/>
   </w:num>
   <w:num w:numId="9">
-    <w:abstractNumId w:val="11"/>
+    <w:abstractNumId w:val="12"/>
   </w:num>
   <w:num w:numId="10">
-    <w:abstractNumId w:val="12"/>
+    <w:abstractNumId w:val="13"/>
   </w:num>
   <w:num w:numId="11">
-    <w:abstractNumId w:val="17"/>
+    <w:abstractNumId w:val="18"/>
   </w:num>
   <w:num w:numId="12">
-    <w:abstractNumId w:val="19"/>
+    <w:abstractNumId w:val="20"/>
   </w:num>
   <w:num w:numId="13">
     <w:abstractNumId w:val="5"/>
   </w:num>
   <w:num w:numId="14">
-    <w:abstractNumId w:val="26"/>
+    <w:abstractNumId w:val="28"/>
   </w:num>
   <w:num w:numId="15">
     <w:abstractNumId w:val="2"/>
   </w:num>
   <w:num w:numId="16">
-    <w:abstractNumId w:val="16"/>
+    <w:abstractNumId w:val="17"/>
   </w:num>
   <w:num w:numId="17">
-    <w:abstractNumId w:val="23"/>
+    <w:abstractNumId w:val="25"/>
   </w:num>
   <w:num w:numId="18">
-    <w:abstractNumId w:val="25"/>
+    <w:abstractNumId w:val="27"/>
   </w:num>
   <w:num w:numId="19">
-    <w:abstractNumId w:val="13"/>
+    <w:abstractNumId w:val="14"/>
   </w:num>
   <w:num w:numId="20">
     <w:abstractNumId w:val="9"/>
@@ -28261,10 +31598,10 @@
     </w:lvlOverride>
   </w:num>
   <w:num w:numId="24">
-    <w:abstractNumId w:val="21"/>
+    <w:abstractNumId w:val="23"/>
   </w:num>
   <w:num w:numId="25">
-    <w:abstractNumId w:val="24"/>
+    <w:abstractNumId w:val="26"/>
     <w:lvlOverride w:ilvl="0">
       <w:lvl w:ilvl="0">
         <w:start w:val="1"/>
@@ -28302,7 +31639,6 @@
           <w:u w:val="none"/>
           <w:vertAlign w:val="baseline"/>
           <w:em w:val="none"/>
-          <w:lang/>
         </w:rPr>
       </w:lvl>
     </w:lvlOverride>
@@ -28343,7 +31679,6 @@
           <w:u w:val="none"/>
           <w:vertAlign w:val="baseline"/>
           <w:em w:val="none"/>
-          <w:lang/>
         </w:rPr>
       </w:lvl>
     </w:lvlOverride>
@@ -28384,7 +31719,6 @@
           <w:u w:val="none"/>
           <w:vertAlign w:val="baseline"/>
           <w:em w:val="none"/>
-          <w:lang/>
         </w:rPr>
       </w:lvl>
     </w:lvlOverride>
@@ -28396,10 +31730,16 @@
     <w:abstractNumId w:val="10"/>
   </w:num>
   <w:num w:numId="28">
-    <w:abstractNumId w:val="15"/>
+    <w:abstractNumId w:val="16"/>
   </w:num>
   <w:num w:numId="29">
     <w:abstractNumId w:val="0"/>
+  </w:num>
+  <w:num w:numId="30">
+    <w:abstractNumId w:val="21"/>
+  </w:num>
+  <w:num w:numId="31">
+    <w:abstractNumId w:val="11"/>
   </w:num>
   <w:numIdMacAtCleanup w:val="17"/>
 </w:numbering>

--- a/Master rad/Jelaca - Master rad.docx
+++ b/Master rad/Jelaca - Master rad.docx
@@ -390,7 +390,7 @@
           <w:lang/>
         </w:rPr>
       </w:pPr>
-      <w:bookmarkStart w:id="0" w:name="_Toc459110994"/>
+      <w:bookmarkStart w:id="0" w:name="_Toc459123324"/>
       <w:r>
         <w:rPr>
           <w:lang/>
@@ -432,7 +432,7 @@
         </w:rPr>
         <w:fldChar w:fldCharType="separate"/>
       </w:r>
-      <w:hyperlink w:anchor="_Toc459110994" w:history="1">
+      <w:hyperlink w:anchor="_Toc459123324" w:history="1">
         <w:r>
           <w:rPr>
             <w:rStyle w:val="Hyperlink"/>
@@ -460,7 +460,7 @@
             <w:noProof/>
             <w:webHidden/>
           </w:rPr>
-          <w:instrText xml:space="preserve"> PAGEREF _Toc459110994 \h </w:instrText>
+          <w:instrText xml:space="preserve"> PAGEREF _Toc459123324 \h </w:instrText>
         </w:r>
         <w:r>
           <w:rPr>
@@ -505,7 +505,7 @@
           <w:lang w:val="en-US"/>
         </w:rPr>
       </w:pPr>
-      <w:hyperlink w:anchor="_Toc459110995" w:history="1">
+      <w:hyperlink w:anchor="_Toc459123325" w:history="1">
         <w:r>
           <w:rPr>
             <w:rStyle w:val="Hyperlink"/>
@@ -543,7 +543,7 @@
             <w:noProof/>
             <w:webHidden/>
           </w:rPr>
-          <w:instrText xml:space="preserve"> PAGEREF _Toc459110995 \h </w:instrText>
+          <w:instrText xml:space="preserve"> PAGEREF _Toc459123325 \h </w:instrText>
         </w:r>
         <w:r>
           <w:rPr>
@@ -588,7 +588,7 @@
           <w:lang w:val="en-US"/>
         </w:rPr>
       </w:pPr>
-      <w:hyperlink w:anchor="_Toc459110996" w:history="1">
+      <w:hyperlink w:anchor="_Toc459123326" w:history="1">
         <w:r>
           <w:rPr>
             <w:rStyle w:val="Hyperlink"/>
@@ -626,7 +626,7 @@
             <w:noProof/>
             <w:webHidden/>
           </w:rPr>
-          <w:instrText xml:space="preserve"> PAGEREF _Toc459110996 \h </w:instrText>
+          <w:instrText xml:space="preserve"> PAGEREF _Toc459123326 \h </w:instrText>
         </w:r>
         <w:r>
           <w:rPr>
@@ -672,7 +672,7 @@
           <w:lang w:val="en-US"/>
         </w:rPr>
       </w:pPr>
-      <w:hyperlink w:anchor="_Toc459110997" w:history="1">
+      <w:hyperlink w:anchor="_Toc459123327" w:history="1">
         <w:r>
           <w:rPr>
             <w:rStyle w:val="Hyperlink"/>
@@ -710,7 +710,7 @@
             <w:noProof/>
             <w:webHidden/>
           </w:rPr>
-          <w:instrText xml:space="preserve"> PAGEREF _Toc459110997 \h </w:instrText>
+          <w:instrText xml:space="preserve"> PAGEREF _Toc459123327 \h </w:instrText>
         </w:r>
         <w:r>
           <w:rPr>
@@ -754,7 +754,7 @@
           <w:lang w:val="en-US"/>
         </w:rPr>
       </w:pPr>
-      <w:hyperlink w:anchor="_Toc459111001" w:history="1">
+      <w:hyperlink w:anchor="_Toc459123331" w:history="1">
         <w:r>
           <w:rPr>
             <w:rStyle w:val="Hyperlink"/>
@@ -792,7 +792,7 @@
             <w:noProof/>
             <w:webHidden/>
           </w:rPr>
-          <w:instrText xml:space="preserve"> PAGEREF _Toc459111001 \h </w:instrText>
+          <w:instrText xml:space="preserve"> PAGEREF _Toc459123331 \h </w:instrText>
         </w:r>
         <w:r>
           <w:rPr>
@@ -836,7 +836,7 @@
           <w:lang w:val="en-US"/>
         </w:rPr>
       </w:pPr>
-      <w:hyperlink w:anchor="_Toc459111002" w:history="1">
+      <w:hyperlink w:anchor="_Toc459123332" w:history="1">
         <w:r>
           <w:rPr>
             <w:rStyle w:val="Hyperlink"/>
@@ -874,7 +874,7 @@
             <w:noProof/>
             <w:webHidden/>
           </w:rPr>
-          <w:instrText xml:space="preserve"> PAGEREF _Toc459111002 \h </w:instrText>
+          <w:instrText xml:space="preserve"> PAGEREF _Toc459123332 \h </w:instrText>
         </w:r>
         <w:r>
           <w:rPr>
@@ -918,7 +918,7 @@
           <w:lang w:val="en-US"/>
         </w:rPr>
       </w:pPr>
-      <w:hyperlink w:anchor="_Toc459111003" w:history="1">
+      <w:hyperlink w:anchor="_Toc459123333" w:history="1">
         <w:r>
           <w:rPr>
             <w:rStyle w:val="Hyperlink"/>
@@ -956,7 +956,7 @@
             <w:noProof/>
             <w:webHidden/>
           </w:rPr>
-          <w:instrText xml:space="preserve"> PAGEREF _Toc459111003 \h </w:instrText>
+          <w:instrText xml:space="preserve"> PAGEREF _Toc459123333 \h </w:instrText>
         </w:r>
         <w:r>
           <w:rPr>
@@ -1000,7 +1000,7 @@
           <w:lang w:val="en-US"/>
         </w:rPr>
       </w:pPr>
-      <w:hyperlink w:anchor="_Toc459111004" w:history="1">
+      <w:hyperlink w:anchor="_Toc459123334" w:history="1">
         <w:r>
           <w:rPr>
             <w:rStyle w:val="Hyperlink"/>
@@ -1038,7 +1038,7 @@
             <w:noProof/>
             <w:webHidden/>
           </w:rPr>
-          <w:instrText xml:space="preserve"> PAGEREF _Toc459111004 \h </w:instrText>
+          <w:instrText xml:space="preserve"> PAGEREF _Toc459123334 \h </w:instrText>
         </w:r>
         <w:r>
           <w:rPr>
@@ -1084,7 +1084,7 @@
           <w:lang w:val="en-US"/>
         </w:rPr>
       </w:pPr>
-      <w:hyperlink w:anchor="_Toc459111005" w:history="1">
+      <w:hyperlink w:anchor="_Toc459123335" w:history="1">
         <w:r>
           <w:rPr>
             <w:rStyle w:val="Hyperlink"/>
@@ -1122,7 +1122,7 @@
             <w:noProof/>
             <w:webHidden/>
           </w:rPr>
-          <w:instrText xml:space="preserve"> PAGEREF _Toc459111005 \h </w:instrText>
+          <w:instrText xml:space="preserve"> PAGEREF _Toc459123335 \h </w:instrText>
         </w:r>
         <w:r>
           <w:rPr>
@@ -1167,7 +1167,7 @@
           <w:lang w:val="en-US"/>
         </w:rPr>
       </w:pPr>
-      <w:hyperlink w:anchor="_Toc459111006" w:history="1">
+      <w:hyperlink w:anchor="_Toc459123336" w:history="1">
         <w:r>
           <w:rPr>
             <w:rStyle w:val="Hyperlink"/>
@@ -1205,7 +1205,7 @@
             <w:noProof/>
             <w:webHidden/>
           </w:rPr>
-          <w:instrText xml:space="preserve"> PAGEREF _Toc459111006 \h </w:instrText>
+          <w:instrText xml:space="preserve"> PAGEREF _Toc459123336 \h </w:instrText>
         </w:r>
         <w:r>
           <w:rPr>
@@ -1251,7 +1251,7 @@
           <w:lang w:val="en-US"/>
         </w:rPr>
       </w:pPr>
-      <w:hyperlink w:anchor="_Toc459111007" w:history="1">
+      <w:hyperlink w:anchor="_Toc459123337" w:history="1">
         <w:r>
           <w:rPr>
             <w:rStyle w:val="Hyperlink"/>
@@ -1289,7 +1289,7 @@
             <w:noProof/>
             <w:webHidden/>
           </w:rPr>
-          <w:instrText xml:space="preserve"> PAGEREF _Toc459111007 \h </w:instrText>
+          <w:instrText xml:space="preserve"> PAGEREF _Toc459123337 \h </w:instrText>
         </w:r>
         <w:r>
           <w:rPr>
@@ -1333,7 +1333,7 @@
           <w:lang w:val="en-US"/>
         </w:rPr>
       </w:pPr>
-      <w:hyperlink w:anchor="_Toc459111008" w:history="1">
+      <w:hyperlink w:anchor="_Toc459123338" w:history="1">
         <w:r>
           <w:rPr>
             <w:rStyle w:val="Hyperlink"/>
@@ -1371,7 +1371,7 @@
             <w:noProof/>
             <w:webHidden/>
           </w:rPr>
-          <w:instrText xml:space="preserve"> PAGEREF _Toc459111008 \h </w:instrText>
+          <w:instrText xml:space="preserve"> PAGEREF _Toc459123338 \h </w:instrText>
         </w:r>
         <w:r>
           <w:rPr>
@@ -1415,7 +1415,7 @@
           <w:lang w:val="en-US"/>
         </w:rPr>
       </w:pPr>
-      <w:hyperlink w:anchor="_Toc459111009" w:history="1">
+      <w:hyperlink w:anchor="_Toc459123339" w:history="1">
         <w:r>
           <w:rPr>
             <w:rStyle w:val="Hyperlink"/>
@@ -1453,7 +1453,7 @@
             <w:noProof/>
             <w:webHidden/>
           </w:rPr>
-          <w:instrText xml:space="preserve"> PAGEREF _Toc459111009 \h </w:instrText>
+          <w:instrText xml:space="preserve"> PAGEREF _Toc459123339 \h </w:instrText>
         </w:r>
         <w:r>
           <w:rPr>
@@ -1497,7 +1497,7 @@
           <w:lang w:val="en-US"/>
         </w:rPr>
       </w:pPr>
-      <w:hyperlink w:anchor="_Toc459111010" w:history="1">
+      <w:hyperlink w:anchor="_Toc459123340" w:history="1">
         <w:r>
           <w:rPr>
             <w:rStyle w:val="Hyperlink"/>
@@ -1535,7 +1535,7 @@
             <w:noProof/>
             <w:webHidden/>
           </w:rPr>
-          <w:instrText xml:space="preserve"> PAGEREF _Toc459111010 \h </w:instrText>
+          <w:instrText xml:space="preserve"> PAGEREF _Toc459123340 \h </w:instrText>
         </w:r>
         <w:r>
           <w:rPr>
@@ -1579,7 +1579,7 @@
           <w:lang w:val="en-US"/>
         </w:rPr>
       </w:pPr>
-      <w:hyperlink w:anchor="_Toc459111011" w:history="1">
+      <w:hyperlink w:anchor="_Toc459123341" w:history="1">
         <w:r>
           <w:rPr>
             <w:rStyle w:val="Hyperlink"/>
@@ -1617,7 +1617,7 @@
             <w:noProof/>
             <w:webHidden/>
           </w:rPr>
-          <w:instrText xml:space="preserve"> PAGEREF _Toc459111011 \h </w:instrText>
+          <w:instrText xml:space="preserve"> PAGEREF _Toc459123341 \h </w:instrText>
         </w:r>
         <w:r>
           <w:rPr>
@@ -1661,7 +1661,7 @@
           <w:lang w:val="en-US"/>
         </w:rPr>
       </w:pPr>
-      <w:hyperlink w:anchor="_Toc459111012" w:history="1">
+      <w:hyperlink w:anchor="_Toc459123342" w:history="1">
         <w:r>
           <w:rPr>
             <w:rStyle w:val="Hyperlink"/>
@@ -1699,7 +1699,7 @@
             <w:noProof/>
             <w:webHidden/>
           </w:rPr>
-          <w:instrText xml:space="preserve"> PAGEREF _Toc459111012 \h </w:instrText>
+          <w:instrText xml:space="preserve"> PAGEREF _Toc459123342 \h </w:instrText>
         </w:r>
         <w:r>
           <w:rPr>
@@ -1745,7 +1745,7 @@
           <w:lang w:val="en-US"/>
         </w:rPr>
       </w:pPr>
-      <w:hyperlink w:anchor="_Toc459111013" w:history="1">
+      <w:hyperlink w:anchor="_Toc459123343" w:history="1">
         <w:r>
           <w:rPr>
             <w:rStyle w:val="Hyperlink"/>
@@ -1783,7 +1783,7 @@
             <w:noProof/>
             <w:webHidden/>
           </w:rPr>
-          <w:instrText xml:space="preserve"> PAGEREF _Toc459111013 \h </w:instrText>
+          <w:instrText xml:space="preserve"> PAGEREF _Toc459123343 \h </w:instrText>
         </w:r>
         <w:r>
           <w:rPr>
@@ -1827,7 +1827,7 @@
           <w:lang w:val="en-US"/>
         </w:rPr>
       </w:pPr>
-      <w:hyperlink w:anchor="_Toc459111015" w:history="1">
+      <w:hyperlink w:anchor="_Toc459123345" w:history="1">
         <w:r>
           <w:rPr>
             <w:rStyle w:val="Hyperlink"/>
@@ -1865,7 +1865,7 @@
             <w:noProof/>
             <w:webHidden/>
           </w:rPr>
-          <w:instrText xml:space="preserve"> PAGEREF _Toc459111015 \h </w:instrText>
+          <w:instrText xml:space="preserve"> PAGEREF _Toc459123345 \h </w:instrText>
         </w:r>
         <w:r>
           <w:rPr>
@@ -1910,7 +1910,7 @@
           <w:lang w:val="en-US"/>
         </w:rPr>
       </w:pPr>
-      <w:hyperlink w:anchor="_Toc459111016" w:history="1">
+      <w:hyperlink w:anchor="_Toc459123346" w:history="1">
         <w:r>
           <w:rPr>
             <w:rStyle w:val="Hyperlink"/>
@@ -1948,7 +1948,7 @@
             <w:noProof/>
             <w:webHidden/>
           </w:rPr>
-          <w:instrText xml:space="preserve"> PAGEREF _Toc459111016 \h </w:instrText>
+          <w:instrText xml:space="preserve"> PAGEREF _Toc459123346 \h </w:instrText>
         </w:r>
         <w:r>
           <w:rPr>
@@ -1994,7 +1994,7 @@
           <w:lang w:val="en-US"/>
         </w:rPr>
       </w:pPr>
-      <w:hyperlink w:anchor="_Toc459111017" w:history="1">
+      <w:hyperlink w:anchor="_Toc459123347" w:history="1">
         <w:r>
           <w:rPr>
             <w:rStyle w:val="Hyperlink"/>
@@ -2032,7 +2032,7 @@
             <w:noProof/>
             <w:webHidden/>
           </w:rPr>
-          <w:instrText xml:space="preserve"> PAGEREF _Toc459111017 \h </w:instrText>
+          <w:instrText xml:space="preserve"> PAGEREF _Toc459123347 \h </w:instrText>
         </w:r>
         <w:r>
           <w:rPr>
@@ -2076,7 +2076,7 @@
           <w:lang w:val="en-US"/>
         </w:rPr>
       </w:pPr>
-      <w:hyperlink w:anchor="_Toc459111018" w:history="1">
+      <w:hyperlink w:anchor="_Toc459123348" w:history="1">
         <w:r>
           <w:rPr>
             <w:rStyle w:val="Hyperlink"/>
@@ -2114,7 +2114,7 @@
             <w:noProof/>
             <w:webHidden/>
           </w:rPr>
-          <w:instrText xml:space="preserve"> PAGEREF _Toc459111018 \h </w:instrText>
+          <w:instrText xml:space="preserve"> PAGEREF _Toc459123348 \h </w:instrText>
         </w:r>
         <w:r>
           <w:rPr>
@@ -2158,7 +2158,7 @@
           <w:lang w:val="en-US"/>
         </w:rPr>
       </w:pPr>
-      <w:hyperlink w:anchor="_Toc459111019" w:history="1">
+      <w:hyperlink w:anchor="_Toc459123349" w:history="1">
         <w:r>
           <w:rPr>
             <w:rStyle w:val="Hyperlink"/>
@@ -2196,7 +2196,7 @@
             <w:noProof/>
             <w:webHidden/>
           </w:rPr>
-          <w:instrText xml:space="preserve"> PAGEREF _Toc459111019 \h </w:instrText>
+          <w:instrText xml:space="preserve"> PAGEREF _Toc459123349 \h </w:instrText>
         </w:r>
         <w:r>
           <w:rPr>
@@ -2242,7 +2242,7 @@
           <w:lang w:val="en-US"/>
         </w:rPr>
       </w:pPr>
-      <w:hyperlink w:anchor="_Toc459111020" w:history="1">
+      <w:hyperlink w:anchor="_Toc459123350" w:history="1">
         <w:r>
           <w:rPr>
             <w:rStyle w:val="Hyperlink"/>
@@ -2280,7 +2280,7 @@
             <w:noProof/>
             <w:webHidden/>
           </w:rPr>
-          <w:instrText xml:space="preserve"> PAGEREF _Toc459111020 \h </w:instrText>
+          <w:instrText xml:space="preserve"> PAGEREF _Toc459123350 \h </w:instrText>
         </w:r>
         <w:r>
           <w:rPr>
@@ -2326,7 +2326,7 @@
           <w:lang w:val="en-US"/>
         </w:rPr>
       </w:pPr>
-      <w:hyperlink w:anchor="_Toc459111021" w:history="1">
+      <w:hyperlink w:anchor="_Toc459123351" w:history="1">
         <w:r>
           <w:rPr>
             <w:rStyle w:val="Hyperlink"/>
@@ -2364,7 +2364,7 @@
             <w:noProof/>
             <w:webHidden/>
           </w:rPr>
-          <w:instrText xml:space="preserve"> PAGEREF _Toc459111021 \h </w:instrText>
+          <w:instrText xml:space="preserve"> PAGEREF _Toc459123351 \h </w:instrText>
         </w:r>
         <w:r>
           <w:rPr>
@@ -2409,7 +2409,7 @@
           <w:lang w:val="en-US"/>
         </w:rPr>
       </w:pPr>
-      <w:hyperlink w:anchor="_Toc459111022" w:history="1">
+      <w:hyperlink w:anchor="_Toc459123352" w:history="1">
         <w:r>
           <w:rPr>
             <w:rStyle w:val="Hyperlink"/>
@@ -2437,7 +2437,7 @@
             <w:noProof/>
             <w:webHidden/>
           </w:rPr>
-          <w:instrText xml:space="preserve"> PAGEREF _Toc459111022 \h </w:instrText>
+          <w:instrText xml:space="preserve"> PAGEREF _Toc459123352 \h </w:instrText>
         </w:r>
         <w:r>
           <w:rPr>
@@ -2483,7 +2483,7 @@
           <w:lang w:val="en-US"/>
         </w:rPr>
       </w:pPr>
-      <w:hyperlink w:anchor="_Toc459111023" w:history="1">
+      <w:hyperlink w:anchor="_Toc459123353" w:history="1">
         <w:r>
           <w:rPr>
             <w:rStyle w:val="Hyperlink"/>
@@ -2521,7 +2521,7 @@
             <w:noProof/>
             <w:webHidden/>
           </w:rPr>
-          <w:instrText xml:space="preserve"> PAGEREF _Toc459111023 \h </w:instrText>
+          <w:instrText xml:space="preserve"> PAGEREF _Toc459123353 \h </w:instrText>
         </w:r>
         <w:r>
           <w:rPr>
@@ -2567,7 +2567,7 @@
           <w:lang w:val="en-US"/>
         </w:rPr>
       </w:pPr>
-      <w:hyperlink w:anchor="_Toc459111024" w:history="1">
+      <w:hyperlink w:anchor="_Toc459123354" w:history="1">
         <w:r>
           <w:rPr>
             <w:rStyle w:val="Hyperlink"/>
@@ -2605,7 +2605,7 @@
             <w:noProof/>
             <w:webHidden/>
           </w:rPr>
-          <w:instrText xml:space="preserve"> PAGEREF _Toc459111024 \h </w:instrText>
+          <w:instrText xml:space="preserve"> PAGEREF _Toc459123354 \h </w:instrText>
         </w:r>
         <w:r>
           <w:rPr>
@@ -2651,7 +2651,7 @@
           <w:lang w:val="en-US"/>
         </w:rPr>
       </w:pPr>
-      <w:hyperlink w:anchor="_Toc459111025" w:history="1">
+      <w:hyperlink w:anchor="_Toc459123355" w:history="1">
         <w:r>
           <w:rPr>
             <w:rStyle w:val="Hyperlink"/>
@@ -2689,7 +2689,7 @@
             <w:noProof/>
             <w:webHidden/>
           </w:rPr>
-          <w:instrText xml:space="preserve"> PAGEREF _Toc459111025 \h </w:instrText>
+          <w:instrText xml:space="preserve"> PAGEREF _Toc459123355 \h </w:instrText>
         </w:r>
         <w:r>
           <w:rPr>
@@ -2735,7 +2735,7 @@
           <w:lang w:val="en-US"/>
         </w:rPr>
       </w:pPr>
-      <w:hyperlink w:anchor="_Toc459111026" w:history="1">
+      <w:hyperlink w:anchor="_Toc459123356" w:history="1">
         <w:r>
           <w:rPr>
             <w:rStyle w:val="Hyperlink"/>
@@ -2773,7 +2773,7 @@
             <w:noProof/>
             <w:webHidden/>
           </w:rPr>
-          <w:instrText xml:space="preserve"> PAGEREF _Toc459111026 \h </w:instrText>
+          <w:instrText xml:space="preserve"> PAGEREF _Toc459123356 \h </w:instrText>
         </w:r>
         <w:r>
           <w:rPr>
@@ -2819,7 +2819,7 @@
           <w:lang w:val="en-US"/>
         </w:rPr>
       </w:pPr>
-      <w:hyperlink w:anchor="_Toc459111027" w:history="1">
+      <w:hyperlink w:anchor="_Toc459123357" w:history="1">
         <w:r>
           <w:rPr>
             <w:rStyle w:val="Hyperlink"/>
@@ -2857,7 +2857,7 @@
             <w:noProof/>
             <w:webHidden/>
           </w:rPr>
-          <w:instrText xml:space="preserve"> PAGEREF _Toc459111027 \h </w:instrText>
+          <w:instrText xml:space="preserve"> PAGEREF _Toc459123357 \h </w:instrText>
         </w:r>
         <w:r>
           <w:rPr>
@@ -2903,7 +2903,7 @@
           <w:lang w:val="en-US"/>
         </w:rPr>
       </w:pPr>
-      <w:hyperlink w:anchor="_Toc459111028" w:history="1">
+      <w:hyperlink w:anchor="_Toc459123358" w:history="1">
         <w:r>
           <w:rPr>
             <w:rStyle w:val="Hyperlink"/>
@@ -2941,7 +2941,7 @@
             <w:noProof/>
             <w:webHidden/>
           </w:rPr>
-          <w:instrText xml:space="preserve"> PAGEREF _Toc459111028 \h </w:instrText>
+          <w:instrText xml:space="preserve"> PAGEREF _Toc459123358 \h </w:instrText>
         </w:r>
         <w:r>
           <w:rPr>
@@ -2987,7 +2987,7 @@
           <w:lang w:val="en-US"/>
         </w:rPr>
       </w:pPr>
-      <w:hyperlink w:anchor="_Toc459111029" w:history="1">
+      <w:hyperlink w:anchor="_Toc459123359" w:history="1">
         <w:r>
           <w:rPr>
             <w:rStyle w:val="Hyperlink"/>
@@ -3025,7 +3025,7 @@
             <w:noProof/>
             <w:webHidden/>
           </w:rPr>
-          <w:instrText xml:space="preserve"> PAGEREF _Toc459111029 \h </w:instrText>
+          <w:instrText xml:space="preserve"> PAGEREF _Toc459123359 \h </w:instrText>
         </w:r>
         <w:r>
           <w:rPr>
@@ -3071,7 +3071,7 @@
           <w:lang w:val="en-US"/>
         </w:rPr>
       </w:pPr>
-      <w:hyperlink w:anchor="_Toc459111030" w:history="1">
+      <w:hyperlink w:anchor="_Toc459123360" w:history="1">
         <w:r>
           <w:rPr>
             <w:rStyle w:val="Hyperlink"/>
@@ -3109,7 +3109,7 @@
             <w:noProof/>
             <w:webHidden/>
           </w:rPr>
-          <w:instrText xml:space="preserve"> PAGEREF _Toc459111030 \h </w:instrText>
+          <w:instrText xml:space="preserve"> PAGEREF _Toc459123360 \h </w:instrText>
         </w:r>
         <w:r>
           <w:rPr>
@@ -3154,7 +3154,7 @@
           <w:lang w:val="en-US"/>
         </w:rPr>
       </w:pPr>
-      <w:hyperlink w:anchor="_Toc459111031" w:history="1">
+      <w:hyperlink w:anchor="_Toc459123361" w:history="1">
         <w:r>
           <w:rPr>
             <w:rStyle w:val="Hyperlink"/>
@@ -3192,7 +3192,7 @@
             <w:noProof/>
             <w:webHidden/>
           </w:rPr>
-          <w:instrText xml:space="preserve"> PAGEREF _Toc459111031 \h </w:instrText>
+          <w:instrText xml:space="preserve"> PAGEREF _Toc459123361 \h </w:instrText>
         </w:r>
         <w:r>
           <w:rPr>
@@ -3238,7 +3238,7 @@
           <w:lang w:val="en-US"/>
         </w:rPr>
       </w:pPr>
-      <w:hyperlink w:anchor="_Toc459111032" w:history="1">
+      <w:hyperlink w:anchor="_Toc459123362" w:history="1">
         <w:r>
           <w:rPr>
             <w:rStyle w:val="Hyperlink"/>
@@ -3285,7 +3285,7 @@
             <w:noProof/>
             <w:webHidden/>
           </w:rPr>
-          <w:instrText xml:space="preserve"> PAGEREF _Toc459111032 \h </w:instrText>
+          <w:instrText xml:space="preserve"> PAGEREF _Toc459123362 \h </w:instrText>
         </w:r>
         <w:r>
           <w:rPr>
@@ -3331,7 +3331,7 @@
           <w:lang w:val="en-US"/>
         </w:rPr>
       </w:pPr>
-      <w:hyperlink w:anchor="_Toc459111033" w:history="1">
+      <w:hyperlink w:anchor="_Toc459123363" w:history="1">
         <w:r>
           <w:rPr>
             <w:rStyle w:val="Hyperlink"/>
@@ -3369,7 +3369,7 @@
             <w:noProof/>
             <w:webHidden/>
           </w:rPr>
-          <w:instrText xml:space="preserve"> PAGEREF _Toc459111033 \h </w:instrText>
+          <w:instrText xml:space="preserve"> PAGEREF _Toc459123363 \h </w:instrText>
         </w:r>
         <w:r>
           <w:rPr>
@@ -3415,7 +3415,7 @@
           <w:lang w:val="en-US"/>
         </w:rPr>
       </w:pPr>
-      <w:hyperlink w:anchor="_Toc459111034" w:history="1">
+      <w:hyperlink w:anchor="_Toc459123364" w:history="1">
         <w:r>
           <w:rPr>
             <w:rStyle w:val="Hyperlink"/>
@@ -3453,7 +3453,7 @@
             <w:noProof/>
             <w:webHidden/>
           </w:rPr>
-          <w:instrText xml:space="preserve"> PAGEREF _Toc459111034 \h </w:instrText>
+          <w:instrText xml:space="preserve"> PAGEREF _Toc459123364 \h </w:instrText>
         </w:r>
         <w:r>
           <w:rPr>
@@ -3497,7 +3497,7 @@
           <w:lang w:val="en-US"/>
         </w:rPr>
       </w:pPr>
-      <w:hyperlink w:anchor="_Toc459111035" w:history="1">
+      <w:hyperlink w:anchor="_Toc459123365" w:history="1">
         <w:r>
           <w:rPr>
             <w:rStyle w:val="Hyperlink"/>
@@ -3535,7 +3535,7 @@
             <w:noProof/>
             <w:webHidden/>
           </w:rPr>
-          <w:instrText xml:space="preserve"> PAGEREF _Toc459111035 \h </w:instrText>
+          <w:instrText xml:space="preserve"> PAGEREF _Toc459123365 \h </w:instrText>
         </w:r>
         <w:r>
           <w:rPr>
@@ -3579,7 +3579,7 @@
           <w:lang w:val="en-US"/>
         </w:rPr>
       </w:pPr>
-      <w:hyperlink w:anchor="_Toc459111036" w:history="1">
+      <w:hyperlink w:anchor="_Toc459123366" w:history="1">
         <w:r>
           <w:rPr>
             <w:rStyle w:val="Hyperlink"/>
@@ -3617,7 +3617,7 @@
             <w:noProof/>
             <w:webHidden/>
           </w:rPr>
-          <w:instrText xml:space="preserve"> PAGEREF _Toc459111036 \h </w:instrText>
+          <w:instrText xml:space="preserve"> PAGEREF _Toc459123366 \h </w:instrText>
         </w:r>
         <w:r>
           <w:rPr>
@@ -3661,7 +3661,7 @@
           <w:lang w:val="en-US"/>
         </w:rPr>
       </w:pPr>
-      <w:hyperlink w:anchor="_Toc459111037" w:history="1">
+      <w:hyperlink w:anchor="_Toc459123367" w:history="1">
         <w:r>
           <w:rPr>
             <w:rStyle w:val="Hyperlink"/>
@@ -3699,7 +3699,7 @@
             <w:noProof/>
             <w:webHidden/>
           </w:rPr>
-          <w:instrText xml:space="preserve"> PAGEREF _Toc459111037 \h </w:instrText>
+          <w:instrText xml:space="preserve"> PAGEREF _Toc459123367 \h </w:instrText>
         </w:r>
         <w:r>
           <w:rPr>
@@ -3743,7 +3743,7 @@
           <w:lang w:val="en-US"/>
         </w:rPr>
       </w:pPr>
-      <w:hyperlink w:anchor="_Toc459111038" w:history="1">
+      <w:hyperlink w:anchor="_Toc459123368" w:history="1">
         <w:r>
           <w:rPr>
             <w:rStyle w:val="Hyperlink"/>
@@ -3781,7 +3781,7 @@
             <w:noProof/>
             <w:webHidden/>
           </w:rPr>
-          <w:instrText xml:space="preserve"> PAGEREF _Toc459111038 \h </w:instrText>
+          <w:instrText xml:space="preserve"> PAGEREF _Toc459123368 \h </w:instrText>
         </w:r>
         <w:r>
           <w:rPr>
@@ -3825,7 +3825,7 @@
           <w:lang w:val="en-US"/>
         </w:rPr>
       </w:pPr>
-      <w:hyperlink w:anchor="_Toc459111039" w:history="1">
+      <w:hyperlink w:anchor="_Toc459123369" w:history="1">
         <w:r>
           <w:rPr>
             <w:rStyle w:val="Hyperlink"/>
@@ -3863,7 +3863,7 @@
             <w:noProof/>
             <w:webHidden/>
           </w:rPr>
-          <w:instrText xml:space="preserve"> PAGEREF _Toc459111039 \h </w:instrText>
+          <w:instrText xml:space="preserve"> PAGEREF _Toc459123369 \h </w:instrText>
         </w:r>
         <w:r>
           <w:rPr>
@@ -3907,7 +3907,7 @@
           <w:lang w:val="en-US"/>
         </w:rPr>
       </w:pPr>
-      <w:hyperlink w:anchor="_Toc459111040" w:history="1">
+      <w:hyperlink w:anchor="_Toc459123370" w:history="1">
         <w:r>
           <w:rPr>
             <w:rStyle w:val="Hyperlink"/>
@@ -3945,7 +3945,7 @@
             <w:noProof/>
             <w:webHidden/>
           </w:rPr>
-          <w:instrText xml:space="preserve"> PAGEREF _Toc459111040 \h </w:instrText>
+          <w:instrText xml:space="preserve"> PAGEREF _Toc459123370 \h </w:instrText>
         </w:r>
         <w:r>
           <w:rPr>
@@ -3991,7 +3991,7 @@
           <w:lang w:val="en-US"/>
         </w:rPr>
       </w:pPr>
-      <w:hyperlink w:anchor="_Toc459111041" w:history="1">
+      <w:hyperlink w:anchor="_Toc459123371" w:history="1">
         <w:r>
           <w:rPr>
             <w:rStyle w:val="Hyperlink"/>
@@ -4029,7 +4029,7 @@
             <w:noProof/>
             <w:webHidden/>
           </w:rPr>
-          <w:instrText xml:space="preserve"> PAGEREF _Toc459111041 \h </w:instrText>
+          <w:instrText xml:space="preserve"> PAGEREF _Toc459123371 \h </w:instrText>
         </w:r>
         <w:r>
           <w:rPr>
@@ -4075,7 +4075,7 @@
           <w:lang w:val="en-US"/>
         </w:rPr>
       </w:pPr>
-      <w:hyperlink w:anchor="_Toc459111042" w:history="1">
+      <w:hyperlink w:anchor="_Toc459123372" w:history="1">
         <w:r>
           <w:rPr>
             <w:rStyle w:val="Hyperlink"/>
@@ -4113,7 +4113,7 @@
             <w:noProof/>
             <w:webHidden/>
           </w:rPr>
-          <w:instrText xml:space="preserve"> PAGEREF _Toc459111042 \h </w:instrText>
+          <w:instrText xml:space="preserve"> PAGEREF _Toc459123372 \h </w:instrText>
         </w:r>
         <w:r>
           <w:rPr>
@@ -4159,7 +4159,7 @@
           <w:lang w:val="en-US"/>
         </w:rPr>
       </w:pPr>
-      <w:hyperlink w:anchor="_Toc459111043" w:history="1">
+      <w:hyperlink w:anchor="_Toc459123373" w:history="1">
         <w:r>
           <w:rPr>
             <w:rStyle w:val="Hyperlink"/>
@@ -4197,7 +4197,7 @@
             <w:noProof/>
             <w:webHidden/>
           </w:rPr>
-          <w:instrText xml:space="preserve"> PAGEREF _Toc459111043 \h </w:instrText>
+          <w:instrText xml:space="preserve"> PAGEREF _Toc459123373 \h </w:instrText>
         </w:r>
         <w:r>
           <w:rPr>
@@ -4243,7 +4243,7 @@
           <w:lang w:val="en-US"/>
         </w:rPr>
       </w:pPr>
-      <w:hyperlink w:anchor="_Toc459111044" w:history="1">
+      <w:hyperlink w:anchor="_Toc459123374" w:history="1">
         <w:r>
           <w:rPr>
             <w:rStyle w:val="Hyperlink"/>
@@ -4281,7 +4281,7 @@
             <w:noProof/>
             <w:webHidden/>
           </w:rPr>
-          <w:instrText xml:space="preserve"> PAGEREF _Toc459111044 \h </w:instrText>
+          <w:instrText xml:space="preserve"> PAGEREF _Toc459123374 \h </w:instrText>
         </w:r>
         <w:r>
           <w:rPr>
@@ -4326,7 +4326,7 @@
           <w:lang w:val="en-US"/>
         </w:rPr>
       </w:pPr>
-      <w:hyperlink w:anchor="_Toc459111045" w:history="1">
+      <w:hyperlink w:anchor="_Toc459123375" w:history="1">
         <w:r>
           <w:rPr>
             <w:rStyle w:val="Hyperlink"/>
@@ -4364,7 +4364,7 @@
             <w:noProof/>
             <w:webHidden/>
           </w:rPr>
-          <w:instrText xml:space="preserve"> PAGEREF _Toc459111045 \h </w:instrText>
+          <w:instrText xml:space="preserve"> PAGEREF _Toc459123375 \h </w:instrText>
         </w:r>
         <w:r>
           <w:rPr>
@@ -4409,7 +4409,7 @@
           <w:lang w:val="en-US"/>
         </w:rPr>
       </w:pPr>
-      <w:hyperlink w:anchor="_Toc459111046" w:history="1">
+      <w:hyperlink w:anchor="_Toc459123376" w:history="1">
         <w:r>
           <w:rPr>
             <w:rStyle w:val="Hyperlink"/>
@@ -4447,7 +4447,7 @@
             <w:noProof/>
             <w:webHidden/>
           </w:rPr>
-          <w:instrText xml:space="preserve"> PAGEREF _Toc459111046 \h </w:instrText>
+          <w:instrText xml:space="preserve"> PAGEREF _Toc459123376 \h </w:instrText>
         </w:r>
         <w:r>
           <w:rPr>
@@ -4492,7 +4492,7 @@
           <w:lang w:val="en-US"/>
         </w:rPr>
       </w:pPr>
-      <w:hyperlink w:anchor="_Toc459111047" w:history="1">
+      <w:hyperlink w:anchor="_Toc459123377" w:history="1">
         <w:r>
           <w:rPr>
             <w:rStyle w:val="Hyperlink"/>
@@ -4530,7 +4530,7 @@
             <w:noProof/>
             <w:webHidden/>
           </w:rPr>
-          <w:instrText xml:space="preserve"> PAGEREF _Toc459111047 \h </w:instrText>
+          <w:instrText xml:space="preserve"> PAGEREF _Toc459123377 \h </w:instrText>
         </w:r>
         <w:r>
           <w:rPr>
@@ -4575,7 +4575,7 @@
           <w:lang w:val="en-US"/>
         </w:rPr>
       </w:pPr>
-      <w:hyperlink w:anchor="_Toc459111048" w:history="1">
+      <w:hyperlink w:anchor="_Toc459123378" w:history="1">
         <w:r>
           <w:rPr>
             <w:rStyle w:val="Hyperlink"/>
@@ -4613,7 +4613,7 @@
             <w:noProof/>
             <w:webHidden/>
           </w:rPr>
-          <w:instrText xml:space="preserve"> PAGEREF _Toc459111048 \h </w:instrText>
+          <w:instrText xml:space="preserve"> PAGEREF _Toc459123378 \h </w:instrText>
         </w:r>
         <w:r>
           <w:rPr>
@@ -4658,7 +4658,7 @@
           <w:lang w:val="en-US"/>
         </w:rPr>
       </w:pPr>
-      <w:hyperlink w:anchor="_Toc459111049" w:history="1">
+      <w:hyperlink w:anchor="_Toc459123379" w:history="1">
         <w:r>
           <w:rPr>
             <w:rStyle w:val="Hyperlink"/>
@@ -4703,7 +4703,7 @@
             <w:noProof/>
             <w:webHidden/>
           </w:rPr>
-          <w:instrText xml:space="preserve"> PAGEREF _Toc459111049 \h </w:instrText>
+          <w:instrText xml:space="preserve"> PAGEREF _Toc459123379 \h </w:instrText>
         </w:r>
         <w:r>
           <w:rPr>
@@ -4749,7 +4749,7 @@
           <w:lang w:val="en-US"/>
         </w:rPr>
       </w:pPr>
-      <w:hyperlink w:anchor="_Toc459111050" w:history="1">
+      <w:hyperlink w:anchor="_Toc459123380" w:history="1">
         <w:r>
           <w:rPr>
             <w:rStyle w:val="Hyperlink"/>
@@ -4777,7 +4777,7 @@
             <w:noProof/>
             <w:webHidden/>
           </w:rPr>
-          <w:instrText xml:space="preserve"> PAGEREF _Toc459111050 \h </w:instrText>
+          <w:instrText xml:space="preserve"> PAGEREF _Toc459123380 \h </w:instrText>
         </w:r>
         <w:r>
           <w:rPr>
@@ -4823,7 +4823,7 @@
           <w:lang w:val="en-US"/>
         </w:rPr>
       </w:pPr>
-      <w:hyperlink w:anchor="_Toc459111051" w:history="1">
+      <w:hyperlink w:anchor="_Toc459123381" w:history="1">
         <w:r>
           <w:rPr>
             <w:rStyle w:val="Hyperlink"/>
@@ -4851,7 +4851,7 @@
             <w:noProof/>
             <w:webHidden/>
           </w:rPr>
-          <w:instrText xml:space="preserve"> PAGEREF _Toc459111051 \h </w:instrText>
+          <w:instrText xml:space="preserve"> PAGEREF _Toc459123381 \h </w:instrText>
         </w:r>
         <w:r>
           <w:rPr>
@@ -4895,7 +4895,7 @@
           <w:lang w:val="en-US"/>
         </w:rPr>
       </w:pPr>
-      <w:hyperlink w:anchor="_Toc459111052" w:history="1">
+      <w:hyperlink w:anchor="_Toc459123382" w:history="1">
         <w:r>
           <w:rPr>
             <w:rStyle w:val="Hyperlink"/>
@@ -4923,7 +4923,7 @@
             <w:noProof/>
             <w:webHidden/>
           </w:rPr>
-          <w:instrText xml:space="preserve"> PAGEREF _Toc459111052 \h </w:instrText>
+          <w:instrText xml:space="preserve"> PAGEREF _Toc459123382 \h </w:instrText>
         </w:r>
         <w:r>
           <w:rPr>
@@ -4967,7 +4967,7 @@
           <w:lang w:val="en-US"/>
         </w:rPr>
       </w:pPr>
-      <w:hyperlink w:anchor="_Toc459111053" w:history="1">
+      <w:hyperlink w:anchor="_Toc459123383" w:history="1">
         <w:r>
           <w:rPr>
             <w:rStyle w:val="Hyperlink"/>
@@ -4995,7 +4995,7 @@
             <w:noProof/>
             <w:webHidden/>
           </w:rPr>
-          <w:instrText xml:space="preserve"> PAGEREF _Toc459111053 \h </w:instrText>
+          <w:instrText xml:space="preserve"> PAGEREF _Toc459123383 \h </w:instrText>
         </w:r>
         <w:r>
           <w:rPr>
@@ -5039,7 +5039,7 @@
           <w:lang w:val="en-US"/>
         </w:rPr>
       </w:pPr>
-      <w:hyperlink w:anchor="_Toc459111054" w:history="1">
+      <w:hyperlink w:anchor="_Toc459123384" w:history="1">
         <w:r>
           <w:rPr>
             <w:rStyle w:val="Hyperlink"/>
@@ -5067,7 +5067,7 @@
             <w:noProof/>
             <w:webHidden/>
           </w:rPr>
-          <w:instrText xml:space="preserve"> PAGEREF _Toc459111054 \h </w:instrText>
+          <w:instrText xml:space="preserve"> PAGEREF _Toc459123384 \h </w:instrText>
         </w:r>
         <w:r>
           <w:rPr>
@@ -5111,7 +5111,7 @@
           <w:lang w:val="en-US"/>
         </w:rPr>
       </w:pPr>
-      <w:hyperlink w:anchor="_Toc459111055" w:history="1">
+      <w:hyperlink w:anchor="_Toc459123385" w:history="1">
         <w:r>
           <w:rPr>
             <w:rStyle w:val="Hyperlink"/>
@@ -5139,7 +5139,7 @@
             <w:noProof/>
             <w:webHidden/>
           </w:rPr>
-          <w:instrText xml:space="preserve"> PAGEREF _Toc459111055 \h </w:instrText>
+          <w:instrText xml:space="preserve"> PAGEREF _Toc459123385 \h </w:instrText>
         </w:r>
         <w:r>
           <w:rPr>
@@ -5183,7 +5183,7 @@
           <w:lang w:val="en-US"/>
         </w:rPr>
       </w:pPr>
-      <w:hyperlink w:anchor="_Toc459111056" w:history="1">
+      <w:hyperlink w:anchor="_Toc459123386" w:history="1">
         <w:r>
           <w:rPr>
             <w:rStyle w:val="Hyperlink"/>
@@ -5211,7 +5211,7 @@
             <w:noProof/>
             <w:webHidden/>
           </w:rPr>
-          <w:instrText xml:space="preserve"> PAGEREF _Toc459111056 \h </w:instrText>
+          <w:instrText xml:space="preserve"> PAGEREF _Toc459123386 \h </w:instrText>
         </w:r>
         <w:r>
           <w:rPr>
@@ -5257,7 +5257,7 @@
           <w:lang w:val="en-US"/>
         </w:rPr>
       </w:pPr>
-      <w:hyperlink w:anchor="_Toc459111057" w:history="1">
+      <w:hyperlink w:anchor="_Toc459123387" w:history="1">
         <w:r>
           <w:rPr>
             <w:rStyle w:val="Hyperlink"/>
@@ -5285,7 +5285,7 @@
             <w:noProof/>
             <w:webHidden/>
           </w:rPr>
-          <w:instrText xml:space="preserve"> PAGEREF _Toc459111057 \h </w:instrText>
+          <w:instrText xml:space="preserve"> PAGEREF _Toc459123387 \h </w:instrText>
         </w:r>
         <w:r>
           <w:rPr>
@@ -5329,7 +5329,7 @@
           <w:lang w:val="en-US"/>
         </w:rPr>
       </w:pPr>
-      <w:hyperlink w:anchor="_Toc459111058" w:history="1">
+      <w:hyperlink w:anchor="_Toc459123388" w:history="1">
         <w:r>
           <w:rPr>
             <w:rStyle w:val="Hyperlink"/>
@@ -5357,7 +5357,7 @@
             <w:noProof/>
             <w:webHidden/>
           </w:rPr>
-          <w:instrText xml:space="preserve"> PAGEREF _Toc459111058 \h </w:instrText>
+          <w:instrText xml:space="preserve"> PAGEREF _Toc459123388 \h </w:instrText>
         </w:r>
         <w:r>
           <w:rPr>
@@ -5401,7 +5401,7 @@
           <w:lang w:val="en-US"/>
         </w:rPr>
       </w:pPr>
-      <w:hyperlink w:anchor="_Toc459111059" w:history="1">
+      <w:hyperlink w:anchor="_Toc459123389" w:history="1">
         <w:r>
           <w:rPr>
             <w:rStyle w:val="Hyperlink"/>
@@ -5429,7 +5429,7 @@
             <w:noProof/>
             <w:webHidden/>
           </w:rPr>
-          <w:instrText xml:space="preserve"> PAGEREF _Toc459111059 \h </w:instrText>
+          <w:instrText xml:space="preserve"> PAGEREF _Toc459123389 \h </w:instrText>
         </w:r>
         <w:r>
           <w:rPr>
@@ -5475,7 +5475,7 @@
           <w:lang w:val="en-US"/>
         </w:rPr>
       </w:pPr>
-      <w:hyperlink w:anchor="_Toc459111060" w:history="1">
+      <w:hyperlink w:anchor="_Toc459123390" w:history="1">
         <w:r>
           <w:rPr>
             <w:rStyle w:val="Hyperlink"/>
@@ -5503,7 +5503,7 @@
             <w:noProof/>
             <w:webHidden/>
           </w:rPr>
-          <w:instrText xml:space="preserve"> PAGEREF _Toc459111060 \h </w:instrText>
+          <w:instrText xml:space="preserve"> PAGEREF _Toc459123390 \h </w:instrText>
         </w:r>
         <w:r>
           <w:rPr>
@@ -5547,7 +5547,7 @@
           <w:lang w:val="en-US"/>
         </w:rPr>
       </w:pPr>
-      <w:hyperlink w:anchor="_Toc459111061" w:history="1">
+      <w:hyperlink w:anchor="_Toc459123391" w:history="1">
         <w:r>
           <w:rPr>
             <w:rStyle w:val="Hyperlink"/>
@@ -5575,7 +5575,7 @@
             <w:noProof/>
             <w:webHidden/>
           </w:rPr>
-          <w:instrText xml:space="preserve"> PAGEREF _Toc459111061 \h </w:instrText>
+          <w:instrText xml:space="preserve"> PAGEREF _Toc459123391 \h </w:instrText>
         </w:r>
         <w:r>
           <w:rPr>
@@ -5619,7 +5619,7 @@
           <w:lang w:val="en-US"/>
         </w:rPr>
       </w:pPr>
-      <w:hyperlink w:anchor="_Toc459111062" w:history="1">
+      <w:hyperlink w:anchor="_Toc459123392" w:history="1">
         <w:r>
           <w:rPr>
             <w:rStyle w:val="Hyperlink"/>
@@ -5647,7 +5647,7 @@
             <w:noProof/>
             <w:webHidden/>
           </w:rPr>
-          <w:instrText xml:space="preserve"> PAGEREF _Toc459111062 \h </w:instrText>
+          <w:instrText xml:space="preserve"> PAGEREF _Toc459123392 \h </w:instrText>
         </w:r>
         <w:r>
           <w:rPr>
@@ -5693,7 +5693,7 @@
           <w:lang w:val="en-US"/>
         </w:rPr>
       </w:pPr>
-      <w:hyperlink w:anchor="_Toc459111063" w:history="1">
+      <w:hyperlink w:anchor="_Toc459123393" w:history="1">
         <w:r>
           <w:rPr>
             <w:rStyle w:val="Hyperlink"/>
@@ -5721,7 +5721,7 @@
             <w:noProof/>
             <w:webHidden/>
           </w:rPr>
-          <w:instrText xml:space="preserve"> PAGEREF _Toc459111063 \h </w:instrText>
+          <w:instrText xml:space="preserve"> PAGEREF _Toc459123393 \h </w:instrText>
         </w:r>
         <w:r>
           <w:rPr>
@@ -5767,7 +5767,7 @@
           <w:lang w:val="en-US"/>
         </w:rPr>
       </w:pPr>
-      <w:hyperlink w:anchor="_Toc459111064" w:history="1">
+      <w:hyperlink w:anchor="_Toc459123394" w:history="1">
         <w:r>
           <w:rPr>
             <w:rStyle w:val="Hyperlink"/>
@@ -5795,7 +5795,7 @@
             <w:noProof/>
             <w:webHidden/>
           </w:rPr>
-          <w:instrText xml:space="preserve"> PAGEREF _Toc459111064 \h </w:instrText>
+          <w:instrText xml:space="preserve"> PAGEREF _Toc459123394 \h </w:instrText>
         </w:r>
         <w:r>
           <w:rPr>
@@ -5841,7 +5841,7 @@
           <w:lang w:val="en-US"/>
         </w:rPr>
       </w:pPr>
-      <w:hyperlink w:anchor="_Toc459111065" w:history="1">
+      <w:hyperlink w:anchor="_Toc459123395" w:history="1">
         <w:r>
           <w:rPr>
             <w:rStyle w:val="Hyperlink"/>
@@ -5869,7 +5869,7 @@
             <w:noProof/>
             <w:webHidden/>
           </w:rPr>
-          <w:instrText xml:space="preserve"> PAGEREF _Toc459111065 \h </w:instrText>
+          <w:instrText xml:space="preserve"> PAGEREF _Toc459123395 \h </w:instrText>
         </w:r>
         <w:r>
           <w:rPr>
@@ -5915,7 +5915,7 @@
           <w:lang w:val="en-US"/>
         </w:rPr>
       </w:pPr>
-      <w:hyperlink w:anchor="_Toc459111066" w:history="1">
+      <w:hyperlink w:anchor="_Toc459123396" w:history="1">
         <w:r>
           <w:rPr>
             <w:rStyle w:val="Hyperlink"/>
@@ -5943,7 +5943,7 @@
             <w:noProof/>
             <w:webHidden/>
           </w:rPr>
-          <w:instrText xml:space="preserve"> PAGEREF _Toc459111066 \h </w:instrText>
+          <w:instrText xml:space="preserve"> PAGEREF _Toc459123396 \h </w:instrText>
         </w:r>
         <w:r>
           <w:rPr>
@@ -5989,7 +5989,7 @@
           <w:lang w:val="en-US"/>
         </w:rPr>
       </w:pPr>
-      <w:hyperlink w:anchor="_Toc459111067" w:history="1">
+      <w:hyperlink w:anchor="_Toc459123397" w:history="1">
         <w:r>
           <w:rPr>
             <w:rStyle w:val="Hyperlink"/>
@@ -6017,7 +6017,7 @@
             <w:noProof/>
             <w:webHidden/>
           </w:rPr>
-          <w:instrText xml:space="preserve"> PAGEREF _Toc459111067 \h </w:instrText>
+          <w:instrText xml:space="preserve"> PAGEREF _Toc459123397 \h </w:instrText>
         </w:r>
         <w:r>
           <w:rPr>
@@ -6063,7 +6063,7 @@
           <w:lang w:val="en-US"/>
         </w:rPr>
       </w:pPr>
-      <w:hyperlink w:anchor="_Toc459111068" w:history="1">
+      <w:hyperlink w:anchor="_Toc459123398" w:history="1">
         <w:r>
           <w:rPr>
             <w:rStyle w:val="Hyperlink"/>
@@ -6091,7 +6091,7 @@
             <w:noProof/>
             <w:webHidden/>
           </w:rPr>
-          <w:instrText xml:space="preserve"> PAGEREF _Toc459111068 \h </w:instrText>
+          <w:instrText xml:space="preserve"> PAGEREF _Toc459123398 \h </w:instrText>
         </w:r>
         <w:r>
           <w:rPr>
@@ -6135,7 +6135,7 @@
           <w:lang w:val="en-US"/>
         </w:rPr>
       </w:pPr>
-      <w:hyperlink w:anchor="_Toc459111069" w:history="1">
+      <w:hyperlink w:anchor="_Toc459123399" w:history="1">
         <w:r>
           <w:rPr>
             <w:rStyle w:val="Hyperlink"/>
@@ -6163,7 +6163,7 @@
             <w:noProof/>
             <w:webHidden/>
           </w:rPr>
-          <w:instrText xml:space="preserve"> PAGEREF _Toc459111069 \h </w:instrText>
+          <w:instrText xml:space="preserve"> PAGEREF _Toc459123399 \h </w:instrText>
         </w:r>
         <w:r>
           <w:rPr>
@@ -6207,7 +6207,7 @@
           <w:lang w:val="en-US"/>
         </w:rPr>
       </w:pPr>
-      <w:hyperlink w:anchor="_Toc459111070" w:history="1">
+      <w:hyperlink w:anchor="_Toc459123400" w:history="1">
         <w:r>
           <w:rPr>
             <w:rStyle w:val="Hyperlink"/>
@@ -6235,7 +6235,7 @@
             <w:noProof/>
             <w:webHidden/>
           </w:rPr>
-          <w:instrText xml:space="preserve"> PAGEREF _Toc459111070 \h </w:instrText>
+          <w:instrText xml:space="preserve"> PAGEREF _Toc459123400 \h </w:instrText>
         </w:r>
         <w:r>
           <w:rPr>
@@ -6279,7 +6279,7 @@
           <w:lang w:val="en-US"/>
         </w:rPr>
       </w:pPr>
-      <w:hyperlink w:anchor="_Toc459111071" w:history="1">
+      <w:hyperlink w:anchor="_Toc459123401" w:history="1">
         <w:r>
           <w:rPr>
             <w:rStyle w:val="Hyperlink"/>
@@ -6307,7 +6307,7 @@
             <w:noProof/>
             <w:webHidden/>
           </w:rPr>
-          <w:instrText xml:space="preserve"> PAGEREF _Toc459111071 \h </w:instrText>
+          <w:instrText xml:space="preserve"> PAGEREF _Toc459123401 \h </w:instrText>
         </w:r>
         <w:r>
           <w:rPr>
@@ -6351,7 +6351,7 @@
           <w:lang w:val="en-US"/>
         </w:rPr>
       </w:pPr>
-      <w:hyperlink w:anchor="_Toc459111072" w:history="1">
+      <w:hyperlink w:anchor="_Toc459123402" w:history="1">
         <w:r>
           <w:rPr>
             <w:rStyle w:val="Hyperlink"/>
@@ -6379,7 +6379,7 @@
             <w:noProof/>
             <w:webHidden/>
           </w:rPr>
-          <w:instrText xml:space="preserve"> PAGEREF _Toc459111072 \h </w:instrText>
+          <w:instrText xml:space="preserve"> PAGEREF _Toc459123402 \h </w:instrText>
         </w:r>
         <w:r>
           <w:rPr>
@@ -6432,7 +6432,7 @@
         </w:rPr>
       </w:pPr>
       <w:bookmarkStart w:id="1" w:name="_Toc254342941"/>
-      <w:bookmarkStart w:id="2" w:name="_Toc459110995"/>
+      <w:bookmarkStart w:id="2" w:name="_Toc459123325"/>
       <w:r>
         <w:rPr>
           <w:lang/>
@@ -6509,7 +6509,12 @@
         <w:rPr>
           <w:lang/>
         </w:rPr>
-        <w:instrText xml:space="preserve"> REF _Ref458454659 \r \h </w:instrText>
+        <w:instrText xml:space="preserve"> REF _Ref459123404 \r \h </w:instrText>
+      </w:r>
+      <w:r>
+        <w:rPr>
+          <w:lang/>
+        </w:rPr>
       </w:r>
       <w:r>
         <w:rPr>
@@ -6519,11 +6524,9 @@
       </w:r>
       <w:r>
         <w:rPr>
-          <w:b/>
-          <w:bCs/>
-          <w:lang/>
-        </w:rPr>
-        <w:t>Error! Reference source not found.</w:t>
+          <w:lang/>
+        </w:rPr>
+        <w:t>2</w:t>
       </w:r>
       <w:r>
         <w:rPr>
@@ -6533,9 +6536,15 @@
       </w:r>
       <w:r>
         <w:rPr>
-          <w:lang/>
-        </w:rPr>
-        <w:t xml:space="preserve"> је дат кратак теоријски осврт </w:t>
+          <w:lang w:val="en-US"/>
+        </w:rPr>
+        <w:t xml:space="preserve"> </w:t>
+      </w:r>
+      <w:r>
+        <w:rPr>
+          <w:lang/>
+        </w:rPr>
+        <w:t xml:space="preserve">је дат кратак теоријски осврт </w:t>
       </w:r>
       <w:r>
         <w:rPr>
@@ -6587,40 +6596,46 @@
         <w:rPr>
           <w:lang/>
         </w:rPr>
-        <w:t xml:space="preserve"> што ово решење издваја од осталих јесте могућност да кориник сам дефинише целокупан систем, као и да на различите начине прати извршавање кода на свом систему. Детаљнији преглед постојећих решења и разлике реализованог решења у односу на постојећа дати су у поглављу </w:t>
-      </w:r>
-      <w:r>
-        <w:rPr>
-          <w:lang/>
+        <w:t xml:space="preserve"> што ово решење издваја од осталих јесте могућност да кориник сам дефинише целокупан систем, као и да на различите начине прати извршавање кода на свом систему. Детаљнији преглед постојећих решења и разлике реализованог решења у односу на постојећа дати су у поглављу</w:t>
+      </w:r>
+      <w:r>
+        <w:rPr>
+          <w:lang w:val="en-US"/>
+        </w:rPr>
+        <w:t xml:space="preserve"> </w:t>
+      </w:r>
+      <w:r>
+        <w:rPr>
+          <w:lang w:val="en-US"/>
         </w:rPr>
         <w:fldChar w:fldCharType="begin"/>
       </w:r>
       <w:r>
         <w:rPr>
-          <w:lang/>
-        </w:rPr>
-        <w:instrText xml:space="preserve"> REF _Ref458446645 \r \h </w:instrText>
-      </w:r>
-      <w:r>
-        <w:rPr>
-          <w:lang/>
-        </w:rPr>
-      </w:r>
-      <w:r>
-        <w:rPr>
-          <w:lang/>
+          <w:lang w:val="en-US"/>
+        </w:rPr>
+        <w:instrText xml:space="preserve"> REF _Ref459123405 \r \h </w:instrText>
+      </w:r>
+      <w:r>
+        <w:rPr>
+          <w:lang w:val="en-US"/>
+        </w:rPr>
+      </w:r>
+      <w:r>
+        <w:rPr>
+          <w:lang w:val="en-US"/>
         </w:rPr>
         <w:fldChar w:fldCharType="separate"/>
       </w:r>
       <w:r>
         <w:rPr>
-          <w:lang/>
-        </w:rPr>
-        <w:t>1</w:t>
-      </w:r>
-      <w:r>
-        <w:rPr>
-          <w:lang/>
+          <w:lang w:val="en-US"/>
+        </w:rPr>
+        <w:t>3</w:t>
+      </w:r>
+      <w:r>
+        <w:rPr>
+          <w:lang w:val="en-US"/>
         </w:rPr>
         <w:fldChar w:fldCharType="end"/>
       </w:r>
@@ -6697,33 +6712,78 @@
         <w:rPr>
           <w:lang/>
         </w:rPr>
-        <w:t xml:space="preserve">корисничких функционалности заједно са корисничким упуством дат је у поглављу </w:t>
-      </w:r>
-      <w:r>
-        <w:rPr>
-          <w:lang/>
+        <w:t>корисничких функционалности заједно са корисничким упуством дат је у поглављу</w:t>
+      </w:r>
+      <w:r>
+        <w:rPr>
+          <w:lang w:val="en-US"/>
+        </w:rPr>
+        <w:t xml:space="preserve"> </w:t>
+      </w:r>
+      <w:r>
+        <w:rPr>
+          <w:lang w:val="en-US"/>
         </w:rPr>
         <w:fldChar w:fldCharType="begin"/>
       </w:r>
       <w:r>
         <w:rPr>
-          <w:lang/>
-        </w:rPr>
-        <w:instrText xml:space="preserve"> REF _Ref458447383 \r \h </w:instrText>
-      </w:r>
-      <w:r>
-        <w:rPr>
-          <w:lang/>
-        </w:rPr>
-      </w:r>
-      <w:r>
-        <w:rPr>
-          <w:lang/>
+          <w:lang w:val="en-US"/>
+        </w:rPr>
+        <w:instrText xml:space="preserve"> REF _Ref459123406 \r \h </w:instrText>
+      </w:r>
+      <w:r>
+        <w:rPr>
+          <w:lang w:val="en-US"/>
+        </w:rPr>
+      </w:r>
+      <w:r>
+        <w:rPr>
+          <w:lang w:val="en-US"/>
         </w:rPr>
         <w:fldChar w:fldCharType="separate"/>
       </w:r>
       <w:r>
         <w:rPr>
+          <w:lang w:val="en-US"/>
+        </w:rPr>
+        <w:t>4</w:t>
+      </w:r>
+      <w:r>
+        <w:rPr>
+          <w:lang w:val="en-US"/>
+        </w:rPr>
+        <w:fldChar w:fldCharType="end"/>
+      </w:r>
+      <w:r>
+        <w:rPr>
+          <w:lang/>
+        </w:rPr>
+        <w:t>.</w:t>
+      </w:r>
+    </w:p>
+    <w:p>
+      <w:pPr>
+        <w:pStyle w:val="Osnovnitekst"/>
+        <w:rPr>
+          <w:lang/>
+        </w:rPr>
+      </w:pPr>
+      <w:r>
+        <w:rPr>
+          <w:lang/>
+        </w:rPr>
+        <w:t xml:space="preserve">Основна намена апликације је едукативна и експериментална. У едукативном смислу, апликација је намењена наставницима како би лакше пренели знање студентима везано за неку конкретну архитектуру рачунарског система, као и како би омогућили студентима лакше разумевање теоријских основа рачунарских система. Такође, едукативна сврха апликације је и обучавање студената за пројектовање рачунарских система. У експерименталном смислу, апликација се може примењивати за тестирање нових идеја у пројектовању рачунарских система, пре него што се она хардверски реализују, како би се одмах виделе основне предности и мане идеја. </w:t>
+      </w:r>
+      <w:r>
+        <w:rPr>
+          <w:lang/>
+        </w:rPr>
+        <w:t xml:space="preserve">О овој теми биће више речи у поглављу </w:t>
+      </w:r>
+      <w:r>
+        <w:rPr>
+          <w:color w:val="FF0000"/>
           <w:lang/>
         </w:rPr>
         <w:t>5</w:t>
@@ -6732,12 +6792,6 @@
         <w:rPr>
           <w:lang/>
         </w:rPr>
-        <w:fldChar w:fldCharType="end"/>
-      </w:r>
-      <w:r>
-        <w:rPr>
-          <w:lang/>
-        </w:rPr>
         <w:t>.</w:t>
       </w:r>
     </w:p>
@@ -6745,26 +6799,6 @@
       <w:pPr>
         <w:pStyle w:val="Osnovnitekst"/>
         <w:rPr>
-          <w:lang/>
-        </w:rPr>
-      </w:pPr>
-      <w:r>
-        <w:rPr>
-          <w:lang/>
-        </w:rPr>
-        <w:t xml:space="preserve">Основна намена апликације је едукативна и експериментална. У едукативном смислу, апликација је намењена наставницима како би лакше пренели знање студентима везано за неку конкретну архитектуру рачунарског система, као и како би омогућили студентима лакше разумевање теоријских основа рачунарских система. Такође, едукативна сврха апликације је и обучавање студената за пројектовање рачунарских система. У експерименталном смислу, апликација се може примењивати за тестирање нових идеја у пројектовању рачунарских система, пре него што се она хардверски реализују, како би се одмах виделе основне предности и мане идеја. </w:t>
-      </w:r>
-      <w:r>
-        <w:rPr>
-          <w:lang/>
-        </w:rPr>
-        <w:t>О овој теми биће више речи у поглављу 5.</w:t>
-      </w:r>
-    </w:p>
-    <w:p>
-      <w:pPr>
-        <w:pStyle w:val="Osnovnitekst"/>
-        <w:rPr>
           <w:color w:val="FF0000"/>
           <w:lang/>
         </w:rPr>
@@ -6864,7 +6898,9 @@
           <w:lang/>
         </w:rPr>
       </w:pPr>
-      <w:bookmarkStart w:id="3" w:name="_Toc459110996"/>
+      <w:bookmarkStart w:id="3" w:name="_Toc459123326"/>
+      <w:bookmarkStart w:id="4" w:name="_Ref459123403"/>
+      <w:bookmarkStart w:id="5" w:name="_Ref459123404"/>
       <w:r>
         <w:rPr>
           <w:lang/>
@@ -6879,6 +6915,8 @@
         <w:t xml:space="preserve"> - дефиниције и значења</w:t>
       </w:r>
       <w:bookmarkEnd w:id="3"/>
+      <w:bookmarkEnd w:id="4"/>
+      <w:bookmarkEnd w:id="5"/>
     </w:p>
     <w:p>
       <w:pPr>
@@ -6941,14 +6979,14 @@
           <w:lang/>
         </w:rPr>
       </w:pPr>
-      <w:bookmarkStart w:id="4" w:name="_Toc459110997"/>
+      <w:bookmarkStart w:id="6" w:name="_Toc459123327"/>
       <w:r>
         <w:rPr>
           <w:lang/>
         </w:rPr>
         <w:t>Преводилац</w:t>
       </w:r>
-      <w:bookmarkEnd w:id="4"/>
+      <w:bookmarkEnd w:id="6"/>
     </w:p>
     <w:p>
       <w:pPr>
@@ -7102,20 +7140,22 @@
           <w:lang/>
         </w:rPr>
       </w:pPr>
-      <w:bookmarkStart w:id="5" w:name="_Toc458860027"/>
-      <w:bookmarkStart w:id="6" w:name="_Toc458977744"/>
-      <w:bookmarkStart w:id="7" w:name="_Toc459025045"/>
-      <w:bookmarkStart w:id="8" w:name="_Toc459027152"/>
-      <w:bookmarkStart w:id="9" w:name="_Toc459109025"/>
-      <w:bookmarkStart w:id="10" w:name="_Toc459110918"/>
-      <w:bookmarkStart w:id="11" w:name="_Toc459110998"/>
-      <w:bookmarkEnd w:id="5"/>
-      <w:bookmarkEnd w:id="6"/>
+      <w:bookmarkStart w:id="7" w:name="_Toc458860027"/>
+      <w:bookmarkStart w:id="8" w:name="_Toc458977744"/>
+      <w:bookmarkStart w:id="9" w:name="_Toc459025045"/>
+      <w:bookmarkStart w:id="10" w:name="_Toc459027152"/>
+      <w:bookmarkStart w:id="11" w:name="_Toc459109025"/>
+      <w:bookmarkStart w:id="12" w:name="_Toc459110918"/>
+      <w:bookmarkStart w:id="13" w:name="_Toc459110998"/>
+      <w:bookmarkStart w:id="14" w:name="_Toc459123328"/>
       <w:bookmarkEnd w:id="7"/>
       <w:bookmarkEnd w:id="8"/>
       <w:bookmarkEnd w:id="9"/>
       <w:bookmarkEnd w:id="10"/>
       <w:bookmarkEnd w:id="11"/>
+      <w:bookmarkEnd w:id="12"/>
+      <w:bookmarkEnd w:id="13"/>
+      <w:bookmarkEnd w:id="14"/>
     </w:p>
     <w:p>
       <w:pPr>
@@ -7139,20 +7179,22 @@
           <w:lang/>
         </w:rPr>
       </w:pPr>
-      <w:bookmarkStart w:id="12" w:name="_Toc458860028"/>
-      <w:bookmarkStart w:id="13" w:name="_Toc458977745"/>
-      <w:bookmarkStart w:id="14" w:name="_Toc459025046"/>
-      <w:bookmarkStart w:id="15" w:name="_Toc459027153"/>
-      <w:bookmarkStart w:id="16" w:name="_Toc459109026"/>
-      <w:bookmarkStart w:id="17" w:name="_Toc459110919"/>
-      <w:bookmarkStart w:id="18" w:name="_Toc459110999"/>
-      <w:bookmarkEnd w:id="12"/>
-      <w:bookmarkEnd w:id="13"/>
-      <w:bookmarkEnd w:id="14"/>
+      <w:bookmarkStart w:id="15" w:name="_Toc458860028"/>
+      <w:bookmarkStart w:id="16" w:name="_Toc458977745"/>
+      <w:bookmarkStart w:id="17" w:name="_Toc459025046"/>
+      <w:bookmarkStart w:id="18" w:name="_Toc459027153"/>
+      <w:bookmarkStart w:id="19" w:name="_Toc459109026"/>
+      <w:bookmarkStart w:id="20" w:name="_Toc459110919"/>
+      <w:bookmarkStart w:id="21" w:name="_Toc459110999"/>
+      <w:bookmarkStart w:id="22" w:name="_Toc459123329"/>
       <w:bookmarkEnd w:id="15"/>
       <w:bookmarkEnd w:id="16"/>
       <w:bookmarkEnd w:id="17"/>
       <w:bookmarkEnd w:id="18"/>
+      <w:bookmarkEnd w:id="19"/>
+      <w:bookmarkEnd w:id="20"/>
+      <w:bookmarkEnd w:id="21"/>
+      <w:bookmarkEnd w:id="22"/>
     </w:p>
     <w:p>
       <w:pPr>
@@ -7176,20 +7218,22 @@
           <w:lang/>
         </w:rPr>
       </w:pPr>
-      <w:bookmarkStart w:id="19" w:name="_Toc458860029"/>
-      <w:bookmarkStart w:id="20" w:name="_Toc458977746"/>
-      <w:bookmarkStart w:id="21" w:name="_Toc459025047"/>
-      <w:bookmarkStart w:id="22" w:name="_Toc459027154"/>
-      <w:bookmarkStart w:id="23" w:name="_Toc459109027"/>
-      <w:bookmarkStart w:id="24" w:name="_Toc459110920"/>
-      <w:bookmarkStart w:id="25" w:name="_Toc459111000"/>
-      <w:bookmarkEnd w:id="19"/>
-      <w:bookmarkEnd w:id="20"/>
-      <w:bookmarkEnd w:id="21"/>
-      <w:bookmarkEnd w:id="22"/>
+      <w:bookmarkStart w:id="23" w:name="_Toc458860029"/>
+      <w:bookmarkStart w:id="24" w:name="_Toc458977746"/>
+      <w:bookmarkStart w:id="25" w:name="_Toc459025047"/>
+      <w:bookmarkStart w:id="26" w:name="_Toc459027154"/>
+      <w:bookmarkStart w:id="27" w:name="_Toc459109027"/>
+      <w:bookmarkStart w:id="28" w:name="_Toc459110920"/>
+      <w:bookmarkStart w:id="29" w:name="_Toc459111000"/>
+      <w:bookmarkStart w:id="30" w:name="_Toc459123330"/>
       <w:bookmarkEnd w:id="23"/>
       <w:bookmarkEnd w:id="24"/>
       <w:bookmarkEnd w:id="25"/>
+      <w:bookmarkEnd w:id="26"/>
+      <w:bookmarkEnd w:id="27"/>
+      <w:bookmarkEnd w:id="28"/>
+      <w:bookmarkEnd w:id="29"/>
+      <w:bookmarkEnd w:id="30"/>
     </w:p>
     <w:p>
       <w:pPr>
@@ -7198,7 +7242,7 @@
           <w:lang/>
         </w:rPr>
       </w:pPr>
-      <w:bookmarkStart w:id="26" w:name="_Toc459111001"/>
+      <w:bookmarkStart w:id="31" w:name="_Toc459123331"/>
       <w:r>
         <w:rPr>
           <w:lang/>
@@ -7211,7 +7255,7 @@
         </w:rPr>
         <w:t>ексичка анализа</w:t>
       </w:r>
-      <w:bookmarkEnd w:id="26"/>
+      <w:bookmarkEnd w:id="31"/>
     </w:p>
     <w:p>
       <w:pPr>
@@ -7299,14 +7343,14 @@
           <w:lang/>
         </w:rPr>
       </w:pPr>
-      <w:bookmarkStart w:id="27" w:name="_Toc459111002"/>
+      <w:bookmarkStart w:id="32" w:name="_Toc459123332"/>
       <w:r>
         <w:rPr>
           <w:lang/>
         </w:rPr>
         <w:t>Синтаксна анализа</w:t>
       </w:r>
-      <w:bookmarkEnd w:id="27"/>
+      <w:bookmarkEnd w:id="32"/>
     </w:p>
     <w:p>
       <w:pPr>
@@ -7375,14 +7419,14 @@
           <w:lang/>
         </w:rPr>
       </w:pPr>
-      <w:bookmarkStart w:id="28" w:name="_Toc459111003"/>
+      <w:bookmarkStart w:id="33" w:name="_Toc459123333"/>
       <w:r>
         <w:rPr>
           <w:lang/>
         </w:rPr>
         <w:t>Семантичка анализа</w:t>
       </w:r>
-      <w:bookmarkEnd w:id="28"/>
+      <w:bookmarkEnd w:id="33"/>
     </w:p>
     <w:p>
       <w:pPr>
@@ -7419,14 +7463,14 @@
           <w:lang/>
         </w:rPr>
       </w:pPr>
-      <w:bookmarkStart w:id="29" w:name="_Toc459111004"/>
+      <w:bookmarkStart w:id="34" w:name="_Toc459123334"/>
       <w:r>
         <w:rPr>
           <w:lang/>
         </w:rPr>
         <w:t>Генерисање кода</w:t>
       </w:r>
-      <w:bookmarkEnd w:id="29"/>
+      <w:bookmarkEnd w:id="34"/>
     </w:p>
     <w:p>
       <w:pPr>
@@ -7449,14 +7493,14 @@
           <w:lang/>
         </w:rPr>
       </w:pPr>
-      <w:bookmarkStart w:id="30" w:name="_Toc459111005"/>
+      <w:bookmarkStart w:id="35" w:name="_Toc459123335"/>
       <w:r>
         <w:rPr>
           <w:lang/>
         </w:rPr>
         <w:t>Симулатор</w:t>
       </w:r>
-      <w:bookmarkEnd w:id="30"/>
+      <w:bookmarkEnd w:id="35"/>
     </w:p>
     <w:p>
       <w:pPr>
@@ -7501,7 +7545,8 @@
           <w:lang/>
         </w:rPr>
       </w:pPr>
-      <w:bookmarkStart w:id="31" w:name="_Toc459111006"/>
+      <w:bookmarkStart w:id="36" w:name="_Toc459123336"/>
+      <w:bookmarkStart w:id="37" w:name="_Ref459123405"/>
       <w:r>
         <w:rPr>
           <w:lang/>
@@ -7509,7 +7554,8 @@
         <w:lastRenderedPageBreak/>
         <w:t>Преглед постојећих решења</w:t>
       </w:r>
-      <w:bookmarkEnd w:id="31"/>
+      <w:bookmarkEnd w:id="36"/>
+      <w:bookmarkEnd w:id="37"/>
     </w:p>
     <w:p>
       <w:pPr>
@@ -7539,14 +7585,14 @@
           <w:lang/>
         </w:rPr>
       </w:pPr>
-      <w:bookmarkStart w:id="32" w:name="_Toc459111007"/>
+      <w:bookmarkStart w:id="38" w:name="_Toc459123337"/>
       <w:r>
         <w:rPr>
           <w:lang/>
         </w:rPr>
         <w:t>Превиодиоци</w:t>
       </w:r>
-      <w:bookmarkEnd w:id="32"/>
+      <w:bookmarkEnd w:id="38"/>
     </w:p>
     <w:p>
       <w:pPr>
@@ -7555,14 +7601,14 @@
           <w:lang/>
         </w:rPr>
       </w:pPr>
-      <w:bookmarkStart w:id="33" w:name="_Toc459111008"/>
+      <w:bookmarkStart w:id="39" w:name="_Toc459123338"/>
       <w:r>
         <w:rPr>
           <w:lang/>
         </w:rPr>
         <w:t>А-0 систем</w:t>
       </w:r>
-      <w:bookmarkEnd w:id="33"/>
+      <w:bookmarkEnd w:id="39"/>
     </w:p>
     <w:p>
       <w:pPr>
@@ -7598,14 +7644,14 @@
           <w:lang/>
         </w:rPr>
       </w:pPr>
-      <w:bookmarkStart w:id="34" w:name="_Toc459111009"/>
+      <w:bookmarkStart w:id="40" w:name="_Toc459123339"/>
       <w:r>
         <w:rPr>
           <w:lang/>
         </w:rPr>
         <w:t>Турбо Паскал</w:t>
       </w:r>
-      <w:bookmarkEnd w:id="34"/>
+      <w:bookmarkEnd w:id="40"/>
     </w:p>
     <w:p>
       <w:pPr>
@@ -7714,7 +7760,7 @@
           <w:lang/>
         </w:rPr>
       </w:pPr>
-      <w:bookmarkStart w:id="35" w:name="_Toc459111010"/>
+      <w:bookmarkStart w:id="41" w:name="_Toc459123340"/>
       <w:r>
         <w:rPr>
           <w:lang/>
@@ -7722,7 +7768,7 @@
         <w:lastRenderedPageBreak/>
         <w:t>ГНУ колекција преводилаца</w:t>
       </w:r>
-      <w:bookmarkEnd w:id="35"/>
+      <w:bookmarkEnd w:id="41"/>
     </w:p>
     <w:p>
       <w:pPr>
@@ -8077,14 +8123,14 @@
           <w:lang/>
         </w:rPr>
       </w:pPr>
-      <w:bookmarkStart w:id="36" w:name="_Toc459111011"/>
+      <w:bookmarkStart w:id="42" w:name="_Toc459123341"/>
       <w:r>
         <w:rPr>
           <w:lang/>
         </w:rPr>
         <w:t>LLVM</w:t>
       </w:r>
-      <w:bookmarkEnd w:id="36"/>
+      <w:bookmarkEnd w:id="42"/>
     </w:p>
     <w:p>
       <w:pPr>
@@ -8323,14 +8369,14 @@
           <w:lang/>
         </w:rPr>
       </w:pPr>
-      <w:bookmarkStart w:id="37" w:name="_Toc459111012"/>
+      <w:bookmarkStart w:id="43" w:name="_Toc459123342"/>
       <w:r>
         <w:rPr>
           <w:lang/>
         </w:rPr>
         <w:t>Visual Studio</w:t>
       </w:r>
-      <w:bookmarkEnd w:id="37"/>
+      <w:bookmarkEnd w:id="43"/>
     </w:p>
     <w:p>
       <w:pPr>
@@ -8712,7 +8758,7 @@
           <w:lang/>
         </w:rPr>
       </w:pPr>
-      <w:bookmarkStart w:id="38" w:name="_Toc459111013"/>
+      <w:bookmarkStart w:id="44" w:name="_Toc459123343"/>
       <w:r>
         <w:rPr>
           <w:lang/>
@@ -8725,7 +8771,7 @@
         </w:rPr>
         <w:t>имулатори</w:t>
       </w:r>
-      <w:bookmarkEnd w:id="38"/>
+      <w:bookmarkEnd w:id="44"/>
     </w:p>
     <w:p>
       <w:pPr>
@@ -8790,16 +8836,18 @@
           <w:lang/>
         </w:rPr>
       </w:pPr>
-      <w:bookmarkStart w:id="39" w:name="_Toc459025061"/>
-      <w:bookmarkStart w:id="40" w:name="_Toc459027168"/>
-      <w:bookmarkStart w:id="41" w:name="_Toc459109041"/>
-      <w:bookmarkStart w:id="42" w:name="_Toc459110934"/>
-      <w:bookmarkStart w:id="43" w:name="_Toc459111014"/>
-      <w:bookmarkEnd w:id="39"/>
-      <w:bookmarkEnd w:id="40"/>
-      <w:bookmarkEnd w:id="41"/>
-      <w:bookmarkEnd w:id="42"/>
-      <w:bookmarkEnd w:id="43"/>
+      <w:bookmarkStart w:id="45" w:name="_Toc459025061"/>
+      <w:bookmarkStart w:id="46" w:name="_Toc459027168"/>
+      <w:bookmarkStart w:id="47" w:name="_Toc459109041"/>
+      <w:bookmarkStart w:id="48" w:name="_Toc459110934"/>
+      <w:bookmarkStart w:id="49" w:name="_Toc459111014"/>
+      <w:bookmarkStart w:id="50" w:name="_Toc459123344"/>
+      <w:bookmarkEnd w:id="45"/>
+      <w:bookmarkEnd w:id="46"/>
+      <w:bookmarkEnd w:id="47"/>
+      <w:bookmarkEnd w:id="48"/>
+      <w:bookmarkEnd w:id="49"/>
+      <w:bookmarkEnd w:id="50"/>
     </w:p>
     <w:p>
       <w:pPr>
@@ -8808,14 +8856,14 @@
           <w:lang/>
         </w:rPr>
       </w:pPr>
-      <w:bookmarkStart w:id="44" w:name="_Toc459111015"/>
+      <w:bookmarkStart w:id="51" w:name="_Toc459123345"/>
       <w:r>
         <w:rPr>
           <w:lang/>
         </w:rPr>
         <w:t>Proteus Design Suite</w:t>
       </w:r>
-      <w:bookmarkEnd w:id="44"/>
+      <w:bookmarkEnd w:id="51"/>
     </w:p>
     <w:p>
       <w:pPr>
@@ -9222,7 +9270,8 @@
           <w:lang/>
         </w:rPr>
       </w:pPr>
-      <w:bookmarkStart w:id="45" w:name="_Toc459111016"/>
+      <w:bookmarkStart w:id="52" w:name="_Toc459123346"/>
+      <w:bookmarkStart w:id="53" w:name="_Ref459123406"/>
       <w:r>
         <w:rPr>
           <w:lang/>
@@ -9230,7 +9279,8 @@
         <w:lastRenderedPageBreak/>
         <w:t>Преглед функционалности</w:t>
       </w:r>
-      <w:bookmarkEnd w:id="45"/>
+      <w:bookmarkEnd w:id="52"/>
+      <w:bookmarkEnd w:id="53"/>
     </w:p>
     <w:p>
       <w:pPr>
@@ -9398,14 +9448,14 @@
           <w:lang/>
         </w:rPr>
       </w:pPr>
-      <w:bookmarkStart w:id="46" w:name="_Toc459111017"/>
+      <w:bookmarkStart w:id="54" w:name="_Toc459123347"/>
       <w:r>
         <w:rPr>
           <w:lang/>
         </w:rPr>
         <w:t>Дефинисање архитектуре рачунарских компоненти</w:t>
       </w:r>
-      <w:bookmarkEnd w:id="46"/>
+      <w:bookmarkEnd w:id="54"/>
     </w:p>
     <w:p>
       <w:pPr>
@@ -9510,14 +9560,14 @@
           <w:lang/>
         </w:rPr>
       </w:pPr>
-      <w:bookmarkStart w:id="47" w:name="_Toc459111018"/>
+      <w:bookmarkStart w:id="55" w:name="_Toc459123348"/>
       <w:r>
         <w:rPr>
           <w:lang/>
         </w:rPr>
         <w:t>Дефинисање архитектуре меморије</w:t>
       </w:r>
-      <w:bookmarkEnd w:id="47"/>
+      <w:bookmarkEnd w:id="55"/>
     </w:p>
     <w:p>
       <w:pPr>
@@ -9903,7 +9953,80 @@
         <w:rPr>
           <w:lang/>
         </w:rPr>
-        <w:t>ечи бити у наставку овог одељка</w:t>
+        <w:t xml:space="preserve">ечи бити у </w:t>
+      </w:r>
+      <w:r>
+        <w:rPr>
+          <w:lang/>
+        </w:rPr>
+        <w:t xml:space="preserve">потпоглављу </w:t>
+      </w:r>
+      <w:r>
+        <w:rPr>
+          <w:lang/>
+        </w:rPr>
+        <w:fldChar w:fldCharType="begin"/>
+      </w:r>
+      <w:r>
+        <w:rPr>
+          <w:lang/>
+        </w:rPr>
+        <w:instrText xml:space="preserve"> REF _Ref459110024 \r \h </w:instrText>
+      </w:r>
+      <w:r>
+        <w:rPr>
+          <w:lang/>
+        </w:rPr>
+      </w:r>
+      <w:r>
+        <w:rPr>
+          <w:lang/>
+        </w:rPr>
+        <w:fldChar w:fldCharType="separate"/>
+      </w:r>
+      <w:r>
+        <w:rPr>
+          <w:lang/>
+        </w:rPr>
+        <w:t>4.2</w:t>
+      </w:r>
+      <w:r>
+        <w:rPr>
+          <w:lang/>
+        </w:rPr>
+        <w:fldChar w:fldCharType="end"/>
+      </w:r>
+      <w:r>
+        <w:rPr>
+          <w:lang/>
+        </w:rPr>
+        <w:t xml:space="preserve">. Уколико се овај чвор не наведе, узима се датотека са именом истим као име меморијске компоненте, са екстензијом </w:t>
+      </w:r>
+      <w:r>
+        <w:rPr>
+          <w:i/>
+          <w:lang/>
+        </w:rPr>
+        <w:t>.cs</w:t>
+      </w:r>
+      <w:r>
+        <w:rPr>
+          <w:lang/>
+        </w:rPr>
+        <w:t xml:space="preserve"> и смешта у директоријум </w:t>
+      </w:r>
+      <w:r>
+        <w:rPr>
+          <w:i/>
+          <w:lang/>
+        </w:rPr>
+        <w:t>/Data/Memories</w:t>
+      </w:r>
+      <w:r>
+        <w:rPr>
+          <w:lang/>
+        </w:rPr>
+        <w:t xml:space="preserve"> унутар пројектног фолдера.</w:t>
       </w:r>
       <w:r>
         <w:rPr>
@@ -10621,6 +10744,7 @@
           <w:b/>
           <w:lang/>
         </w:rPr>
+        <w:lastRenderedPageBreak/>
         <w:t xml:space="preserve">Чвор </w:t>
       </w:r>
       <w:r>
@@ -10713,24 +10837,14 @@
     <w:p>
       <w:pPr>
         <w:pStyle w:val="Osnovnitekst"/>
-        <w:ind w:left="677" w:firstLine="0"/>
-        <w:rPr>
-          <w:lang/>
-        </w:rPr>
-      </w:pPr>
-    </w:p>
-    <w:p>
-      <w:pPr>
-        <w:pStyle w:val="Osnovnitekst"/>
-        <w:rPr>
-          <w:lang/>
-        </w:rPr>
-      </w:pPr>
-      <w:r>
-        <w:rPr>
-          <w:lang/>
-        </w:rPr>
-        <w:lastRenderedPageBreak/>
+        <w:rPr>
+          <w:lang/>
+        </w:rPr>
+      </w:pPr>
+      <w:r>
+        <w:rPr>
+          <w:lang/>
+        </w:rPr>
         <w:t xml:space="preserve">Након што је учитао датотеку која описује архитектуру меморије, </w:t>
       </w:r>
       <w:r>
@@ -10801,23 +10915,23 @@
           <w:lang/>
         </w:rPr>
       </w:pPr>
-      <w:bookmarkStart w:id="48" w:name="_Toc459111019"/>
+      <w:bookmarkStart w:id="56" w:name="_Toc459123349"/>
       <w:r>
         <w:rPr>
           <w:lang/>
         </w:rPr>
         <w:t>Дефинисање архитектуре компоненти општег типа</w:t>
       </w:r>
-      <w:bookmarkEnd w:id="48"/>
-    </w:p>
-    <w:p>
-      <w:pPr>
-        <w:pStyle w:val="Osnovnitekst"/>
-        <w:rPr>
-          <w:lang/>
-        </w:rPr>
-      </w:pPr>
-      <w:bookmarkStart w:id="49" w:name="_Ref459109681"/>
+      <w:bookmarkEnd w:id="56"/>
+    </w:p>
+    <w:p>
+      <w:pPr>
+        <w:pStyle w:val="Osnovnitekst"/>
+        <w:rPr>
+          <w:lang/>
+        </w:rPr>
+      </w:pPr>
+      <w:bookmarkStart w:id="57" w:name="_Ref459109681"/>
       <w:r>
         <w:rPr>
           <w:lang/>
@@ -10996,7 +11110,13 @@
         <w:rPr>
           <w:lang/>
         </w:rPr>
-        <w:t xml:space="preserve">. Све ово се може  остварити и истовременим притиском тастера </w:t>
+        <w:t>. Све ово се може</w:t>
+      </w:r>
+      <w:r>
+        <w:rPr>
+          <w:lang/>
+        </w:rPr>
+        <w:t xml:space="preserve"> остварити и истовременим притиском тастера </w:t>
       </w:r>
       <w:r>
         <w:rPr>
@@ -11148,7 +11268,7 @@
         <w:rPr>
           <w:lang/>
         </w:rPr>
-        <w:t>Вредност овог чвора дефинише име меморијске компоненте</w:t>
+        <w:t>Вредност овог чвора дефинише име компоненте</w:t>
       </w:r>
     </w:p>
     <w:p>
@@ -11189,7 +11309,66 @@
         <w:rPr>
           <w:lang/>
         </w:rPr>
-        <w:t>Вредност овог чвора дефинише локацију и име датотеке у којој се налази код који дефинише рад меморије, о чему ће више речи бити у наставку овог одељка</w:t>
+        <w:t xml:space="preserve">Вредност овог чвора дефинише локацију и име датотеке у којој се налази код који дефинише рад </w:t>
+      </w:r>
+      <w:r>
+        <w:rPr>
+          <w:lang/>
+        </w:rPr>
+        <w:t>компоненте општег типа</w:t>
+      </w:r>
+      <w:r>
+        <w:rPr>
+          <w:lang/>
+        </w:rPr>
+        <w:t xml:space="preserve">, о чему ће више речи бити у </w:t>
+      </w:r>
+      <w:r>
+        <w:rPr>
+          <w:lang/>
+        </w:rPr>
+        <w:t xml:space="preserve">потпоглављу </w:t>
+      </w:r>
+      <w:r>
+        <w:rPr>
+          <w:lang/>
+        </w:rPr>
+        <w:fldChar w:fldCharType="begin"/>
+      </w:r>
+      <w:r>
+        <w:rPr>
+          <w:lang/>
+        </w:rPr>
+        <w:instrText xml:space="preserve"> REF _Ref459110024 \r \h </w:instrText>
+      </w:r>
+      <w:r>
+        <w:rPr>
+          <w:lang/>
+        </w:rPr>
+      </w:r>
+      <w:r>
+        <w:rPr>
+          <w:lang/>
+        </w:rPr>
+        <w:fldChar w:fldCharType="separate"/>
+      </w:r>
+      <w:r>
+        <w:rPr>
+          <w:lang/>
+        </w:rPr>
+        <w:t>4.2</w:t>
+      </w:r>
+      <w:r>
+        <w:rPr>
+          <w:lang/>
+        </w:rPr>
+        <w:fldChar w:fldCharType="end"/>
+      </w:r>
+      <w:r>
+        <w:rPr>
+          <w:lang/>
+        </w:rPr>
+        <w:t>.</w:t>
       </w:r>
       <w:r>
         <w:rPr>
@@ -11197,6 +11376,57 @@
           <w:lang/>
         </w:rPr>
         <w:t xml:space="preserve"> </w:t>
+      </w:r>
+      <w:r>
+        <w:rPr>
+          <w:lang/>
+        </w:rPr>
+        <w:t>Уколико се овај чвор не наведе, узима се д</w:t>
+      </w:r>
+      <w:r>
+        <w:rPr>
+          <w:lang/>
+        </w:rPr>
+        <w:t xml:space="preserve">атотека са именом истим као име </w:t>
+      </w:r>
+      <w:r>
+        <w:rPr>
+          <w:lang/>
+        </w:rPr>
+        <w:t xml:space="preserve">компоненте, са екстензијом </w:t>
+      </w:r>
+      <w:r>
+        <w:rPr>
+          <w:i/>
+          <w:lang/>
+        </w:rPr>
+        <w:t>.cs</w:t>
+      </w:r>
+      <w:r>
+        <w:rPr>
+          <w:lang/>
+        </w:rPr>
+        <w:t xml:space="preserve"> и смешта у директоријум </w:t>
+      </w:r>
+      <w:r>
+        <w:rPr>
+          <w:i/>
+          <w:lang/>
+        </w:rPr>
+        <w:t>/Data/</w:t>
+      </w:r>
+      <w:r>
+        <w:rPr>
+          <w:i/>
+          <w:lang/>
+        </w:rPr>
+        <w:t>Other</w:t>
+      </w:r>
+      <w:r>
+        <w:rPr>
+          <w:lang/>
+        </w:rPr>
+        <w:t xml:space="preserve"> унутар пројектног фолдера.</w:t>
       </w:r>
     </w:p>
     <w:p>
@@ -11224,7 +11454,7 @@
           <w:i/>
           <w:lang/>
         </w:rPr>
-        <w:t>size</w:t>
+        <w:t>dimensions</w:t>
       </w:r>
       <w:r>
         <w:rPr>
@@ -11237,7 +11467,84 @@
         <w:rPr>
           <w:lang/>
         </w:rPr>
-        <w:t>Вредност овог чвора дефинише укупну величину меморије у бајтовима</w:t>
+        <w:t xml:space="preserve">Вредност овог чвора дефинише величину визуелне репрезентације </w:t>
+      </w:r>
+      <w:r>
+        <w:rPr>
+          <w:lang/>
+        </w:rPr>
+        <w:t>компоненте</w:t>
+      </w:r>
+      <w:r>
+        <w:rPr>
+          <w:lang/>
+        </w:rPr>
+        <w:t>. Више</w:t>
+      </w:r>
+      <w:r>
+        <w:rPr>
+          <w:lang/>
+        </w:rPr>
+        <w:t xml:space="preserve"> детаља</w:t>
+      </w:r>
+      <w:r>
+        <w:rPr>
+          <w:lang/>
+        </w:rPr>
+        <w:t xml:space="preserve"> о овоме биће</w:t>
+      </w:r>
+      <w:r>
+        <w:rPr>
+          <w:lang/>
+        </w:rPr>
+        <w:t xml:space="preserve"> изнето</w:t>
+      </w:r>
+      <w:r>
+        <w:rPr>
+          <w:lang/>
+        </w:rPr>
+        <w:t xml:space="preserve"> у потпоглављу </w:t>
+      </w:r>
+      <w:r>
+        <w:rPr>
+          <w:lang/>
+        </w:rPr>
+        <w:fldChar w:fldCharType="begin"/>
+      </w:r>
+      <w:r>
+        <w:rPr>
+          <w:lang/>
+        </w:rPr>
+        <w:instrText xml:space="preserve"> REF _Ref459107799 \r \h </w:instrText>
+      </w:r>
+      <w:r>
+        <w:rPr>
+          <w:lang/>
+        </w:rPr>
+      </w:r>
+      <w:r>
+        <w:rPr>
+          <w:lang/>
+        </w:rPr>
+        <w:fldChar w:fldCharType="separate"/>
+      </w:r>
+      <w:r>
+        <w:rPr>
+          <w:lang/>
+        </w:rPr>
+        <w:t>4.3</w:t>
+      </w:r>
+      <w:r>
+        <w:rPr>
+          <w:lang/>
+        </w:rPr>
+        <w:fldChar w:fldCharType="end"/>
+      </w:r>
+      <w:r>
+        <w:rPr>
+          <w:lang/>
+        </w:rPr>
+        <w:t>.</w:t>
       </w:r>
     </w:p>
     <w:p>
@@ -11265,11 +11572,355 @@
           <w:i/>
           <w:lang/>
         </w:rPr>
-        <w:t xml:space="preserve">au </w:t>
-      </w:r>
-      <w:r>
-        <w:rPr>
-          <w:i/>
+        <w:t>registers</w:t>
+      </w:r>
+      <w:r>
+        <w:rPr>
+          <w:b/>
+          <w:lang/>
+        </w:rPr>
+        <w:t xml:space="preserve"> - </w:t>
+      </w:r>
+      <w:r>
+        <w:rPr>
+          <w:lang/>
+        </w:rPr>
+        <w:t>Вредност овог чвора дефинише регистре које компонента садржи. Сваки подчвор представља дефиницију једног рег</w:t>
+      </w:r>
+      <w:r>
+        <w:rPr>
+          <w:lang/>
+        </w:rPr>
+        <w:t>истра. Његови подчворови дефиншу својства регистра:</w:t>
+      </w:r>
+    </w:p>
+    <w:p>
+      <w:pPr>
+        <w:pStyle w:val="Osnovnitekst"/>
+        <w:numPr>
+          <w:ilvl w:val="1"/>
+          <w:numId w:val="31"/>
+        </w:numPr>
+        <w:rPr>
+          <w:b/>
+          <w:lang/>
+        </w:rPr>
+      </w:pPr>
+      <w:r>
+        <w:rPr>
+          <w:b/>
+          <w:lang/>
+        </w:rPr>
+        <w:t xml:space="preserve">Чвор </w:t>
+      </w:r>
+      <w:r>
+        <w:rPr>
+          <w:b/>
+          <w:i/>
+          <w:lang/>
+        </w:rPr>
+        <w:t>size</w:t>
+      </w:r>
+      <w:r>
+        <w:rPr>
+          <w:b/>
+          <w:lang/>
+        </w:rPr>
+        <w:t xml:space="preserve"> - </w:t>
+      </w:r>
+      <w:r>
+        <w:rPr>
+          <w:lang/>
+        </w:rPr>
+        <w:t>Вредност овог подчвора дефинише величину регистра у битовима.</w:t>
+      </w:r>
+    </w:p>
+    <w:p>
+      <w:pPr>
+        <w:pStyle w:val="Osnovnitekst"/>
+        <w:numPr>
+          <w:ilvl w:val="1"/>
+          <w:numId w:val="31"/>
+        </w:numPr>
+        <w:rPr>
+          <w:b/>
+          <w:lang/>
+        </w:rPr>
+      </w:pPr>
+      <w:r>
+        <w:rPr>
+          <w:b/>
+          <w:lang/>
+        </w:rPr>
+        <w:t xml:space="preserve">Чвор </w:t>
+      </w:r>
+      <w:r>
+        <w:rPr>
+          <w:b/>
+          <w:i/>
+          <w:lang/>
+        </w:rPr>
+        <w:t>name</w:t>
+      </w:r>
+      <w:r>
+        <w:rPr>
+          <w:b/>
+          <w:lang/>
+        </w:rPr>
+        <w:t xml:space="preserve"> - </w:t>
+      </w:r>
+      <w:r>
+        <w:rPr>
+          <w:lang/>
+        </w:rPr>
+        <w:t>Вредност овог подчвора дефинише име регистра</w:t>
+      </w:r>
+    </w:p>
+    <w:p>
+      <w:pPr>
+        <w:pStyle w:val="Osnovnitekst"/>
+        <w:numPr>
+          <w:ilvl w:val="1"/>
+          <w:numId w:val="31"/>
+        </w:numPr>
+        <w:rPr>
+          <w:b/>
+          <w:lang/>
+        </w:rPr>
+      </w:pPr>
+      <w:r>
+        <w:rPr>
+          <w:b/>
+          <w:lang/>
+        </w:rPr>
+        <w:t xml:space="preserve">Чвор </w:t>
+      </w:r>
+      <w:r>
+        <w:rPr>
+          <w:b/>
+          <w:i/>
+          <w:lang/>
+        </w:rPr>
+        <w:t>value</w:t>
+      </w:r>
+      <w:r>
+        <w:rPr>
+          <w:b/>
+          <w:lang/>
+        </w:rPr>
+        <w:t xml:space="preserve"> - </w:t>
+      </w:r>
+      <w:r>
+        <w:rPr>
+          <w:lang/>
+        </w:rPr>
+        <w:t>Вредност овог подчвора деф</w:t>
+      </w:r>
+      <w:r>
+        <w:rPr>
+          <w:lang/>
+        </w:rPr>
+        <w:t>инише почетну вредност регистра</w:t>
+      </w:r>
+    </w:p>
+    <w:p>
+      <w:pPr>
+        <w:pStyle w:val="Osnovnitekst"/>
+        <w:numPr>
+          <w:ilvl w:val="1"/>
+          <w:numId w:val="31"/>
+        </w:numPr>
+        <w:rPr>
+          <w:b/>
+          <w:lang/>
+        </w:rPr>
+      </w:pPr>
+      <w:r>
+        <w:rPr>
+          <w:b/>
+          <w:lang/>
+        </w:rPr>
+        <w:lastRenderedPageBreak/>
+        <w:t xml:space="preserve">Чвор </w:t>
+      </w:r>
+      <w:r>
+        <w:rPr>
+          <w:b/>
+          <w:i/>
+          <w:lang/>
+        </w:rPr>
+        <w:t>part</w:t>
+      </w:r>
+      <w:r>
+        <w:rPr>
+          <w:b/>
+          <w:lang/>
+        </w:rPr>
+        <w:t xml:space="preserve"> - </w:t>
+      </w:r>
+      <w:r>
+        <w:rPr>
+          <w:lang/>
+        </w:rPr>
+        <w:t>Ово је посебан тип подчвора који служи за дефинисање делова регистра, односто подрегистара. Сваки подчвор овог типа дефинише један део регистра који се може користити у програмском коду.</w:t>
+      </w:r>
+      <w:r>
+        <w:rPr>
+          <w:b/>
+          <w:lang/>
+        </w:rPr>
+        <w:t xml:space="preserve"> </w:t>
+      </w:r>
+      <w:r>
+        <w:rPr>
+          <w:lang/>
+        </w:rPr>
+        <w:t>Дефинисање дела неког регист</w:t>
+      </w:r>
+      <w:r>
+        <w:rPr>
+          <w:lang/>
+        </w:rPr>
+        <w:t xml:space="preserve">ра се обавља кроз подчворове </w:t>
+      </w:r>
+      <w:r>
+        <w:rPr>
+          <w:lang/>
+        </w:rPr>
+        <w:t>под</w:t>
+      </w:r>
+      <w:r>
+        <w:rPr>
+          <w:lang/>
+        </w:rPr>
+        <w:t xml:space="preserve">чвора </w:t>
+      </w:r>
+      <w:r>
+        <w:rPr>
+          <w:i/>
+          <w:lang/>
+        </w:rPr>
+        <w:t>part</w:t>
+      </w:r>
+      <w:r>
+        <w:rPr>
+          <w:lang/>
+        </w:rPr>
+        <w:t>:</w:t>
+      </w:r>
+    </w:p>
+    <w:p>
+      <w:pPr>
+        <w:pStyle w:val="Osnovnitekst"/>
+        <w:numPr>
+          <w:ilvl w:val="2"/>
+          <w:numId w:val="31"/>
+        </w:numPr>
+        <w:rPr>
+          <w:b/>
+          <w:lang/>
+        </w:rPr>
+      </w:pPr>
+      <w:r>
+        <w:rPr>
+          <w:b/>
+          <w:lang/>
+        </w:rPr>
+        <w:t xml:space="preserve">Чвор </w:t>
+      </w:r>
+      <w:r>
+        <w:rPr>
+          <w:b/>
+          <w:i/>
+          <w:lang/>
+        </w:rPr>
+        <w:t>start</w:t>
+      </w:r>
+      <w:r>
+        <w:rPr>
+          <w:b/>
+          <w:lang/>
+        </w:rPr>
+        <w:t xml:space="preserve"> - </w:t>
+      </w:r>
+      <w:r>
+        <w:rPr>
+          <w:lang/>
+        </w:rPr>
+        <w:t>Овај подчвор дефинише бит од кога део регистра почиње</w:t>
+      </w:r>
+    </w:p>
+    <w:p>
+      <w:pPr>
+        <w:pStyle w:val="Osnovnitekst"/>
+        <w:numPr>
+          <w:ilvl w:val="2"/>
+          <w:numId w:val="31"/>
+        </w:numPr>
+        <w:rPr>
+          <w:b/>
+          <w:lang/>
+        </w:rPr>
+      </w:pPr>
+      <w:r>
+        <w:rPr>
+          <w:b/>
+          <w:lang/>
+        </w:rPr>
+        <w:t xml:space="preserve">Чвор </w:t>
+      </w:r>
+      <w:r>
+        <w:rPr>
+          <w:b/>
+          <w:i/>
+          <w:lang/>
+        </w:rPr>
+        <w:t>end</w:t>
+      </w:r>
+      <w:r>
+        <w:rPr>
+          <w:b/>
+          <w:lang/>
+        </w:rPr>
+        <w:t xml:space="preserve"> - </w:t>
+      </w:r>
+      <w:r>
+        <w:rPr>
+          <w:lang/>
+        </w:rPr>
+        <w:t>Овај подчвор дефинише бит на којем се завршава део регистра</w:t>
+      </w:r>
+    </w:p>
+    <w:p>
+      <w:pPr>
+        <w:pStyle w:val="Osnovnitekst"/>
+        <w:numPr>
+          <w:ilvl w:val="2"/>
+          <w:numId w:val="31"/>
+        </w:numPr>
+        <w:rPr>
+          <w:b/>
+          <w:lang/>
+        </w:rPr>
+      </w:pPr>
+      <w:r>
+        <w:rPr>
+          <w:b/>
+          <w:lang/>
+        </w:rPr>
+        <w:t xml:space="preserve">Чвор </w:t>
+      </w:r>
+      <w:r>
+        <w:rPr>
+          <w:b/>
+          <w:i/>
+          <w:lang/>
+        </w:rPr>
+        <w:t xml:space="preserve">name </w:t>
+      </w:r>
+      <w:r>
+        <w:rPr>
+          <w:b/>
           <w:lang/>
         </w:rPr>
         <w:t xml:space="preserve">- </w:t>
@@ -11278,7 +11929,7 @@
         <w:rPr>
           <w:lang/>
         </w:rPr>
-        <w:t>Вредност овог чвора дефинише величину адресне јединице</w:t>
+        <w:t>Овај подчвор дефинише име, односно псеудоним дела регистра који се може користити у програмском коду</w:t>
       </w:r>
     </w:p>
     <w:p>
@@ -11306,20 +11957,250 @@
           <w:i/>
           <w:lang/>
         </w:rPr>
-        <w:t xml:space="preserve">rom_start </w:t>
+        <w:t>ports</w:t>
       </w:r>
       <w:r>
         <w:rPr>
           <w:b/>
           <w:lang/>
         </w:rPr>
+        <w:t xml:space="preserve"> - </w:t>
+      </w:r>
+      <w:r>
+        <w:rPr>
+          <w:lang/>
+        </w:rPr>
+        <w:t xml:space="preserve">Вредност овог чвора дефинише портове које </w:t>
+      </w:r>
+      <w:r>
+        <w:rPr>
+          <w:lang/>
+        </w:rPr>
+        <w:t>компонента</w:t>
+      </w:r>
+      <w:r>
+        <w:rPr>
+          <w:lang/>
+        </w:rPr>
+        <w:t xml:space="preserve"> садржи. Овај чвор има своје подчворове од којих сваки представља назив порта. Подчворови сваког овог чвора дефинишу његова својства:</w:t>
+      </w:r>
+    </w:p>
+    <w:p>
+      <w:pPr>
+        <w:pStyle w:val="Osnovnitekst"/>
+        <w:numPr>
+          <w:ilvl w:val="1"/>
+          <w:numId w:val="31"/>
+        </w:numPr>
+        <w:rPr>
+          <w:b/>
+          <w:lang/>
+        </w:rPr>
+      </w:pPr>
+      <w:r>
+        <w:rPr>
+          <w:b/>
+          <w:lang/>
+        </w:rPr>
+        <w:t xml:space="preserve">Чвор </w:t>
+      </w:r>
+      <w:r>
+        <w:rPr>
+          <w:b/>
+          <w:i/>
+          <w:lang/>
+        </w:rPr>
+        <w:t xml:space="preserve">name </w:t>
+      </w:r>
+      <w:r>
+        <w:rPr>
+          <w:b/>
+          <w:lang/>
+        </w:rPr>
         <w:t xml:space="preserve">- </w:t>
       </w:r>
       <w:r>
         <w:rPr>
           <w:lang/>
         </w:rPr>
-        <w:t>Вредност овог чвора дефинише почетну адресу РОМ меморије</w:t>
+        <w:t>Вредност овог подчвора дефинише име порта</w:t>
+      </w:r>
+    </w:p>
+    <w:p>
+      <w:pPr>
+        <w:pStyle w:val="Osnovnitekst"/>
+        <w:numPr>
+          <w:ilvl w:val="1"/>
+          <w:numId w:val="31"/>
+        </w:numPr>
+        <w:rPr>
+          <w:b/>
+          <w:lang/>
+        </w:rPr>
+      </w:pPr>
+      <w:r>
+        <w:rPr>
+          <w:b/>
+          <w:lang/>
+        </w:rPr>
+        <w:t xml:space="preserve">Чвор </w:t>
+      </w:r>
+      <w:r>
+        <w:rPr>
+          <w:b/>
+          <w:i/>
+          <w:lang/>
+        </w:rPr>
+        <w:t xml:space="preserve">side </w:t>
+      </w:r>
+      <w:r>
+        <w:rPr>
+          <w:b/>
+          <w:lang/>
+        </w:rPr>
+        <w:t xml:space="preserve">- </w:t>
+      </w:r>
+      <w:r>
+        <w:rPr>
+          <w:lang/>
+        </w:rPr>
+        <w:t xml:space="preserve">Вредност овог подчвора дефинише страну на којој се налази порт. Може имати вредности </w:t>
+      </w:r>
+      <w:r>
+        <w:rPr>
+          <w:i/>
+          <w:lang/>
+        </w:rPr>
+        <w:t>left, rig</w:t>
+      </w:r>
+      <w:r>
+        <w:rPr>
+          <w:i/>
+          <w:lang w:val="en-US"/>
+        </w:rPr>
+        <w:t>ht</w:t>
+      </w:r>
+      <w:r>
+        <w:rPr>
+          <w:i/>
+          <w:lang/>
+        </w:rPr>
+        <w:t xml:space="preserve">, up </w:t>
+      </w:r>
+      <w:r>
+        <w:rPr>
+          <w:lang/>
+        </w:rPr>
+        <w:t>и</w:t>
+      </w:r>
+      <w:r>
+        <w:rPr>
+          <w:i/>
+          <w:lang/>
+        </w:rPr>
+        <w:t xml:space="preserve"> down.</w:t>
+      </w:r>
+    </w:p>
+    <w:p>
+      <w:pPr>
+        <w:pStyle w:val="Osnovnitekst"/>
+        <w:numPr>
+          <w:ilvl w:val="1"/>
+          <w:numId w:val="31"/>
+        </w:numPr>
+        <w:rPr>
+          <w:b/>
+          <w:lang/>
+        </w:rPr>
+      </w:pPr>
+      <w:r>
+        <w:rPr>
+          <w:b/>
+          <w:lang/>
+        </w:rPr>
+        <w:t xml:space="preserve">Чвор </w:t>
+      </w:r>
+      <w:r>
+        <w:rPr>
+          <w:b/>
+          <w:i/>
+          <w:lang/>
+        </w:rPr>
+        <w:t>type</w:t>
+      </w:r>
+      <w:r>
+        <w:rPr>
+          <w:b/>
+          <w:lang/>
+        </w:rPr>
+        <w:t xml:space="preserve"> - </w:t>
+      </w:r>
+      <w:r>
+        <w:rPr>
+          <w:lang/>
+        </w:rPr>
+        <w:t xml:space="preserve">Вредност овог подчвора дефинише тип порта. Може имати вредности </w:t>
+      </w:r>
+      <w:r>
+        <w:rPr>
+          <w:i/>
+          <w:lang/>
+        </w:rPr>
+        <w:t xml:space="preserve">in, out </w:t>
+      </w:r>
+      <w:r>
+        <w:rPr>
+          <w:lang/>
+        </w:rPr>
+        <w:t>и</w:t>
+      </w:r>
+      <w:r>
+        <w:rPr>
+          <w:i/>
+          <w:lang/>
+        </w:rPr>
+        <w:t xml:space="preserve"> inout.</w:t>
+      </w:r>
+    </w:p>
+    <w:p>
+      <w:pPr>
+        <w:pStyle w:val="Osnovnitekst"/>
+        <w:numPr>
+          <w:ilvl w:val="1"/>
+          <w:numId w:val="31"/>
+        </w:numPr>
+        <w:rPr>
+          <w:b/>
+          <w:lang/>
+        </w:rPr>
+      </w:pPr>
+      <w:r>
+        <w:rPr>
+          <w:b/>
+          <w:lang/>
+        </w:rPr>
+        <w:t xml:space="preserve">Чвор </w:t>
+      </w:r>
+      <w:r>
+        <w:rPr>
+          <w:b/>
+          <w:i/>
+          <w:lang/>
+        </w:rPr>
+        <w:t xml:space="preserve">number </w:t>
+      </w:r>
+      <w:r>
+        <w:rPr>
+          <w:b/>
+          <w:lang/>
+        </w:rPr>
+        <w:t xml:space="preserve">- </w:t>
+      </w:r>
+      <w:r>
+        <w:rPr>
+          <w:lang/>
+        </w:rPr>
+        <w:t>Вредност овог подчвора дефинише величину порта у битовима, тј. број пинова порта.</w:t>
       </w:r>
     </w:p>
     <w:p>
@@ -11347,20 +12228,380 @@
           <w:i/>
           <w:lang/>
         </w:rPr>
-        <w:t>rom_end</w:t>
+        <w:t xml:space="preserve">design </w:t>
       </w:r>
       <w:r>
         <w:rPr>
           <w:b/>
           <w:lang/>
         </w:rPr>
-        <w:t xml:space="preserve"> - </w:t>
-      </w:r>
-      <w:r>
-        <w:rPr>
-          <w:lang/>
-        </w:rPr>
-        <w:t>Вредност овог чвора дефинише крајњу адресу РОМ меморије</w:t>
+        <w:t xml:space="preserve">- </w:t>
+      </w:r>
+      <w:r>
+        <w:rPr>
+          <w:lang/>
+        </w:rPr>
+        <w:t xml:space="preserve">Овај чвор се користи при дефинисању изгледа </w:t>
+      </w:r>
+      <w:r>
+        <w:rPr>
+          <w:lang/>
+        </w:rPr>
+        <w:t>компоненте</w:t>
+      </w:r>
+      <w:r>
+        <w:rPr>
+          <w:lang/>
+        </w:rPr>
+        <w:t xml:space="preserve">. О овоме ће више речи бити у потпоглављу </w:t>
+      </w:r>
+      <w:r>
+        <w:rPr>
+          <w:lang/>
+        </w:rPr>
+        <w:fldChar w:fldCharType="begin"/>
+      </w:r>
+      <w:r>
+        <w:rPr>
+          <w:lang/>
+        </w:rPr>
+        <w:instrText xml:space="preserve"> REF _Ref459107799 \r \h </w:instrText>
+      </w:r>
+      <w:r>
+        <w:rPr>
+          <w:lang/>
+        </w:rPr>
+      </w:r>
+      <w:r>
+        <w:rPr>
+          <w:lang/>
+        </w:rPr>
+        <w:fldChar w:fldCharType="separate"/>
+      </w:r>
+      <w:r>
+        <w:rPr>
+          <w:lang/>
+        </w:rPr>
+        <w:t>4.3</w:t>
+      </w:r>
+      <w:r>
+        <w:rPr>
+          <w:lang/>
+        </w:rPr>
+        <w:fldChar w:fldCharType="end"/>
+      </w:r>
+      <w:r>
+        <w:rPr>
+          <w:lang/>
+        </w:rPr>
+        <w:t>.</w:t>
+      </w:r>
+    </w:p>
+    <w:p>
+      <w:pPr>
+        <w:pStyle w:val="Osnovnitekst"/>
+        <w:rPr>
+          <w:lang w:val="en-US"/>
+        </w:rPr>
+      </w:pPr>
+      <w:r>
+        <w:rPr>
+          <w:lang/>
+        </w:rPr>
+        <w:t xml:space="preserve">Након што је учитао датотеку која описује архитектуру меморије, апликација сама генерише датотеку специфицирану чвором </w:t>
+      </w:r>
+      <w:r>
+        <w:rPr>
+          <w:i/>
+          <w:lang/>
+        </w:rPr>
+        <w:t>filename</w:t>
+      </w:r>
+      <w:r>
+        <w:rPr>
+          <w:lang/>
+        </w:rPr>
+        <w:t xml:space="preserve">, уколико она већ није генерисана. Ова датотека дефинише код који описује рад меморије. Више речи о томе биће у потпоглављу </w:t>
+      </w:r>
+      <w:r>
+        <w:rPr>
+          <w:lang/>
+        </w:rPr>
+        <w:fldChar w:fldCharType="begin"/>
+      </w:r>
+      <w:r>
+        <w:rPr>
+          <w:lang/>
+        </w:rPr>
+        <w:instrText xml:space="preserve"> REF _Ref459110024 \r \h </w:instrText>
+      </w:r>
+      <w:r>
+        <w:rPr>
+          <w:lang/>
+        </w:rPr>
+      </w:r>
+      <w:r>
+        <w:rPr>
+          <w:lang/>
+        </w:rPr>
+        <w:fldChar w:fldCharType="separate"/>
+      </w:r>
+      <w:r>
+        <w:rPr>
+          <w:lang/>
+        </w:rPr>
+        <w:t>4.</w:t>
+      </w:r>
+      <w:r>
+        <w:rPr>
+          <w:lang/>
+        </w:rPr>
+        <w:t>2</w:t>
+      </w:r>
+      <w:r>
+        <w:rPr>
+          <w:lang/>
+        </w:rPr>
+        <w:fldChar w:fldCharType="end"/>
+      </w:r>
+      <w:r>
+        <w:rPr>
+          <w:lang/>
+        </w:rPr>
+        <w:t>.</w:t>
+      </w:r>
+    </w:p>
+    <w:p>
+      <w:pPr>
+        <w:pStyle w:val="IInivonaslova-Potpoglavlje"/>
+        <w:rPr>
+          <w:lang/>
+        </w:rPr>
+      </w:pPr>
+      <w:bookmarkStart w:id="58" w:name="_Ref459110024"/>
+      <w:bookmarkStart w:id="59" w:name="_Toc459123350"/>
+      <w:r>
+        <w:rPr>
+          <w:lang/>
+        </w:rPr>
+        <w:t>Дефин</w:t>
+      </w:r>
+      <w:r>
+        <w:rPr>
+          <w:lang/>
+        </w:rPr>
+        <w:t>исање рада рачунарских компоненти</w:t>
+      </w:r>
+      <w:bookmarkEnd w:id="57"/>
+      <w:bookmarkEnd w:id="58"/>
+      <w:bookmarkEnd w:id="59"/>
+    </w:p>
+    <w:p>
+      <w:pPr>
+        <w:pStyle w:val="Osnovnitekst"/>
+        <w:rPr>
+          <w:lang/>
+        </w:rPr>
+      </w:pPr>
+      <w:r>
+        <w:t>Да би корисник могао да дефинише рад неке рачунарск</w:t>
+      </w:r>
+      <w:r>
+        <w:rPr>
+          <w:lang/>
+        </w:rPr>
+        <w:t>е</w:t>
+      </w:r>
+      <w:r>
+        <w:t xml:space="preserve"> компоненте</w:t>
+      </w:r>
+      <w:r>
+        <w:rPr>
+          <w:lang/>
+        </w:rPr>
+        <w:t>, треба да отвори пројекат и да учита архитектуру те компоненте.</w:t>
+      </w:r>
+    </w:p>
+    <w:p>
+      <w:pPr>
+        <w:pStyle w:val="Osnovnitekst"/>
+        <w:rPr>
+          <w:color w:val="000000" w:themeColor="text1"/>
+          <w:lang/>
+        </w:rPr>
+      </w:pPr>
+      <w:r>
+        <w:rPr>
+          <w:lang/>
+        </w:rPr>
+        <w:t xml:space="preserve">Након што учита архитектуру компоненте, у директоријуму </w:t>
+      </w:r>
+      <w:r>
+        <w:rPr>
+          <w:i/>
+          <w:lang/>
+        </w:rPr>
+        <w:t>Data/Memories</w:t>
+      </w:r>
+      <w:r>
+        <w:rPr>
+          <w:lang/>
+        </w:rPr>
+        <w:t xml:space="preserve"> или </w:t>
+      </w:r>
+      <w:r>
+        <w:rPr>
+          <w:i/>
+          <w:lang/>
+        </w:rPr>
+        <w:t>Data/Other</w:t>
+      </w:r>
+      <w:r>
+        <w:rPr>
+          <w:lang/>
+        </w:rPr>
+        <w:t xml:space="preserve"> отвори датотеку са именом компоненте и суфиксом </w:t>
+      </w:r>
+      <w:r>
+        <w:rPr>
+          <w:i/>
+          <w:lang/>
+        </w:rPr>
+        <w:t>.cs</w:t>
+      </w:r>
+      <w:r>
+        <w:rPr>
+          <w:lang/>
+        </w:rPr>
+        <w:t xml:space="preserve">, </w:t>
+      </w:r>
+      <w:r>
+        <w:rPr>
+          <w:lang w:val="en-US"/>
+        </w:rPr>
+        <w:t>ако није</w:t>
+      </w:r>
+      <w:r>
+        <w:rPr>
+          <w:lang/>
+        </w:rPr>
+        <w:t xml:space="preserve"> другачије специфицирао својством </w:t>
+      </w:r>
+      <w:r>
+        <w:rPr>
+          <w:i/>
+          <w:lang w:val="en-US"/>
+        </w:rPr>
+        <w:t>filename.</w:t>
+      </w:r>
+      <w:r>
+        <w:rPr>
+          <w:i/>
+          <w:lang/>
+        </w:rPr>
+        <w:t xml:space="preserve"> </w:t>
+      </w:r>
+      <w:r>
+        <w:rPr>
+          <w:lang/>
+        </w:rPr>
+        <w:t xml:space="preserve">У овој датотеци, постоји предефинисана метода </w:t>
+      </w:r>
+      <w:r>
+        <w:rPr>
+          <w:i/>
+          <w:lang w:val="en-US"/>
+        </w:rPr>
+        <w:t xml:space="preserve">Cycle, </w:t>
+      </w:r>
+      <w:r>
+        <w:rPr>
+          <w:lang/>
+        </w:rPr>
+        <w:t xml:space="preserve">која као аргумент прихвата компоненту чији рад се дефинише. У случају да се ради о меморији, компонента ће бити типа </w:t>
+      </w:r>
+      <w:r>
+        <w:rPr>
+          <w:i/>
+          <w:lang w:val="en-US"/>
+        </w:rPr>
+        <w:t>Memory,</w:t>
+      </w:r>
+      <w:r>
+        <w:rPr>
+          <w:i/>
+          <w:lang/>
+        </w:rPr>
+        <w:t xml:space="preserve"> </w:t>
+      </w:r>
+      <w:r>
+        <w:rPr>
+          <w:lang/>
+        </w:rPr>
+        <w:t>а</w:t>
+      </w:r>
+      <w:r>
+        <w:rPr>
+          <w:i/>
+          <w:lang w:val="en-US"/>
+        </w:rPr>
+        <w:t xml:space="preserve"> </w:t>
+      </w:r>
+      <w:r>
+        <w:rPr>
+          <w:lang/>
+        </w:rPr>
+        <w:t xml:space="preserve">у супротном ће бити типа </w:t>
+      </w:r>
+      <w:r>
+        <w:rPr>
+          <w:i/>
+          <w:lang/>
+        </w:rPr>
+        <w:t>OtherComponent</w:t>
+      </w:r>
+      <w:r>
+        <w:rPr>
+          <w:lang/>
+        </w:rPr>
+        <w:t xml:space="preserve">. Дефинисање рада процесора је описано у </w:t>
+      </w:r>
+      <w:r>
+        <w:rPr>
+          <w:color w:val="FF0000"/>
+          <w:lang/>
+        </w:rPr>
+        <w:t>дипломском раду</w:t>
+      </w:r>
+      <w:r>
+        <w:rPr>
+          <w:color w:val="FF0000"/>
+          <w:lang/>
+        </w:rPr>
+        <w:t xml:space="preserve"> </w:t>
+      </w:r>
+      <w:r>
+        <w:rPr>
+          <w:color w:val="000000" w:themeColor="text1"/>
+          <w:lang/>
+        </w:rPr>
+        <w:t>и овде се томе неће посвећивати пажња.</w:t>
+      </w:r>
+    </w:p>
+    <w:p>
+      <w:pPr>
+        <w:pStyle w:val="Osnovnitekst"/>
+        <w:rPr>
+          <w:color w:val="000000" w:themeColor="text1"/>
+          <w:lang/>
+        </w:rPr>
+      </w:pPr>
+      <w:r>
+        <w:rPr>
+          <w:color w:val="000000" w:themeColor="text1"/>
+          <w:lang/>
+        </w:rPr>
+        <w:t>Корисник може да измени тело ове методе и тиме дефинише скуп наредби које компонента циклично обавља. Како би се кориснику олакшао посао, објекат компоненте који је прослеђен као аргумент пружа следеће методе:</w:t>
       </w:r>
     </w:p>
     <w:p>
@@ -11368,40 +12609,48 @@
         <w:pStyle w:val="Osnovnitekst"/>
         <w:numPr>
           <w:ilvl w:val="0"/>
-          <w:numId w:val="31"/>
+          <w:numId w:val="33"/>
         </w:numPr>
         <w:rPr>
           <w:b/>
+          <w:i/>
+          <w:color w:val="000000" w:themeColor="text1"/>
           <w:lang/>
         </w:rPr>
       </w:pPr>
       <w:r>
         <w:rPr>
           <w:b/>
-          <w:lang/>
-        </w:rPr>
-        <w:t xml:space="preserve">Чвор </w:t>
+          <w:i/>
+          <w:color w:val="000000" w:themeColor="text1"/>
+          <w:lang/>
+        </w:rPr>
+        <w:lastRenderedPageBreak/>
+        <w:t>GetPort</w:t>
       </w:r>
       <w:r>
         <w:rPr>
           <w:b/>
           <w:i/>
-          <w:lang/>
-        </w:rPr>
-        <w:t xml:space="preserve">ram_start </w:t>
-      </w:r>
-      <w:r>
-        <w:rPr>
-          <w:i/>
+          <w:color w:val="000000" w:themeColor="text1"/>
+          <w:lang/>
+        </w:rPr>
+        <w:t xml:space="preserve"> </w:t>
+      </w:r>
+      <w:r>
+        <w:rPr>
+          <w:b/>
+          <w:color w:val="000000" w:themeColor="text1"/>
           <w:lang/>
         </w:rPr>
         <w:t xml:space="preserve">- </w:t>
       </w:r>
       <w:r>
         <w:rPr>
-          <w:lang/>
-        </w:rPr>
-        <w:t>Вредност овог чвора дефинише почетну адресу РАМ меморије</w:t>
+          <w:color w:val="000000" w:themeColor="text1"/>
+          <w:lang/>
+        </w:rPr>
+        <w:t>Ова метода прихвата аргумент типа стринг и враћа порт са именом истим као прослеђени аргумент, уколико такав порт постоји</w:t>
       </w:r>
     </w:p>
     <w:p>
@@ -11409,40 +12658,38 @@
         <w:pStyle w:val="Osnovnitekst"/>
         <w:numPr>
           <w:ilvl w:val="0"/>
-          <w:numId w:val="31"/>
+          <w:numId w:val="33"/>
         </w:numPr>
         <w:rPr>
           <w:b/>
+          <w:i/>
+          <w:color w:val="000000" w:themeColor="text1"/>
           <w:lang/>
         </w:rPr>
       </w:pPr>
       <w:r>
         <w:rPr>
           <w:b/>
-          <w:lang/>
-        </w:rPr>
-        <w:t xml:space="preserve">Чвор </w:t>
+          <w:i/>
+          <w:color w:val="000000" w:themeColor="text1"/>
+          <w:lang/>
+        </w:rPr>
+        <w:t>GetPin</w:t>
       </w:r>
       <w:r>
         <w:rPr>
           <w:b/>
-          <w:i/>
-          <w:lang/>
-        </w:rPr>
-        <w:t xml:space="preserve">ram_end </w:t>
-      </w:r>
-      <w:r>
-        <w:rPr>
-          <w:b/>
-          <w:lang/>
-        </w:rPr>
-        <w:t xml:space="preserve">- </w:t>
-      </w:r>
-      <w:r>
-        <w:rPr>
-          <w:lang/>
-        </w:rPr>
-        <w:t>Вредност овог чвора дефинише крајњу адресу РАМ меморије</w:t>
+          <w:color w:val="000000" w:themeColor="text1"/>
+          <w:lang/>
+        </w:rPr>
+        <w:t xml:space="preserve"> - </w:t>
+      </w:r>
+      <w:r>
+        <w:rPr>
+          <w:color w:val="000000" w:themeColor="text1"/>
+          <w:lang/>
+        </w:rPr>
+        <w:t>Ова метода прихвата аргумент типа стринг и враћа пин са именом истим као прослеђени аргумент, уколико такав пин постоји</w:t>
       </w:r>
     </w:p>
     <w:p>
@@ -11450,30 +12697,29 @@
         <w:pStyle w:val="Osnovnitekst"/>
         <w:numPr>
           <w:ilvl w:val="0"/>
-          <w:numId w:val="31"/>
+          <w:numId w:val="33"/>
         </w:numPr>
         <w:rPr>
           <w:b/>
+          <w:i/>
+          <w:color w:val="000000" w:themeColor="text1"/>
           <w:lang/>
         </w:rPr>
       </w:pPr>
       <w:r>
         <w:rPr>
           <w:b/>
-          <w:lang/>
-        </w:rPr>
-        <w:t xml:space="preserve">Чвор </w:t>
+          <w:i/>
+          <w:color w:val="000000" w:themeColor="text1"/>
+          <w:lang/>
+        </w:rPr>
+        <w:t>GetAllPorts</w:t>
       </w:r>
       <w:r>
         <w:rPr>
           <w:b/>
           <w:i/>
-          <w:lang/>
-        </w:rPr>
-        <w:t>init_file</w:t>
-      </w:r>
-      <w:r>
-        <w:rPr>
+          <w:color w:val="000000" w:themeColor="text1"/>
           <w:lang/>
         </w:rPr>
         <w:t xml:space="preserve"> </w:t>
@@ -11481,15 +12727,17 @@
       <w:r>
         <w:rPr>
           <w:b/>
+          <w:color w:val="000000" w:themeColor="text1"/>
           <w:lang/>
         </w:rPr>
         <w:t xml:space="preserve">- </w:t>
       </w:r>
       <w:r>
         <w:rPr>
-          <w:lang/>
-        </w:rPr>
-        <w:t>Вредност овог чвора дефинише локацију датотеке у којој се налази иницијални садржај меморије који корисник може да дефинише</w:t>
+          <w:color w:val="000000" w:themeColor="text1"/>
+          <w:lang/>
+        </w:rPr>
+        <w:t>Ова метода враћа низ свих портова компоненте</w:t>
       </w:r>
     </w:p>
     <w:p>
@@ -11497,125 +12745,123 @@
         <w:pStyle w:val="Osnovnitekst"/>
         <w:numPr>
           <w:ilvl w:val="0"/>
-          <w:numId w:val="31"/>
+          <w:numId w:val="33"/>
         </w:numPr>
         <w:rPr>
           <w:b/>
+          <w:i/>
+          <w:color w:val="000000" w:themeColor="text1"/>
           <w:lang/>
         </w:rPr>
       </w:pPr>
       <w:r>
         <w:rPr>
           <w:b/>
-          <w:lang/>
-        </w:rPr>
-        <w:t xml:space="preserve">Чвор </w:t>
+          <w:i/>
+          <w:color w:val="000000" w:themeColor="text1"/>
+          <w:lang/>
+        </w:rPr>
+        <w:t>Wait</w:t>
+      </w:r>
+      <w:r>
+        <w:rPr>
+          <w:color w:val="000000" w:themeColor="text1"/>
+          <w:lang/>
+        </w:rPr>
+        <w:t xml:space="preserve"> </w:t>
       </w:r>
       <w:r>
         <w:rPr>
           <w:b/>
-          <w:i/>
-          <w:lang/>
-        </w:rPr>
-        <w:t>storage_file</w:t>
-      </w:r>
-      <w:r>
-        <w:rPr>
+          <w:color w:val="000000" w:themeColor="text1"/>
+          <w:lang/>
+        </w:rPr>
+        <w:t>-</w:t>
+      </w:r>
+      <w:r>
+        <w:rPr>
+          <w:color w:val="000000" w:themeColor="text1"/>
+          <w:lang/>
+        </w:rPr>
+        <w:t xml:space="preserve"> Ова метода реализована је на два начина. </w:t>
+      </w:r>
+      <w:r>
+        <w:rPr>
+          <w:color w:val="000000" w:themeColor="text1"/>
+          <w:lang/>
+        </w:rPr>
+        <w:t xml:space="preserve">Уколико корисник проследи </w:t>
+      </w:r>
+      <w:r>
+        <w:rPr>
+          <w:color w:val="000000" w:themeColor="text1"/>
+          <w:lang/>
+        </w:rPr>
+        <w:t xml:space="preserve">аргументе типа стринг и </w:t>
+      </w:r>
+      <w:r>
+        <w:rPr>
+          <w:color w:val="000000" w:themeColor="text1"/>
+          <w:lang/>
+        </w:rPr>
+        <w:t xml:space="preserve">цео број, </w:t>
+      </w:r>
+      <w:r>
+        <w:rPr>
+          <w:color w:val="000000" w:themeColor="text1"/>
           <w:lang/>
         </w:rPr>
         <w:t xml:space="preserve"> </w:t>
       </w:r>
       <w:r>
         <w:rPr>
-          <w:b/>
-          <w:lang/>
-        </w:rPr>
-        <w:t xml:space="preserve">- </w:t>
-      </w:r>
-      <w:r>
-        <w:rPr>
-          <w:lang/>
-        </w:rPr>
-        <w:t>Вредност овог чвора дефинише локацију датотеке у којој се чува садржај меморије током извршавања програма</w:t>
-      </w:r>
-    </w:p>
-    <w:p>
-      <w:pPr>
-        <w:pStyle w:val="Osnovnitekst"/>
-        <w:numPr>
-          <w:ilvl w:val="0"/>
-          <w:numId w:val="31"/>
-        </w:numPr>
-        <w:rPr>
-          <w:b/>
-          <w:lang/>
-        </w:rPr>
-      </w:pPr>
-      <w:r>
-        <w:rPr>
-          <w:b/>
-          <w:lang/>
-        </w:rPr>
-        <w:t xml:space="preserve">Чвор </w:t>
-      </w:r>
-      <w:r>
-        <w:rPr>
-          <w:b/>
-          <w:i/>
-          <w:lang/>
-        </w:rPr>
-        <w:t>dimensions</w:t>
-      </w:r>
-      <w:r>
-        <w:rPr>
-          <w:b/>
-          <w:lang/>
-        </w:rPr>
-        <w:t xml:space="preserve"> - </w:t>
-      </w:r>
-      <w:r>
-        <w:rPr>
-          <w:lang/>
-        </w:rPr>
-        <w:t xml:space="preserve">Вредност овог чвора дефинише величину визуелне репрезентације меморије. Више о овоме биће у потпоглављу </w:t>
-      </w:r>
-      <w:r>
-        <w:rPr>
-          <w:lang/>
-        </w:rPr>
-        <w:fldChar w:fldCharType="begin"/>
-      </w:r>
-      <w:r>
-        <w:rPr>
-          <w:lang/>
-        </w:rPr>
-        <w:instrText xml:space="preserve"> REF _Ref459107799 \r \h </w:instrText>
-      </w:r>
-      <w:r>
-        <w:rPr>
-          <w:lang/>
-        </w:rPr>
-      </w:r>
-      <w:r>
-        <w:rPr>
-          <w:lang/>
-        </w:rPr>
-        <w:fldChar w:fldCharType="separate"/>
-      </w:r>
-      <w:r>
-        <w:rPr>
-          <w:lang/>
-        </w:rPr>
-        <w:t>4.3</w:t>
-      </w:r>
-      <w:r>
-        <w:rPr>
-          <w:lang/>
-        </w:rPr>
-        <w:fldChar w:fldCharType="end"/>
-      </w:r>
-      <w:r>
-        <w:rPr>
+          <w:color w:val="000000" w:themeColor="text1"/>
+          <w:lang/>
+        </w:rPr>
+        <w:t xml:space="preserve">онда ова метода блокира извршавање док порт са именом истим као први аргумент не добије вредност другог аргумента. У случају да корисник проследи аргументе типа стринг и </w:t>
+      </w:r>
+      <w:r>
+        <w:rPr>
+          <w:i/>
+          <w:color w:val="000000" w:themeColor="text1"/>
+          <w:lang/>
+        </w:rPr>
+        <w:t>PinValue</w:t>
+      </w:r>
+      <w:r>
+        <w:rPr>
+          <w:color w:val="000000" w:themeColor="text1"/>
+          <w:lang/>
+        </w:rPr>
+        <w:t xml:space="preserve">, метода блокира извршавање док пин са именом истим као први аргумент не добије вредност другог аргумента, која може бити из опсега </w:t>
+      </w:r>
+      <w:r>
+        <w:rPr>
+          <w:i/>
+          <w:color w:val="000000" w:themeColor="text1"/>
+          <w:lang/>
+        </w:rPr>
+        <w:t xml:space="preserve">TRUE, FALSE </w:t>
+      </w:r>
+      <w:r>
+        <w:rPr>
+          <w:color w:val="000000" w:themeColor="text1"/>
+          <w:lang/>
+        </w:rPr>
+        <w:t>или</w:t>
+      </w:r>
+      <w:r>
+        <w:rPr>
+          <w:i/>
+          <w:color w:val="000000" w:themeColor="text1"/>
+          <w:lang/>
+        </w:rPr>
+        <w:t xml:space="preserve"> HIGHZ</w:t>
+      </w:r>
+      <w:r>
+        <w:rPr>
+          <w:i/>
+          <w:color w:val="000000" w:themeColor="text1"/>
           <w:lang/>
         </w:rPr>
         <w:t>.</w:t>
@@ -11623,380 +12869,27 @@
     </w:p>
     <w:p>
       <w:pPr>
-        <w:pStyle w:val="Osnovnitekst"/>
-        <w:numPr>
-          <w:ilvl w:val="0"/>
-          <w:numId w:val="31"/>
-        </w:numPr>
-        <w:rPr>
-          <w:b/>
-          <w:lang/>
-        </w:rPr>
-      </w:pPr>
-      <w:r>
-        <w:rPr>
-          <w:b/>
-          <w:lang/>
-        </w:rPr>
-        <w:lastRenderedPageBreak/>
-        <w:t xml:space="preserve">Чвор </w:t>
-      </w:r>
-      <w:r>
-        <w:rPr>
-          <w:b/>
-          <w:i/>
-          <w:lang/>
-        </w:rPr>
-        <w:t>ports</w:t>
-      </w:r>
-      <w:r>
-        <w:rPr>
-          <w:b/>
-          <w:lang/>
-        </w:rPr>
-        <w:t xml:space="preserve"> - </w:t>
-      </w:r>
-      <w:r>
-        <w:rPr>
-          <w:lang/>
-        </w:rPr>
-        <w:t>Вредност овог чвора дефинише портове које меморија садржи. Овај чвор има своје подчворове од којих сваки представља назив порта. Подчворови сваког овог чвора дефинишу његова својства:</w:t>
-      </w:r>
-    </w:p>
-    <w:p>
-      <w:pPr>
-        <w:pStyle w:val="Osnovnitekst"/>
-        <w:numPr>
-          <w:ilvl w:val="1"/>
-          <w:numId w:val="31"/>
-        </w:numPr>
-        <w:rPr>
-          <w:b/>
-          <w:lang/>
-        </w:rPr>
-      </w:pPr>
-      <w:r>
-        <w:rPr>
-          <w:b/>
-          <w:lang/>
-        </w:rPr>
-        <w:t xml:space="preserve">Чвор </w:t>
-      </w:r>
-      <w:r>
-        <w:rPr>
-          <w:b/>
-          <w:i/>
-          <w:lang/>
-        </w:rPr>
-        <w:t xml:space="preserve">name </w:t>
-      </w:r>
-      <w:r>
-        <w:rPr>
-          <w:b/>
-          <w:lang/>
-        </w:rPr>
-        <w:t xml:space="preserve">- </w:t>
-      </w:r>
-      <w:r>
-        <w:rPr>
-          <w:lang/>
-        </w:rPr>
-        <w:t>Вредност овог подчвора дефинише име порта</w:t>
-      </w:r>
-    </w:p>
-    <w:p>
-      <w:pPr>
-        <w:pStyle w:val="Osnovnitekst"/>
-        <w:numPr>
-          <w:ilvl w:val="1"/>
-          <w:numId w:val="31"/>
-        </w:numPr>
-        <w:rPr>
-          <w:b/>
-          <w:lang/>
-        </w:rPr>
-      </w:pPr>
-      <w:r>
-        <w:rPr>
-          <w:b/>
-          <w:lang/>
-        </w:rPr>
-        <w:t xml:space="preserve">Чвор </w:t>
-      </w:r>
-      <w:r>
-        <w:rPr>
-          <w:b/>
-          <w:i/>
-          <w:lang/>
-        </w:rPr>
-        <w:t xml:space="preserve">side </w:t>
-      </w:r>
-      <w:r>
-        <w:rPr>
-          <w:b/>
-          <w:lang/>
-        </w:rPr>
-        <w:t xml:space="preserve">- </w:t>
-      </w:r>
-      <w:r>
-        <w:rPr>
-          <w:lang/>
-        </w:rPr>
-        <w:t xml:space="preserve">Вредност овог подчвора дефинише страну на којој се налази порт. Може имати вредности </w:t>
-      </w:r>
-      <w:r>
-        <w:rPr>
-          <w:i/>
-          <w:lang/>
-        </w:rPr>
-        <w:t xml:space="preserve">left, rigth, up </w:t>
-      </w:r>
-      <w:r>
-        <w:rPr>
-          <w:lang/>
-        </w:rPr>
-        <w:t>и</w:t>
-      </w:r>
-      <w:r>
-        <w:rPr>
-          <w:i/>
-          <w:lang/>
-        </w:rPr>
-        <w:t xml:space="preserve"> down.</w:t>
-      </w:r>
-    </w:p>
-    <w:p>
-      <w:pPr>
-        <w:pStyle w:val="Osnovnitekst"/>
-        <w:numPr>
-          <w:ilvl w:val="1"/>
-          <w:numId w:val="31"/>
-        </w:numPr>
-        <w:rPr>
-          <w:b/>
-          <w:lang/>
-        </w:rPr>
-      </w:pPr>
-      <w:r>
-        <w:rPr>
-          <w:b/>
-          <w:lang/>
-        </w:rPr>
-        <w:t xml:space="preserve">Чвор </w:t>
-      </w:r>
-      <w:r>
-        <w:rPr>
-          <w:b/>
-          <w:i/>
-          <w:lang/>
-        </w:rPr>
-        <w:t>type</w:t>
-      </w:r>
-      <w:r>
-        <w:rPr>
-          <w:b/>
-          <w:lang/>
-        </w:rPr>
-        <w:t xml:space="preserve"> - </w:t>
-      </w:r>
-      <w:r>
-        <w:rPr>
-          <w:lang/>
-        </w:rPr>
-        <w:t xml:space="preserve">Вредност овог подчвора дефинише тип порта. Може имати вредности </w:t>
-      </w:r>
-      <w:r>
-        <w:rPr>
-          <w:i/>
-          <w:lang/>
-        </w:rPr>
-        <w:t xml:space="preserve">in, out </w:t>
-      </w:r>
-      <w:r>
-        <w:rPr>
-          <w:lang/>
-        </w:rPr>
-        <w:t>и</w:t>
-      </w:r>
-      <w:r>
-        <w:rPr>
-          <w:i/>
-          <w:lang/>
-        </w:rPr>
-        <w:t xml:space="preserve"> inout.</w:t>
-      </w:r>
-    </w:p>
-    <w:p>
-      <w:pPr>
-        <w:pStyle w:val="Osnovnitekst"/>
-        <w:numPr>
-          <w:ilvl w:val="1"/>
-          <w:numId w:val="31"/>
-        </w:numPr>
-        <w:rPr>
-          <w:b/>
-          <w:lang/>
-        </w:rPr>
-      </w:pPr>
-      <w:r>
-        <w:rPr>
-          <w:b/>
-          <w:lang/>
-        </w:rPr>
-        <w:t xml:space="preserve">Чвор </w:t>
-      </w:r>
-      <w:r>
-        <w:rPr>
-          <w:b/>
-          <w:i/>
-          <w:lang/>
-        </w:rPr>
-        <w:t xml:space="preserve">number </w:t>
-      </w:r>
-      <w:r>
-        <w:rPr>
-          <w:b/>
-          <w:lang/>
-        </w:rPr>
-        <w:t xml:space="preserve">- </w:t>
-      </w:r>
-      <w:r>
-        <w:rPr>
-          <w:lang/>
-        </w:rPr>
-        <w:t>Вредност овог подчвора дефинише величину порта у битовима, тј. број пинова порта.</w:t>
-      </w:r>
-    </w:p>
-    <w:p>
-      <w:pPr>
-        <w:pStyle w:val="Osnovnitekst"/>
-        <w:numPr>
-          <w:ilvl w:val="0"/>
-          <w:numId w:val="31"/>
-        </w:numPr>
-        <w:rPr>
-          <w:b/>
-          <w:lang/>
-        </w:rPr>
-      </w:pPr>
-      <w:r>
-        <w:rPr>
-          <w:b/>
-          <w:lang/>
-        </w:rPr>
-        <w:t xml:space="preserve">Чвор </w:t>
-      </w:r>
-      <w:r>
-        <w:rPr>
-          <w:b/>
-          <w:i/>
-          <w:lang/>
-        </w:rPr>
-        <w:t xml:space="preserve">design </w:t>
-      </w:r>
-      <w:r>
-        <w:rPr>
-          <w:b/>
-          <w:lang/>
-        </w:rPr>
-        <w:t xml:space="preserve">- </w:t>
-      </w:r>
-      <w:r>
-        <w:rPr>
-          <w:lang/>
-        </w:rPr>
-        <w:t xml:space="preserve">Овај чвор се користи при дефинисању изгледа меморије. О овоме ће више речи бити у потпоглављу </w:t>
-      </w:r>
-      <w:r>
-        <w:rPr>
-          <w:lang/>
-        </w:rPr>
-        <w:fldChar w:fldCharType="begin"/>
-      </w:r>
-      <w:r>
-        <w:rPr>
-          <w:lang/>
-        </w:rPr>
-        <w:instrText xml:space="preserve"> REF _Ref459107799 \r \h </w:instrText>
-      </w:r>
-      <w:r>
-        <w:rPr>
-          <w:lang/>
-        </w:rPr>
-      </w:r>
-      <w:r>
-        <w:rPr>
-          <w:lang/>
-        </w:rPr>
-        <w:fldChar w:fldCharType="separate"/>
-      </w:r>
-      <w:r>
-        <w:rPr>
-          <w:lang/>
-        </w:rPr>
-        <w:t>4.3</w:t>
-      </w:r>
-      <w:r>
-        <w:rPr>
-          <w:lang/>
-        </w:rPr>
-        <w:fldChar w:fldCharType="end"/>
-      </w:r>
-      <w:r>
-        <w:rPr>
-          <w:lang/>
-        </w:rPr>
-        <w:t>.</w:t>
-      </w:r>
-    </w:p>
-    <w:p>
-      <w:pPr>
         <w:pStyle w:val="IInivonaslova-Potpoglavlje"/>
         <w:rPr>
           <w:lang/>
         </w:rPr>
       </w:pPr>
-      <w:bookmarkStart w:id="50" w:name="_Ref459110024"/>
-      <w:bookmarkStart w:id="51" w:name="_Toc459111020"/>
-      <w:r>
-        <w:rPr>
-          <w:lang/>
-        </w:rPr>
-        <w:t>Дефин</w:t>
-      </w:r>
-      <w:r>
-        <w:rPr>
-          <w:lang/>
-        </w:rPr>
-        <w:t>исање рада рачунарских компоненти</w:t>
-      </w:r>
-      <w:bookmarkEnd w:id="49"/>
-      <w:bookmarkEnd w:id="50"/>
-      <w:bookmarkEnd w:id="51"/>
-      <w:r>
-        <w:rPr>
-          <w:lang/>
-        </w:rPr>
-        <w:t xml:space="preserve"> </w:t>
-      </w:r>
-    </w:p>
-    <w:p>
-      <w:pPr>
-        <w:pStyle w:val="IInivonaslova-Potpoglavlje"/>
-        <w:rPr>
-          <w:lang/>
-        </w:rPr>
-      </w:pPr>
-      <w:bookmarkStart w:id="52" w:name="_Ref459107799"/>
-      <w:bookmarkStart w:id="53" w:name="_Toc459111021"/>
-      <w:r>
-        <w:rPr>
-          <w:lang/>
-        </w:rPr>
-        <w:t>Дефинисање изгледа рачунарских компоненти</w:t>
-      </w:r>
-      <w:bookmarkEnd w:id="52"/>
-      <w:bookmarkEnd w:id="53"/>
+      <w:bookmarkStart w:id="60" w:name="_Ref459107799"/>
+      <w:bookmarkStart w:id="61" w:name="_Toc459123351"/>
+      <w:r>
+        <w:rPr>
+          <w:lang/>
+        </w:rPr>
+        <w:t>Дефинисање изгледа рачунарских компонен</w:t>
+      </w:r>
+      <w:bookmarkEnd w:id="60"/>
+      <w:bookmarkEnd w:id="61"/>
+      <w:r>
+        <w:rPr>
+          <w:lang/>
+        </w:rPr>
+        <w:t xml:space="preserve">ти </w:t>
+      </w:r>
     </w:p>
     <w:p>
       <w:pPr>
@@ -12009,8 +12902,8 @@
           <w:lang/>
         </w:rPr>
       </w:pPr>
-      <w:bookmarkStart w:id="54" w:name="_Ref458446645"/>
-      <w:bookmarkStart w:id="55" w:name="_Toc459111022"/>
+      <w:bookmarkStart w:id="62" w:name="_Ref458446645"/>
+      <w:bookmarkStart w:id="63" w:name="_Toc459123352"/>
       <w:r>
         <w:rPr>
           <w:lang/>
@@ -12019,8 +12912,8 @@
         <w:t>Стил писања текста</w:t>
       </w:r>
       <w:bookmarkEnd w:id="1"/>
-      <w:bookmarkEnd w:id="54"/>
-      <w:bookmarkEnd w:id="55"/>
+      <w:bookmarkEnd w:id="62"/>
+      <w:bookmarkEnd w:id="63"/>
     </w:p>
     <w:p>
       <w:pPr>
@@ -12043,22 +12936,22 @@
           <w:lang/>
         </w:rPr>
       </w:pPr>
-      <w:bookmarkStart w:id="56" w:name="_Toc254342942"/>
-      <w:bookmarkStart w:id="57" w:name="_Toc459111023"/>
+      <w:bookmarkStart w:id="64" w:name="_Toc254342942"/>
+      <w:bookmarkStart w:id="65" w:name="_Toc459123353"/>
       <w:r>
         <w:rPr>
           <w:lang/>
         </w:rPr>
         <w:t xml:space="preserve">Организација текста </w:t>
       </w:r>
-      <w:bookmarkEnd w:id="56"/>
+      <w:bookmarkEnd w:id="64"/>
       <w:r>
         <w:rPr>
           <w:lang/>
         </w:rPr>
         <w:t>тезе</w:t>
       </w:r>
-      <w:bookmarkEnd w:id="57"/>
+      <w:bookmarkEnd w:id="65"/>
     </w:p>
     <w:p>
       <w:pPr>
@@ -12109,16 +13002,16 @@
           <w:lang/>
         </w:rPr>
       </w:pPr>
-      <w:bookmarkStart w:id="58" w:name="_Toc254342943"/>
-      <w:bookmarkStart w:id="59" w:name="_Toc459111024"/>
+      <w:bookmarkStart w:id="66" w:name="_Toc254342943"/>
+      <w:bookmarkStart w:id="67" w:name="_Toc459123354"/>
       <w:r>
         <w:rPr>
           <w:lang/>
         </w:rPr>
         <w:t>Стил писања, скраћенице, преводи са енглеског</w:t>
       </w:r>
-      <w:bookmarkEnd w:id="58"/>
-      <w:bookmarkEnd w:id="59"/>
+      <w:bookmarkEnd w:id="66"/>
+      <w:bookmarkEnd w:id="67"/>
     </w:p>
     <w:p>
       <w:pPr>
@@ -12305,16 +13198,16 @@
           <w:lang/>
         </w:rPr>
       </w:pPr>
-      <w:bookmarkStart w:id="60" w:name="_Toc254342944"/>
-      <w:bookmarkStart w:id="61" w:name="_Toc459111025"/>
+      <w:bookmarkStart w:id="68" w:name="_Toc254342944"/>
+      <w:bookmarkStart w:id="69" w:name="_Toc459123355"/>
       <w:r>
         <w:rPr>
           <w:lang/>
         </w:rPr>
         <w:t>Слике, табеле, променљиве у тексту</w:t>
       </w:r>
-      <w:bookmarkEnd w:id="60"/>
-      <w:bookmarkEnd w:id="61"/>
+      <w:bookmarkEnd w:id="68"/>
+      <w:bookmarkEnd w:id="69"/>
     </w:p>
     <w:p>
       <w:pPr>
@@ -12452,14 +13345,14 @@
           <w:lang/>
         </w:rPr>
       </w:pPr>
-      <w:bookmarkStart w:id="62" w:name="_Toc445721835"/>
+      <w:bookmarkStart w:id="70" w:name="_Toc445721835"/>
       <w:r>
         <w:rPr>
           <w:lang/>
         </w:rPr>
         <w:t>Слика 3.3.1. Неправилан приказ графика</w:t>
       </w:r>
-      <w:bookmarkEnd w:id="62"/>
+      <w:bookmarkEnd w:id="70"/>
     </w:p>
     <w:p>
       <w:pPr>
@@ -12527,14 +13420,14 @@
           <w:lang/>
         </w:rPr>
       </w:pPr>
-      <w:bookmarkStart w:id="63" w:name="_Toc445721836"/>
+      <w:bookmarkStart w:id="71" w:name="_Toc445721836"/>
       <w:r>
         <w:rPr>
           <w:lang/>
         </w:rPr>
         <w:t>Слика 3.3.2. Правилан приказ графика</w:t>
       </w:r>
-      <w:bookmarkEnd w:id="63"/>
+      <w:bookmarkEnd w:id="71"/>
     </w:p>
     <w:p>
       <w:pPr>
@@ -12608,14 +13501,14 @@
           <w:lang/>
         </w:rPr>
       </w:pPr>
-      <w:bookmarkStart w:id="64" w:name="_Toc445721866"/>
+      <w:bookmarkStart w:id="72" w:name="_Toc445721866"/>
       <w:r>
         <w:rPr>
           <w:lang/>
         </w:rPr>
         <w:t>Табела 3.3.1. Образац за изглед табеле</w:t>
       </w:r>
-      <w:bookmarkEnd w:id="64"/>
+      <w:bookmarkEnd w:id="72"/>
       <w:r>
         <w:rPr>
           <w:lang/>
@@ -13498,14 +14391,14 @@
           <w:lang/>
         </w:rPr>
       </w:pPr>
-      <w:bookmarkStart w:id="65" w:name="_Toc459111026"/>
+      <w:bookmarkStart w:id="73" w:name="_Toc459123356"/>
       <w:r>
         <w:rPr>
           <w:lang/>
         </w:rPr>
         <w:t>Мерне јединице</w:t>
       </w:r>
-      <w:bookmarkEnd w:id="65"/>
+      <w:bookmarkEnd w:id="73"/>
     </w:p>
     <w:p>
       <w:pPr>
@@ -13554,16 +14447,16 @@
           <w:lang/>
         </w:rPr>
       </w:pPr>
-      <w:bookmarkStart w:id="66" w:name="_Toc254342945"/>
-      <w:bookmarkStart w:id="67" w:name="_Toc459111027"/>
+      <w:bookmarkStart w:id="74" w:name="_Toc254342945"/>
+      <w:bookmarkStart w:id="75" w:name="_Toc459123357"/>
       <w:r>
         <w:rPr>
           <w:lang/>
         </w:rPr>
         <w:t>Програмски код</w:t>
       </w:r>
-      <w:bookmarkEnd w:id="66"/>
-      <w:bookmarkEnd w:id="67"/>
+      <w:bookmarkEnd w:id="74"/>
+      <w:bookmarkEnd w:id="75"/>
     </w:p>
     <w:p>
       <w:pPr>
@@ -13796,14 +14689,14 @@
           <w:lang/>
         </w:rPr>
       </w:pPr>
-      <w:bookmarkStart w:id="68" w:name="_Toc459111028"/>
+      <w:bookmarkStart w:id="76" w:name="_Toc459123358"/>
       <w:r>
         <w:rPr>
           <w:lang/>
         </w:rPr>
         <w:t>Референце</w:t>
       </w:r>
-      <w:bookmarkEnd w:id="68"/>
+      <w:bookmarkEnd w:id="76"/>
     </w:p>
     <w:p>
       <w:pPr>
@@ -13826,14 +14719,14 @@
           <w:lang/>
         </w:rPr>
       </w:pPr>
-      <w:bookmarkStart w:id="69" w:name="_Toc459111029"/>
+      <w:bookmarkStart w:id="77" w:name="_Toc459123359"/>
       <w:r>
         <w:rPr>
           <w:lang/>
         </w:rPr>
         <w:t>Списак скраћеница, слика, табела</w:t>
       </w:r>
-      <w:bookmarkEnd w:id="69"/>
+      <w:bookmarkEnd w:id="77"/>
     </w:p>
     <w:p>
       <w:pPr>
@@ -13870,14 +14763,14 @@
           <w:lang/>
         </w:rPr>
       </w:pPr>
-      <w:bookmarkStart w:id="70" w:name="_Toc459111030"/>
+      <w:bookmarkStart w:id="78" w:name="_Toc459123360"/>
       <w:r>
         <w:rPr>
           <w:lang/>
         </w:rPr>
         <w:t>Захвалница</w:t>
       </w:r>
-      <w:bookmarkEnd w:id="70"/>
+      <w:bookmarkEnd w:id="78"/>
     </w:p>
     <w:p>
       <w:pPr>
@@ -13900,8 +14793,8 @@
           <w:lang/>
         </w:rPr>
       </w:pPr>
-      <w:bookmarkStart w:id="71" w:name="_Ref458447383"/>
-      <w:bookmarkStart w:id="72" w:name="_Toc459111031"/>
+      <w:bookmarkStart w:id="79" w:name="_Ref458447383"/>
+      <w:bookmarkStart w:id="80" w:name="_Toc459123361"/>
       <w:r>
         <w:rPr>
           <w:lang/>
@@ -13909,8 +14802,8 @@
         <w:lastRenderedPageBreak/>
         <w:t>Форматирање текста</w:t>
       </w:r>
-      <w:bookmarkEnd w:id="71"/>
-      <w:bookmarkEnd w:id="72"/>
+      <w:bookmarkEnd w:id="79"/>
+      <w:bookmarkEnd w:id="80"/>
     </w:p>
     <w:p>
       <w:pPr>
@@ -14105,7 +14998,7 @@
           <w:lang/>
         </w:rPr>
       </w:pPr>
-      <w:bookmarkStart w:id="73" w:name="_Toc459111032"/>
+      <w:bookmarkStart w:id="81" w:name="_Toc459123362"/>
       <w:r>
         <w:rPr>
           <w:lang/>
@@ -14119,7 +15012,7 @@
         </w:rPr>
         <w:t>Microsoft Word</w:t>
       </w:r>
-      <w:bookmarkEnd w:id="73"/>
+      <w:bookmarkEnd w:id="81"/>
     </w:p>
     <w:p>
       <w:pPr>
@@ -14340,7 +15233,7 @@
           <w:lang/>
         </w:rPr>
       </w:pPr>
-      <w:bookmarkStart w:id="74" w:name="_Toc445721837"/>
+      <w:bookmarkStart w:id="82" w:name="_Toc445721837"/>
       <w:r>
         <w:rPr>
           <w:lang/>
@@ -14360,7 +15253,7 @@
         </w:rPr>
         <w:t>.</w:t>
       </w:r>
-      <w:bookmarkEnd w:id="74"/>
+      <w:bookmarkEnd w:id="82"/>
     </w:p>
     <w:p>
       <w:pPr>
@@ -14533,7 +15426,7 @@
           <w:lang/>
         </w:rPr>
       </w:pPr>
-      <w:bookmarkStart w:id="75" w:name="_Toc445721838"/>
+      <w:bookmarkStart w:id="83" w:name="_Toc445721838"/>
       <w:r>
         <w:rPr>
           <w:lang/>
@@ -14553,7 +15446,7 @@
         </w:rPr>
         <w:t>.</w:t>
       </w:r>
-      <w:bookmarkEnd w:id="75"/>
+      <w:bookmarkEnd w:id="83"/>
     </w:p>
     <w:p>
       <w:pPr>
@@ -14562,14 +15455,14 @@
           <w:lang/>
         </w:rPr>
       </w:pPr>
-      <w:bookmarkStart w:id="76" w:name="_Toc459111033"/>
+      <w:bookmarkStart w:id="84" w:name="_Toc459123363"/>
       <w:r>
         <w:rPr>
           <w:lang/>
         </w:rPr>
         <w:t>Форматирање насловне стране</w:t>
       </w:r>
-      <w:bookmarkEnd w:id="76"/>
+      <w:bookmarkEnd w:id="84"/>
     </w:p>
     <w:p>
       <w:pPr>
@@ -14686,14 +15579,14 @@
           <w:lang/>
         </w:rPr>
       </w:pPr>
-      <w:bookmarkStart w:id="77" w:name="_Toc459111034"/>
+      <w:bookmarkStart w:id="85" w:name="_Toc459123364"/>
       <w:r>
         <w:rPr>
           <w:lang/>
         </w:rPr>
         <w:t>Форматирање текста тезе</w:t>
       </w:r>
-      <w:bookmarkEnd w:id="77"/>
+      <w:bookmarkEnd w:id="85"/>
     </w:p>
     <w:p>
       <w:pPr>
@@ -14716,14 +15609,14 @@
           <w:lang/>
         </w:rPr>
       </w:pPr>
-      <w:bookmarkStart w:id="78" w:name="_Toc459111035"/>
+      <w:bookmarkStart w:id="86" w:name="_Toc459123365"/>
       <w:r>
         <w:rPr>
           <w:lang/>
         </w:rPr>
         <w:t>Хијерархија наслова текстуалних целина</w:t>
       </w:r>
-      <w:bookmarkEnd w:id="78"/>
+      <w:bookmarkEnd w:id="86"/>
     </w:p>
     <w:p>
       <w:pPr>
@@ -14940,7 +15833,7 @@
           <w:lang/>
         </w:rPr>
       </w:pPr>
-      <w:bookmarkStart w:id="79" w:name="_Toc445721839"/>
+      <w:bookmarkStart w:id="87" w:name="_Toc445721839"/>
       <w:r>
         <w:rPr>
           <w:lang/>
@@ -14948,7 +15841,7 @@
         <w:lastRenderedPageBreak/>
         <w:t>Слика 4.3.1. Хијерархија наслова текстуалних целина.</w:t>
       </w:r>
-      <w:bookmarkEnd w:id="79"/>
+      <w:bookmarkEnd w:id="87"/>
       <w:r>
         <w:rPr>
           <w:lang/>
@@ -14963,14 +15856,14 @@
           <w:lang/>
         </w:rPr>
       </w:pPr>
-      <w:bookmarkStart w:id="80" w:name="_Toc459111036"/>
+      <w:bookmarkStart w:id="88" w:name="_Toc459123366"/>
       <w:r>
         <w:rPr>
           <w:lang/>
         </w:rPr>
         <w:t>Форматирање текста у оквиру текстуалних целина</w:t>
       </w:r>
-      <w:bookmarkEnd w:id="80"/>
+      <w:bookmarkEnd w:id="88"/>
     </w:p>
     <w:p>
       <w:pPr>
@@ -15006,14 +15899,14 @@
           <w:lang/>
         </w:rPr>
       </w:pPr>
-      <w:bookmarkStart w:id="81" w:name="_Toc459111037"/>
+      <w:bookmarkStart w:id="89" w:name="_Toc459123367"/>
       <w:r>
         <w:rPr>
           <w:lang/>
         </w:rPr>
         <w:t>Слике и табеле</w:t>
       </w:r>
-      <w:bookmarkEnd w:id="81"/>
+      <w:bookmarkEnd w:id="89"/>
     </w:p>
     <w:p>
       <w:pPr>
@@ -15159,14 +16052,14 @@
           <w:lang/>
         </w:rPr>
       </w:pPr>
-      <w:bookmarkStart w:id="82" w:name="_Toc459111038"/>
+      <w:bookmarkStart w:id="90" w:name="_Toc459123368"/>
       <w:r>
         <w:rPr>
           <w:lang/>
         </w:rPr>
         <w:t>Једначине</w:t>
       </w:r>
-      <w:bookmarkEnd w:id="82"/>
+      <w:bookmarkEnd w:id="90"/>
     </w:p>
     <w:p>
       <w:pPr>
@@ -15229,7 +16122,7 @@
           <v:shape id="_x0000_i1025" type="#_x0000_t75" style="width:76.75pt;height:17.65pt" o:ole="">
             <v:imagedata r:id="rId19" o:title=""/>
           </v:shape>
-          <o:OLEObject Type="Embed" ProgID="Equation.DSMT4" ShapeID="_x0000_i1025" DrawAspect="Content" ObjectID="_1532852818" r:id="rId20"/>
+          <o:OLEObject Type="Embed" ProgID="Equation.DSMT4" ShapeID="_x0000_i1025" DrawAspect="Content" ObjectID="_1532895389" r:id="rId20"/>
         </w:object>
       </w:r>
       <w:r>
@@ -15274,14 +16167,14 @@
           <w:lang/>
         </w:rPr>
       </w:pPr>
-      <w:bookmarkStart w:id="83" w:name="_Toc459111039"/>
+      <w:bookmarkStart w:id="91" w:name="_Toc459123369"/>
       <w:r>
         <w:rPr>
           <w:lang/>
         </w:rPr>
         <w:t>Променљиве</w:t>
       </w:r>
-      <w:bookmarkEnd w:id="83"/>
+      <w:bookmarkEnd w:id="91"/>
       <w:r>
         <w:rPr>
           <w:lang/>
@@ -15362,14 +16255,14 @@
           <w:lang/>
         </w:rPr>
       </w:pPr>
-      <w:bookmarkStart w:id="84" w:name="_Toc459111040"/>
+      <w:bookmarkStart w:id="92" w:name="_Toc459123370"/>
       <w:r>
         <w:rPr>
           <w:lang/>
         </w:rPr>
         <w:t>Набрајање</w:t>
       </w:r>
-      <w:bookmarkEnd w:id="84"/>
+      <w:bookmarkEnd w:id="92"/>
     </w:p>
     <w:p>
       <w:pPr>
@@ -15774,14 +16667,14 @@
           <w:lang/>
         </w:rPr>
       </w:pPr>
-      <w:bookmarkStart w:id="85" w:name="_Toc459111041"/>
+      <w:bookmarkStart w:id="93" w:name="_Toc459123371"/>
       <w:r>
         <w:rPr>
           <w:lang/>
         </w:rPr>
         <w:t>Листа референци (списак литературе)</w:t>
       </w:r>
-      <w:bookmarkEnd w:id="85"/>
+      <w:bookmarkEnd w:id="93"/>
     </w:p>
     <w:p>
       <w:pPr>
@@ -15929,14 +16822,14 @@
           <w:lang/>
         </w:rPr>
       </w:pPr>
-      <w:bookmarkStart w:id="86" w:name="_Toc459111042"/>
+      <w:bookmarkStart w:id="94" w:name="_Toc459123372"/>
       <w:r>
         <w:rPr>
           <w:lang/>
         </w:rPr>
         <w:t>Списак скраћеница, слика и табела</w:t>
       </w:r>
-      <w:bookmarkEnd w:id="86"/>
+      <w:bookmarkEnd w:id="94"/>
     </w:p>
     <w:p>
       <w:pPr>
@@ -16033,14 +16926,14 @@
           <w:lang/>
         </w:rPr>
       </w:pPr>
-      <w:bookmarkStart w:id="87" w:name="_Toc459111043"/>
+      <w:bookmarkStart w:id="95" w:name="_Toc459123373"/>
       <w:r>
         <w:rPr>
           <w:lang/>
         </w:rPr>
         <w:t>Прилози</w:t>
       </w:r>
-      <w:bookmarkEnd w:id="87"/>
+      <w:bookmarkEnd w:id="95"/>
     </w:p>
     <w:p>
       <w:pPr>
@@ -16115,14 +17008,14 @@
           <w:lang/>
         </w:rPr>
       </w:pPr>
-      <w:bookmarkStart w:id="88" w:name="_Toc459111044"/>
+      <w:bookmarkStart w:id="96" w:name="_Toc459123374"/>
       <w:r>
         <w:rPr>
           <w:lang/>
         </w:rPr>
         <w:t>Садржај</w:t>
       </w:r>
-      <w:bookmarkEnd w:id="88"/>
+      <w:bookmarkEnd w:id="96"/>
     </w:p>
     <w:p>
       <w:pPr>
@@ -16207,9 +17100,9 @@
           <w:lang/>
         </w:rPr>
       </w:pPr>
-      <w:bookmarkStart w:id="89" w:name="_Toc254342946"/>
-      <w:bookmarkStart w:id="90" w:name="_Toc254342925"/>
-      <w:bookmarkStart w:id="91" w:name="_Toc459111045"/>
+      <w:bookmarkStart w:id="97" w:name="_Toc254342946"/>
+      <w:bookmarkStart w:id="98" w:name="_Toc254342925"/>
+      <w:bookmarkStart w:id="99" w:name="_Toc459123375"/>
       <w:r>
         <w:rPr>
           <w:lang/>
@@ -16217,8 +17110,8 @@
         <w:lastRenderedPageBreak/>
         <w:t>Литература</w:t>
       </w:r>
-      <w:bookmarkEnd w:id="89"/>
-      <w:bookmarkEnd w:id="91"/>
+      <w:bookmarkEnd w:id="97"/>
+      <w:bookmarkEnd w:id="99"/>
     </w:p>
     <w:p>
       <w:pPr>
@@ -16386,7 +17279,7 @@
           <w:lang/>
         </w:rPr>
       </w:pPr>
-      <w:bookmarkStart w:id="92" w:name="_Toc459111046"/>
+      <w:bookmarkStart w:id="100" w:name="_Toc459123376"/>
       <w:r>
         <w:rPr>
           <w:lang/>
@@ -16394,7 +17287,7 @@
         <w:lastRenderedPageBreak/>
         <w:t>Списак скраћеница</w:t>
       </w:r>
-      <w:bookmarkEnd w:id="92"/>
+      <w:bookmarkEnd w:id="100"/>
     </w:p>
     <w:tbl>
       <w:tblPr>
@@ -16527,7 +17420,7 @@
           <w:lang/>
         </w:rPr>
       </w:pPr>
-      <w:bookmarkStart w:id="93" w:name="_Toc459111047"/>
+      <w:bookmarkStart w:id="101" w:name="_Toc459123377"/>
       <w:r>
         <w:rPr>
           <w:lang/>
@@ -16535,7 +17428,7 @@
         <w:lastRenderedPageBreak/>
         <w:t>Списак слика</w:t>
       </w:r>
-      <w:bookmarkEnd w:id="93"/>
+      <w:bookmarkEnd w:id="101"/>
     </w:p>
     <w:p>
       <w:pPr>
@@ -19090,7 +19983,7 @@
           <w:lang/>
         </w:rPr>
       </w:pPr>
-      <w:bookmarkStart w:id="94" w:name="_Toc459111048"/>
+      <w:bookmarkStart w:id="102" w:name="_Toc459123378"/>
       <w:r>
         <w:rPr>
           <w:lang/>
@@ -19098,7 +19991,7 @@
         <w:lastRenderedPageBreak/>
         <w:t>Списак табела</w:t>
       </w:r>
-      <w:bookmarkEnd w:id="94"/>
+      <w:bookmarkEnd w:id="102"/>
     </w:p>
     <w:p>
       <w:pPr>
@@ -19219,7 +20112,7 @@
           <w:lang/>
         </w:rPr>
       </w:pPr>
-      <w:bookmarkStart w:id="95" w:name="_Toc459111049"/>
+      <w:bookmarkStart w:id="103" w:name="_Toc459123379"/>
       <w:r>
         <w:rPr>
           <w:lang/>
@@ -19240,7 +20133,7 @@
         </w:rPr>
         <w:t>2003</w:t>
       </w:r>
-      <w:bookmarkEnd w:id="95"/>
+      <w:bookmarkEnd w:id="103"/>
     </w:p>
     <w:p>
       <w:pPr>
@@ -19276,15 +20169,15 @@
           <w:lang/>
         </w:rPr>
       </w:pPr>
-      <w:bookmarkStart w:id="96" w:name="_Toc459111050"/>
+      <w:bookmarkStart w:id="104" w:name="_Toc459123380"/>
       <w:r>
         <w:rPr>
           <w:lang/>
         </w:rPr>
         <w:t>Подешавање изгледа странице</w:t>
       </w:r>
-      <w:bookmarkEnd w:id="90"/>
-      <w:bookmarkEnd w:id="96"/>
+      <w:bookmarkEnd w:id="98"/>
+      <w:bookmarkEnd w:id="104"/>
     </w:p>
     <w:p>
       <w:pPr>
@@ -19431,7 +20324,7 @@
           <w:lang/>
         </w:rPr>
       </w:pPr>
-      <w:bookmarkStart w:id="97" w:name="_Toc445721840"/>
+      <w:bookmarkStart w:id="105" w:name="_Toc445721840"/>
       <w:r>
         <w:rPr>
           <w:lang/>
@@ -19475,7 +20368,7 @@
         </w:rPr>
         <w:t>.1. Подешавање маргина на страници.</w:t>
       </w:r>
-      <w:bookmarkEnd w:id="97"/>
+      <w:bookmarkEnd w:id="105"/>
     </w:p>
     <w:p>
       <w:pPr>
@@ -19484,22 +20377,22 @@
           <w:lang/>
         </w:rPr>
       </w:pPr>
-      <w:bookmarkStart w:id="98" w:name="_Toc254342926"/>
-      <w:bookmarkStart w:id="99" w:name="_Toc459111051"/>
+      <w:bookmarkStart w:id="106" w:name="_Toc254342926"/>
+      <w:bookmarkStart w:id="107" w:name="_Toc459123381"/>
       <w:r>
         <w:rPr>
           <w:lang/>
         </w:rPr>
         <w:t xml:space="preserve">Форматирање основног текста и </w:t>
       </w:r>
-      <w:bookmarkEnd w:id="98"/>
+      <w:bookmarkEnd w:id="106"/>
       <w:r>
         <w:rPr>
           <w:lang/>
         </w:rPr>
         <w:t>наслова хијерархијски уређених текстуалних целина</w:t>
       </w:r>
-      <w:bookmarkEnd w:id="99"/>
+      <w:bookmarkEnd w:id="107"/>
       <w:r>
         <w:rPr>
           <w:lang/>
@@ -19614,7 +20507,7 @@
           <w:lang/>
         </w:rPr>
       </w:pPr>
-      <w:bookmarkStart w:id="100" w:name="_Toc445721841"/>
+      <w:bookmarkStart w:id="108" w:name="_Toc445721841"/>
       <w:r>
         <w:rPr>
           <w:lang/>
@@ -19658,7 +20551,7 @@
         </w:rPr>
         <w:t>.1. Прозор са листом стилова текста.</w:t>
       </w:r>
-      <w:bookmarkEnd w:id="100"/>
+      <w:bookmarkEnd w:id="108"/>
     </w:p>
     <w:p>
       <w:pPr>
@@ -19753,14 +20646,14 @@
           <w:lang/>
         </w:rPr>
       </w:pPr>
-      <w:bookmarkStart w:id="101" w:name="_Toc445721842"/>
+      <w:bookmarkStart w:id="109" w:name="_Toc445721842"/>
       <w:r>
         <w:rPr>
           <w:lang/>
         </w:rPr>
         <w:t>Слика А.2.2. Прозор за подешавање параметара стила текста.</w:t>
       </w:r>
-      <w:bookmarkEnd w:id="101"/>
+      <w:bookmarkEnd w:id="109"/>
     </w:p>
     <w:p>
       <w:pPr>
@@ -19822,8 +20715,8 @@
           <w:lang/>
         </w:rPr>
       </w:pPr>
-      <w:bookmarkStart w:id="102" w:name="_Toc254342927"/>
-      <w:bookmarkStart w:id="103" w:name="_Toc459111052"/>
+      <w:bookmarkStart w:id="110" w:name="_Toc254342927"/>
+      <w:bookmarkStart w:id="111" w:name="_Toc459123382"/>
       <w:r>
         <w:rPr>
           <w:lang/>
@@ -19831,8 +20724,8 @@
         <w:lastRenderedPageBreak/>
         <w:t>Основни текст</w:t>
       </w:r>
-      <w:bookmarkEnd w:id="102"/>
-      <w:bookmarkEnd w:id="103"/>
+      <w:bookmarkEnd w:id="110"/>
+      <w:bookmarkEnd w:id="111"/>
     </w:p>
     <w:p>
       <w:pPr>
@@ -19980,7 +20873,7 @@
           <w:lang/>
         </w:rPr>
       </w:pPr>
-      <w:bookmarkStart w:id="104" w:name="_Toc445721843"/>
+      <w:bookmarkStart w:id="112" w:name="_Toc445721843"/>
       <w:r>
         <w:rPr>
           <w:lang/>
@@ -20000,7 +20893,7 @@
         </w:rPr>
         <w:t>.</w:t>
       </w:r>
-      <w:bookmarkEnd w:id="104"/>
+      <w:bookmarkEnd w:id="112"/>
     </w:p>
     <w:p>
       <w:pPr>
@@ -20389,14 +21282,14 @@
           <w:lang/>
         </w:rPr>
       </w:pPr>
-      <w:bookmarkStart w:id="105" w:name="_Toc445721844"/>
+      <w:bookmarkStart w:id="113" w:name="_Toc445721844"/>
       <w:r>
         <w:rPr>
           <w:lang/>
         </w:rPr>
         <w:t>Слика А.2.4. Параметри за параграф основног текста.</w:t>
       </w:r>
-      <w:bookmarkEnd w:id="105"/>
+      <w:bookmarkEnd w:id="113"/>
     </w:p>
     <w:p>
       <w:pPr>
@@ -20544,14 +21437,14 @@
           <w:lang/>
         </w:rPr>
       </w:pPr>
-      <w:bookmarkStart w:id="106" w:name="_Toc445721845"/>
+      <w:bookmarkStart w:id="114" w:name="_Toc445721845"/>
       <w:r>
         <w:rPr>
           <w:lang/>
         </w:rPr>
         <w:t>Слика А.2.5. Одабир језика стила.</w:t>
       </w:r>
-      <w:bookmarkEnd w:id="106"/>
+      <w:bookmarkEnd w:id="114"/>
     </w:p>
     <w:p>
       <w:pPr>
@@ -20560,8 +21453,8 @@
           <w:lang/>
         </w:rPr>
       </w:pPr>
-      <w:bookmarkStart w:id="107" w:name="_Toc254342928"/>
-      <w:bookmarkStart w:id="108" w:name="_Toc459111053"/>
+      <w:bookmarkStart w:id="115" w:name="_Toc254342928"/>
+      <w:bookmarkStart w:id="116" w:name="_Toc459123383"/>
       <w:r>
         <w:rPr>
           <w:lang/>
@@ -20569,8 +21462,8 @@
         <w:lastRenderedPageBreak/>
         <w:t>Наслов поглавља</w:t>
       </w:r>
-      <w:bookmarkEnd w:id="107"/>
-      <w:bookmarkEnd w:id="108"/>
+      <w:bookmarkEnd w:id="115"/>
+      <w:bookmarkEnd w:id="116"/>
     </w:p>
     <w:p>
       <w:pPr>
@@ -20799,7 +21692,7 @@
           <w:lang/>
         </w:rPr>
       </w:pPr>
-      <w:bookmarkStart w:id="109" w:name="_Toc445721846"/>
+      <w:bookmarkStart w:id="117" w:name="_Toc445721846"/>
       <w:r>
         <w:rPr>
           <w:lang/>
@@ -20819,7 +21712,7 @@
         </w:rPr>
         <w:t>.</w:t>
       </w:r>
-      <w:bookmarkEnd w:id="109"/>
+      <w:bookmarkEnd w:id="117"/>
       <w:r>
         <w:rPr>
           <w:lang/>
@@ -21145,14 +22038,14 @@
           <w:lang/>
         </w:rPr>
       </w:pPr>
-      <w:bookmarkStart w:id="110" w:name="_Toc445721847"/>
+      <w:bookmarkStart w:id="118" w:name="_Toc445721847"/>
       <w:r>
         <w:rPr>
           <w:lang/>
         </w:rPr>
         <w:t>Слика А.2.7. Одабир типа нумерације поглавља.</w:t>
       </w:r>
-      <w:bookmarkEnd w:id="110"/>
+      <w:bookmarkEnd w:id="118"/>
     </w:p>
     <w:p>
       <w:pPr>
@@ -21392,14 +22285,14 @@
           <w:lang/>
         </w:rPr>
       </w:pPr>
-      <w:bookmarkStart w:id="111" w:name="_Toc445721848"/>
+      <w:bookmarkStart w:id="119" w:name="_Toc445721848"/>
       <w:r>
         <w:rPr>
           <w:lang/>
         </w:rPr>
         <w:t>Слика А.2.8. Подешавање изгледа нумерације.</w:t>
       </w:r>
-      <w:bookmarkEnd w:id="111"/>
+      <w:bookmarkEnd w:id="119"/>
     </w:p>
     <w:p>
       <w:pPr>
@@ -21468,14 +22361,14 @@
           <w:lang/>
         </w:rPr>
       </w:pPr>
-      <w:bookmarkStart w:id="112" w:name="_Toc445721849"/>
+      <w:bookmarkStart w:id="120" w:name="_Toc445721849"/>
       <w:r>
         <w:rPr>
           <w:lang/>
         </w:rPr>
         <w:t>Слика А.2.9. Подешавање фонта за нумерацију поглавља.</w:t>
       </w:r>
-      <w:bookmarkEnd w:id="112"/>
+      <w:bookmarkEnd w:id="120"/>
     </w:p>
     <w:p>
       <w:pPr>
@@ -21538,22 +22431,22 @@
           <w:lang/>
         </w:rPr>
       </w:pPr>
-      <w:bookmarkStart w:id="113" w:name="_Toc254342929"/>
-      <w:bookmarkStart w:id="114" w:name="_Toc459111054"/>
+      <w:bookmarkStart w:id="121" w:name="_Toc254342929"/>
+      <w:bookmarkStart w:id="122" w:name="_Toc459123384"/>
       <w:r>
         <w:rPr>
           <w:lang/>
         </w:rPr>
         <w:t>Наслов потпоглавља</w:t>
       </w:r>
-      <w:bookmarkEnd w:id="114"/>
+      <w:bookmarkEnd w:id="122"/>
       <w:r>
         <w:rPr>
           <w:lang/>
         </w:rPr>
         <w:t xml:space="preserve"> </w:t>
       </w:r>
-      <w:bookmarkEnd w:id="113"/>
+      <w:bookmarkEnd w:id="121"/>
     </w:p>
     <w:p>
       <w:pPr>
@@ -22051,14 +22944,14 @@
           <w:lang/>
         </w:rPr>
       </w:pPr>
-      <w:bookmarkStart w:id="115" w:name="_Toc445721850"/>
+      <w:bookmarkStart w:id="123" w:name="_Toc445721850"/>
       <w:r>
         <w:rPr>
           <w:lang/>
         </w:rPr>
         <w:t>Слика А.2.10. Подешавања нумерације за наслов потпоглавља.</w:t>
       </w:r>
-      <w:bookmarkEnd w:id="115"/>
+      <w:bookmarkEnd w:id="123"/>
     </w:p>
     <w:p>
       <w:pPr>
@@ -22121,16 +23014,16 @@
           <w:lang/>
         </w:rPr>
       </w:pPr>
-      <w:bookmarkStart w:id="116" w:name="_Toc254342930"/>
-      <w:bookmarkStart w:id="117" w:name="_Toc459111055"/>
+      <w:bookmarkStart w:id="124" w:name="_Toc254342930"/>
+      <w:bookmarkStart w:id="125" w:name="_Toc459123385"/>
       <w:r>
         <w:rPr>
           <w:lang/>
         </w:rPr>
         <w:t>Наслов одељка</w:t>
       </w:r>
-      <w:bookmarkEnd w:id="116"/>
-      <w:bookmarkEnd w:id="117"/>
+      <w:bookmarkEnd w:id="124"/>
+      <w:bookmarkEnd w:id="125"/>
     </w:p>
     <w:p>
       <w:pPr>
@@ -22616,22 +23509,22 @@
           <w:lang/>
         </w:rPr>
       </w:pPr>
-      <w:bookmarkStart w:id="118" w:name="_Toc254342931"/>
-      <w:bookmarkStart w:id="119" w:name="_Toc459111056"/>
+      <w:bookmarkStart w:id="126" w:name="_Toc254342931"/>
+      <w:bookmarkStart w:id="127" w:name="_Toc459123386"/>
       <w:r>
         <w:rPr>
           <w:lang/>
         </w:rPr>
         <w:t>Наслов пододељка</w:t>
       </w:r>
-      <w:bookmarkEnd w:id="119"/>
+      <w:bookmarkEnd w:id="127"/>
       <w:r>
         <w:rPr>
           <w:lang/>
         </w:rPr>
         <w:t xml:space="preserve"> </w:t>
       </w:r>
-      <w:bookmarkEnd w:id="118"/>
+      <w:bookmarkEnd w:id="126"/>
     </w:p>
     <w:p>
       <w:pPr>
@@ -23052,14 +23945,14 @@
           <w:lang/>
         </w:rPr>
       </w:pPr>
-      <w:bookmarkStart w:id="120" w:name="_Toc445721851"/>
+      <w:bookmarkStart w:id="128" w:name="_Toc445721851"/>
       <w:r>
         <w:rPr>
           <w:lang/>
         </w:rPr>
         <w:t>Слика А.2.11. Подешавања нумерације за наслов пододељка.</w:t>
       </w:r>
-      <w:bookmarkEnd w:id="120"/>
+      <w:bookmarkEnd w:id="128"/>
     </w:p>
     <w:p>
       <w:pPr>
@@ -23114,7 +24007,7 @@
         </w:rPr>
         <w:t>.</w:t>
       </w:r>
-      <w:bookmarkStart w:id="121" w:name="_Toc254342932"/>
+      <w:bookmarkStart w:id="129" w:name="_Toc254342932"/>
     </w:p>
     <w:p>
       <w:pPr>
@@ -23123,15 +24016,15 @@
           <w:lang/>
         </w:rPr>
       </w:pPr>
-      <w:bookmarkStart w:id="122" w:name="_Toc459111057"/>
+      <w:bookmarkStart w:id="130" w:name="_Toc459123387"/>
       <w:r>
         <w:rPr>
           <w:lang/>
         </w:rPr>
         <w:t>Слике</w:t>
       </w:r>
-      <w:bookmarkEnd w:id="121"/>
-      <w:bookmarkEnd w:id="122"/>
+      <w:bookmarkEnd w:id="129"/>
+      <w:bookmarkEnd w:id="130"/>
     </w:p>
     <w:p>
       <w:pPr>
@@ -23140,16 +24033,16 @@
           <w:lang/>
         </w:rPr>
       </w:pPr>
-      <w:bookmarkStart w:id="123" w:name="_Toc254342933"/>
-      <w:bookmarkStart w:id="124" w:name="_Toc459111058"/>
+      <w:bookmarkStart w:id="131" w:name="_Toc254342933"/>
+      <w:bookmarkStart w:id="132" w:name="_Toc459123388"/>
       <w:r>
         <w:rPr>
           <w:lang/>
         </w:rPr>
         <w:t>Позиционирање слике</w:t>
       </w:r>
-      <w:bookmarkEnd w:id="123"/>
-      <w:bookmarkEnd w:id="124"/>
+      <w:bookmarkEnd w:id="131"/>
+      <w:bookmarkEnd w:id="132"/>
     </w:p>
     <w:p>
       <w:pPr>
@@ -23275,733 +24168,733 @@
           <w:lang/>
         </w:rPr>
       </w:pPr>
-      <w:bookmarkStart w:id="125" w:name="_Toc254342934"/>
-      <w:bookmarkStart w:id="126" w:name="_Toc459111059"/>
+      <w:bookmarkStart w:id="133" w:name="_Toc254342934"/>
+      <w:bookmarkStart w:id="134" w:name="_Toc459123389"/>
       <w:r>
         <w:rPr>
           <w:lang/>
         </w:rPr>
         <w:t>Назив и нумерација слике</w:t>
-      </w:r>
-      <w:bookmarkEnd w:id="125"/>
-      <w:bookmarkEnd w:id="126"/>
-    </w:p>
-    <w:p>
-      <w:pPr>
-        <w:pStyle w:val="Osnovnitekst"/>
-        <w:rPr>
-          <w:lang/>
-        </w:rPr>
-      </w:pPr>
-      <w:r>
-        <w:rPr>
-          <w:lang/>
-        </w:rPr>
-        <w:t xml:space="preserve">Редни број и назив слике пишу се стилом </w:t>
-      </w:r>
-      <w:r>
-        <w:rPr>
-          <w:u w:val="single"/>
-          <w:lang/>
-        </w:rPr>
-        <w:t>Oznaka slike</w:t>
-      </w:r>
-      <w:r>
-        <w:rPr>
-          <w:lang/>
-        </w:rPr>
-        <w:t xml:space="preserve">. Овај стил заснован је на стилу </w:t>
-      </w:r>
-      <w:r>
-        <w:rPr>
-          <w:i/>
-          <w:u w:val="single"/>
-          <w:lang/>
-        </w:rPr>
-        <w:t>Caption</w:t>
-      </w:r>
-      <w:r>
-        <w:rPr>
-          <w:i/>
-          <w:lang/>
-        </w:rPr>
-        <w:t xml:space="preserve"> </w:t>
-      </w:r>
-      <w:r>
-        <w:rPr>
-          <w:lang/>
-        </w:rPr>
-        <w:t xml:space="preserve">из </w:t>
-      </w:r>
-      <w:r>
-        <w:rPr>
-          <w:i/>
-          <w:lang/>
-        </w:rPr>
-        <w:t>Normal.dot</w:t>
-      </w:r>
-      <w:r>
-        <w:rPr>
-          <w:lang/>
-        </w:rPr>
-        <w:t xml:space="preserve">. Следећи параграф треба да је писан стилом </w:t>
-      </w:r>
-      <w:r>
-        <w:rPr>
-          <w:u w:val="single"/>
-          <w:lang/>
-        </w:rPr>
-        <w:t>Osnovni tekst</w:t>
-      </w:r>
-      <w:r>
-        <w:rPr>
-          <w:lang/>
-        </w:rPr>
-        <w:t>. Потребно је подесити следеће параметре:</w:t>
-      </w:r>
-    </w:p>
-    <w:p>
-      <w:pPr>
-        <w:pStyle w:val="Prilog-IVnivonaslova"/>
-        <w:rPr>
-          <w:lang/>
-        </w:rPr>
-      </w:pPr>
-      <w:r>
-        <w:rPr>
-          <w:lang/>
-        </w:rPr>
-        <w:t>Фонт</w:t>
-      </w:r>
-    </w:p>
-    <w:p>
-      <w:pPr>
-        <w:pStyle w:val="Osnovnitekst"/>
-        <w:rPr>
-          <w:lang/>
-        </w:rPr>
-      </w:pPr>
-      <w:r>
-        <w:rPr>
-          <w:lang/>
-        </w:rPr>
-        <w:t xml:space="preserve"> Подесити фонт на величину 10 pt, </w:t>
-      </w:r>
-      <w:r>
-        <w:rPr>
-          <w:b/>
-          <w:lang/>
-        </w:rPr>
-        <w:t>bold</w:t>
-      </w:r>
-      <w:r>
-        <w:rPr>
-          <w:lang/>
-        </w:rPr>
-        <w:t>.</w:t>
-      </w:r>
-    </w:p>
-    <w:p>
-      <w:pPr>
-        <w:pStyle w:val="Prilog-IVnivonaslova"/>
-        <w:rPr>
-          <w:lang/>
-        </w:rPr>
-      </w:pPr>
-      <w:r>
-        <w:rPr>
-          <w:lang/>
-        </w:rPr>
-        <w:t>Параграф</w:t>
-      </w:r>
-    </w:p>
-    <w:p>
-      <w:pPr>
-        <w:pStyle w:val="Osnovnitekst"/>
-        <w:rPr>
-          <w:i/>
-          <w:lang/>
-        </w:rPr>
-      </w:pPr>
-      <w:r>
-        <w:rPr>
-          <w:i/>
-          <w:u w:val="single"/>
-          <w:lang/>
-        </w:rPr>
-        <w:t>General</w:t>
-      </w:r>
-      <w:r>
-        <w:rPr>
-          <w:i/>
-          <w:lang/>
-        </w:rPr>
-        <w:t xml:space="preserve">: Alignment: </w:t>
-      </w:r>
-      <w:r>
-        <w:rPr>
-          <w:lang/>
-        </w:rPr>
-        <w:t>Centered</w:t>
-      </w:r>
-      <w:r>
-        <w:rPr>
-          <w:i/>
-          <w:lang/>
-        </w:rPr>
-        <w:t xml:space="preserve">, Outline level: </w:t>
-      </w:r>
-      <w:r>
-        <w:rPr>
-          <w:lang/>
-        </w:rPr>
-        <w:t>Body text</w:t>
-      </w:r>
-    </w:p>
-    <w:p>
-      <w:pPr>
-        <w:pStyle w:val="Osnovnitekst"/>
-        <w:rPr>
-          <w:lang/>
-        </w:rPr>
-      </w:pPr>
-      <w:r>
-        <w:rPr>
-          <w:i/>
-          <w:u w:val="single"/>
-          <w:lang/>
-        </w:rPr>
-        <w:t>Indentation</w:t>
-      </w:r>
-      <w:r>
-        <w:rPr>
-          <w:i/>
-          <w:lang/>
-        </w:rPr>
-        <w:t xml:space="preserve">: Left: </w:t>
-      </w:r>
-      <w:r>
-        <w:rPr>
-          <w:lang/>
-        </w:rPr>
-        <w:t xml:space="preserve">0 cm, </w:t>
-      </w:r>
-      <w:r>
-        <w:rPr>
-          <w:i/>
-          <w:lang/>
-        </w:rPr>
-        <w:t>Right:</w:t>
-      </w:r>
-      <w:r>
-        <w:rPr>
-          <w:lang/>
-        </w:rPr>
-        <w:t xml:space="preserve"> 0 cm,</w:t>
-      </w:r>
-      <w:r>
-        <w:rPr>
-          <w:i/>
-          <w:lang/>
-        </w:rPr>
-        <w:t xml:space="preserve"> Special:</w:t>
-      </w:r>
-      <w:r>
-        <w:rPr>
-          <w:lang/>
-        </w:rPr>
-        <w:t xml:space="preserve"> (none)</w:t>
-      </w:r>
-    </w:p>
-    <w:p>
-      <w:pPr>
-        <w:pStyle w:val="Osnovnitekst"/>
-        <w:rPr>
-          <w:lang/>
-        </w:rPr>
-      </w:pPr>
-      <w:r>
-        <w:rPr>
-          <w:i/>
-          <w:u w:val="single"/>
-          <w:lang/>
-        </w:rPr>
-        <w:t>Spacing</w:t>
-      </w:r>
-      <w:r>
-        <w:rPr>
-          <w:i/>
-          <w:lang/>
-        </w:rPr>
-        <w:t xml:space="preserve">: Before: </w:t>
-      </w:r>
-      <w:r>
-        <w:rPr>
-          <w:lang/>
-        </w:rPr>
-        <w:t xml:space="preserve">6 pt, </w:t>
-      </w:r>
-      <w:r>
-        <w:rPr>
-          <w:i/>
-          <w:lang/>
-        </w:rPr>
-        <w:t xml:space="preserve">After: </w:t>
-      </w:r>
-      <w:r>
-        <w:rPr>
-          <w:lang/>
-        </w:rPr>
-        <w:t xml:space="preserve">8 pt, </w:t>
-      </w:r>
-      <w:r>
-        <w:rPr>
-          <w:i/>
-          <w:lang/>
-        </w:rPr>
-        <w:t>Line spacing:</w:t>
-      </w:r>
-      <w:r>
-        <w:rPr>
-          <w:lang/>
-        </w:rPr>
-        <w:t xml:space="preserve"> Single</w:t>
-      </w:r>
-    </w:p>
-    <w:p>
-      <w:pPr>
-        <w:pStyle w:val="Prilog-IVnivonaslova"/>
-        <w:rPr>
-          <w:lang/>
-        </w:rPr>
-      </w:pPr>
-      <w:r>
-        <w:rPr>
-          <w:lang/>
-        </w:rPr>
-        <w:t>Језик</w:t>
-      </w:r>
-    </w:p>
-    <w:p>
-      <w:pPr>
-        <w:pStyle w:val="Osnovnitekst"/>
-        <w:rPr>
-          <w:lang/>
-        </w:rPr>
-      </w:pPr>
-      <w:r>
-        <w:rPr>
-          <w:lang/>
-        </w:rPr>
-        <w:t xml:space="preserve">Подразумевани језик је као и до сада </w:t>
-      </w:r>
-      <w:r>
-        <w:rPr>
-          <w:i/>
-          <w:lang/>
-        </w:rPr>
-        <w:t xml:space="preserve">Serbian(Latin) </w:t>
-      </w:r>
-      <w:r>
-        <w:rPr>
-          <w:lang/>
-        </w:rPr>
-        <w:t xml:space="preserve">или </w:t>
-      </w:r>
-      <w:r>
-        <w:rPr>
-          <w:i/>
-          <w:lang/>
-        </w:rPr>
-        <w:t>Serbian(Latin, Serbia)</w:t>
-      </w:r>
-      <w:r>
-        <w:rPr>
-          <w:lang/>
-        </w:rPr>
-        <w:t>.</w:t>
-      </w:r>
-    </w:p>
-    <w:p>
-      <w:pPr>
-        <w:pStyle w:val="Prilog-IInivonaslova"/>
-        <w:rPr>
-          <w:lang/>
-        </w:rPr>
-      </w:pPr>
-      <w:bookmarkStart w:id="127" w:name="_Toc254342935"/>
-      <w:bookmarkStart w:id="128" w:name="_Toc459111060"/>
-      <w:r>
-        <w:rPr>
-          <w:lang/>
-        </w:rPr>
-        <w:t>Табеле</w:t>
-      </w:r>
-      <w:bookmarkEnd w:id="127"/>
-      <w:bookmarkEnd w:id="128"/>
-    </w:p>
-    <w:p>
-      <w:pPr>
-        <w:pStyle w:val="Prilog-IIInivonaslova"/>
-        <w:rPr>
-          <w:lang/>
-        </w:rPr>
-      </w:pPr>
-      <w:bookmarkStart w:id="129" w:name="_Toc254342936"/>
-      <w:bookmarkStart w:id="130" w:name="_Toc459111061"/>
-      <w:r>
-        <w:rPr>
-          <w:lang/>
-        </w:rPr>
-        <w:t>Позиционирање и изглед табеле</w:t>
-      </w:r>
-      <w:bookmarkEnd w:id="129"/>
-      <w:bookmarkEnd w:id="130"/>
-    </w:p>
-    <w:p>
-      <w:pPr>
-        <w:pStyle w:val="Osnovnitekst"/>
-        <w:rPr>
-          <w:lang/>
-        </w:rPr>
-      </w:pPr>
-      <w:r>
-        <w:rPr>
-          <w:lang/>
-        </w:rPr>
-        <w:t xml:space="preserve">Табеле треба центрирати на страници, и не смеју да прелазе ширину текста. Користити стил </w:t>
-      </w:r>
-      <w:r>
-        <w:rPr>
-          <w:u w:val="single"/>
-          <w:lang/>
-        </w:rPr>
-        <w:t>Slike/Tabele</w:t>
-      </w:r>
-      <w:r>
-        <w:rPr>
-          <w:lang/>
-        </w:rPr>
-        <w:t>.</w:t>
-      </w:r>
-    </w:p>
-    <w:p>
-      <w:pPr>
-        <w:pStyle w:val="Prilog-IIInivonaslova"/>
-        <w:rPr>
-          <w:lang/>
-        </w:rPr>
-      </w:pPr>
-      <w:bookmarkStart w:id="131" w:name="_Toc254342937"/>
-      <w:bookmarkStart w:id="132" w:name="_Toc459111062"/>
-      <w:r>
-        <w:rPr>
-          <w:lang/>
-        </w:rPr>
-        <w:t>Назив и нумерација табеле</w:t>
-      </w:r>
-      <w:bookmarkEnd w:id="131"/>
-      <w:bookmarkEnd w:id="132"/>
-    </w:p>
-    <w:p>
-      <w:pPr>
-        <w:pStyle w:val="Osnovnitekst"/>
-        <w:rPr>
-          <w:lang/>
-        </w:rPr>
-      </w:pPr>
-      <w:r>
-        <w:rPr>
-          <w:lang/>
-        </w:rPr>
-        <w:t xml:space="preserve">Редни број и назив табеле пишу стилом </w:t>
-      </w:r>
-      <w:r>
-        <w:rPr>
-          <w:u w:val="single"/>
-          <w:lang/>
-        </w:rPr>
-        <w:t>Oznaka tabele</w:t>
-      </w:r>
-      <w:r>
-        <w:rPr>
-          <w:lang/>
-        </w:rPr>
-        <w:t xml:space="preserve">. Овај стил заснован је на стилу </w:t>
-      </w:r>
-      <w:r>
-        <w:rPr>
-          <w:i/>
-          <w:u w:val="single"/>
-          <w:lang/>
-        </w:rPr>
-        <w:t>Caption</w:t>
-      </w:r>
-      <w:r>
-        <w:rPr>
-          <w:i/>
-          <w:lang/>
-        </w:rPr>
-        <w:t xml:space="preserve"> </w:t>
-      </w:r>
-      <w:r>
-        <w:rPr>
-          <w:lang/>
-        </w:rPr>
-        <w:t xml:space="preserve">из </w:t>
-      </w:r>
-      <w:r>
-        <w:rPr>
-          <w:i/>
-          <w:lang/>
-        </w:rPr>
-        <w:t>Normal.dot</w:t>
-      </w:r>
-      <w:r>
-        <w:rPr>
-          <w:lang/>
-        </w:rPr>
-        <w:t xml:space="preserve">. Следећи параграф треба да је писан стилом </w:t>
-      </w:r>
-      <w:r>
-        <w:rPr>
-          <w:u w:val="single"/>
-          <w:lang/>
-        </w:rPr>
-        <w:t>Osnovni tekst</w:t>
-      </w:r>
-      <w:r>
-        <w:rPr>
-          <w:lang/>
-        </w:rPr>
-        <w:t xml:space="preserve">. </w:t>
-      </w:r>
-    </w:p>
-    <w:p>
-      <w:pPr>
-        <w:pStyle w:val="Prilog-IVnivonaslova"/>
-        <w:rPr>
-          <w:lang/>
-        </w:rPr>
-      </w:pPr>
-      <w:r>
-        <w:rPr>
-          <w:lang/>
-        </w:rPr>
-        <w:t>Фонт</w:t>
-      </w:r>
-    </w:p>
-    <w:p>
-      <w:pPr>
-        <w:pStyle w:val="Osnovnitekst"/>
-        <w:rPr>
-          <w:lang/>
-        </w:rPr>
-      </w:pPr>
-      <w:r>
-        <w:rPr>
-          <w:lang/>
-        </w:rPr>
-        <w:t xml:space="preserve"> Подесити фонт на величину 10 pt, </w:t>
-      </w:r>
-      <w:r>
-        <w:rPr>
-          <w:b/>
-          <w:lang/>
-        </w:rPr>
-        <w:t>bold</w:t>
-      </w:r>
-      <w:r>
-        <w:rPr>
-          <w:lang/>
-        </w:rPr>
-        <w:t>.</w:t>
-      </w:r>
-    </w:p>
-    <w:p>
-      <w:pPr>
-        <w:pStyle w:val="Prilog-IVnivonaslova"/>
-        <w:rPr>
-          <w:lang/>
-        </w:rPr>
-      </w:pPr>
-      <w:r>
-        <w:rPr>
-          <w:lang/>
-        </w:rPr>
-        <w:t>Параграф</w:t>
-      </w:r>
-    </w:p>
-    <w:p>
-      <w:pPr>
-        <w:pStyle w:val="Osnovnitekst"/>
-        <w:rPr>
-          <w:i/>
-          <w:lang/>
-        </w:rPr>
-      </w:pPr>
-      <w:bookmarkStart w:id="133" w:name="_Toc254342938"/>
-      <w:r>
-        <w:rPr>
-          <w:i/>
-          <w:u w:val="single"/>
-          <w:lang/>
-        </w:rPr>
-        <w:t>General</w:t>
-      </w:r>
-      <w:r>
-        <w:rPr>
-          <w:i/>
-          <w:lang/>
-        </w:rPr>
-        <w:t xml:space="preserve">: Alignment: </w:t>
-      </w:r>
-      <w:r>
-        <w:rPr>
-          <w:lang/>
-        </w:rPr>
-        <w:t>Centered</w:t>
-      </w:r>
-      <w:r>
-        <w:rPr>
-          <w:i/>
-          <w:lang/>
-        </w:rPr>
-        <w:t xml:space="preserve">, Outline level: </w:t>
-      </w:r>
-      <w:r>
-        <w:rPr>
-          <w:lang/>
-        </w:rPr>
-        <w:t>Body text</w:t>
-      </w:r>
-    </w:p>
-    <w:p>
-      <w:pPr>
-        <w:pStyle w:val="Osnovnitekst"/>
-        <w:rPr>
-          <w:lang/>
-        </w:rPr>
-      </w:pPr>
-      <w:r>
-        <w:rPr>
-          <w:i/>
-          <w:u w:val="single"/>
-          <w:lang/>
-        </w:rPr>
-        <w:t>Indentation</w:t>
-      </w:r>
-      <w:r>
-        <w:rPr>
-          <w:i/>
-          <w:lang/>
-        </w:rPr>
-        <w:t xml:space="preserve">: Left: </w:t>
-      </w:r>
-      <w:r>
-        <w:rPr>
-          <w:lang/>
-        </w:rPr>
-        <w:t xml:space="preserve">0 cm, </w:t>
-      </w:r>
-      <w:r>
-        <w:rPr>
-          <w:i/>
-          <w:lang/>
-        </w:rPr>
-        <w:t>Right:</w:t>
-      </w:r>
-      <w:r>
-        <w:rPr>
-          <w:lang/>
-        </w:rPr>
-        <w:t xml:space="preserve"> 0 cm,</w:t>
-      </w:r>
-      <w:r>
-        <w:rPr>
-          <w:i/>
-          <w:lang/>
-        </w:rPr>
-        <w:t xml:space="preserve"> Special:</w:t>
-      </w:r>
-      <w:r>
-        <w:rPr>
-          <w:lang/>
-        </w:rPr>
-        <w:t xml:space="preserve"> (none)</w:t>
-      </w:r>
-    </w:p>
-    <w:p>
-      <w:pPr>
-        <w:pStyle w:val="Osnovnitekst"/>
-        <w:rPr>
-          <w:lang/>
-        </w:rPr>
-      </w:pPr>
-      <w:r>
-        <w:rPr>
-          <w:i/>
-          <w:u w:val="single"/>
-          <w:lang/>
-        </w:rPr>
-        <w:t>Spacing</w:t>
-      </w:r>
-      <w:r>
-        <w:rPr>
-          <w:i/>
-          <w:lang/>
-        </w:rPr>
-        <w:t xml:space="preserve">: Before: </w:t>
-      </w:r>
-      <w:r>
-        <w:rPr>
-          <w:lang/>
-        </w:rPr>
-        <w:t xml:space="preserve">8 pt, </w:t>
-      </w:r>
-      <w:r>
-        <w:rPr>
-          <w:i/>
-          <w:lang/>
-        </w:rPr>
-        <w:t xml:space="preserve">After: </w:t>
-      </w:r>
-      <w:r>
-        <w:rPr>
-          <w:lang/>
-        </w:rPr>
-        <w:t xml:space="preserve">6 pt, </w:t>
-      </w:r>
-      <w:r>
-        <w:rPr>
-          <w:i/>
-          <w:lang/>
-        </w:rPr>
-        <w:t>Line spacing:</w:t>
-      </w:r>
-      <w:r>
-        <w:rPr>
-          <w:lang/>
-        </w:rPr>
-        <w:t xml:space="preserve"> Single</w:t>
-      </w:r>
-    </w:p>
-    <w:p>
-      <w:pPr>
-        <w:pStyle w:val="Prilog-IInivonaslova"/>
-        <w:rPr>
-          <w:lang/>
-        </w:rPr>
-      </w:pPr>
-      <w:bookmarkStart w:id="134" w:name="_Toc459111063"/>
-      <w:r>
-        <w:rPr>
-          <w:lang/>
-        </w:rPr>
-        <w:t>Једначине</w:t>
       </w:r>
       <w:bookmarkEnd w:id="133"/>
       <w:bookmarkEnd w:id="134"/>
+    </w:p>
+    <w:p>
+      <w:pPr>
+        <w:pStyle w:val="Osnovnitekst"/>
+        <w:rPr>
+          <w:lang/>
+        </w:rPr>
+      </w:pPr>
+      <w:r>
+        <w:rPr>
+          <w:lang/>
+        </w:rPr>
+        <w:t xml:space="preserve">Редни број и назив слике пишу се стилом </w:t>
+      </w:r>
+      <w:r>
+        <w:rPr>
+          <w:u w:val="single"/>
+          <w:lang/>
+        </w:rPr>
+        <w:t>Oznaka slike</w:t>
+      </w:r>
+      <w:r>
+        <w:rPr>
+          <w:lang/>
+        </w:rPr>
+        <w:t xml:space="preserve">. Овај стил заснован је на стилу </w:t>
+      </w:r>
+      <w:r>
+        <w:rPr>
+          <w:i/>
+          <w:u w:val="single"/>
+          <w:lang/>
+        </w:rPr>
+        <w:t>Caption</w:t>
+      </w:r>
+      <w:r>
+        <w:rPr>
+          <w:i/>
+          <w:lang/>
+        </w:rPr>
+        <w:t xml:space="preserve"> </w:t>
+      </w:r>
+      <w:r>
+        <w:rPr>
+          <w:lang/>
+        </w:rPr>
+        <w:t xml:space="preserve">из </w:t>
+      </w:r>
+      <w:r>
+        <w:rPr>
+          <w:i/>
+          <w:lang/>
+        </w:rPr>
+        <w:t>Normal.dot</w:t>
+      </w:r>
+      <w:r>
+        <w:rPr>
+          <w:lang/>
+        </w:rPr>
+        <w:t xml:space="preserve">. Следећи параграф треба да је писан стилом </w:t>
+      </w:r>
+      <w:r>
+        <w:rPr>
+          <w:u w:val="single"/>
+          <w:lang/>
+        </w:rPr>
+        <w:t>Osnovni tekst</w:t>
+      </w:r>
+      <w:r>
+        <w:rPr>
+          <w:lang/>
+        </w:rPr>
+        <w:t>. Потребно је подесити следеће параметре:</w:t>
+      </w:r>
+    </w:p>
+    <w:p>
+      <w:pPr>
+        <w:pStyle w:val="Prilog-IVnivonaslova"/>
+        <w:rPr>
+          <w:lang/>
+        </w:rPr>
+      </w:pPr>
+      <w:r>
+        <w:rPr>
+          <w:lang/>
+        </w:rPr>
+        <w:t>Фонт</w:t>
+      </w:r>
+    </w:p>
+    <w:p>
+      <w:pPr>
+        <w:pStyle w:val="Osnovnitekst"/>
+        <w:rPr>
+          <w:lang/>
+        </w:rPr>
+      </w:pPr>
+      <w:r>
+        <w:rPr>
+          <w:lang/>
+        </w:rPr>
+        <w:t xml:space="preserve"> Подесити фонт на величину 10 pt, </w:t>
+      </w:r>
+      <w:r>
+        <w:rPr>
+          <w:b/>
+          <w:lang/>
+        </w:rPr>
+        <w:t>bold</w:t>
+      </w:r>
+      <w:r>
+        <w:rPr>
+          <w:lang/>
+        </w:rPr>
+        <w:t>.</w:t>
+      </w:r>
+    </w:p>
+    <w:p>
+      <w:pPr>
+        <w:pStyle w:val="Prilog-IVnivonaslova"/>
+        <w:rPr>
+          <w:lang/>
+        </w:rPr>
+      </w:pPr>
+      <w:r>
+        <w:rPr>
+          <w:lang/>
+        </w:rPr>
+        <w:t>Параграф</w:t>
+      </w:r>
+    </w:p>
+    <w:p>
+      <w:pPr>
+        <w:pStyle w:val="Osnovnitekst"/>
+        <w:rPr>
+          <w:i/>
+          <w:lang/>
+        </w:rPr>
+      </w:pPr>
+      <w:r>
+        <w:rPr>
+          <w:i/>
+          <w:u w:val="single"/>
+          <w:lang/>
+        </w:rPr>
+        <w:t>General</w:t>
+      </w:r>
+      <w:r>
+        <w:rPr>
+          <w:i/>
+          <w:lang/>
+        </w:rPr>
+        <w:t xml:space="preserve">: Alignment: </w:t>
+      </w:r>
+      <w:r>
+        <w:rPr>
+          <w:lang/>
+        </w:rPr>
+        <w:t>Centered</w:t>
+      </w:r>
+      <w:r>
+        <w:rPr>
+          <w:i/>
+          <w:lang/>
+        </w:rPr>
+        <w:t xml:space="preserve">, Outline level: </w:t>
+      </w:r>
+      <w:r>
+        <w:rPr>
+          <w:lang/>
+        </w:rPr>
+        <w:t>Body text</w:t>
+      </w:r>
+    </w:p>
+    <w:p>
+      <w:pPr>
+        <w:pStyle w:val="Osnovnitekst"/>
+        <w:rPr>
+          <w:lang/>
+        </w:rPr>
+      </w:pPr>
+      <w:r>
+        <w:rPr>
+          <w:i/>
+          <w:u w:val="single"/>
+          <w:lang/>
+        </w:rPr>
+        <w:t>Indentation</w:t>
+      </w:r>
+      <w:r>
+        <w:rPr>
+          <w:i/>
+          <w:lang/>
+        </w:rPr>
+        <w:t xml:space="preserve">: Left: </w:t>
+      </w:r>
+      <w:r>
+        <w:rPr>
+          <w:lang/>
+        </w:rPr>
+        <w:t xml:space="preserve">0 cm, </w:t>
+      </w:r>
+      <w:r>
+        <w:rPr>
+          <w:i/>
+          <w:lang/>
+        </w:rPr>
+        <w:t>Right:</w:t>
+      </w:r>
+      <w:r>
+        <w:rPr>
+          <w:lang/>
+        </w:rPr>
+        <w:t xml:space="preserve"> 0 cm,</w:t>
+      </w:r>
+      <w:r>
+        <w:rPr>
+          <w:i/>
+          <w:lang/>
+        </w:rPr>
+        <w:t xml:space="preserve"> Special:</w:t>
+      </w:r>
+      <w:r>
+        <w:rPr>
+          <w:lang/>
+        </w:rPr>
+        <w:t xml:space="preserve"> (none)</w:t>
+      </w:r>
+    </w:p>
+    <w:p>
+      <w:pPr>
+        <w:pStyle w:val="Osnovnitekst"/>
+        <w:rPr>
+          <w:lang/>
+        </w:rPr>
+      </w:pPr>
+      <w:r>
+        <w:rPr>
+          <w:i/>
+          <w:u w:val="single"/>
+          <w:lang/>
+        </w:rPr>
+        <w:t>Spacing</w:t>
+      </w:r>
+      <w:r>
+        <w:rPr>
+          <w:i/>
+          <w:lang/>
+        </w:rPr>
+        <w:t xml:space="preserve">: Before: </w:t>
+      </w:r>
+      <w:r>
+        <w:rPr>
+          <w:lang/>
+        </w:rPr>
+        <w:t xml:space="preserve">6 pt, </w:t>
+      </w:r>
+      <w:r>
+        <w:rPr>
+          <w:i/>
+          <w:lang/>
+        </w:rPr>
+        <w:t xml:space="preserve">After: </w:t>
+      </w:r>
+      <w:r>
+        <w:rPr>
+          <w:lang/>
+        </w:rPr>
+        <w:t xml:space="preserve">8 pt, </w:t>
+      </w:r>
+      <w:r>
+        <w:rPr>
+          <w:i/>
+          <w:lang/>
+        </w:rPr>
+        <w:t>Line spacing:</w:t>
+      </w:r>
+      <w:r>
+        <w:rPr>
+          <w:lang/>
+        </w:rPr>
+        <w:t xml:space="preserve"> Single</w:t>
+      </w:r>
+    </w:p>
+    <w:p>
+      <w:pPr>
+        <w:pStyle w:val="Prilog-IVnivonaslova"/>
+        <w:rPr>
+          <w:lang/>
+        </w:rPr>
+      </w:pPr>
+      <w:r>
+        <w:rPr>
+          <w:lang/>
+        </w:rPr>
+        <w:t>Језик</w:t>
+      </w:r>
+    </w:p>
+    <w:p>
+      <w:pPr>
+        <w:pStyle w:val="Osnovnitekst"/>
+        <w:rPr>
+          <w:lang/>
+        </w:rPr>
+      </w:pPr>
+      <w:r>
+        <w:rPr>
+          <w:lang/>
+        </w:rPr>
+        <w:t xml:space="preserve">Подразумевани језик је као и до сада </w:t>
+      </w:r>
+      <w:r>
+        <w:rPr>
+          <w:i/>
+          <w:lang/>
+        </w:rPr>
+        <w:t xml:space="preserve">Serbian(Latin) </w:t>
+      </w:r>
+      <w:r>
+        <w:rPr>
+          <w:lang/>
+        </w:rPr>
+        <w:t xml:space="preserve">или </w:t>
+      </w:r>
+      <w:r>
+        <w:rPr>
+          <w:i/>
+          <w:lang/>
+        </w:rPr>
+        <w:t>Serbian(Latin, Serbia)</w:t>
+      </w:r>
+      <w:r>
+        <w:rPr>
+          <w:lang/>
+        </w:rPr>
+        <w:t>.</w:t>
+      </w:r>
+    </w:p>
+    <w:p>
+      <w:pPr>
+        <w:pStyle w:val="Prilog-IInivonaslova"/>
+        <w:rPr>
+          <w:lang/>
+        </w:rPr>
+      </w:pPr>
+      <w:bookmarkStart w:id="135" w:name="_Toc254342935"/>
+      <w:bookmarkStart w:id="136" w:name="_Toc459123390"/>
+      <w:r>
+        <w:rPr>
+          <w:lang/>
+        </w:rPr>
+        <w:t>Табеле</w:t>
+      </w:r>
+      <w:bookmarkEnd w:id="135"/>
+      <w:bookmarkEnd w:id="136"/>
+    </w:p>
+    <w:p>
+      <w:pPr>
+        <w:pStyle w:val="Prilog-IIInivonaslova"/>
+        <w:rPr>
+          <w:lang/>
+        </w:rPr>
+      </w:pPr>
+      <w:bookmarkStart w:id="137" w:name="_Toc254342936"/>
+      <w:bookmarkStart w:id="138" w:name="_Toc459123391"/>
+      <w:r>
+        <w:rPr>
+          <w:lang/>
+        </w:rPr>
+        <w:t>Позиционирање и изглед табеле</w:t>
+      </w:r>
+      <w:bookmarkEnd w:id="137"/>
+      <w:bookmarkEnd w:id="138"/>
+    </w:p>
+    <w:p>
+      <w:pPr>
+        <w:pStyle w:val="Osnovnitekst"/>
+        <w:rPr>
+          <w:lang/>
+        </w:rPr>
+      </w:pPr>
+      <w:r>
+        <w:rPr>
+          <w:lang/>
+        </w:rPr>
+        <w:t xml:space="preserve">Табеле треба центрирати на страници, и не смеју да прелазе ширину текста. Користити стил </w:t>
+      </w:r>
+      <w:r>
+        <w:rPr>
+          <w:u w:val="single"/>
+          <w:lang/>
+        </w:rPr>
+        <w:t>Slike/Tabele</w:t>
+      </w:r>
+      <w:r>
+        <w:rPr>
+          <w:lang/>
+        </w:rPr>
+        <w:t>.</w:t>
+      </w:r>
+    </w:p>
+    <w:p>
+      <w:pPr>
+        <w:pStyle w:val="Prilog-IIInivonaslova"/>
+        <w:rPr>
+          <w:lang/>
+        </w:rPr>
+      </w:pPr>
+      <w:bookmarkStart w:id="139" w:name="_Toc254342937"/>
+      <w:bookmarkStart w:id="140" w:name="_Toc459123392"/>
+      <w:r>
+        <w:rPr>
+          <w:lang/>
+        </w:rPr>
+        <w:t>Назив и нумерација табеле</w:t>
+      </w:r>
+      <w:bookmarkEnd w:id="139"/>
+      <w:bookmarkEnd w:id="140"/>
+    </w:p>
+    <w:p>
+      <w:pPr>
+        <w:pStyle w:val="Osnovnitekst"/>
+        <w:rPr>
+          <w:lang/>
+        </w:rPr>
+      </w:pPr>
+      <w:r>
+        <w:rPr>
+          <w:lang/>
+        </w:rPr>
+        <w:t xml:space="preserve">Редни број и назив табеле пишу стилом </w:t>
+      </w:r>
+      <w:r>
+        <w:rPr>
+          <w:u w:val="single"/>
+          <w:lang/>
+        </w:rPr>
+        <w:t>Oznaka tabele</w:t>
+      </w:r>
+      <w:r>
+        <w:rPr>
+          <w:lang/>
+        </w:rPr>
+        <w:t xml:space="preserve">. Овај стил заснован је на стилу </w:t>
+      </w:r>
+      <w:r>
+        <w:rPr>
+          <w:i/>
+          <w:u w:val="single"/>
+          <w:lang/>
+        </w:rPr>
+        <w:t>Caption</w:t>
+      </w:r>
+      <w:r>
+        <w:rPr>
+          <w:i/>
+          <w:lang/>
+        </w:rPr>
+        <w:t xml:space="preserve"> </w:t>
+      </w:r>
+      <w:r>
+        <w:rPr>
+          <w:lang/>
+        </w:rPr>
+        <w:t xml:space="preserve">из </w:t>
+      </w:r>
+      <w:r>
+        <w:rPr>
+          <w:i/>
+          <w:lang/>
+        </w:rPr>
+        <w:t>Normal.dot</w:t>
+      </w:r>
+      <w:r>
+        <w:rPr>
+          <w:lang/>
+        </w:rPr>
+        <w:t xml:space="preserve">. Следећи параграф треба да је писан стилом </w:t>
+      </w:r>
+      <w:r>
+        <w:rPr>
+          <w:u w:val="single"/>
+          <w:lang/>
+        </w:rPr>
+        <w:t>Osnovni tekst</w:t>
+      </w:r>
+      <w:r>
+        <w:rPr>
+          <w:lang/>
+        </w:rPr>
+        <w:t xml:space="preserve">. </w:t>
+      </w:r>
+    </w:p>
+    <w:p>
+      <w:pPr>
+        <w:pStyle w:val="Prilog-IVnivonaslova"/>
+        <w:rPr>
+          <w:lang/>
+        </w:rPr>
+      </w:pPr>
+      <w:r>
+        <w:rPr>
+          <w:lang/>
+        </w:rPr>
+        <w:t>Фонт</w:t>
+      </w:r>
+    </w:p>
+    <w:p>
+      <w:pPr>
+        <w:pStyle w:val="Osnovnitekst"/>
+        <w:rPr>
+          <w:lang/>
+        </w:rPr>
+      </w:pPr>
+      <w:r>
+        <w:rPr>
+          <w:lang/>
+        </w:rPr>
+        <w:t xml:space="preserve"> Подесити фонт на величину 10 pt, </w:t>
+      </w:r>
+      <w:r>
+        <w:rPr>
+          <w:b/>
+          <w:lang/>
+        </w:rPr>
+        <w:t>bold</w:t>
+      </w:r>
+      <w:r>
+        <w:rPr>
+          <w:lang/>
+        </w:rPr>
+        <w:t>.</w:t>
+      </w:r>
+    </w:p>
+    <w:p>
+      <w:pPr>
+        <w:pStyle w:val="Prilog-IVnivonaslova"/>
+        <w:rPr>
+          <w:lang/>
+        </w:rPr>
+      </w:pPr>
+      <w:r>
+        <w:rPr>
+          <w:lang/>
+        </w:rPr>
+        <w:t>Параграф</w:t>
+      </w:r>
+    </w:p>
+    <w:p>
+      <w:pPr>
+        <w:pStyle w:val="Osnovnitekst"/>
+        <w:rPr>
+          <w:i/>
+          <w:lang/>
+        </w:rPr>
+      </w:pPr>
+      <w:bookmarkStart w:id="141" w:name="_Toc254342938"/>
+      <w:r>
+        <w:rPr>
+          <w:i/>
+          <w:u w:val="single"/>
+          <w:lang/>
+        </w:rPr>
+        <w:t>General</w:t>
+      </w:r>
+      <w:r>
+        <w:rPr>
+          <w:i/>
+          <w:lang/>
+        </w:rPr>
+        <w:t xml:space="preserve">: Alignment: </w:t>
+      </w:r>
+      <w:r>
+        <w:rPr>
+          <w:lang/>
+        </w:rPr>
+        <w:t>Centered</w:t>
+      </w:r>
+      <w:r>
+        <w:rPr>
+          <w:i/>
+          <w:lang/>
+        </w:rPr>
+        <w:t xml:space="preserve">, Outline level: </w:t>
+      </w:r>
+      <w:r>
+        <w:rPr>
+          <w:lang/>
+        </w:rPr>
+        <w:t>Body text</w:t>
+      </w:r>
+    </w:p>
+    <w:p>
+      <w:pPr>
+        <w:pStyle w:val="Osnovnitekst"/>
+        <w:rPr>
+          <w:lang/>
+        </w:rPr>
+      </w:pPr>
+      <w:r>
+        <w:rPr>
+          <w:i/>
+          <w:u w:val="single"/>
+          <w:lang/>
+        </w:rPr>
+        <w:t>Indentation</w:t>
+      </w:r>
+      <w:r>
+        <w:rPr>
+          <w:i/>
+          <w:lang/>
+        </w:rPr>
+        <w:t xml:space="preserve">: Left: </w:t>
+      </w:r>
+      <w:r>
+        <w:rPr>
+          <w:lang/>
+        </w:rPr>
+        <w:t xml:space="preserve">0 cm, </w:t>
+      </w:r>
+      <w:r>
+        <w:rPr>
+          <w:i/>
+          <w:lang/>
+        </w:rPr>
+        <w:t>Right:</w:t>
+      </w:r>
+      <w:r>
+        <w:rPr>
+          <w:lang/>
+        </w:rPr>
+        <w:t xml:space="preserve"> 0 cm,</w:t>
+      </w:r>
+      <w:r>
+        <w:rPr>
+          <w:i/>
+          <w:lang/>
+        </w:rPr>
+        <w:t xml:space="preserve"> Special:</w:t>
+      </w:r>
+      <w:r>
+        <w:rPr>
+          <w:lang/>
+        </w:rPr>
+        <w:t xml:space="preserve"> (none)</w:t>
+      </w:r>
+    </w:p>
+    <w:p>
+      <w:pPr>
+        <w:pStyle w:val="Osnovnitekst"/>
+        <w:rPr>
+          <w:lang/>
+        </w:rPr>
+      </w:pPr>
+      <w:r>
+        <w:rPr>
+          <w:i/>
+          <w:u w:val="single"/>
+          <w:lang/>
+        </w:rPr>
+        <w:t>Spacing</w:t>
+      </w:r>
+      <w:r>
+        <w:rPr>
+          <w:i/>
+          <w:lang/>
+        </w:rPr>
+        <w:t xml:space="preserve">: Before: </w:t>
+      </w:r>
+      <w:r>
+        <w:rPr>
+          <w:lang/>
+        </w:rPr>
+        <w:t xml:space="preserve">8 pt, </w:t>
+      </w:r>
+      <w:r>
+        <w:rPr>
+          <w:i/>
+          <w:lang/>
+        </w:rPr>
+        <w:t xml:space="preserve">After: </w:t>
+      </w:r>
+      <w:r>
+        <w:rPr>
+          <w:lang/>
+        </w:rPr>
+        <w:t xml:space="preserve">6 pt, </w:t>
+      </w:r>
+      <w:r>
+        <w:rPr>
+          <w:i/>
+          <w:lang/>
+        </w:rPr>
+        <w:t>Line spacing:</w:t>
+      </w:r>
+      <w:r>
+        <w:rPr>
+          <w:lang/>
+        </w:rPr>
+        <w:t xml:space="preserve"> Single</w:t>
+      </w:r>
+    </w:p>
+    <w:p>
+      <w:pPr>
+        <w:pStyle w:val="Prilog-IInivonaslova"/>
+        <w:rPr>
+          <w:lang/>
+        </w:rPr>
+      </w:pPr>
+      <w:bookmarkStart w:id="142" w:name="_Toc459123393"/>
+      <w:r>
+        <w:rPr>
+          <w:lang/>
+        </w:rPr>
+        <w:t>Једначине</w:t>
+      </w:r>
+      <w:bookmarkEnd w:id="141"/>
+      <w:bookmarkEnd w:id="142"/>
     </w:p>
     <w:p>
       <w:pPr>
@@ -24455,14 +25348,14 @@
           <w:lang/>
         </w:rPr>
       </w:pPr>
-      <w:bookmarkStart w:id="135" w:name="_Toc445721852"/>
+      <w:bookmarkStart w:id="143" w:name="_Toc445721852"/>
       <w:r>
         <w:rPr>
           <w:lang/>
         </w:rPr>
         <w:t>Слика А.5.1. Подешавање позиција за таб.</w:t>
       </w:r>
-      <w:bookmarkEnd w:id="135"/>
+      <w:bookmarkEnd w:id="143"/>
     </w:p>
     <w:p>
       <w:pPr>
@@ -24471,15 +25364,15 @@
           <w:lang/>
         </w:rPr>
       </w:pPr>
-      <w:bookmarkStart w:id="136" w:name="_Toc254342939"/>
-      <w:bookmarkStart w:id="137" w:name="_Toc459111064"/>
+      <w:bookmarkStart w:id="144" w:name="_Toc254342939"/>
+      <w:bookmarkStart w:id="145" w:name="_Toc459123394"/>
       <w:r>
         <w:rPr>
           <w:lang/>
         </w:rPr>
         <w:t>Набрајање</w:t>
       </w:r>
-      <w:bookmarkEnd w:id="137"/>
+      <w:bookmarkEnd w:id="145"/>
     </w:p>
     <w:p>
       <w:pPr>
@@ -24943,7 +25836,7 @@
           <w:lang/>
         </w:rPr>
       </w:pPr>
-      <w:bookmarkStart w:id="138" w:name="_Toc445721853"/>
+      <w:bookmarkStart w:id="146" w:name="_Toc445721853"/>
       <w:r>
         <w:rPr>
           <w:lang/>
@@ -24976,7 +25869,7 @@
         </w:rPr>
         <w:t xml:space="preserve"> (десно)</w:t>
       </w:r>
-      <w:bookmarkEnd w:id="138"/>
+      <w:bookmarkEnd w:id="146"/>
     </w:p>
     <w:p>
       <w:pPr>
@@ -25225,7 +26118,7 @@
           <w:lang/>
         </w:rPr>
       </w:pPr>
-      <w:bookmarkStart w:id="139" w:name="_Toc445721854"/>
+      <w:bookmarkStart w:id="147" w:name="_Toc445721854"/>
       <w:r>
         <w:rPr>
           <w:lang/>
@@ -25239,7 +26132,7 @@
         </w:rPr>
         <w:t>Nabrajanje</w:t>
       </w:r>
-      <w:bookmarkEnd w:id="139"/>
+      <w:bookmarkEnd w:id="147"/>
       <w:r>
         <w:rPr>
           <w:lang/>
@@ -25484,7 +26377,7 @@
           <w:lang/>
         </w:rPr>
       </w:pPr>
-      <w:bookmarkStart w:id="140" w:name="_Toc445721855"/>
+      <w:bookmarkStart w:id="148" w:name="_Toc445721855"/>
       <w:r>
         <w:rPr>
           <w:lang/>
@@ -25498,7 +26391,7 @@
         </w:rPr>
         <w:t>Nabrajanje</w:t>
       </w:r>
-      <w:bookmarkEnd w:id="140"/>
+      <w:bookmarkEnd w:id="148"/>
     </w:p>
     <w:p>
       <w:pPr>
@@ -25729,7 +26622,7 @@
           <w:lang/>
         </w:rPr>
       </w:pPr>
-      <w:bookmarkStart w:id="141" w:name="_Toc445721856"/>
+      <w:bookmarkStart w:id="149" w:name="_Toc445721856"/>
       <w:r>
         <w:rPr>
           <w:lang/>
@@ -25743,7 +26636,7 @@
         </w:rPr>
         <w:t>Nabrajanje</w:t>
       </w:r>
-      <w:bookmarkEnd w:id="141"/>
+      <w:bookmarkEnd w:id="149"/>
     </w:p>
     <w:p>
       <w:pPr>
@@ -26010,7 +26903,7 @@
           <w:lang/>
         </w:rPr>
       </w:pPr>
-      <w:bookmarkStart w:id="142" w:name="_Toc445721857"/>
+      <w:bookmarkStart w:id="150" w:name="_Toc445721857"/>
       <w:r>
         <w:rPr>
           <w:lang/>
@@ -26024,7 +26917,7 @@
         </w:rPr>
         <w:t>Numerisano nabrajanje</w:t>
       </w:r>
-      <w:bookmarkEnd w:id="142"/>
+      <w:bookmarkEnd w:id="150"/>
     </w:p>
     <w:p>
       <w:pPr>
@@ -26251,7 +27144,7 @@
           <w:lang/>
         </w:rPr>
       </w:pPr>
-      <w:bookmarkStart w:id="143" w:name="_Toc445721858"/>
+      <w:bookmarkStart w:id="151" w:name="_Toc445721858"/>
       <w:r>
         <w:rPr>
           <w:lang/>
@@ -26265,7 +27158,7 @@
         </w:rPr>
         <w:t>Numerisano nabrajanje</w:t>
       </w:r>
-      <w:bookmarkEnd w:id="143"/>
+      <w:bookmarkEnd w:id="151"/>
     </w:p>
     <w:p>
       <w:pPr>
@@ -26502,7 +27395,7 @@
           <w:lang/>
         </w:rPr>
       </w:pPr>
-      <w:bookmarkStart w:id="144" w:name="_Toc445721859"/>
+      <w:bookmarkStart w:id="152" w:name="_Toc445721859"/>
       <w:r>
         <w:rPr>
           <w:lang/>
@@ -26516,24 +27409,24 @@
         </w:rPr>
         <w:t>Numerisano nabrajanje</w:t>
       </w:r>
+      <w:bookmarkEnd w:id="152"/>
+    </w:p>
+    <w:p>
+      <w:pPr>
+        <w:pStyle w:val="Prilog-IInivonaslova"/>
+        <w:rPr>
+          <w:lang/>
+        </w:rPr>
+      </w:pPr>
+      <w:bookmarkStart w:id="153" w:name="_Toc459123395"/>
+      <w:r>
+        <w:rPr>
+          <w:lang/>
+        </w:rPr>
+        <w:t>Садржај</w:t>
+      </w:r>
       <w:bookmarkEnd w:id="144"/>
-    </w:p>
-    <w:p>
-      <w:pPr>
-        <w:pStyle w:val="Prilog-IInivonaslova"/>
-        <w:rPr>
-          <w:lang/>
-        </w:rPr>
-      </w:pPr>
-      <w:bookmarkStart w:id="145" w:name="_Toc459111065"/>
-      <w:r>
-        <w:rPr>
-          <w:lang/>
-        </w:rPr>
-        <w:t>Садржај</w:t>
-      </w:r>
-      <w:bookmarkEnd w:id="136"/>
-      <w:bookmarkEnd w:id="145"/>
+      <w:bookmarkEnd w:id="153"/>
     </w:p>
     <w:p>
       <w:pPr>
@@ -26641,14 +27534,14 @@
           <w:lang/>
         </w:rPr>
       </w:pPr>
-      <w:bookmarkStart w:id="146" w:name="_Toc445721860"/>
+      <w:bookmarkStart w:id="154" w:name="_Toc445721860"/>
       <w:r>
         <w:rPr>
           <w:lang/>
         </w:rPr>
         <w:t>Слика А.7.1. Подешавања за садржај.</w:t>
       </w:r>
-      <w:bookmarkEnd w:id="146"/>
+      <w:bookmarkEnd w:id="154"/>
     </w:p>
     <w:p>
       <w:pPr>
@@ -26785,14 +27678,14 @@
           <w:lang/>
         </w:rPr>
       </w:pPr>
-      <w:bookmarkStart w:id="147" w:name="_Toc459111066"/>
+      <w:bookmarkStart w:id="155" w:name="_Toc459123396"/>
       <w:r>
         <w:rPr>
           <w:lang/>
         </w:rPr>
         <w:t>Списак литературе</w:t>
       </w:r>
-      <w:bookmarkEnd w:id="147"/>
+      <w:bookmarkEnd w:id="155"/>
     </w:p>
     <w:p>
       <w:pPr>
@@ -27304,14 +28197,14 @@
           <w:lang/>
         </w:rPr>
       </w:pPr>
-      <w:bookmarkStart w:id="148" w:name="_Toc445721861"/>
+      <w:bookmarkStart w:id="156" w:name="_Toc445721861"/>
       <w:r>
         <w:rPr>
           <w:lang/>
         </w:rPr>
         <w:t>Слика А.8.1. Подешавање нумерације за списак литературе.</w:t>
       </w:r>
-      <w:bookmarkEnd w:id="148"/>
+      <w:bookmarkEnd w:id="156"/>
     </w:p>
     <w:p>
       <w:pPr>
@@ -27320,14 +28213,14 @@
           <w:lang/>
         </w:rPr>
       </w:pPr>
-      <w:bookmarkStart w:id="149" w:name="_Toc459111067"/>
+      <w:bookmarkStart w:id="157" w:name="_Toc459123397"/>
       <w:r>
         <w:rPr>
           <w:lang/>
         </w:rPr>
         <w:t>Форматирање наслова за садржај, списак литературе (скраћеница, слика, табела)</w:t>
       </w:r>
-      <w:bookmarkEnd w:id="149"/>
+      <w:bookmarkEnd w:id="157"/>
     </w:p>
     <w:p>
       <w:pPr>
@@ -27641,14 +28534,14 @@
           <w:lang/>
         </w:rPr>
       </w:pPr>
-      <w:bookmarkStart w:id="150" w:name="_Toc459111068"/>
+      <w:bookmarkStart w:id="158" w:name="_Toc459123398"/>
       <w:r>
         <w:rPr>
           <w:lang/>
         </w:rPr>
         <w:t>Наслови хијерархијски уређених целина у прилозима централном тексту тезе</w:t>
       </w:r>
-      <w:bookmarkEnd w:id="150"/>
+      <w:bookmarkEnd w:id="158"/>
     </w:p>
     <w:p>
       <w:pPr>
@@ -27657,14 +28550,14 @@
           <w:lang/>
         </w:rPr>
       </w:pPr>
-      <w:bookmarkStart w:id="151" w:name="_Toc459111069"/>
+      <w:bookmarkStart w:id="159" w:name="_Toc459123399"/>
       <w:r>
         <w:rPr>
           <w:lang/>
         </w:rPr>
         <w:t>Први ниво наслова у прилозима</w:t>
       </w:r>
-      <w:bookmarkEnd w:id="151"/>
+      <w:bookmarkEnd w:id="159"/>
     </w:p>
     <w:p>
       <w:pPr>
@@ -27799,14 +28692,14 @@
           <w:lang/>
         </w:rPr>
       </w:pPr>
-      <w:bookmarkStart w:id="152" w:name="_Toc445721862"/>
+      <w:bookmarkStart w:id="160" w:name="_Toc445721862"/>
       <w:r>
         <w:rPr>
           <w:lang/>
         </w:rPr>
         <w:t>Слика А.10.1. Нумерација првог нивоа наслова у прилозима.</w:t>
       </w:r>
-      <w:bookmarkEnd w:id="152"/>
+      <w:bookmarkEnd w:id="160"/>
     </w:p>
     <w:p>
       <w:pPr>
@@ -27815,14 +28708,14 @@
           <w:lang/>
         </w:rPr>
       </w:pPr>
-      <w:bookmarkStart w:id="153" w:name="_Toc459111070"/>
+      <w:bookmarkStart w:id="161" w:name="_Toc459123400"/>
       <w:r>
         <w:rPr>
           <w:lang/>
         </w:rPr>
         <w:t>Други ниво наслова у прилозима</w:t>
       </w:r>
-      <w:bookmarkEnd w:id="153"/>
+      <w:bookmarkEnd w:id="161"/>
     </w:p>
     <w:p>
       <w:pPr>
@@ -27957,14 +28850,14 @@
           <w:lang/>
         </w:rPr>
       </w:pPr>
-      <w:bookmarkStart w:id="154" w:name="_Toc445721863"/>
+      <w:bookmarkStart w:id="162" w:name="_Toc445721863"/>
       <w:r>
         <w:rPr>
           <w:lang/>
         </w:rPr>
         <w:t>Слика А.10.2. Нумерација другог нивоа наслова у прилозима.</w:t>
       </w:r>
-      <w:bookmarkEnd w:id="154"/>
+      <w:bookmarkEnd w:id="162"/>
     </w:p>
     <w:p>
       <w:pPr>
@@ -27973,14 +28866,14 @@
           <w:lang/>
         </w:rPr>
       </w:pPr>
-      <w:bookmarkStart w:id="155" w:name="_Toc459111071"/>
+      <w:bookmarkStart w:id="163" w:name="_Toc459123401"/>
       <w:r>
         <w:rPr>
           <w:lang/>
         </w:rPr>
         <w:t>Трећи ниво наслова у прилозима</w:t>
       </w:r>
-      <w:bookmarkEnd w:id="155"/>
+      <w:bookmarkEnd w:id="163"/>
     </w:p>
     <w:p>
       <w:pPr>
@@ -28120,14 +29013,14 @@
           <w:lang/>
         </w:rPr>
       </w:pPr>
-      <w:bookmarkStart w:id="156" w:name="_Toc445721864"/>
+      <w:bookmarkStart w:id="164" w:name="_Toc445721864"/>
       <w:r>
         <w:rPr>
           <w:lang/>
         </w:rPr>
         <w:t>Слика А.10.3. Нумерација трећег нивоа наслова у прилозима.</w:t>
       </w:r>
-      <w:bookmarkEnd w:id="156"/>
+      <w:bookmarkEnd w:id="164"/>
     </w:p>
     <w:p>
       <w:pPr>
@@ -28136,14 +29029,14 @@
           <w:lang/>
         </w:rPr>
       </w:pPr>
-      <w:bookmarkStart w:id="157" w:name="_Toc459111072"/>
+      <w:bookmarkStart w:id="165" w:name="_Toc459123402"/>
       <w:r>
         <w:rPr>
           <w:lang/>
         </w:rPr>
         <w:t>Четврти ниво наслова у прилозима</w:t>
       </w:r>
-      <w:bookmarkEnd w:id="157"/>
+      <w:bookmarkEnd w:id="165"/>
     </w:p>
     <w:p>
       <w:pPr>
@@ -28265,14 +29158,14 @@
           <w:lang/>
         </w:rPr>
       </w:pPr>
-      <w:bookmarkStart w:id="158" w:name="_Toc445721865"/>
+      <w:bookmarkStart w:id="166" w:name="_Toc445721865"/>
       <w:r>
         <w:rPr>
           <w:lang/>
         </w:rPr>
         <w:t>Слика А.10.4. Нумерација четвртог нивоа наслова у прилозима.</w:t>
       </w:r>
-      <w:bookmarkEnd w:id="158"/>
+      <w:bookmarkEnd w:id="166"/>
     </w:p>
     <w:p>
       <w:pPr>
@@ -28388,7 +29281,7 @@
         <w:rStyle w:val="PageNumber"/>
         <w:noProof/>
       </w:rPr>
-      <w:t>3</w:t>
+      <w:t>16</w:t>
     </w:r>
     <w:r>
       <w:rPr>
@@ -28660,6 +29553,119 @@
     </w:lvl>
   </w:abstractNum>
   <w:abstractNum w:abstractNumId="2">
+    <w:nsid w:val="041E1E7E"/>
+    <w:multiLevelType w:val="hybridMultilevel"/>
+    <w:tmpl w:val="244845A6"/>
+    <w:lvl w:ilvl="0" w:tplc="04090001">
+      <w:start w:val="1"/>
+      <w:numFmt w:val="bullet"/>
+      <w:lvlText w:val=""/>
+      <w:lvlJc w:val="left"/>
+      <w:pPr>
+        <w:ind w:left="1397" w:hanging="360"/>
+      </w:pPr>
+      <w:rPr>
+        <w:rFonts w:ascii="Symbol" w:hAnsi="Symbol" w:hint="default"/>
+      </w:rPr>
+    </w:lvl>
+    <w:lvl w:ilvl="1" w:tplc="04090003" w:tentative="1">
+      <w:start w:val="1"/>
+      <w:numFmt w:val="bullet"/>
+      <w:lvlText w:val="o"/>
+      <w:lvlJc w:val="left"/>
+      <w:pPr>
+        <w:ind w:left="2117" w:hanging="360"/>
+      </w:pPr>
+      <w:rPr>
+        <w:rFonts w:ascii="Courier New" w:hAnsi="Courier New" w:cs="Courier New" w:hint="default"/>
+      </w:rPr>
+    </w:lvl>
+    <w:lvl w:ilvl="2" w:tplc="04090005" w:tentative="1">
+      <w:start w:val="1"/>
+      <w:numFmt w:val="bullet"/>
+      <w:lvlText w:val=""/>
+      <w:lvlJc w:val="left"/>
+      <w:pPr>
+        <w:ind w:left="2837" w:hanging="360"/>
+      </w:pPr>
+      <w:rPr>
+        <w:rFonts w:ascii="Wingdings" w:hAnsi="Wingdings" w:hint="default"/>
+      </w:rPr>
+    </w:lvl>
+    <w:lvl w:ilvl="3" w:tplc="04090001" w:tentative="1">
+      <w:start w:val="1"/>
+      <w:numFmt w:val="bullet"/>
+      <w:lvlText w:val=""/>
+      <w:lvlJc w:val="left"/>
+      <w:pPr>
+        <w:ind w:left="3557" w:hanging="360"/>
+      </w:pPr>
+      <w:rPr>
+        <w:rFonts w:ascii="Symbol" w:hAnsi="Symbol" w:hint="default"/>
+      </w:rPr>
+    </w:lvl>
+    <w:lvl w:ilvl="4" w:tplc="04090003" w:tentative="1">
+      <w:start w:val="1"/>
+      <w:numFmt w:val="bullet"/>
+      <w:lvlText w:val="o"/>
+      <w:lvlJc w:val="left"/>
+      <w:pPr>
+        <w:ind w:left="4277" w:hanging="360"/>
+      </w:pPr>
+      <w:rPr>
+        <w:rFonts w:ascii="Courier New" w:hAnsi="Courier New" w:cs="Courier New" w:hint="default"/>
+      </w:rPr>
+    </w:lvl>
+    <w:lvl w:ilvl="5" w:tplc="04090005" w:tentative="1">
+      <w:start w:val="1"/>
+      <w:numFmt w:val="bullet"/>
+      <w:lvlText w:val=""/>
+      <w:lvlJc w:val="left"/>
+      <w:pPr>
+        <w:ind w:left="4997" w:hanging="360"/>
+      </w:pPr>
+      <w:rPr>
+        <w:rFonts w:ascii="Wingdings" w:hAnsi="Wingdings" w:hint="default"/>
+      </w:rPr>
+    </w:lvl>
+    <w:lvl w:ilvl="6" w:tplc="04090001" w:tentative="1">
+      <w:start w:val="1"/>
+      <w:numFmt w:val="bullet"/>
+      <w:lvlText w:val=""/>
+      <w:lvlJc w:val="left"/>
+      <w:pPr>
+        <w:ind w:left="5717" w:hanging="360"/>
+      </w:pPr>
+      <w:rPr>
+        <w:rFonts w:ascii="Symbol" w:hAnsi="Symbol" w:hint="default"/>
+      </w:rPr>
+    </w:lvl>
+    <w:lvl w:ilvl="7" w:tplc="04090003" w:tentative="1">
+      <w:start w:val="1"/>
+      <w:numFmt w:val="bullet"/>
+      <w:lvlText w:val="o"/>
+      <w:lvlJc w:val="left"/>
+      <w:pPr>
+        <w:ind w:left="6437" w:hanging="360"/>
+      </w:pPr>
+      <w:rPr>
+        <w:rFonts w:ascii="Courier New" w:hAnsi="Courier New" w:cs="Courier New" w:hint="default"/>
+      </w:rPr>
+    </w:lvl>
+    <w:lvl w:ilvl="8" w:tplc="04090005" w:tentative="1">
+      <w:start w:val="1"/>
+      <w:numFmt w:val="bullet"/>
+      <w:lvlText w:val=""/>
+      <w:lvlJc w:val="left"/>
+      <w:pPr>
+        <w:ind w:left="7157" w:hanging="360"/>
+      </w:pPr>
+      <w:rPr>
+        <w:rFonts w:ascii="Wingdings" w:hAnsi="Wingdings" w:hint="default"/>
+      </w:rPr>
+    </w:lvl>
+  </w:abstractNum>
+  <w:abstractNum w:abstractNumId="3">
     <w:nsid w:val="051058E0"/>
     <w:multiLevelType w:val="multilevel"/>
     <w:tmpl w:val="6E74E2D0"/>
@@ -28776,7 +29782,7 @@
       </w:rPr>
     </w:lvl>
   </w:abstractNum>
-  <w:abstractNum w:abstractNumId="3">
+  <w:abstractNum w:abstractNumId="4">
     <w:nsid w:val="07615770"/>
     <w:multiLevelType w:val="hybridMultilevel"/>
     <w:tmpl w:val="3DFAF338"/>
@@ -28889,7 +29895,7 @@
       </w:rPr>
     </w:lvl>
   </w:abstractNum>
-  <w:abstractNum w:abstractNumId="4">
+  <w:abstractNum w:abstractNumId="5">
     <w:nsid w:val="0FD76380"/>
     <w:multiLevelType w:val="hybridMultilevel"/>
     <w:tmpl w:val="FF24929E"/>
@@ -28978,7 +29984,7 @@
       </w:pPr>
     </w:lvl>
   </w:abstractNum>
-  <w:abstractNum w:abstractNumId="5">
+  <w:abstractNum w:abstractNumId="6">
     <w:nsid w:val="11A10DF3"/>
     <w:multiLevelType w:val="multilevel"/>
     <w:tmpl w:val="60C007B8"/>
@@ -29092,7 +30098,7 @@
       </w:rPr>
     </w:lvl>
   </w:abstractNum>
-  <w:abstractNum w:abstractNumId="6">
+  <w:abstractNum w:abstractNumId="7">
     <w:nsid w:val="180B1E3D"/>
     <w:multiLevelType w:val="multilevel"/>
     <w:tmpl w:val="3000CF50"/>
@@ -29242,7 +30248,7 @@
       </w:rPr>
     </w:lvl>
   </w:abstractNum>
-  <w:abstractNum w:abstractNumId="7">
+  <w:abstractNum w:abstractNumId="8">
     <w:nsid w:val="1C325F51"/>
     <w:multiLevelType w:val="multilevel"/>
     <w:tmpl w:val="C63C8804"/>
@@ -29362,7 +30368,7 @@
       </w:rPr>
     </w:lvl>
   </w:abstractNum>
-  <w:abstractNum w:abstractNumId="8">
+  <w:abstractNum w:abstractNumId="9">
     <w:nsid w:val="22107CC7"/>
     <w:multiLevelType w:val="multilevel"/>
     <w:tmpl w:val="34365E1E"/>
@@ -29475,7 +30481,7 @@
       </w:rPr>
     </w:lvl>
   </w:abstractNum>
-  <w:abstractNum w:abstractNumId="9">
+  <w:abstractNum w:abstractNumId="10">
     <w:nsid w:val="2D2A58F9"/>
     <w:multiLevelType w:val="multilevel"/>
     <w:tmpl w:val="0409001F"/>
@@ -29561,7 +30567,7 @@
       </w:pPr>
     </w:lvl>
   </w:abstractNum>
-  <w:abstractNum w:abstractNumId="10">
+  <w:abstractNum w:abstractNumId="11">
     <w:nsid w:val="35BF2B4C"/>
     <w:multiLevelType w:val="hybridMultilevel"/>
     <w:tmpl w:val="919815E8"/>
@@ -29674,10 +30680,10 @@
       </w:rPr>
     </w:lvl>
   </w:abstractNum>
-  <w:abstractNum w:abstractNumId="11">
+  <w:abstractNum w:abstractNumId="12">
     <w:nsid w:val="3B1A17EB"/>
     <w:multiLevelType w:val="hybridMultilevel"/>
-    <w:tmpl w:val="4B7E93C4"/>
+    <w:tmpl w:val="D578190C"/>
     <w:lvl w:ilvl="0" w:tplc="04090001">
       <w:start w:val="1"/>
       <w:numFmt w:val="bullet"/>
@@ -29701,10 +30707,10 @@
         <w:rFonts w:ascii="Calibri" w:eastAsiaTheme="minorHAnsi" w:hAnsi="Calibri" w:cs="Calibri" w:hint="default"/>
       </w:rPr>
     </w:lvl>
-    <w:lvl w:ilvl="2" w:tplc="04090005" w:tentative="1">
+    <w:lvl w:ilvl="2" w:tplc="43C41FE4">
       <w:start w:val="1"/>
       <w:numFmt w:val="bullet"/>
-      <w:lvlText w:val=""/>
+      <w:lvlText w:val=""/>
       <w:lvlJc w:val="left"/>
       <w:pPr>
         <w:ind w:left="2837" w:hanging="360"/>
@@ -29786,7 +30792,7 @@
       </w:rPr>
     </w:lvl>
   </w:abstractNum>
-  <w:abstractNum w:abstractNumId="12">
+  <w:abstractNum w:abstractNumId="13">
     <w:nsid w:val="3BF45205"/>
     <w:multiLevelType w:val="hybridMultilevel"/>
     <w:tmpl w:val="91F4DC7E"/>
@@ -29899,7 +30905,7 @@
       </w:rPr>
     </w:lvl>
   </w:abstractNum>
-  <w:abstractNum w:abstractNumId="13">
+  <w:abstractNum w:abstractNumId="14">
     <w:nsid w:val="417269AB"/>
     <w:multiLevelType w:val="hybridMultilevel"/>
     <w:tmpl w:val="28DCCEFE"/>
@@ -30012,7 +31018,120 @@
       </w:rPr>
     </w:lvl>
   </w:abstractNum>
-  <w:abstractNum w:abstractNumId="14">
+  <w:abstractNum w:abstractNumId="15">
+    <w:nsid w:val="49D240A6"/>
+    <w:multiLevelType w:val="hybridMultilevel"/>
+    <w:tmpl w:val="CC427A90"/>
+    <w:lvl w:ilvl="0" w:tplc="43C41FE4">
+      <w:start w:val="1"/>
+      <w:numFmt w:val="bullet"/>
+      <w:lvlText w:val=""/>
+      <w:lvlJc w:val="left"/>
+      <w:pPr>
+        <w:ind w:left="360" w:hanging="360"/>
+      </w:pPr>
+      <w:rPr>
+        <w:rFonts w:ascii="Wingdings" w:hAnsi="Wingdings" w:hint="default"/>
+      </w:rPr>
+    </w:lvl>
+    <w:lvl w:ilvl="1" w:tplc="04090003" w:tentative="1">
+      <w:start w:val="1"/>
+      <w:numFmt w:val="bullet"/>
+      <w:lvlText w:val="o"/>
+      <w:lvlJc w:val="left"/>
+      <w:pPr>
+        <w:ind w:left="-1037" w:hanging="360"/>
+      </w:pPr>
+      <w:rPr>
+        <w:rFonts w:ascii="Courier New" w:hAnsi="Courier New" w:cs="Courier New" w:hint="default"/>
+      </w:rPr>
+    </w:lvl>
+    <w:lvl w:ilvl="2" w:tplc="04090005" w:tentative="1">
+      <w:start w:val="1"/>
+      <w:numFmt w:val="bullet"/>
+      <w:lvlText w:val=""/>
+      <w:lvlJc w:val="left"/>
+      <w:pPr>
+        <w:ind w:left="-317" w:hanging="360"/>
+      </w:pPr>
+      <w:rPr>
+        <w:rFonts w:ascii="Wingdings" w:hAnsi="Wingdings" w:hint="default"/>
+      </w:rPr>
+    </w:lvl>
+    <w:lvl w:ilvl="3" w:tplc="04090001" w:tentative="1">
+      <w:start w:val="1"/>
+      <w:numFmt w:val="bullet"/>
+      <w:lvlText w:val=""/>
+      <w:lvlJc w:val="left"/>
+      <w:pPr>
+        <w:ind w:left="403" w:hanging="360"/>
+      </w:pPr>
+      <w:rPr>
+        <w:rFonts w:ascii="Symbol" w:hAnsi="Symbol" w:hint="default"/>
+      </w:rPr>
+    </w:lvl>
+    <w:lvl w:ilvl="4" w:tplc="04090003" w:tentative="1">
+      <w:start w:val="1"/>
+      <w:numFmt w:val="bullet"/>
+      <w:lvlText w:val="o"/>
+      <w:lvlJc w:val="left"/>
+      <w:pPr>
+        <w:ind w:left="1123" w:hanging="360"/>
+      </w:pPr>
+      <w:rPr>
+        <w:rFonts w:ascii="Courier New" w:hAnsi="Courier New" w:cs="Courier New" w:hint="default"/>
+      </w:rPr>
+    </w:lvl>
+    <w:lvl w:ilvl="5" w:tplc="04090005" w:tentative="1">
+      <w:start w:val="1"/>
+      <w:numFmt w:val="bullet"/>
+      <w:lvlText w:val=""/>
+      <w:lvlJc w:val="left"/>
+      <w:pPr>
+        <w:ind w:left="1843" w:hanging="360"/>
+      </w:pPr>
+      <w:rPr>
+        <w:rFonts w:ascii="Wingdings" w:hAnsi="Wingdings" w:hint="default"/>
+      </w:rPr>
+    </w:lvl>
+    <w:lvl w:ilvl="6" w:tplc="04090001" w:tentative="1">
+      <w:start w:val="1"/>
+      <w:numFmt w:val="bullet"/>
+      <w:lvlText w:val=""/>
+      <w:lvlJc w:val="left"/>
+      <w:pPr>
+        <w:ind w:left="2563" w:hanging="360"/>
+      </w:pPr>
+      <w:rPr>
+        <w:rFonts w:ascii="Symbol" w:hAnsi="Symbol" w:hint="default"/>
+      </w:rPr>
+    </w:lvl>
+    <w:lvl w:ilvl="7" w:tplc="04090003" w:tentative="1">
+      <w:start w:val="1"/>
+      <w:numFmt w:val="bullet"/>
+      <w:lvlText w:val="o"/>
+      <w:lvlJc w:val="left"/>
+      <w:pPr>
+        <w:ind w:left="3283" w:hanging="360"/>
+      </w:pPr>
+      <w:rPr>
+        <w:rFonts w:ascii="Courier New" w:hAnsi="Courier New" w:cs="Courier New" w:hint="default"/>
+      </w:rPr>
+    </w:lvl>
+    <w:lvl w:ilvl="8" w:tplc="04090005" w:tentative="1">
+      <w:start w:val="1"/>
+      <w:numFmt w:val="bullet"/>
+      <w:lvlText w:val=""/>
+      <w:lvlJc w:val="left"/>
+      <w:pPr>
+        <w:ind w:left="4003" w:hanging="360"/>
+      </w:pPr>
+      <w:rPr>
+        <w:rFonts w:ascii="Wingdings" w:hAnsi="Wingdings" w:hint="default"/>
+      </w:rPr>
+    </w:lvl>
+  </w:abstractNum>
+  <w:abstractNum w:abstractNumId="16">
     <w:nsid w:val="4C3B36D8"/>
     <w:multiLevelType w:val="multilevel"/>
     <w:tmpl w:val="0409001F"/>
@@ -30098,7 +31217,7 @@
       </w:pPr>
     </w:lvl>
   </w:abstractNum>
-  <w:abstractNum w:abstractNumId="15">
+  <w:abstractNum w:abstractNumId="17">
     <w:nsid w:val="511D0B3D"/>
     <w:multiLevelType w:val="multilevel"/>
     <w:tmpl w:val="F048A13E"/>
@@ -30212,7 +31331,7 @@
       </w:rPr>
     </w:lvl>
   </w:abstractNum>
-  <w:abstractNum w:abstractNumId="16">
+  <w:abstractNum w:abstractNumId="18">
     <w:nsid w:val="56680A10"/>
     <w:multiLevelType w:val="hybridMultilevel"/>
     <w:tmpl w:val="573AD32A"/>
@@ -30325,7 +31444,7 @@
       </w:rPr>
     </w:lvl>
   </w:abstractNum>
-  <w:abstractNum w:abstractNumId="17">
+  <w:abstractNum w:abstractNumId="19">
     <w:nsid w:val="567B797F"/>
     <w:multiLevelType w:val="multilevel"/>
     <w:tmpl w:val="103C4DE2"/>
@@ -30443,7 +31562,7 @@
       </w:rPr>
     </w:lvl>
   </w:abstractNum>
-  <w:abstractNum w:abstractNumId="18">
+  <w:abstractNum w:abstractNumId="20">
     <w:nsid w:val="5CE578B0"/>
     <w:multiLevelType w:val="hybridMultilevel"/>
     <w:tmpl w:val="ABBA8062"/>
@@ -30556,7 +31675,7 @@
       </w:rPr>
     </w:lvl>
   </w:abstractNum>
-  <w:abstractNum w:abstractNumId="19">
+  <w:abstractNum w:abstractNumId="21">
     <w:nsid w:val="62DD7F96"/>
     <w:multiLevelType w:val="multilevel"/>
     <w:tmpl w:val="259AE5BE"/>
@@ -30696,7 +31815,7 @@
       </w:rPr>
     </w:lvl>
   </w:abstractNum>
-  <w:abstractNum w:abstractNumId="20">
+  <w:abstractNum w:abstractNumId="22">
     <w:nsid w:val="67E80789"/>
     <w:multiLevelType w:val="hybridMultilevel"/>
     <w:tmpl w:val="747A0E8E"/>
@@ -30809,7 +31928,7 @@
       </w:rPr>
     </w:lvl>
   </w:abstractNum>
-  <w:abstractNum w:abstractNumId="21">
+  <w:abstractNum w:abstractNumId="23">
     <w:nsid w:val="692C192E"/>
     <w:multiLevelType w:val="hybridMultilevel"/>
     <w:tmpl w:val="62DE3CF2"/>
@@ -30922,7 +32041,7 @@
       </w:rPr>
     </w:lvl>
   </w:abstractNum>
-  <w:abstractNum w:abstractNumId="22">
+  <w:abstractNum w:abstractNumId="24">
     <w:nsid w:val="6F456B24"/>
     <w:multiLevelType w:val="multilevel"/>
     <w:tmpl w:val="A18AC4D2"/>
@@ -31062,7 +32181,7 @@
       </w:rPr>
     </w:lvl>
   </w:abstractNum>
-  <w:abstractNum w:abstractNumId="23">
+  <w:abstractNum w:abstractNumId="25">
     <w:nsid w:val="74831ACD"/>
     <w:multiLevelType w:val="multilevel"/>
     <w:tmpl w:val="0409001D"/>
@@ -31148,7 +32267,7 @@
       </w:pPr>
     </w:lvl>
   </w:abstractNum>
-  <w:abstractNum w:abstractNumId="24">
+  <w:abstractNum w:abstractNumId="26">
     <w:nsid w:val="773A44E5"/>
     <w:multiLevelType w:val="multilevel"/>
     <w:tmpl w:val="20F22FAC"/>
@@ -31261,19 +32380,19 @@
       </w:rPr>
     </w:lvl>
   </w:abstractNum>
-  <w:abstractNum w:abstractNumId="25">
+  <w:abstractNum w:abstractNumId="27">
     <w:nsid w:val="77F42CCB"/>
     <w:multiLevelType w:val="multilevel"/>
     <w:tmpl w:val="C63C8804"/>
     <w:numStyleLink w:val="Style5"/>
   </w:abstractNum>
-  <w:abstractNum w:abstractNumId="26">
+  <w:abstractNum w:abstractNumId="28">
     <w:nsid w:val="785C261D"/>
     <w:multiLevelType w:val="multilevel"/>
     <w:tmpl w:val="C63C8804"/>
     <w:numStyleLink w:val="Style5"/>
   </w:abstractNum>
-  <w:abstractNum w:abstractNumId="27">
+  <w:abstractNum w:abstractNumId="29">
     <w:nsid w:val="7C0B09EC"/>
     <w:multiLevelType w:val="multilevel"/>
     <w:tmpl w:val="0409001D"/>
@@ -31359,7 +32478,7 @@
       </w:pPr>
     </w:lvl>
   </w:abstractNum>
-  <w:abstractNum w:abstractNumId="28">
+  <w:abstractNum w:abstractNumId="30">
     <w:nsid w:val="7E2B00B2"/>
     <w:multiLevelType w:val="multilevel"/>
     <w:tmpl w:val="D262B14C"/>
@@ -31475,16 +32594,16 @@
     </w:lvl>
   </w:abstractNum>
   <w:num w:numId="1">
-    <w:abstractNumId w:val="6"/>
+    <w:abstractNumId w:val="7"/>
   </w:num>
   <w:num w:numId="2">
-    <w:abstractNumId w:val="19"/>
+    <w:abstractNumId w:val="21"/>
   </w:num>
   <w:num w:numId="3">
-    <w:abstractNumId w:val="22"/>
+    <w:abstractNumId w:val="24"/>
   </w:num>
   <w:num w:numId="4">
-    <w:abstractNumId w:val="22"/>
+    <w:abstractNumId w:val="24"/>
     <w:lvlOverride w:ilvl="0">
       <w:startOverride w:val="1"/>
     </w:lvlOverride>
@@ -31514,61 +32633,61 @@
     </w:lvlOverride>
   </w:num>
   <w:num w:numId="5">
-    <w:abstractNumId w:val="24"/>
+    <w:abstractNumId w:val="26"/>
   </w:num>
   <w:num w:numId="6">
-    <w:abstractNumId w:val="4"/>
+    <w:abstractNumId w:val="5"/>
   </w:num>
   <w:num w:numId="7">
     <w:abstractNumId w:val="1"/>
   </w:num>
   <w:num w:numId="8">
-    <w:abstractNumId w:val="15"/>
+    <w:abstractNumId w:val="17"/>
   </w:num>
   <w:num w:numId="9">
-    <w:abstractNumId w:val="12"/>
+    <w:abstractNumId w:val="13"/>
   </w:num>
   <w:num w:numId="10">
-    <w:abstractNumId w:val="13"/>
+    <w:abstractNumId w:val="14"/>
   </w:num>
   <w:num w:numId="11">
-    <w:abstractNumId w:val="18"/>
+    <w:abstractNumId w:val="20"/>
   </w:num>
   <w:num w:numId="12">
-    <w:abstractNumId w:val="20"/>
+    <w:abstractNumId w:val="22"/>
   </w:num>
   <w:num w:numId="13">
-    <w:abstractNumId w:val="5"/>
+    <w:abstractNumId w:val="6"/>
   </w:num>
   <w:num w:numId="14">
-    <w:abstractNumId w:val="28"/>
+    <w:abstractNumId w:val="30"/>
   </w:num>
   <w:num w:numId="15">
-    <w:abstractNumId w:val="2"/>
+    <w:abstractNumId w:val="3"/>
   </w:num>
   <w:num w:numId="16">
-    <w:abstractNumId w:val="17"/>
+    <w:abstractNumId w:val="19"/>
   </w:num>
   <w:num w:numId="17">
-    <w:abstractNumId w:val="25"/>
+    <w:abstractNumId w:val="27"/>
   </w:num>
   <w:num w:numId="18">
-    <w:abstractNumId w:val="27"/>
+    <w:abstractNumId w:val="29"/>
   </w:num>
   <w:num w:numId="19">
-    <w:abstractNumId w:val="14"/>
+    <w:abstractNumId w:val="16"/>
   </w:num>
   <w:num w:numId="20">
+    <w:abstractNumId w:val="10"/>
+  </w:num>
+  <w:num w:numId="21">
     <w:abstractNumId w:val="9"/>
   </w:num>
-  <w:num w:numId="21">
+  <w:num w:numId="22">
     <w:abstractNumId w:val="8"/>
   </w:num>
-  <w:num w:numId="22">
-    <w:abstractNumId w:val="7"/>
-  </w:num>
   <w:num w:numId="23">
-    <w:abstractNumId w:val="7"/>
+    <w:abstractNumId w:val="8"/>
     <w:lvlOverride w:ilvl="0">
       <w:startOverride w:val="1"/>
     </w:lvlOverride>
@@ -31598,10 +32717,10 @@
     </w:lvlOverride>
   </w:num>
   <w:num w:numId="24">
-    <w:abstractNumId w:val="23"/>
+    <w:abstractNumId w:val="25"/>
   </w:num>
   <w:num w:numId="25">
-    <w:abstractNumId w:val="26"/>
+    <w:abstractNumId w:val="28"/>
     <w:lvlOverride w:ilvl="0">
       <w:lvl w:ilvl="0">
         <w:start w:val="1"/>
@@ -31724,22 +32843,28 @@
     </w:lvlOverride>
   </w:num>
   <w:num w:numId="26">
-    <w:abstractNumId w:val="3"/>
+    <w:abstractNumId w:val="4"/>
   </w:num>
   <w:num w:numId="27">
-    <w:abstractNumId w:val="10"/>
+    <w:abstractNumId w:val="11"/>
   </w:num>
   <w:num w:numId="28">
-    <w:abstractNumId w:val="16"/>
+    <w:abstractNumId w:val="18"/>
   </w:num>
   <w:num w:numId="29">
     <w:abstractNumId w:val="0"/>
   </w:num>
   <w:num w:numId="30">
-    <w:abstractNumId w:val="21"/>
+    <w:abstractNumId w:val="23"/>
   </w:num>
   <w:num w:numId="31">
-    <w:abstractNumId w:val="11"/>
+    <w:abstractNumId w:val="12"/>
+  </w:num>
+  <w:num w:numId="32">
+    <w:abstractNumId w:val="15"/>
+  </w:num>
+  <w:num w:numId="33">
+    <w:abstractNumId w:val="2"/>
   </w:num>
   <w:numIdMacAtCleanup w:val="17"/>
 </w:numbering>

--- a/Master rad/Jelaca - Master rad.docx
+++ b/Master rad/Jelaca - Master rad.docx
@@ -7121,7 +7121,19 @@
         <w:rPr>
           <w:lang/>
         </w:rPr>
-        <w:t xml:space="preserve"> што ово решење издваја од осталих јесте могућност да кориник сам дефинише целокупан систем, као и да на различите начине прати извршавање кода на свом систему. Детаљнији преглед постојећих решења и разлике реализованог решења у односу на постојећа дати су у поглављу</w:t>
+        <w:t xml:space="preserve"> што ово решење издваја од осталих јесте могућност да кори</w:t>
+      </w:r>
+      <w:r>
+        <w:rPr>
+          <w:lang/>
+        </w:rPr>
+        <w:t>c</w:t>
+      </w:r>
+      <w:r>
+        <w:rPr>
+          <w:lang/>
+        </w:rPr>
+        <w:t>ник сам дефинише целокупан систем, као и да на различите начине прати извршавање кода на свом систему. Детаљнији преглед постојећих решења и разлике реализованог решења у односу на постојећа дати су у поглављу</w:t>
       </w:r>
       <w:r>
         <w:rPr>
@@ -9701,7 +9713,14 @@
           <w:i/>
           <w:lang/>
         </w:rPr>
-        <w:t>Atmel AVR</w:t>
+        <w:t>Arduino</w:t>
+      </w:r>
+      <w:r>
+        <w:rPr>
+          <w:i/>
+          <w:lang/>
+        </w:rPr>
+        <w:t xml:space="preserve"> (Atmel AVR)</w:t>
       </w:r>
     </w:p>
     <w:p>
@@ -9720,7 +9739,7 @@
           <w:i/>
           <w:lang/>
         </w:rPr>
-        <w:t>Arduino</w:t>
+        <w:t>NXP</w:t>
       </w:r>
     </w:p>
     <w:p>
@@ -9739,25 +9758,6 @@
           <w:i/>
           <w:lang/>
         </w:rPr>
-        <w:t>NXP</w:t>
-      </w:r>
-    </w:p>
-    <w:p>
-      <w:pPr>
-        <w:pStyle w:val="Osnovnitekst"/>
-        <w:numPr>
-          <w:ilvl w:val="0"/>
-          <w:numId w:val="27"/>
-        </w:numPr>
-        <w:rPr>
-          <w:lang/>
-        </w:rPr>
-      </w:pPr>
-      <w:r>
-        <w:rPr>
-          <w:i/>
-          <w:lang/>
-        </w:rPr>
         <w:t>Texas Instruments</w:t>
       </w:r>
     </w:p>
@@ -13822,7 +13822,19 @@
         <w:rPr>
           <w:lang/>
         </w:rPr>
-        <w:t>- корисник дефинише код који се извршава при исцртавању компоненте</w:t>
+        <w:t xml:space="preserve">- корисник дефинише код који се извршава при </w:t>
+      </w:r>
+      <w:r>
+        <w:rPr>
+          <w:lang/>
+        </w:rPr>
+        <w:t xml:space="preserve">, </w:t>
+      </w:r>
+      <w:r>
+        <w:rPr>
+          <w:lang/>
+        </w:rPr>
+        <w:t>исцртавању компоненте</w:t>
       </w:r>
     </w:p>
     <w:p>
@@ -14055,13 +14067,7 @@
         <w:rPr>
           <w:lang/>
         </w:rPr>
-        <w:t>4.</w:t>
-      </w:r>
-      <w:r>
-        <w:rPr>
-          <w:lang/>
-        </w:rPr>
-        <w:t>4</w:t>
+        <w:t>4.4</w:t>
       </w:r>
       <w:r>
         <w:rPr>
@@ -14097,19 +14103,377 @@
           <w:lang/>
         </w:rPr>
       </w:pPr>
+      <w:r>
+        <w:rPr>
+          <w:lang/>
+        </w:rPr>
+        <w:t xml:space="preserve">За дефинисање изгледа графичке компоненте, постоји посебан графички интерфејс. Да би се отворио овај графички интерфејс, корисник треба да изабера опцију </w:t>
+      </w:r>
+      <w:r>
+        <w:rPr>
+          <w:i/>
+          <w:lang/>
+        </w:rPr>
+        <w:t>View</w:t>
+      </w:r>
+      <w:r>
+        <w:rPr>
+          <w:lang/>
+        </w:rPr>
+        <w:t xml:space="preserve"> из главног менија апликације, а затим опцију </w:t>
+      </w:r>
+      <w:r>
+        <w:rPr>
+          <w:i/>
+          <w:lang/>
+        </w:rPr>
+        <w:t>Designer</w:t>
+      </w:r>
+      <w:r>
+        <w:rPr>
+          <w:lang/>
+        </w:rPr>
+        <w:t>. Услов за ово је претходно отворен пројекат и дефнисана архитектура компоненте.</w:t>
+      </w:r>
+      <w:r>
+        <w:rPr>
+          <w:lang/>
+        </w:rPr>
+        <w:t xml:space="preserve"> На слици 4.3.1. приказан је поменути интерфејс.</w:t>
+      </w:r>
+    </w:p>
+    <w:p>
+      <w:pPr>
+        <w:pStyle w:val="SlikeTabele"/>
+        <w:rPr>
+          <w:lang/>
+        </w:rPr>
+      </w:pPr>
+      <w:r>
+        <w:rPr>
+          <w:noProof/>
+          <w:lang/>
+        </w:rPr>
+        <w:drawing>
+          <wp:inline distT="0" distB="0" distL="0" distR="0">
+            <wp:extent cx="4846248" cy="3391179"/>
+            <wp:effectExtent l="19050" t="0" r="0" b="0"/>
+            <wp:docPr id="39" name="Picture 4"/>
+            <wp:cNvGraphicFramePr>
+              <a:graphicFrameLocks xmlns:a="http://schemas.openxmlformats.org/drawingml/2006/main" noChangeAspect="1"/>
+            </wp:cNvGraphicFramePr>
+            <a:graphic xmlns:a="http://schemas.openxmlformats.org/drawingml/2006/main">
+              <a:graphicData uri="http://schemas.openxmlformats.org/drawingml/2006/picture">
+                <pic:pic xmlns:pic="http://schemas.openxmlformats.org/drawingml/2006/picture">
+                  <pic:nvPicPr>
+                    <pic:cNvPr id="0" name="Picture 4"/>
+                    <pic:cNvPicPr>
+                      <a:picLocks noChangeAspect="1" noChangeArrowheads="1"/>
+                    </pic:cNvPicPr>
+                  </pic:nvPicPr>
+                  <pic:blipFill>
+                    <a:blip r:embed="rId14"/>
+                    <a:srcRect/>
+                    <a:stretch>
+                      <a:fillRect/>
+                    </a:stretch>
+                  </pic:blipFill>
+                  <pic:spPr bwMode="auto">
+                    <a:xfrm>
+                      <a:off x="0" y="0"/>
+                      <a:ext cx="4853584" cy="3396312"/>
+                    </a:xfrm>
+                    <a:prstGeom prst="rect">
+                      <a:avLst/>
+                    </a:prstGeom>
+                    <a:noFill/>
+                    <a:ln w="9525">
+                      <a:noFill/>
+                      <a:miter lim="800000"/>
+                      <a:headEnd/>
+                      <a:tailEnd/>
+                    </a:ln>
+                  </pic:spPr>
+                </pic:pic>
+              </a:graphicData>
+            </a:graphic>
+          </wp:inline>
+        </w:drawing>
+      </w:r>
+    </w:p>
+    <w:p>
+      <w:pPr>
+        <w:pStyle w:val="Oznakaslike"/>
+        <w:rPr>
+          <w:lang/>
+        </w:rPr>
+      </w:pPr>
+      <w:r>
+        <w:rPr>
+          <w:lang/>
+        </w:rPr>
+        <w:t>С</w:t>
+      </w:r>
+      <w:r>
+        <w:rPr>
+          <w:lang/>
+        </w:rPr>
+        <w:t>лика 4.3.1. Графички интерфеj</w:t>
+      </w:r>
+      <w:r>
+        <w:rPr>
+          <w:lang/>
+        </w:rPr>
+        <w:t xml:space="preserve">с за дефинисање изгледа </w:t>
+      </w:r>
+      <w:r>
+        <w:rPr>
+          <w:lang/>
+        </w:rPr>
+        <w:t>компонент</w:t>
+      </w:r>
+      <w:r>
+        <w:rPr>
+          <w:lang/>
+        </w:rPr>
+        <w:t>и</w:t>
+      </w:r>
+    </w:p>
+    <w:p>
+      <w:pPr>
+        <w:pStyle w:val="Osnovnitekst"/>
+        <w:rPr>
+          <w:lang/>
+        </w:rPr>
+      </w:pPr>
+      <w:r>
+        <w:rPr>
+          <w:lang/>
+        </w:rPr>
+        <w:lastRenderedPageBreak/>
+        <w:t xml:space="preserve">Да би изабрао компоненту чији изглед жели да дефинише, корисник треба да из падајућег менија са леве </w:t>
+      </w:r>
+      <w:r>
+        <w:rPr>
+          <w:lang/>
+        </w:rPr>
+        <w:t>стране изабере компоненту. Тада</w:t>
+      </w:r>
+      <w:r>
+        <w:rPr>
+          <w:lang/>
+        </w:rPr>
+        <w:t xml:space="preserve"> се</w:t>
+      </w:r>
+      <w:r>
+        <w:rPr>
+          <w:lang/>
+        </w:rPr>
+        <w:t>,</w:t>
+      </w:r>
+      <w:r>
+        <w:rPr>
+          <w:lang/>
+        </w:rPr>
+        <w:t xml:space="preserve"> у листи пинова са леве стране појављују сви пинови изабране компоненте.</w:t>
+      </w:r>
+      <w:r>
+        <w:rPr>
+          <w:lang/>
+        </w:rPr>
+        <w:t xml:space="preserve"> Корисник може изабрати пин и кликом на дугме </w:t>
+      </w:r>
+      <w:r>
+        <w:rPr>
+          <w:i/>
+          <w:lang/>
+        </w:rPr>
+        <w:t>Add</w:t>
+      </w:r>
+      <w:r>
+        <w:rPr>
+          <w:lang/>
+        </w:rPr>
+        <w:t>, пин се појављује на панелу за дефинисање изгледа компоненте и корисник га може притиском и померањем миша превлачити по панелу.</w:t>
+      </w:r>
+    </w:p>
+    <w:p>
+      <w:pPr>
+        <w:pStyle w:val="Osnovnitekst"/>
+        <w:rPr>
+          <w:lang/>
+        </w:rPr>
+      </w:pPr>
+      <w:r>
+        <w:rPr>
+          <w:lang/>
+        </w:rPr>
+        <w:t xml:space="preserve">Такође, може се додати слика по жељи тако што се притисне дугме </w:t>
+      </w:r>
+      <w:r>
+        <w:rPr>
+          <w:i/>
+          <w:lang/>
+        </w:rPr>
+        <w:t>Browse</w:t>
+      </w:r>
+      <w:r>
+        <w:rPr>
+          <w:lang/>
+        </w:rPr>
+        <w:t xml:space="preserve">. Тада се отвара дијалог за избор слике. По одабиру слике, корисник треба да изабере да ли жели да слика буде транспарентна или не. Уколико одабере да слика буде транспарентна, уклања се сва позадина беле  боје. Додавање слике се може поновити више пута. Свака слика се може уклонити са панела десним кликом миша на њену површину и одабиром опције </w:t>
+      </w:r>
+      <w:r>
+        <w:rPr>
+          <w:i/>
+          <w:lang/>
+        </w:rPr>
+        <w:t xml:space="preserve">Remove </w:t>
+      </w:r>
+      <w:r>
+        <w:rPr>
+          <w:lang/>
+        </w:rPr>
+        <w:t xml:space="preserve">у менију који се појави. У случају да постоји више слика које се преклапају, могуће је послати одређену слику иза свих осталих или је довести испред свих осталих слика. То се постиже десним кликом на слику и одабиром опције </w:t>
+      </w:r>
+      <w:r>
+        <w:rPr>
+          <w:i/>
+          <w:lang/>
+        </w:rPr>
+        <w:t>Bring to Front</w:t>
+      </w:r>
+      <w:r>
+        <w:rPr>
+          <w:lang/>
+        </w:rPr>
+        <w:t xml:space="preserve"> за довођење слике испред осталих слика, односно </w:t>
+      </w:r>
+      <w:r>
+        <w:rPr>
+          <w:i/>
+          <w:lang/>
+        </w:rPr>
+        <w:t xml:space="preserve">Send to Back, </w:t>
+      </w:r>
+      <w:r>
+        <w:rPr>
+          <w:lang/>
+        </w:rPr>
+        <w:t>за слање слике иза осталих.</w:t>
+      </w:r>
+    </w:p>
+    <w:p>
+      <w:pPr>
+        <w:pStyle w:val="Osnovnitekst"/>
+        <w:rPr>
+          <w:lang/>
+        </w:rPr>
+      </w:pPr>
+      <w:r>
+        <w:rPr>
+          <w:lang/>
+        </w:rPr>
+        <w:t xml:space="preserve">Када је завршено дефинисање изгледа компоненте, иста се може сачувати притиском на дугме </w:t>
+      </w:r>
+      <w:r>
+        <w:rPr>
+          <w:i/>
+          <w:lang/>
+        </w:rPr>
+        <w:t>Save</w:t>
+      </w:r>
+      <w:r>
+        <w:rPr>
+          <w:lang/>
+        </w:rPr>
+        <w:t>. Тада се изглед компоненте чува и он представља унију свих додатих слика заједно са пиновима.</w:t>
+      </w:r>
     </w:p>
     <w:p>
       <w:pPr>
         <w:pStyle w:val="IInivonaslova-Potpoglavlje"/>
+        <w:rPr>
+          <w:lang/>
+        </w:rPr>
       </w:pPr>
       <w:bookmarkStart w:id="65" w:name="_Ref459215575"/>
       <w:r>
         <w:rPr>
           <w:lang/>
         </w:rPr>
-        <w:t>Пројектовање рачунарског система</w:t>
+        <w:t>Пројектовање рачунарског систе</w:t>
       </w:r>
       <w:bookmarkEnd w:id="65"/>
+      <w:r>
+        <w:rPr>
+          <w:lang/>
+        </w:rPr>
+        <w:t>ма</w:t>
+      </w:r>
+    </w:p>
+    <w:p>
+      <w:pPr>
+        <w:rPr>
+          <w:lang/>
+        </w:rPr>
+      </w:pPr>
+    </w:p>
+    <w:p>
+      <w:pPr>
+        <w:rPr>
+          <w:lang/>
+        </w:rPr>
+      </w:pPr>
+    </w:p>
+    <w:p>
+      <w:pPr>
+        <w:rPr>
+          <w:lang/>
+        </w:rPr>
+      </w:pPr>
+    </w:p>
+    <w:p>
+      <w:pPr>
+        <w:rPr>
+          <w:lang/>
+        </w:rPr>
+      </w:pPr>
+    </w:p>
+    <w:p>
+      <w:pPr>
+        <w:rPr>
+          <w:lang/>
+        </w:rPr>
+      </w:pPr>
+    </w:p>
+    <w:p>
+      <w:pPr>
+        <w:rPr>
+          <w:lang/>
+        </w:rPr>
+      </w:pPr>
+    </w:p>
+    <w:p>
+      <w:pPr>
+        <w:rPr>
+          <w:lang/>
+        </w:rPr>
+      </w:pPr>
+    </w:p>
+    <w:p>
+      <w:pPr>
+        <w:jc w:val="right"/>
+        <w:rPr>
+          <w:lang/>
+        </w:rPr>
+      </w:pPr>
+      <w:r>
+        <w:rPr>
+          <w:lang/>
+        </w:rPr>
+        <w:t xml:space="preserve"> </w:t>
+      </w:r>
     </w:p>
     <w:p>
       <w:pPr>
@@ -14529,7 +14893,7 @@
                     </pic:cNvPicPr>
                   </pic:nvPicPr>
                   <pic:blipFill>
-                    <a:blip r:embed="rId14"/>
+                    <a:blip r:embed="rId15"/>
                     <a:srcRect/>
                     <a:stretch>
                       <a:fillRect/>
@@ -14604,7 +14968,7 @@
                     </pic:cNvPicPr>
                   </pic:nvPicPr>
                   <pic:blipFill>
-                    <a:blip r:embed="rId15"/>
+                    <a:blip r:embed="rId16"/>
                     <a:srcRect/>
                     <a:stretch>
                       <a:fillRect/>
@@ -16417,7 +16781,7 @@
                     </pic:cNvPicPr>
                   </pic:nvPicPr>
                   <pic:blipFill>
-                    <a:blip r:embed="rId16"/>
+                    <a:blip r:embed="rId17"/>
                     <a:srcRect/>
                     <a:stretch>
                       <a:fillRect/>
@@ -16610,7 +16974,7 @@
                     </pic:cNvPicPr>
                   </pic:nvPicPr>
                   <pic:blipFill>
-                    <a:blip r:embed="rId17"/>
+                    <a:blip r:embed="rId18"/>
                     <a:srcRect/>
                     <a:stretch>
                       <a:fillRect/>
@@ -17012,7 +17376,7 @@
                     </pic:cNvPicPr>
                   </pic:nvPicPr>
                   <pic:blipFill>
-                    <a:blip r:embed="rId18">
+                    <a:blip r:embed="rId19">
                       <a:lum contrast="-2000"/>
                     </a:blip>
                     <a:srcRect/>
@@ -17340,9 +17704,9 @@
             <o:lock v:ext="edit" aspectratio="t"/>
           </v:shapetype>
           <v:shape id="_x0000_i1025" type="#_x0000_t75" style="width:76.75pt;height:17.65pt" o:ole="">
-            <v:imagedata r:id="rId19" o:title=""/>
+            <v:imagedata r:id="rId20" o:title=""/>
           </v:shape>
-          <o:OLEObject Type="Embed" ProgID="Equation.DSMT4" ShapeID="_x0000_i1025" DrawAspect="Content" ObjectID="_1532957768" r:id="rId20"/>
+          <o:OLEObject Type="Embed" ProgID="Equation.DSMT4" ShapeID="_x0000_i1025" DrawAspect="Content" ObjectID="_1532983244" r:id="rId21"/>
         </w:object>
       </w:r>
       <w:r>
@@ -18434,7 +18798,7 @@
         </w:rPr>
         <w:t xml:space="preserve">[Online]. Available: </w:t>
       </w:r>
-      <w:hyperlink r:id="rId21" w:history="1">
+      <w:hyperlink r:id="rId22" w:history="1">
         <w:r>
           <w:rPr>
             <w:rStyle w:val="Hyperlink"/>
@@ -18476,7 +18840,7 @@
         </w:rPr>
         <w:t>, 58(2): 84-93, Април-Јун 2006. (</w:t>
       </w:r>
-      <w:hyperlink r:id="rId22" w:history="1">
+      <w:hyperlink r:id="rId23" w:history="1">
         <w:r>
           <w:rPr>
             <w:rStyle w:val="Hyperlink"/>
@@ -21508,7 +21872,7 @@
                     </pic:cNvPicPr>
                   </pic:nvPicPr>
                   <pic:blipFill>
-                    <a:blip r:embed="rId23"/>
+                    <a:blip r:embed="rId24"/>
                     <a:srcRect/>
                     <a:stretch>
                       <a:fillRect/>
@@ -21691,7 +22055,7 @@
                     </pic:cNvPicPr>
                   </pic:nvPicPr>
                   <pic:blipFill>
-                    <a:blip r:embed="rId24" cstate="print"/>
+                    <a:blip r:embed="rId25" cstate="print"/>
                     <a:srcRect/>
                     <a:stretch>
                       <a:fillRect/>
@@ -21830,7 +22194,7 @@
                     </pic:cNvPicPr>
                   </pic:nvPicPr>
                   <pic:blipFill>
-                    <a:blip r:embed="rId25"/>
+                    <a:blip r:embed="rId26"/>
                     <a:srcRect/>
                     <a:stretch>
                       <a:fillRect/>
@@ -22057,7 +22421,7 @@
                     </pic:cNvPicPr>
                   </pic:nvPicPr>
                   <pic:blipFill>
-                    <a:blip r:embed="rId26"/>
+                    <a:blip r:embed="rId27"/>
                     <a:srcRect/>
                     <a:stretch>
                       <a:fillRect/>
@@ -22466,7 +22830,7 @@
                     </pic:cNvPicPr>
                   </pic:nvPicPr>
                   <pic:blipFill>
-                    <a:blip r:embed="rId27"/>
+                    <a:blip r:embed="rId28"/>
                     <a:srcRect/>
                     <a:stretch>
                       <a:fillRect/>
@@ -22621,7 +22985,7 @@
                     </pic:cNvPicPr>
                   </pic:nvPicPr>
                   <pic:blipFill>
-                    <a:blip r:embed="rId28"/>
+                    <a:blip r:embed="rId29"/>
                     <a:srcRect/>
                     <a:stretch>
                       <a:fillRect/>
@@ -22875,7 +23239,7 @@
                     </pic:cNvPicPr>
                   </pic:nvPicPr>
                   <pic:blipFill>
-                    <a:blip r:embed="rId29"/>
+                    <a:blip r:embed="rId30"/>
                     <a:srcRect/>
                     <a:stretch>
                       <a:fillRect/>
@@ -23222,7 +23586,7 @@
                     </pic:cNvPicPr>
                   </pic:nvPicPr>
                   <pic:blipFill>
-                    <a:blip r:embed="rId30"/>
+                    <a:blip r:embed="rId31"/>
                     <a:srcRect/>
                     <a:stretch>
                       <a:fillRect/>
@@ -23469,7 +23833,7 @@
                     </pic:cNvPicPr>
                   </pic:nvPicPr>
                   <pic:blipFill>
-                    <a:blip r:embed="rId31"/>
+                    <a:blip r:embed="rId32"/>
                     <a:srcRect/>
                     <a:stretch>
                       <a:fillRect/>
@@ -23545,7 +23909,7 @@
                     </pic:cNvPicPr>
                   </pic:nvPicPr>
                   <pic:blipFill>
-                    <a:blip r:embed="rId32"/>
+                    <a:blip r:embed="rId33"/>
                     <a:srcRect/>
                     <a:stretch>
                       <a:fillRect/>
@@ -24128,7 +24492,7 @@
                     </pic:cNvPicPr>
                   </pic:nvPicPr>
                   <pic:blipFill>
-                    <a:blip r:embed="rId33"/>
+                    <a:blip r:embed="rId34"/>
                     <a:srcRect/>
                     <a:stretch>
                       <a:fillRect/>
@@ -25129,7 +25493,7 @@
                     </pic:cNvPicPr>
                   </pic:nvPicPr>
                   <pic:blipFill>
-                    <a:blip r:embed="rId34"/>
+                    <a:blip r:embed="rId35"/>
                     <a:srcRect/>
                     <a:stretch>
                       <a:fillRect/>
@@ -26481,7 +26845,7 @@
                     </pic:cNvPicPr>
                   </pic:nvPicPr>
                   <pic:blipFill>
-                    <a:blip r:embed="rId35"/>
+                    <a:blip r:embed="rId36"/>
                     <a:srcRect/>
                     <a:stretch>
                       <a:fillRect/>
@@ -26532,7 +26896,7 @@
                     </pic:cNvPicPr>
                   </pic:nvPicPr>
                   <pic:blipFill>
-                    <a:blip r:embed="rId36"/>
+                    <a:blip r:embed="rId37"/>
                     <a:srcRect/>
                     <a:stretch>
                       <a:fillRect/>
@@ -26963,7 +27327,7 @@
                     </pic:cNvPicPr>
                   </pic:nvPicPr>
                   <pic:blipFill>
-                    <a:blip r:embed="rId37"/>
+                    <a:blip r:embed="rId38"/>
                     <a:srcRect/>
                     <a:stretch>
                       <a:fillRect/>
@@ -27020,7 +27384,7 @@
                     </pic:cNvPicPr>
                   </pic:nvPicPr>
                   <pic:blipFill>
-                    <a:blip r:embed="rId38"/>
+                    <a:blip r:embed="rId39"/>
                     <a:srcRect/>
                     <a:stretch>
                       <a:fillRect/>
@@ -27291,264 +27655,6 @@
                 <pic:pic xmlns:pic="http://schemas.openxmlformats.org/drawingml/2006/picture">
                   <pic:nvPicPr>
                     <pic:cNvPr id="0" name="Picture 24"/>
-                    <pic:cNvPicPr>
-                      <a:picLocks noChangeAspect="1" noChangeArrowheads="1"/>
-                    </pic:cNvPicPr>
-                  </pic:nvPicPr>
-                  <pic:blipFill>
-                    <a:blip r:embed="rId39"/>
-                    <a:srcRect/>
-                    <a:stretch>
-                      <a:fillRect/>
-                    </a:stretch>
-                  </pic:blipFill>
-                  <pic:spPr bwMode="auto">
-                    <a:xfrm>
-                      <a:off x="0" y="0"/>
-                      <a:ext cx="4200525" cy="2695575"/>
-                    </a:xfrm>
-                    <a:prstGeom prst="rect">
-                      <a:avLst/>
-                    </a:prstGeom>
-                    <a:noFill/>
-                    <a:ln w="9525">
-                      <a:noFill/>
-                      <a:miter lim="800000"/>
-                      <a:headEnd/>
-                      <a:tailEnd/>
-                    </a:ln>
-                  </pic:spPr>
-                </pic:pic>
-              </a:graphicData>
-            </a:graphic>
-          </wp:inline>
-        </w:drawing>
-      </w:r>
-      <w:r>
-        <w:rPr>
-          <w:lang/>
-        </w:rPr>
-        <w:t xml:space="preserve"> </w:t>
-      </w:r>
-    </w:p>
-    <w:p>
-      <w:pPr>
-        <w:pStyle w:val="Oznakaslike"/>
-        <w:rPr>
-          <w:lang/>
-        </w:rPr>
-      </w:pPr>
-      <w:bookmarkStart w:id="151" w:name="_Toc445721854"/>
-      <w:r>
-        <w:rPr>
-          <w:lang/>
-        </w:rPr>
-        <w:t xml:space="preserve">Слика А.6.2. Параметри за први ниво набрајања стила </w:t>
-      </w:r>
-      <w:r>
-        <w:rPr>
-          <w:u w:val="single"/>
-          <w:lang/>
-        </w:rPr>
-        <w:t>Nabrajanje</w:t>
-      </w:r>
-      <w:bookmarkEnd w:id="151"/>
-      <w:r>
-        <w:rPr>
-          <w:lang/>
-        </w:rPr>
-        <w:t xml:space="preserve"> </w:t>
-      </w:r>
-    </w:p>
-    <w:p>
-      <w:pPr>
-        <w:pStyle w:val="Nabrajanje"/>
-        <w:rPr>
-          <w:lang/>
-        </w:rPr>
-      </w:pPr>
-      <w:r>
-        <w:rPr>
-          <w:lang/>
-        </w:rPr>
-        <w:t>Други ниво набрајања – слика А.6.3:</w:t>
-      </w:r>
-    </w:p>
-    <w:p>
-      <w:pPr>
-        <w:pStyle w:val="Osnovnitekst"/>
-        <w:ind w:left="680"/>
-        <w:rPr>
-          <w:lang/>
-        </w:rPr>
-      </w:pPr>
-      <w:r>
-        <w:rPr>
-          <w:i/>
-          <w:u w:val="single"/>
-          <w:lang/>
-        </w:rPr>
-        <w:t>Number format</w:t>
-      </w:r>
-      <w:r>
-        <w:rPr>
-          <w:lang/>
-        </w:rPr>
-        <w:t xml:space="preserve">: </w:t>
-      </w:r>
-      <w:r>
-        <w:rPr>
-          <w:i/>
-          <w:lang/>
-        </w:rPr>
-        <w:t>Number format</w:t>
-      </w:r>
-      <w:r>
-        <w:rPr>
-          <w:lang/>
-        </w:rPr>
-        <w:t xml:space="preserve">: – , </w:t>
-      </w:r>
-      <w:r>
-        <w:rPr>
-          <w:i/>
-          <w:lang/>
-        </w:rPr>
-        <w:t>Number style</w:t>
-      </w:r>
-      <w:r>
-        <w:rPr>
-          <w:lang/>
-        </w:rPr>
-        <w:t>: Bullet –</w:t>
-      </w:r>
-    </w:p>
-    <w:p>
-      <w:pPr>
-        <w:pStyle w:val="Osnovnitekst"/>
-        <w:ind w:left="680"/>
-        <w:rPr>
-          <w:lang/>
-        </w:rPr>
-      </w:pPr>
-      <w:r>
-        <w:rPr>
-          <w:i/>
-          <w:u w:val="single"/>
-          <w:lang/>
-        </w:rPr>
-        <w:t>Bullet position</w:t>
-      </w:r>
-      <w:r>
-        <w:rPr>
-          <w:lang/>
-        </w:rPr>
-        <w:t xml:space="preserve">: </w:t>
-      </w:r>
-      <w:r>
-        <w:rPr>
-          <w:i/>
-          <w:lang/>
-        </w:rPr>
-        <w:t>Aligned at</w:t>
-      </w:r>
-      <w:r>
-        <w:rPr>
-          <w:lang/>
-        </w:rPr>
-        <w:t>: 1.8 cm</w:t>
-      </w:r>
-    </w:p>
-    <w:p>
-      <w:pPr>
-        <w:pStyle w:val="Osnovnitekst"/>
-        <w:ind w:left="680"/>
-        <w:rPr>
-          <w:lang/>
-        </w:rPr>
-      </w:pPr>
-      <w:r>
-        <w:rPr>
-          <w:i/>
-          <w:u w:val="single"/>
-          <w:lang/>
-        </w:rPr>
-        <w:t>Text position</w:t>
-      </w:r>
-      <w:r>
-        <w:rPr>
-          <w:lang/>
-        </w:rPr>
-        <w:t xml:space="preserve">: </w:t>
-      </w:r>
-      <w:r>
-        <w:rPr>
-          <w:i/>
-          <w:lang/>
-        </w:rPr>
-        <w:t>Tab space after</w:t>
-      </w:r>
-      <w:r>
-        <w:rPr>
-          <w:lang/>
-        </w:rPr>
-        <w:t xml:space="preserve">: 2.4 cm, </w:t>
-      </w:r>
-      <w:r>
-        <w:rPr>
-          <w:i/>
-          <w:lang/>
-        </w:rPr>
-        <w:t>Indent at</w:t>
-      </w:r>
-      <w:r>
-        <w:rPr>
-          <w:lang/>
-        </w:rPr>
-        <w:t>: 2.4 cm.</w:t>
-      </w:r>
-    </w:p>
-    <w:p>
-      <w:pPr>
-        <w:pStyle w:val="Osnovnitekst"/>
-        <w:rPr>
-          <w:lang/>
-        </w:rPr>
-      </w:pPr>
-    </w:p>
-    <w:p>
-      <w:pPr>
-        <w:pStyle w:val="Osnovnitekst"/>
-        <w:rPr>
-          <w:lang/>
-        </w:rPr>
-      </w:pPr>
-    </w:p>
-    <w:p>
-      <w:pPr>
-        <w:pStyle w:val="SlikeTabele"/>
-        <w:rPr>
-          <w:lang/>
-        </w:rPr>
-      </w:pPr>
-      <w:r>
-        <w:rPr>
-          <w:noProof/>
-          <w:lang/>
-        </w:rPr>
-        <w:drawing>
-          <wp:inline distT="0" distB="0" distL="0" distR="0">
-            <wp:extent cx="4200525" cy="2695575"/>
-            <wp:effectExtent l="19050" t="0" r="9525" b="0"/>
-            <wp:docPr id="25" name="Picture 25"/>
-            <wp:cNvGraphicFramePr>
-              <a:graphicFrameLocks xmlns:a="http://schemas.openxmlformats.org/drawingml/2006/main" noChangeAspect="1"/>
-            </wp:cNvGraphicFramePr>
-            <a:graphic xmlns:a="http://schemas.openxmlformats.org/drawingml/2006/main">
-              <a:graphicData uri="http://schemas.openxmlformats.org/drawingml/2006/picture">
-                <pic:pic xmlns:pic="http://schemas.openxmlformats.org/drawingml/2006/picture">
-                  <pic:nvPicPr>
-                    <pic:cNvPr id="0" name="Picture 25"/>
                     <pic:cNvPicPr>
                       <a:picLocks noChangeAspect="1" noChangeArrowheads="1"/>
                     </pic:cNvPicPr>
@@ -27593,38 +27699,92 @@
       <w:pPr>
         <w:pStyle w:val="Oznakaslike"/>
         <w:rPr>
+          <w:lang/>
+        </w:rPr>
+      </w:pPr>
+      <w:bookmarkStart w:id="151" w:name="_Toc445721854"/>
+      <w:r>
+        <w:rPr>
+          <w:lang/>
+        </w:rPr>
+        <w:t xml:space="preserve">Слика А.6.2. Параметри за први ниво набрајања стила </w:t>
+      </w:r>
+      <w:r>
+        <w:rPr>
           <w:u w:val="single"/>
           <w:lang/>
         </w:rPr>
-      </w:pPr>
-      <w:bookmarkStart w:id="152" w:name="_Toc445721855"/>
-      <w:r>
-        <w:rPr>
-          <w:lang/>
-        </w:rPr>
-        <w:t xml:space="preserve">Слика А.6.3. Параметри за други ниво набрајања стила </w:t>
-      </w:r>
-      <w:r>
-        <w:rPr>
+        <w:t>Nabrajanje</w:t>
+      </w:r>
+      <w:bookmarkEnd w:id="151"/>
+      <w:r>
+        <w:rPr>
+          <w:lang/>
+        </w:rPr>
+        <w:t xml:space="preserve"> </w:t>
+      </w:r>
+    </w:p>
+    <w:p>
+      <w:pPr>
+        <w:pStyle w:val="Nabrajanje"/>
+        <w:rPr>
+          <w:lang/>
+        </w:rPr>
+      </w:pPr>
+      <w:r>
+        <w:rPr>
+          <w:lang/>
+        </w:rPr>
+        <w:t>Други ниво набрајања – слика А.6.3:</w:t>
+      </w:r>
+    </w:p>
+    <w:p>
+      <w:pPr>
+        <w:pStyle w:val="Osnovnitekst"/>
+        <w:ind w:left="680"/>
+        <w:rPr>
+          <w:lang/>
+        </w:rPr>
+      </w:pPr>
+      <w:r>
+        <w:rPr>
+          <w:i/>
           <w:u w:val="single"/>
           <w:lang/>
         </w:rPr>
-        <w:t>Nabrajanje</w:t>
-      </w:r>
-      <w:bookmarkEnd w:id="152"/>
-    </w:p>
-    <w:p>
-      <w:pPr>
-        <w:pStyle w:val="Nabrajanje"/>
-        <w:rPr>
-          <w:lang/>
-        </w:rPr>
-      </w:pPr>
-      <w:r>
-        <w:rPr>
-          <w:lang/>
-        </w:rPr>
-        <w:t>Трећи ниво набрајања – слика А.6.4:</w:t>
+        <w:t>Number format</w:t>
+      </w:r>
+      <w:r>
+        <w:rPr>
+          <w:lang/>
+        </w:rPr>
+        <w:t xml:space="preserve">: </w:t>
+      </w:r>
+      <w:r>
+        <w:rPr>
+          <w:i/>
+          <w:lang/>
+        </w:rPr>
+        <w:t>Number format</w:t>
+      </w:r>
+      <w:r>
+        <w:rPr>
+          <w:lang/>
+        </w:rPr>
+        <w:t xml:space="preserve">: – , </w:t>
+      </w:r>
+      <w:r>
+        <w:rPr>
+          <w:i/>
+          <w:lang/>
+        </w:rPr>
+        <w:t>Number style</w:t>
+      </w:r>
+      <w:r>
+        <w:rPr>
+          <w:lang/>
+        </w:rPr>
+        <w:t>: Bullet –</w:t>
       </w:r>
     </w:p>
     <w:p>
@@ -27641,7 +27801,7 @@
           <w:u w:val="single"/>
           <w:lang/>
         </w:rPr>
-        <w:t>Number format</w:t>
+        <w:t>Bullet position</w:t>
       </w:r>
       <w:r>
         <w:rPr>
@@ -27654,26 +27814,13 @@
           <w:i/>
           <w:lang/>
         </w:rPr>
-        <w:t>Number format</w:t>
-      </w:r>
-      <w:r>
-        <w:rPr>
-          <w:lang/>
-        </w:rPr>
-        <w:t xml:space="preserve">: ♦ , </w:t>
-      </w:r>
-      <w:r>
-        <w:rPr>
-          <w:i/>
-          <w:lang/>
-        </w:rPr>
-        <w:t>Number style</w:t>
-      </w:r>
-      <w:r>
-        <w:rPr>
-          <w:lang/>
-        </w:rPr>
-        <w:t>: Bullet ♦</w:t>
+        <w:t>Aligned at</w:t>
+      </w:r>
+      <w:r>
+        <w:rPr>
+          <w:lang/>
+        </w:rPr>
+        <w:t>: 1.8 cm</w:t>
       </w:r>
     </w:p>
     <w:p>
@@ -27690,7 +27837,7 @@
           <w:u w:val="single"/>
           <w:lang/>
         </w:rPr>
-        <w:t>Bullet position</w:t>
+        <w:t>Text position</w:t>
       </w:r>
       <w:r>
         <w:rPr>
@@ -27703,49 +27850,13 @@
           <w:i/>
           <w:lang/>
         </w:rPr>
-        <w:t>Aligned at</w:t>
-      </w:r>
-      <w:r>
-        <w:rPr>
-          <w:lang/>
-        </w:rPr>
-        <w:t>: 2.4 cm</w:t>
-      </w:r>
-    </w:p>
-    <w:p>
-      <w:pPr>
-        <w:pStyle w:val="Osnovnitekst"/>
-        <w:ind w:left="680"/>
-        <w:rPr>
-          <w:lang/>
-        </w:rPr>
-      </w:pPr>
-      <w:r>
-        <w:rPr>
-          <w:i/>
-          <w:u w:val="single"/>
-          <w:lang/>
-        </w:rPr>
-        <w:t>Text position</w:t>
-      </w:r>
-      <w:r>
-        <w:rPr>
-          <w:lang/>
-        </w:rPr>
-        <w:t xml:space="preserve">: </w:t>
-      </w:r>
-      <w:r>
-        <w:rPr>
-          <w:i/>
-          <w:lang/>
-        </w:rPr>
         <w:t>Tab space after</w:t>
       </w:r>
       <w:r>
         <w:rPr>
           <w:lang/>
         </w:rPr>
-        <w:t xml:space="preserve">: 3 cm, </w:t>
+        <w:t xml:space="preserve">: 2.4 cm, </w:t>
       </w:r>
       <w:r>
         <w:rPr>
@@ -27758,8 +27869,16 @@
         <w:rPr>
           <w:lang/>
         </w:rPr>
-        <w:t>: 3 cm.</w:t>
-      </w:r>
+        <w:t>: 2.4 cm.</w:t>
+      </w:r>
+    </w:p>
+    <w:p>
+      <w:pPr>
+        <w:pStyle w:val="Osnovnitekst"/>
+        <w:rPr>
+          <w:lang/>
+        </w:rPr>
+      </w:pPr>
     </w:p>
     <w:p>
       <w:pPr>
@@ -27785,7 +27904,7 @@
           <wp:inline distT="0" distB="0" distL="0" distR="0">
             <wp:extent cx="4200525" cy="2695575"/>
             <wp:effectExtent l="19050" t="0" r="9525" b="0"/>
-            <wp:docPr id="26" name="Picture 26"/>
+            <wp:docPr id="25" name="Picture 25"/>
             <wp:cNvGraphicFramePr>
               <a:graphicFrameLocks xmlns:a="http://schemas.openxmlformats.org/drawingml/2006/main" noChangeAspect="1"/>
             </wp:cNvGraphicFramePr>
@@ -27793,7 +27912,7 @@
               <a:graphicData uri="http://schemas.openxmlformats.org/drawingml/2006/picture">
                 <pic:pic xmlns:pic="http://schemas.openxmlformats.org/drawingml/2006/picture">
                   <pic:nvPicPr>
-                    <pic:cNvPr id="0" name="Picture 26"/>
+                    <pic:cNvPr id="0" name="Picture 25"/>
                     <pic:cNvPicPr>
                       <a:picLocks noChangeAspect="1" noChangeArrowheads="1"/>
                     </pic:cNvPicPr>
@@ -27842,12 +27961,12 @@
           <w:lang/>
         </w:rPr>
       </w:pPr>
-      <w:bookmarkStart w:id="153" w:name="_Toc445721856"/>
-      <w:r>
-        <w:rPr>
-          <w:lang/>
-        </w:rPr>
-        <w:t xml:space="preserve">Слика А.6.4. Параметри за трећи ниво набрајања стила </w:t>
+      <w:bookmarkStart w:id="152" w:name="_Toc445721855"/>
+      <w:r>
+        <w:rPr>
+          <w:lang/>
+        </w:rPr>
+        <w:t xml:space="preserve">Слика А.6.3. Параметри за други ниво набрајања стила </w:t>
       </w:r>
       <w:r>
         <w:rPr>
@@ -27856,51 +27975,69 @@
         </w:rPr>
         <w:t>Nabrajanje</w:t>
       </w:r>
-      <w:bookmarkEnd w:id="153"/>
-    </w:p>
-    <w:p>
-      <w:pPr>
-        <w:pStyle w:val="Osnovnitekst"/>
-        <w:rPr>
-          <w:lang/>
-        </w:rPr>
-      </w:pPr>
-      <w:r>
-        <w:rPr>
-          <w:lang/>
-        </w:rPr>
-        <w:t xml:space="preserve">За стил </w:t>
-      </w:r>
-      <w:r>
-        <w:rPr>
+      <w:bookmarkEnd w:id="152"/>
+    </w:p>
+    <w:p>
+      <w:pPr>
+        <w:pStyle w:val="Nabrajanje"/>
+        <w:rPr>
+          <w:lang/>
+        </w:rPr>
+      </w:pPr>
+      <w:r>
+        <w:rPr>
+          <w:lang/>
+        </w:rPr>
+        <w:t>Трећи ниво набрајања – слика А.6.4:</w:t>
+      </w:r>
+    </w:p>
+    <w:p>
+      <w:pPr>
+        <w:pStyle w:val="Osnovnitekst"/>
+        <w:ind w:left="680"/>
+        <w:rPr>
+          <w:lang/>
+        </w:rPr>
+      </w:pPr>
+      <w:r>
+        <w:rPr>
+          <w:i/>
           <w:u w:val="single"/>
           <w:lang/>
         </w:rPr>
-        <w:t>Numerisano nabrajanje</w:t>
-      </w:r>
-      <w:r>
-        <w:rPr>
-          <w:lang/>
-        </w:rPr>
-        <w:t xml:space="preserve"> параметри су:</w:t>
-      </w:r>
-    </w:p>
-    <w:p>
-      <w:pPr>
-        <w:pStyle w:val="Numerisanonabrajanje"/>
-        <w:numPr>
-          <w:ilvl w:val="0"/>
-          <w:numId w:val="4"/>
-        </w:numPr>
-        <w:rPr>
-          <w:lang/>
-        </w:rPr>
-      </w:pPr>
-      <w:r>
-        <w:rPr>
-          <w:lang/>
-        </w:rPr>
-        <w:t>Први ниво набрајања – слика А.6.5:</w:t>
+        <w:t>Number format</w:t>
+      </w:r>
+      <w:r>
+        <w:rPr>
+          <w:lang/>
+        </w:rPr>
+        <w:t xml:space="preserve">: </w:t>
+      </w:r>
+      <w:r>
+        <w:rPr>
+          <w:i/>
+          <w:lang/>
+        </w:rPr>
+        <w:t>Number format</w:t>
+      </w:r>
+      <w:r>
+        <w:rPr>
+          <w:lang/>
+        </w:rPr>
+        <w:t xml:space="preserve">: ♦ , </w:t>
+      </w:r>
+      <w:r>
+        <w:rPr>
+          <w:i/>
+          <w:lang/>
+        </w:rPr>
+        <w:t>Number style</w:t>
+      </w:r>
+      <w:r>
+        <w:rPr>
+          <w:lang/>
+        </w:rPr>
+        <w:t>: Bullet ♦</w:t>
       </w:r>
     </w:p>
     <w:p>
@@ -27917,7 +28054,7 @@
           <w:u w:val="single"/>
           <w:lang/>
         </w:rPr>
-        <w:t>Number format</w:t>
+        <w:t>Bullet position</w:t>
       </w:r>
       <w:r>
         <w:rPr>
@@ -27930,26 +28067,13 @@
           <w:i/>
           <w:lang/>
         </w:rPr>
-        <w:t>Number format</w:t>
-      </w:r>
-      <w:r>
-        <w:rPr>
-          <w:lang/>
-        </w:rPr>
-        <w:t xml:space="preserve">: 1), </w:t>
-      </w:r>
-      <w:r>
-        <w:rPr>
-          <w:i/>
-          <w:lang/>
-        </w:rPr>
-        <w:t>Number style</w:t>
-      </w:r>
-      <w:r>
-        <w:rPr>
-          <w:lang/>
-        </w:rPr>
-        <w:t>: 1,2,3,...</w:t>
+        <w:t>Aligned at</w:t>
+      </w:r>
+      <w:r>
+        <w:rPr>
+          <w:lang/>
+        </w:rPr>
+        <w:t>: 2.4 cm</w:t>
       </w:r>
     </w:p>
     <w:p>
@@ -27966,43 +28090,6 @@
           <w:u w:val="single"/>
           <w:lang/>
         </w:rPr>
-        <w:t>Number position</w:t>
-      </w:r>
-      <w:r>
-        <w:rPr>
-          <w:lang/>
-        </w:rPr>
-        <w:t xml:space="preserve">: Left, </w:t>
-      </w:r>
-      <w:r>
-        <w:rPr>
-          <w:i/>
-          <w:lang/>
-        </w:rPr>
-        <w:t>Aligned at</w:t>
-      </w:r>
-      <w:r>
-        <w:rPr>
-          <w:lang/>
-        </w:rPr>
-        <w:t>: 1.2 cm</w:t>
-      </w:r>
-    </w:p>
-    <w:p>
-      <w:pPr>
-        <w:pStyle w:val="Osnovnitekst"/>
-        <w:ind w:left="680"/>
-        <w:rPr>
-          <w:lang/>
-        </w:rPr>
-      </w:pPr>
-      <w:r>
-        <w:rPr>
-          <w:i/>
-          <w:u w:val="single"/>
-          <w:lang/>
-        </w:rPr>
-        <w:lastRenderedPageBreak/>
         <w:t>Text position</w:t>
       </w:r>
       <w:r>
@@ -28022,7 +28109,7 @@
         <w:rPr>
           <w:lang/>
         </w:rPr>
-        <w:t xml:space="preserve">: 1.8 cm, </w:t>
+        <w:t xml:space="preserve">: 3 cm, </w:t>
       </w:r>
       <w:r>
         <w:rPr>
@@ -28035,16 +28122,12 @@
         <w:rPr>
           <w:lang/>
         </w:rPr>
-        <w:t>: 1.8 cm.</w:t>
-      </w:r>
-    </w:p>
-    <w:p>
-      <w:pPr>
-        <w:pStyle w:val="Numerisanonabrajanje"/>
-        <w:tabs>
-          <w:tab w:val="clear" w:pos="1021"/>
-        </w:tabs>
-        <w:ind w:left="680" w:firstLine="0"/>
+        <w:t>: 3 cm.</w:t>
+      </w:r>
+    </w:p>
+    <w:p>
+      <w:pPr>
+        <w:pStyle w:val="Osnovnitekst"/>
         <w:rPr>
           <w:lang/>
         </w:rPr>
@@ -28066,7 +28149,7 @@
           <wp:inline distT="0" distB="0" distL="0" distR="0">
             <wp:extent cx="4200525" cy="2695575"/>
             <wp:effectExtent l="19050" t="0" r="9525" b="0"/>
-            <wp:docPr id="27" name="Picture 27"/>
+            <wp:docPr id="26" name="Picture 26"/>
             <wp:cNvGraphicFramePr>
               <a:graphicFrameLocks xmlns:a="http://schemas.openxmlformats.org/drawingml/2006/main" noChangeAspect="1"/>
             </wp:cNvGraphicFramePr>
@@ -28074,7 +28157,7 @@
               <a:graphicData uri="http://schemas.openxmlformats.org/drawingml/2006/picture">
                 <pic:pic xmlns:pic="http://schemas.openxmlformats.org/drawingml/2006/picture">
                   <pic:nvPicPr>
-                    <pic:cNvPr id="0" name="Picture 27"/>
+                    <pic:cNvPr id="0" name="Picture 26"/>
                     <pic:cNvPicPr>
                       <a:picLocks noChangeAspect="1" noChangeArrowheads="1"/>
                     </pic:cNvPicPr>
@@ -28123,21 +28206,48 @@
           <w:lang/>
         </w:rPr>
       </w:pPr>
-      <w:bookmarkStart w:id="154" w:name="_Toc445721857"/>
-      <w:r>
-        <w:rPr>
-          <w:lang/>
-        </w:rPr>
-        <w:t xml:space="preserve">Слика А.6.5. Параметри за први ниво набрајања стила </w:t>
+      <w:bookmarkStart w:id="153" w:name="_Toc445721856"/>
+      <w:r>
+        <w:rPr>
+          <w:lang/>
+        </w:rPr>
+        <w:t xml:space="preserve">Слика А.6.4. Параметри за трећи ниво набрајања стила </w:t>
       </w:r>
       <w:r>
         <w:rPr>
           <w:u w:val="single"/>
           <w:lang/>
         </w:rPr>
+        <w:t>Nabrajanje</w:t>
+      </w:r>
+      <w:bookmarkEnd w:id="153"/>
+    </w:p>
+    <w:p>
+      <w:pPr>
+        <w:pStyle w:val="Osnovnitekst"/>
+        <w:rPr>
+          <w:lang/>
+        </w:rPr>
+      </w:pPr>
+      <w:r>
+        <w:rPr>
+          <w:lang/>
+        </w:rPr>
+        <w:t xml:space="preserve">За стил </w:t>
+      </w:r>
+      <w:r>
+        <w:rPr>
+          <w:u w:val="single"/>
+          <w:lang/>
+        </w:rPr>
         <w:t>Numerisano nabrajanje</w:t>
       </w:r>
-      <w:bookmarkEnd w:id="154"/>
+      <w:r>
+        <w:rPr>
+          <w:lang/>
+        </w:rPr>
+        <w:t xml:space="preserve"> параметри су:</w:t>
+      </w:r>
     </w:p>
     <w:p>
       <w:pPr>
@@ -28154,7 +28264,7 @@
         <w:rPr>
           <w:lang/>
         </w:rPr>
-        <w:t>Други ниво набрајања – слика А.6.6:</w:t>
+        <w:t>Први ниво набрајања – слика А.6.5:</w:t>
       </w:r>
     </w:p>
     <w:p>
@@ -28190,7 +28300,7 @@
         <w:rPr>
           <w:lang/>
         </w:rPr>
-        <w:t xml:space="preserve">: a), </w:t>
+        <w:t xml:space="preserve">: 1), </w:t>
       </w:r>
       <w:r>
         <w:rPr>
@@ -28203,7 +28313,7 @@
         <w:rPr>
           <w:lang/>
         </w:rPr>
-        <w:t>: a,b,c,...</w:t>
+        <w:t>: 1,2,3,...</w:t>
       </w:r>
     </w:p>
     <w:p>
@@ -28239,7 +28349,7 @@
         <w:rPr>
           <w:lang/>
         </w:rPr>
-        <w:t>: 1.8 cm</w:t>
+        <w:t>: 1.2 cm</w:t>
       </w:r>
     </w:p>
     <w:p>
@@ -28256,6 +28366,7 @@
           <w:u w:val="single"/>
           <w:lang/>
         </w:rPr>
+        <w:lastRenderedPageBreak/>
         <w:t>Text position</w:t>
       </w:r>
       <w:r>
@@ -28275,7 +28386,7 @@
         <w:rPr>
           <w:lang/>
         </w:rPr>
-        <w:t xml:space="preserve">: 2.4 cm, </w:t>
+        <w:t xml:space="preserve">: 1.8 cm, </w:t>
       </w:r>
       <w:r>
         <w:rPr>
@@ -28288,8 +28399,20 @@
         <w:rPr>
           <w:lang/>
         </w:rPr>
-        <w:t>: 2.4 cm.</w:t>
-      </w:r>
+        <w:t>: 1.8 cm.</w:t>
+      </w:r>
+    </w:p>
+    <w:p>
+      <w:pPr>
+        <w:pStyle w:val="Numerisanonabrajanje"/>
+        <w:tabs>
+          <w:tab w:val="clear" w:pos="1021"/>
+        </w:tabs>
+        <w:ind w:left="680" w:firstLine="0"/>
+        <w:rPr>
+          <w:lang/>
+        </w:rPr>
+      </w:pPr>
     </w:p>
     <w:p>
       <w:pPr>
@@ -28307,7 +28430,7 @@
           <wp:inline distT="0" distB="0" distL="0" distR="0">
             <wp:extent cx="4200525" cy="2695575"/>
             <wp:effectExtent l="19050" t="0" r="9525" b="0"/>
-            <wp:docPr id="28" name="Picture 28"/>
+            <wp:docPr id="27" name="Picture 27"/>
             <wp:cNvGraphicFramePr>
               <a:graphicFrameLocks xmlns:a="http://schemas.openxmlformats.org/drawingml/2006/main" noChangeAspect="1"/>
             </wp:cNvGraphicFramePr>
@@ -28315,7 +28438,7 @@
               <a:graphicData uri="http://schemas.openxmlformats.org/drawingml/2006/picture">
                 <pic:pic xmlns:pic="http://schemas.openxmlformats.org/drawingml/2006/picture">
                   <pic:nvPicPr>
-                    <pic:cNvPr id="0" name="Picture 28"/>
+                    <pic:cNvPr id="0" name="Picture 27"/>
                     <pic:cNvPicPr>
                       <a:picLocks noChangeAspect="1" noChangeArrowheads="1"/>
                     </pic:cNvPicPr>
@@ -28364,12 +28487,12 @@
           <w:lang/>
         </w:rPr>
       </w:pPr>
-      <w:bookmarkStart w:id="155" w:name="_Toc445721858"/>
-      <w:r>
-        <w:rPr>
-          <w:lang/>
-        </w:rPr>
-        <w:t xml:space="preserve">Слика А.6.6. Параметри за други ниво набрајања стила </w:t>
+      <w:bookmarkStart w:id="154" w:name="_Toc445721857"/>
+      <w:r>
+        <w:rPr>
+          <w:lang/>
+        </w:rPr>
+        <w:t xml:space="preserve">Слика А.6.5. Параметри за први ниво набрајања стила </w:t>
       </w:r>
       <w:r>
         <w:rPr>
@@ -28378,7 +28501,7 @@
         </w:rPr>
         <w:t>Numerisano nabrajanje</w:t>
       </w:r>
-      <w:bookmarkEnd w:id="155"/>
+      <w:bookmarkEnd w:id="154"/>
     </w:p>
     <w:p>
       <w:pPr>
@@ -28395,7 +28518,7 @@
         <w:rPr>
           <w:lang/>
         </w:rPr>
-        <w:t>Трећи ниво набрајања – слика А.6.7:</w:t>
+        <w:t>Други ниво набрајања – слика А.6.6:</w:t>
       </w:r>
     </w:p>
     <w:p>
@@ -28431,7 +28554,7 @@
         <w:rPr>
           <w:lang/>
         </w:rPr>
-        <w:t xml:space="preserve">: i), </w:t>
+        <w:t xml:space="preserve">: a), </w:t>
       </w:r>
       <w:r>
         <w:rPr>
@@ -28444,7 +28567,7 @@
         <w:rPr>
           <w:lang/>
         </w:rPr>
-        <w:t>: i,ii,iii,...</w:t>
+        <w:t>: a,b,c,...</w:t>
       </w:r>
     </w:p>
     <w:p>
@@ -28480,7 +28603,7 @@
         <w:rPr>
           <w:lang/>
         </w:rPr>
-        <w:t>: 2.4 cm</w:t>
+        <w:t>: 1.8 cm</w:t>
       </w:r>
     </w:p>
     <w:p>
@@ -28516,7 +28639,7 @@
         <w:rPr>
           <w:lang/>
         </w:rPr>
-        <w:t xml:space="preserve">: 3 cm, </w:t>
+        <w:t xml:space="preserve">: 2.4 cm, </w:t>
       </w:r>
       <w:r>
         <w:rPr>
@@ -28529,24 +28652,8 @@
         <w:rPr>
           <w:lang/>
         </w:rPr>
-        <w:t>: 3 cm.</w:t>
-      </w:r>
-    </w:p>
-    <w:p>
-      <w:pPr>
-        <w:pStyle w:val="Osnovnitekst"/>
-        <w:rPr>
-          <w:lang/>
-        </w:rPr>
-      </w:pPr>
-    </w:p>
-    <w:p>
-      <w:pPr>
-        <w:pStyle w:val="Oznakaslike"/>
-        <w:rPr>
-          <w:lang/>
-        </w:rPr>
-      </w:pPr>
+        <w:t>: 2.4 cm.</w:t>
+      </w:r>
     </w:p>
     <w:p>
       <w:pPr>
@@ -28564,7 +28671,7 @@
           <wp:inline distT="0" distB="0" distL="0" distR="0">
             <wp:extent cx="4200525" cy="2695575"/>
             <wp:effectExtent l="19050" t="0" r="9525" b="0"/>
-            <wp:docPr id="29" name="Picture 29"/>
+            <wp:docPr id="28" name="Picture 28"/>
             <wp:cNvGraphicFramePr>
               <a:graphicFrameLocks xmlns:a="http://schemas.openxmlformats.org/drawingml/2006/main" noChangeAspect="1"/>
             </wp:cNvGraphicFramePr>
@@ -28572,7 +28679,7 @@
               <a:graphicData uri="http://schemas.openxmlformats.org/drawingml/2006/picture">
                 <pic:pic xmlns:pic="http://schemas.openxmlformats.org/drawingml/2006/picture">
                   <pic:nvPicPr>
-                    <pic:cNvPr id="0" name="Picture 29"/>
+                    <pic:cNvPr id="0" name="Picture 28"/>
                     <pic:cNvPicPr>
                       <a:picLocks noChangeAspect="1" noChangeArrowheads="1"/>
                     </pic:cNvPicPr>
@@ -28606,6 +28713,263 @@
           </wp:inline>
         </w:drawing>
       </w:r>
+      <w:r>
+        <w:rPr>
+          <w:lang/>
+        </w:rPr>
+        <w:t xml:space="preserve"> </w:t>
+      </w:r>
+    </w:p>
+    <w:p>
+      <w:pPr>
+        <w:pStyle w:val="Oznakaslike"/>
+        <w:rPr>
+          <w:u w:val="single"/>
+          <w:lang/>
+        </w:rPr>
+      </w:pPr>
+      <w:bookmarkStart w:id="155" w:name="_Toc445721858"/>
+      <w:r>
+        <w:rPr>
+          <w:lang/>
+        </w:rPr>
+        <w:t xml:space="preserve">Слика А.6.6. Параметри за други ниво набрајања стила </w:t>
+      </w:r>
+      <w:r>
+        <w:rPr>
+          <w:u w:val="single"/>
+          <w:lang/>
+        </w:rPr>
+        <w:t>Numerisano nabrajanje</w:t>
+      </w:r>
+      <w:bookmarkEnd w:id="155"/>
+    </w:p>
+    <w:p>
+      <w:pPr>
+        <w:pStyle w:val="Numerisanonabrajanje"/>
+        <w:numPr>
+          <w:ilvl w:val="0"/>
+          <w:numId w:val="4"/>
+        </w:numPr>
+        <w:rPr>
+          <w:lang/>
+        </w:rPr>
+      </w:pPr>
+      <w:r>
+        <w:rPr>
+          <w:lang/>
+        </w:rPr>
+        <w:t>Трећи ниво набрајања – слика А.6.7:</w:t>
+      </w:r>
+    </w:p>
+    <w:p>
+      <w:pPr>
+        <w:pStyle w:val="Osnovnitekst"/>
+        <w:ind w:left="680"/>
+        <w:rPr>
+          <w:lang/>
+        </w:rPr>
+      </w:pPr>
+      <w:r>
+        <w:rPr>
+          <w:i/>
+          <w:u w:val="single"/>
+          <w:lang/>
+        </w:rPr>
+        <w:t>Number format</w:t>
+      </w:r>
+      <w:r>
+        <w:rPr>
+          <w:lang/>
+        </w:rPr>
+        <w:t xml:space="preserve">: </w:t>
+      </w:r>
+      <w:r>
+        <w:rPr>
+          <w:i/>
+          <w:lang/>
+        </w:rPr>
+        <w:t>Number format</w:t>
+      </w:r>
+      <w:r>
+        <w:rPr>
+          <w:lang/>
+        </w:rPr>
+        <w:t xml:space="preserve">: i), </w:t>
+      </w:r>
+      <w:r>
+        <w:rPr>
+          <w:i/>
+          <w:lang/>
+        </w:rPr>
+        <w:t>Number style</w:t>
+      </w:r>
+      <w:r>
+        <w:rPr>
+          <w:lang/>
+        </w:rPr>
+        <w:t>: i,ii,iii,...</w:t>
+      </w:r>
+    </w:p>
+    <w:p>
+      <w:pPr>
+        <w:pStyle w:val="Osnovnitekst"/>
+        <w:ind w:left="680"/>
+        <w:rPr>
+          <w:lang/>
+        </w:rPr>
+      </w:pPr>
+      <w:r>
+        <w:rPr>
+          <w:i/>
+          <w:u w:val="single"/>
+          <w:lang/>
+        </w:rPr>
+        <w:t>Number position</w:t>
+      </w:r>
+      <w:r>
+        <w:rPr>
+          <w:lang/>
+        </w:rPr>
+        <w:t xml:space="preserve">: Left, </w:t>
+      </w:r>
+      <w:r>
+        <w:rPr>
+          <w:i/>
+          <w:lang/>
+        </w:rPr>
+        <w:t>Aligned at</w:t>
+      </w:r>
+      <w:r>
+        <w:rPr>
+          <w:lang/>
+        </w:rPr>
+        <w:t>: 2.4 cm</w:t>
+      </w:r>
+    </w:p>
+    <w:p>
+      <w:pPr>
+        <w:pStyle w:val="Osnovnitekst"/>
+        <w:ind w:left="680"/>
+        <w:rPr>
+          <w:lang/>
+        </w:rPr>
+      </w:pPr>
+      <w:r>
+        <w:rPr>
+          <w:i/>
+          <w:u w:val="single"/>
+          <w:lang/>
+        </w:rPr>
+        <w:t>Text position</w:t>
+      </w:r>
+      <w:r>
+        <w:rPr>
+          <w:lang/>
+        </w:rPr>
+        <w:t xml:space="preserve">: </w:t>
+      </w:r>
+      <w:r>
+        <w:rPr>
+          <w:i/>
+          <w:lang/>
+        </w:rPr>
+        <w:t>Tab space after</w:t>
+      </w:r>
+      <w:r>
+        <w:rPr>
+          <w:lang/>
+        </w:rPr>
+        <w:t xml:space="preserve">: 3 cm, </w:t>
+      </w:r>
+      <w:r>
+        <w:rPr>
+          <w:i/>
+          <w:lang/>
+        </w:rPr>
+        <w:t>Indent at</w:t>
+      </w:r>
+      <w:r>
+        <w:rPr>
+          <w:lang/>
+        </w:rPr>
+        <w:t>: 3 cm.</w:t>
+      </w:r>
+    </w:p>
+    <w:p>
+      <w:pPr>
+        <w:pStyle w:val="Osnovnitekst"/>
+        <w:rPr>
+          <w:lang/>
+        </w:rPr>
+      </w:pPr>
+    </w:p>
+    <w:p>
+      <w:pPr>
+        <w:pStyle w:val="Oznakaslike"/>
+        <w:rPr>
+          <w:lang/>
+        </w:rPr>
+      </w:pPr>
+    </w:p>
+    <w:p>
+      <w:pPr>
+        <w:pStyle w:val="SlikeTabele"/>
+        <w:rPr>
+          <w:lang/>
+        </w:rPr>
+      </w:pPr>
+      <w:r>
+        <w:rPr>
+          <w:noProof/>
+          <w:lang/>
+        </w:rPr>
+        <w:drawing>
+          <wp:inline distT="0" distB="0" distL="0" distR="0">
+            <wp:extent cx="4200525" cy="2695575"/>
+            <wp:effectExtent l="19050" t="0" r="9525" b="0"/>
+            <wp:docPr id="29" name="Picture 29"/>
+            <wp:cNvGraphicFramePr>
+              <a:graphicFrameLocks xmlns:a="http://schemas.openxmlformats.org/drawingml/2006/main" noChangeAspect="1"/>
+            </wp:cNvGraphicFramePr>
+            <a:graphic xmlns:a="http://schemas.openxmlformats.org/drawingml/2006/main">
+              <a:graphicData uri="http://schemas.openxmlformats.org/drawingml/2006/picture">
+                <pic:pic xmlns:pic="http://schemas.openxmlformats.org/drawingml/2006/picture">
+                  <pic:nvPicPr>
+                    <pic:cNvPr id="0" name="Picture 29"/>
+                    <pic:cNvPicPr>
+                      <a:picLocks noChangeAspect="1" noChangeArrowheads="1"/>
+                    </pic:cNvPicPr>
+                  </pic:nvPicPr>
+                  <pic:blipFill>
+                    <a:blip r:embed="rId45"/>
+                    <a:srcRect/>
+                    <a:stretch>
+                      <a:fillRect/>
+                    </a:stretch>
+                  </pic:blipFill>
+                  <pic:spPr bwMode="auto">
+                    <a:xfrm>
+                      <a:off x="0" y="0"/>
+                      <a:ext cx="4200525" cy="2695575"/>
+                    </a:xfrm>
+                    <a:prstGeom prst="rect">
+                      <a:avLst/>
+                    </a:prstGeom>
+                    <a:noFill/>
+                    <a:ln w="9525">
+                      <a:noFill/>
+                      <a:miter lim="800000"/>
+                      <a:headEnd/>
+                      <a:tailEnd/>
+                    </a:ln>
+                  </pic:spPr>
+                </pic:pic>
+              </a:graphicData>
+            </a:graphic>
+          </wp:inline>
+        </w:drawing>
+      </w:r>
     </w:p>
     <w:p>
       <w:pPr>
@@ -28718,7 +29082,7 @@
                     </pic:cNvPicPr>
                   </pic:nvPicPr>
                   <pic:blipFill>
-                    <a:blip r:embed="rId45"/>
+                    <a:blip r:embed="rId46"/>
                     <a:srcRect/>
                     <a:stretch>
                       <a:fillRect/>
@@ -29324,7 +29688,7 @@
                     </pic:cNvPicPr>
                   </pic:nvPicPr>
                   <pic:blipFill>
-                    <a:blip r:embed="rId46"/>
+                    <a:blip r:embed="rId47"/>
                     <a:srcRect/>
                     <a:stretch>
                       <a:fillRect/>
@@ -29381,7 +29745,7 @@
                     </pic:cNvPicPr>
                   </pic:nvPicPr>
                   <pic:blipFill>
-                    <a:blip r:embed="rId47"/>
+                    <a:blip r:embed="rId48"/>
                     <a:srcRect/>
                     <a:stretch>
                       <a:fillRect/>
@@ -29876,7 +30240,7 @@
                     </pic:cNvPicPr>
                   </pic:nvPicPr>
                   <pic:blipFill>
-                    <a:blip r:embed="rId48"/>
+                    <a:blip r:embed="rId49"/>
                     <a:srcRect/>
                     <a:stretch>
                       <a:fillRect/>
@@ -30034,7 +30398,7 @@
                     </pic:cNvPicPr>
                   </pic:nvPicPr>
                   <pic:blipFill>
-                    <a:blip r:embed="rId49"/>
+                    <a:blip r:embed="rId50"/>
                     <a:srcRect/>
                     <a:stretch>
                       <a:fillRect/>
@@ -30191,7 +30555,7 @@
                     </pic:cNvPicPr>
                   </pic:nvPicPr>
                   <pic:blipFill>
-                    <a:blip r:embed="rId50"/>
+                    <a:blip r:embed="rId51"/>
                     <a:srcRect/>
                     <a:stretch>
                       <a:fillRect/>
@@ -30342,7 +30706,7 @@
                     </pic:cNvPicPr>
                   </pic:nvPicPr>
                   <pic:blipFill>
-                    <a:blip r:embed="rId51"/>
+                    <a:blip r:embed="rId52"/>
                     <a:srcRect/>
                     <a:stretch>
                       <a:fillRect/>
@@ -30501,7 +30865,7 @@
         <w:rStyle w:val="PageNumber"/>
         <w:noProof/>
       </w:rPr>
-      <w:t>17</w:t>
+      <w:t>18</w:t>
     </w:r>
     <w:r>
       <w:rPr>

--- a/Master rad/Jelaca - Master rad.docx
+++ b/Master rad/Jelaca - Master rad.docx
@@ -5670,15 +5670,7 @@
         <w:rPr>
           <w:color w:val="000000" w:themeColor="text1"/>
         </w:rPr>
-        <w:t>Функционалности које ова апликација додаје на функционалности апликације која је развијена као тема дипломског ра</w:t>
-      </w:r>
-      <w:bookmarkStart w:id="48" w:name="_GoBack"/>
-      <w:bookmarkEnd w:id="48"/>
-      <w:r>
-        <w:rPr>
-          <w:color w:val="000000" w:themeColor="text1"/>
-        </w:rPr>
-        <w:t>да могу се поделити на:</w:t>
+        <w:t>Функционалности које ова апликација додаје на функционалности апликације која је развијена као тема дипломског рада могу се поделити на:</w:t>
       </w:r>
     </w:p>
     <w:p>
@@ -5787,17 +5779,17 @@
       <w:pPr>
         <w:pStyle w:val="IInivonaslova-Potpoglavlje"/>
       </w:pPr>
-      <w:bookmarkStart w:id="49" w:name="_Ref459209884"/>
-      <w:bookmarkStart w:id="50" w:name="_Ref459209885"/>
-      <w:bookmarkStart w:id="51" w:name="_Ref459210930"/>
-      <w:bookmarkStart w:id="52" w:name="_Toc460377195"/>
+      <w:bookmarkStart w:id="48" w:name="_Ref459209884"/>
+      <w:bookmarkStart w:id="49" w:name="_Ref459209885"/>
+      <w:bookmarkStart w:id="50" w:name="_Ref459210930"/>
+      <w:bookmarkStart w:id="51" w:name="_Toc460377195"/>
       <w:r>
         <w:t>Дефинисање архитектуре рачунарских компоненти</w:t>
       </w:r>
+      <w:bookmarkEnd w:id="48"/>
       <w:bookmarkEnd w:id="49"/>
       <w:bookmarkEnd w:id="50"/>
       <w:bookmarkEnd w:id="51"/>
-      <w:bookmarkEnd w:id="52"/>
     </w:p>
     <w:p>
       <w:pPr>
@@ -5938,11 +5930,11 @@
       <w:pPr>
         <w:pStyle w:val="IIInivonaslova-Odeljak"/>
       </w:pPr>
-      <w:bookmarkStart w:id="53" w:name="_Toc460377196"/>
+      <w:bookmarkStart w:id="52" w:name="_Toc460377196"/>
       <w:r>
         <w:t>Дефинисање архитектуре меморије</w:t>
       </w:r>
-      <w:bookmarkEnd w:id="53"/>
+      <w:bookmarkEnd w:id="52"/>
     </w:p>
     <w:p>
       <w:pPr>
@@ -6873,17 +6865,17 @@
       <w:pPr>
         <w:pStyle w:val="IIInivonaslova-Odeljak"/>
       </w:pPr>
-      <w:bookmarkStart w:id="54" w:name="_Toc460377197"/>
+      <w:bookmarkStart w:id="53" w:name="_Toc460377197"/>
       <w:r>
         <w:t>Дефинисање архитектуре компоненти општег типа</w:t>
       </w:r>
-      <w:bookmarkEnd w:id="54"/>
+      <w:bookmarkEnd w:id="53"/>
     </w:p>
     <w:p>
       <w:pPr>
         <w:pStyle w:val="Osnovnitekst"/>
       </w:pPr>
-      <w:bookmarkStart w:id="55" w:name="_Ref459109681"/>
+      <w:bookmarkStart w:id="54" w:name="_Ref459109681"/>
       <w:r>
         <w:t xml:space="preserve">Компоненте општег типа су компоненте чија је намена </w:t>
       </w:r>
@@ -7856,17 +7848,17 @@
       <w:pPr>
         <w:pStyle w:val="IInivonaslova-Potpoglavlje"/>
       </w:pPr>
-      <w:bookmarkStart w:id="56" w:name="_Ref459110024"/>
-      <w:bookmarkStart w:id="57" w:name="_Toc460377198"/>
+      <w:bookmarkStart w:id="55" w:name="_Ref459110024"/>
+      <w:bookmarkStart w:id="56" w:name="_Toc460377198"/>
       <w:r>
         <w:t>Дефин</w:t>
       </w:r>
       <w:r>
         <w:t>исање рада рачунарских компоненти</w:t>
       </w:r>
+      <w:bookmarkEnd w:id="54"/>
       <w:bookmarkEnd w:id="55"/>
       <w:bookmarkEnd w:id="56"/>
-      <w:bookmarkEnd w:id="57"/>
     </w:p>
     <w:p>
       <w:pPr>
@@ -8581,19 +8573,19 @@
       <w:pPr>
         <w:pStyle w:val="IInivonaslova-Potpoglavlje"/>
       </w:pPr>
-      <w:bookmarkStart w:id="58" w:name="_Ref459107799"/>
-      <w:bookmarkStart w:id="59" w:name="_Ref460079775"/>
-      <w:bookmarkStart w:id="60" w:name="_Toc460377199"/>
+      <w:bookmarkStart w:id="57" w:name="_Ref459107799"/>
+      <w:bookmarkStart w:id="58" w:name="_Ref460079775"/>
+      <w:bookmarkStart w:id="59" w:name="_Toc460377199"/>
       <w:r>
         <w:lastRenderedPageBreak/>
         <w:t>Дефинисање изгледа рачунарских компонен</w:t>
       </w:r>
+      <w:bookmarkEnd w:id="57"/>
+      <w:r>
+        <w:t>ти</w:t>
+      </w:r>
       <w:bookmarkEnd w:id="58"/>
-      <w:r>
-        <w:t>ти</w:t>
-      </w:r>
       <w:bookmarkEnd w:id="59"/>
-      <w:bookmarkEnd w:id="60"/>
     </w:p>
     <w:p>
       <w:pPr>
@@ -8681,11 +8673,11 @@
       <w:pPr>
         <w:pStyle w:val="IIInivonaslova-Odeljak"/>
       </w:pPr>
-      <w:bookmarkStart w:id="61" w:name="_Toc460377200"/>
+      <w:bookmarkStart w:id="60" w:name="_Toc460377200"/>
       <w:r>
         <w:t>Подразумевани начин дефинисања изгледа рачунарске компоненте</w:t>
       </w:r>
-      <w:bookmarkEnd w:id="61"/>
+      <w:bookmarkEnd w:id="60"/>
     </w:p>
     <w:p>
       <w:pPr>
@@ -8834,13 +8826,13 @@
       <w:pPr>
         <w:pStyle w:val="IIInivonaslova-Odeljak"/>
       </w:pPr>
-      <w:bookmarkStart w:id="62" w:name="_Ref460101137"/>
-      <w:bookmarkStart w:id="63" w:name="_Toc460377201"/>
+      <w:bookmarkStart w:id="61" w:name="_Ref460101137"/>
+      <w:bookmarkStart w:id="62" w:name="_Toc460377201"/>
       <w:r>
         <w:t>Дефинисање изгледа рачунарске компоненте кроз графички интерфејс</w:t>
       </w:r>
+      <w:bookmarkEnd w:id="61"/>
       <w:bookmarkEnd w:id="62"/>
-      <w:bookmarkEnd w:id="63"/>
     </w:p>
     <w:p>
       <w:pPr>
@@ -8941,7 +8933,7 @@
       <w:pPr>
         <w:pStyle w:val="Oznakaslike"/>
       </w:pPr>
-      <w:bookmarkStart w:id="64" w:name="_Toc460377725"/>
+      <w:bookmarkStart w:id="63" w:name="_Toc460377725"/>
       <w:r>
         <w:t>С</w:t>
       </w:r>
@@ -8960,7 +8952,7 @@
       <w:r>
         <w:t>и</w:t>
       </w:r>
-      <w:bookmarkEnd w:id="64"/>
+      <w:bookmarkEnd w:id="63"/>
     </w:p>
     <w:p>
       <w:pPr>
@@ -9140,21 +9132,21 @@
       <w:pPr>
         <w:pStyle w:val="Oznakaslike"/>
       </w:pPr>
-      <w:bookmarkStart w:id="65" w:name="_Toc460377726"/>
+      <w:bookmarkStart w:id="64" w:name="_Toc460377726"/>
       <w:r>
         <w:t>Слика 3.3.2. Пример компоненте чији је изглед дефинисан кроз графички интерфејс</w:t>
       </w:r>
+      <w:bookmarkEnd w:id="64"/>
+    </w:p>
+    <w:p>
+      <w:pPr>
+        <w:pStyle w:val="IIInivonaslova-Odeljak"/>
+      </w:pPr>
+      <w:bookmarkStart w:id="65" w:name="_Toc460377202"/>
+      <w:r>
+        <w:t>Дефинисање изгледа рачунарских компоненти писањем наредби у коду</w:t>
+      </w:r>
       <w:bookmarkEnd w:id="65"/>
-    </w:p>
-    <w:p>
-      <w:pPr>
-        <w:pStyle w:val="IIInivonaslova-Odeljak"/>
-      </w:pPr>
-      <w:bookmarkStart w:id="66" w:name="_Toc460377202"/>
-      <w:r>
-        <w:t>Дефинисање изгледа рачунарских компоненти писањем наредби у коду</w:t>
-      </w:r>
-      <w:bookmarkEnd w:id="66"/>
     </w:p>
     <w:p>
       <w:pPr>
@@ -10577,81 +10569,81 @@
       <w:pPr>
         <w:pStyle w:val="Oznakaslike"/>
       </w:pPr>
-      <w:bookmarkStart w:id="67" w:name="_Toc460377727"/>
+      <w:bookmarkStart w:id="66" w:name="_Toc460377727"/>
       <w:r>
         <w:t>Слика 3.3.3. Пример дефинисања изгледа компоненте кроз код</w:t>
       </w:r>
+      <w:bookmarkEnd w:id="66"/>
+    </w:p>
+    <w:p>
+      <w:pPr>
+        <w:pStyle w:val="Osnovnitekst"/>
+      </w:pPr>
+      <w:r>
+        <w:t xml:space="preserve">Након што је дефинисао исцртавање компоненте, корисник треба да поново учита архитектуру те компоненте, на начин описан у потпоглављу </w:t>
+      </w:r>
+      <w:r>
+        <w:fldChar w:fldCharType="begin"/>
+      </w:r>
+      <w:r>
+        <w:instrText xml:space="preserve"> REF _Ref459209884 \r \h </w:instrText>
+      </w:r>
+      <w:r>
+        <w:fldChar w:fldCharType="separate"/>
+      </w:r>
+      <w:r>
+        <w:t>3.1</w:t>
+      </w:r>
+      <w:r>
+        <w:fldChar w:fldCharType="end"/>
+      </w:r>
+      <w:r>
+        <w:t xml:space="preserve">, да би апликација поново учитала код који описује рад компоненте. Алтернативни начин за остваривање овога је избором опције </w:t>
+      </w:r>
+      <w:r>
+        <w:rPr>
+          <w:i/>
+        </w:rPr>
+        <w:t>Architecture</w:t>
+      </w:r>
+      <w:r>
+        <w:t xml:space="preserve"> из главног менија, а затим кликом на опцију</w:t>
+      </w:r>
+      <w:r>
+        <w:rPr>
+          <w:i/>
+        </w:rPr>
+        <w:t xml:space="preserve"> Recompile. </w:t>
+      </w:r>
+      <w:r>
+        <w:t>То се може остварити и притиском тастера</w:t>
+      </w:r>
+      <w:r>
+        <w:rPr>
+          <w:i/>
+        </w:rPr>
+        <w:t xml:space="preserve"> F3 </w:t>
+      </w:r>
+      <w:r>
+        <w:t>на тастатури.</w:t>
+      </w:r>
+    </w:p>
+    <w:p>
+      <w:pPr>
+        <w:pStyle w:val="IInivonaslova-Potpoglavlje"/>
+      </w:pPr>
+      <w:bookmarkStart w:id="67" w:name="_Ref459215575"/>
+      <w:bookmarkStart w:id="68" w:name="_Ref459298623"/>
+      <w:bookmarkStart w:id="69" w:name="_Toc460377203"/>
+      <w:r>
+        <w:t>Пројектовање рачунарског систе</w:t>
+      </w:r>
       <w:bookmarkEnd w:id="67"/>
-    </w:p>
-    <w:p>
-      <w:pPr>
-        <w:pStyle w:val="Osnovnitekst"/>
-      </w:pPr>
-      <w:r>
-        <w:t xml:space="preserve">Након што је дефинисао исцртавање компоненте, корисник треба да поново учита архитектуру те компоненте, на начин описан у потпоглављу </w:t>
-      </w:r>
-      <w:r>
-        <w:fldChar w:fldCharType="begin"/>
-      </w:r>
-      <w:r>
-        <w:instrText xml:space="preserve"> REF _Ref459209884 \r \h </w:instrText>
-      </w:r>
-      <w:r>
-        <w:fldChar w:fldCharType="separate"/>
-      </w:r>
-      <w:r>
-        <w:t>3.1</w:t>
-      </w:r>
-      <w:r>
-        <w:fldChar w:fldCharType="end"/>
-      </w:r>
-      <w:r>
-        <w:t xml:space="preserve">, да би апликација поново учитала код који описује рад компоненте. Алтернативни начин за остваривање овога је избором опције </w:t>
-      </w:r>
-      <w:r>
-        <w:rPr>
-          <w:i/>
-        </w:rPr>
-        <w:t>Architecture</w:t>
-      </w:r>
-      <w:r>
-        <w:t xml:space="preserve"> из главног менија, а затим кликом на опцију</w:t>
-      </w:r>
-      <w:r>
-        <w:rPr>
-          <w:i/>
-        </w:rPr>
-        <w:t xml:space="preserve"> Recompile. </w:t>
-      </w:r>
-      <w:r>
-        <w:t>То се може остварити и притиском тастера</w:t>
-      </w:r>
-      <w:r>
-        <w:rPr>
-          <w:i/>
-        </w:rPr>
-        <w:t xml:space="preserve"> F3 </w:t>
-      </w:r>
-      <w:r>
-        <w:t>на тастатури.</w:t>
-      </w:r>
-    </w:p>
-    <w:p>
-      <w:pPr>
-        <w:pStyle w:val="IInivonaslova-Potpoglavlje"/>
-      </w:pPr>
-      <w:bookmarkStart w:id="68" w:name="_Ref459215575"/>
-      <w:bookmarkStart w:id="69" w:name="_Ref459298623"/>
-      <w:bookmarkStart w:id="70" w:name="_Toc460377203"/>
-      <w:r>
-        <w:t>Пројектовање рачунарског систе</w:t>
+      <w:r>
+        <w:t>ма</w:t>
       </w:r>
       <w:bookmarkEnd w:id="68"/>
-      <w:r>
-        <w:t>ма</w:t>
-      </w:r>
       <w:bookmarkEnd w:id="69"/>
-      <w:bookmarkEnd w:id="70"/>
     </w:p>
     <w:p>
       <w:pPr>
@@ -10767,14 +10759,14 @@
       <w:pPr>
         <w:pStyle w:val="Oznakaslike"/>
       </w:pPr>
-      <w:bookmarkStart w:id="71" w:name="_Toc460377728"/>
+      <w:bookmarkStart w:id="70" w:name="_Toc460377728"/>
       <w:r>
         <w:t>Слика 3</w:t>
       </w:r>
       <w:r>
         <w:t>.4.1. Прозор за пројектовање система</w:t>
       </w:r>
-      <w:bookmarkEnd w:id="71"/>
+      <w:bookmarkEnd w:id="70"/>
     </w:p>
     <w:p>
       <w:pPr>
@@ -10928,107 +10920,227 @@
       <w:pPr>
         <w:pStyle w:val="Oznakaslike"/>
       </w:pPr>
-      <w:bookmarkStart w:id="72" w:name="_Toc460377729"/>
+      <w:bookmarkStart w:id="71" w:name="_Toc460377729"/>
       <w:r>
         <w:t>Слика 3.4.2. Пример система</w:t>
       </w:r>
+      <w:bookmarkEnd w:id="71"/>
+    </w:p>
+    <w:p>
+      <w:pPr>
+        <w:rPr>
+          <w:lang w:val="sr-Latn-CS"/>
+        </w:rPr>
+      </w:pPr>
+      <w:r>
+        <w:rPr>
+          <w:lang w:val="sr-Latn-CS"/>
+        </w:rPr>
+        <w:t>У наставку текста, свака од ових функционалности је кратко објашењена.</w:t>
+      </w:r>
+    </w:p>
+    <w:p>
+      <w:pPr>
+        <w:pStyle w:val="IIInivonaslova-Odeljak"/>
+      </w:pPr>
+      <w:bookmarkStart w:id="72" w:name="_Toc460377204"/>
+      <w:r>
+        <w:t>Додавање компоненти</w:t>
+      </w:r>
       <w:bookmarkEnd w:id="72"/>
     </w:p>
     <w:p>
       <w:pPr>
-        <w:rPr>
-          <w:lang w:val="sr-Latn-CS"/>
-        </w:rPr>
-      </w:pPr>
-      <w:r>
-        <w:rPr>
-          <w:lang w:val="sr-Latn-CS"/>
-        </w:rPr>
-        <w:t>У наставку текста, свака од ових функционалности је кратко објашењена.</w:t>
+        <w:pStyle w:val="Osnovnitekst"/>
+      </w:pPr>
+      <w:r>
+        <w:t xml:space="preserve">Да би додао компоненту, корисник треба из листе постојећих компоненти, односно компоненти чију је архитектуру дефинисао, изабере на једну и затим кликне на дугме </w:t>
+      </w:r>
+      <w:r>
+        <w:rPr>
+          <w:i/>
+        </w:rPr>
+        <w:t>Add.</w:t>
+      </w:r>
+      <w:r>
+        <w:t xml:space="preserve"> Изабрана компонента се  тада додаје н</w:t>
+      </w:r>
+      <w:r>
+        <w:t xml:space="preserve">а панел системски панел и корисник је може померати по системском панелу превлачењем миша. </w:t>
+      </w:r>
+    </w:p>
+    <w:p>
+      <w:pPr>
+        <w:pStyle w:val="Osnovnitekst"/>
+      </w:pPr>
+      <w:r>
+        <w:t xml:space="preserve">Свака компонента, осим компоненти типа процесора, се може додавати више пута. Такође, све компоненте које  нису процесор се могу копирати. То се може постићи десним кликом на компоненту која је додата на системски панел, затим одабиром опције </w:t>
+      </w:r>
+      <w:r>
+        <w:rPr>
+          <w:i/>
+        </w:rPr>
+        <w:t>Copy</w:t>
+      </w:r>
+      <w:r>
+        <w:t>, а онда десним кликом на празан део системског панела и одабиром опције</w:t>
+      </w:r>
+      <w:r>
+        <w:rPr>
+          <w:i/>
+        </w:rPr>
+        <w:t xml:space="preserve"> Paste</w:t>
+      </w:r>
+      <w:r>
+        <w:t>.</w:t>
+      </w:r>
+    </w:p>
+    <w:p>
+      <w:pPr>
+        <w:pStyle w:val="Osnovnitekst"/>
+      </w:pPr>
+      <w:r>
+        <w:t xml:space="preserve">Свака компонента се може  и уклонити из система, десним кликом на њу, а затим одабиром опције </w:t>
+      </w:r>
+      <w:r>
+        <w:rPr>
+          <w:i/>
+        </w:rPr>
+        <w:t>Remove</w:t>
+      </w:r>
+      <w:r>
+        <w:t>.</w:t>
       </w:r>
     </w:p>
     <w:p>
       <w:pPr>
         <w:pStyle w:val="IIInivonaslova-Odeljak"/>
       </w:pPr>
-      <w:bookmarkStart w:id="73" w:name="_Toc460377204"/>
-      <w:r>
-        <w:t>Додавање компоненти</w:t>
-      </w:r>
-      <w:bookmarkEnd w:id="73"/>
-    </w:p>
-    <w:p>
-      <w:pPr>
-        <w:pStyle w:val="Osnovnitekst"/>
-      </w:pPr>
-      <w:r>
-        <w:t xml:space="preserve">Да би додао компоненту, корисник треба из листе постојећих компоненти, односно компоненти чију је архитектуру дефинисао, изабере на једну и затим кликне на дугме </w:t>
-      </w:r>
-      <w:r>
-        <w:rPr>
-          <w:i/>
-        </w:rPr>
-        <w:t>Add.</w:t>
-      </w:r>
-      <w:r>
-        <w:t xml:space="preserve"> Изабрана компонента се  тада додаје н</w:t>
-      </w:r>
-      <w:r>
-        <w:t xml:space="preserve">а панел системски панел и корисник је може померати по системском панелу превлачењем миша. </w:t>
-      </w:r>
-    </w:p>
-    <w:p>
-      <w:pPr>
-        <w:pStyle w:val="Osnovnitekst"/>
-      </w:pPr>
-      <w:r>
-        <w:t xml:space="preserve">Свака компонента, осим компоненти типа процесора, се може додавати више пута. Такође, све компоненте које  нису процесор се могу копирати. То се може постићи десним кликом на компоненту која је додата на системски панел, затим одабиром опције </w:t>
-      </w:r>
-      <w:r>
-        <w:rPr>
-          <w:i/>
-        </w:rPr>
-        <w:t>Copy</w:t>
-      </w:r>
-      <w:r>
-        <w:t>, а онда десним кликом на празан део системског панела и одабиром опције</w:t>
-      </w:r>
-      <w:r>
-        <w:rPr>
-          <w:i/>
-        </w:rPr>
-        <w:t xml:space="preserve"> Paste</w:t>
-      </w:r>
-      <w:r>
-        <w:t>.</w:t>
-      </w:r>
-    </w:p>
-    <w:p>
-      <w:pPr>
-        <w:pStyle w:val="Osnovnitekst"/>
-      </w:pPr>
-      <w:r>
-        <w:t xml:space="preserve">Свака компонента се може  и уклонити из система, десним кликом на њу, а затим одабиром опције </w:t>
-      </w:r>
-      <w:r>
-        <w:rPr>
-          <w:i/>
-        </w:rPr>
-        <w:t>Remove</w:t>
-      </w:r>
-      <w:r>
-        <w:t>.</w:t>
-      </w:r>
-    </w:p>
-    <w:p>
-      <w:pPr>
-        <w:pStyle w:val="IIInivonaslova-Odeljak"/>
-      </w:pPr>
-      <w:bookmarkStart w:id="74" w:name="_Toc460377205"/>
+      <w:bookmarkStart w:id="73" w:name="_Toc460377205"/>
       <w:r>
         <w:lastRenderedPageBreak/>
         <w:t>Дефинисање веза између компоненти</w:t>
       </w:r>
+      <w:bookmarkEnd w:id="73"/>
+    </w:p>
+    <w:p>
+      <w:pPr>
+        <w:pStyle w:val="Osnovnitekst"/>
+      </w:pPr>
+      <w:r>
+        <w:t xml:space="preserve">Све компоненте се могу повезивати сигналима који повезују њихове пинове. </w:t>
+      </w:r>
+    </w:p>
+    <w:p>
+      <w:pPr>
+        <w:pStyle w:val="Osnovnitekst"/>
+      </w:pPr>
+      <w:r>
+        <w:t xml:space="preserve">Левим кликом миша на пин компоненте, почиње се исцртавање сигнала. Док исцртавање траје, левим кликом миша се може направити </w:t>
+      </w:r>
+      <w:r>
+        <w:t xml:space="preserve">промена </w:t>
+      </w:r>
+      <w:r>
+        <w:t>правца исцртавања. Сигнал се може повезати са другим пином, левим кликом на њега, а може се и оставити неповезан са другим, што се чини десним кликом миша.</w:t>
+      </w:r>
+    </w:p>
+    <w:p>
+      <w:pPr>
+        <w:pStyle w:val="Osnovnitekst"/>
+      </w:pPr>
+      <w:r>
+        <w:t xml:space="preserve">За сваки сигнал, може се везати други сигнал. То се може урадити именовањем сигнала. Десним кликом миша на сигнал, отвара се мени на коме треба изабрати опцију </w:t>
+      </w:r>
+      <w:r>
+        <w:rPr>
+          <w:i/>
+        </w:rPr>
+        <w:t xml:space="preserve">Manage names. </w:t>
+      </w:r>
+      <w:r>
+        <w:t xml:space="preserve">Отвара се дијалог у коме се са леве стране види листа свих актуелних имена сигнала. У тој листи, бирањем било ког имена, а затим кликом на дугме </w:t>
+      </w:r>
+      <w:r>
+        <w:rPr>
+          <w:i/>
+        </w:rPr>
+        <w:t>Remove</w:t>
+      </w:r>
+      <w:r>
+        <w:t xml:space="preserve">, изабрано име се уклања из листе имена. Укуцавањем имена у поље </w:t>
+      </w:r>
+      <w:r>
+        <w:rPr>
+          <w:i/>
+        </w:rPr>
+        <w:t xml:space="preserve">New name, </w:t>
+      </w:r>
+      <w:r>
+        <w:t xml:space="preserve">а затим кликом на дугме </w:t>
+      </w:r>
+      <w:r>
+        <w:rPr>
+          <w:i/>
+        </w:rPr>
+        <w:t xml:space="preserve"> Add, </w:t>
+      </w:r>
+      <w:r>
+        <w:t xml:space="preserve">ново име се додаје у листу имена. Кликом на дугме </w:t>
+      </w:r>
+      <w:r>
+        <w:rPr>
+          <w:i/>
+        </w:rPr>
+        <w:t xml:space="preserve">Аpply, </w:t>
+      </w:r>
+      <w:r>
+        <w:t>извршене промене се чу</w:t>
+      </w:r>
+      <w:r>
+        <w:t>вају, док се кликом на дугме</w:t>
+      </w:r>
+      <w:r>
+        <w:rPr>
+          <w:i/>
+        </w:rPr>
+        <w:t xml:space="preserve"> Cancel</w:t>
+      </w:r>
+      <w:r>
+        <w:t xml:space="preserve"> сачуване промене одбацују. Уколико се дода име које је већ додељено неком другом сигналу, та два сигнала се онда спајају</w:t>
+      </w:r>
+      <w:r>
+        <w:t xml:space="preserve"> и надаље чине један сигнал</w:t>
+      </w:r>
+      <w:r>
+        <w:t>. Новодобијени сигнал има листу имена која одговара унији претходно спојених сигнала.</w:t>
+      </w:r>
+    </w:p>
+    <w:p>
+      <w:pPr>
+        <w:pStyle w:val="Osnovnitekst"/>
+        <w:rPr>
+          <w:i/>
+        </w:rPr>
+      </w:pPr>
+      <w:r>
+        <w:t xml:space="preserve">Сваки додати сигнал се може и уклонити. То се чини десним кликом миша на њега, а затим одабиром опције </w:t>
+      </w:r>
+      <w:r>
+        <w:rPr>
+          <w:i/>
+        </w:rPr>
+        <w:t>Remove.</w:t>
+      </w:r>
+    </w:p>
+    <w:p>
+      <w:pPr>
+        <w:pStyle w:val="IIInivonaslova-Odeljak"/>
+      </w:pPr>
+      <w:bookmarkStart w:id="74" w:name="_Toc460377206"/>
+      <w:r>
+        <w:t>Додавање магистрале</w:t>
+      </w:r>
       <w:bookmarkEnd w:id="74"/>
     </w:p>
     <w:p>
@@ -11036,7 +11148,7 @@
         <w:pStyle w:val="Osnovnitekst"/>
       </w:pPr>
       <w:r>
-        <w:t xml:space="preserve">Све компоненте се могу повезивати сигналима који повезују њихове пинове. </w:t>
+        <w:t>Корисник може додати произвољан број магистрала, а свака магистрала може имати произвољан број битова, тј. садржати произвољан број сигнала.</w:t>
       </w:r>
     </w:p>
     <w:p>
@@ -11044,13 +11156,46 @@
         <w:pStyle w:val="Osnovnitekst"/>
       </w:pPr>
       <w:r>
-        <w:t xml:space="preserve">Левим кликом миша на пин компоненте, почиње се исцртавање сигнала. Док исцртавање траје, левим кликом миша се може направити </w:t>
-      </w:r>
-      <w:r>
-        <w:t xml:space="preserve">промена </w:t>
-      </w:r>
-      <w:r>
-        <w:t>правца исцртавања. Сигнал се може повезати са другим пином, левим кликом на њега, а може се и оставити неповезан са другим, што се чини десним кликом миша.</w:t>
+        <w:t xml:space="preserve">Да би се додала магистрала, треба кликнути на дугме </w:t>
+      </w:r>
+      <w:r>
+        <w:rPr>
+          <w:i/>
+        </w:rPr>
+        <w:t>Draw bus</w:t>
+      </w:r>
+      <w:r>
+        <w:t xml:space="preserve">. Тада се прелази на мод цртања магистрале, из кога се излази поновним кликом на исто дугме, које је сада постало </w:t>
+      </w:r>
+      <w:r>
+        <w:rPr>
+          <w:i/>
+        </w:rPr>
+        <w:t>Stop</w:t>
+      </w:r>
+      <w:r>
+        <w:t xml:space="preserve">. Док се налази у моду цртања магистрале, левим кликом на било који празан део системског панела, почиње цртање магистрале. Левим кликом миша може се направити промена правца исцртавања. Десним кликом, цртање магистрале се завршава и отвара се дијалог </w:t>
+      </w:r>
+      <w:r>
+        <w:t>у коме се од корисника тражи да изабере ширину магистрале. Након тога, магистрала је направљена и излази се из мода цртања магистрале. Овако направљена магистрала садржи онолико сигнала колико је корисник изабрао за њену ширину и има аутоматски генерисано име. Сваки од њених сигнала има име исто као и магистрала, са суфиксом [</w:t>
+      </w:r>
+      <w:r>
+        <w:rPr>
+          <w:i/>
+        </w:rPr>
+        <w:t>brojSignala</w:t>
+      </w:r>
+      <w:r>
+        <w:t xml:space="preserve">], где </w:t>
+      </w:r>
+      <w:r>
+        <w:rPr>
+          <w:i/>
+        </w:rPr>
+        <w:t xml:space="preserve">brojSignala </w:t>
+      </w:r>
+      <w:r>
+        <w:t>представља редни број сигнала на магистрали.</w:t>
       </w:r>
     </w:p>
     <w:p>
@@ -11058,16 +11203,15 @@
         <w:pStyle w:val="Osnovnitekst"/>
       </w:pPr>
       <w:r>
-        <w:t xml:space="preserve">За сваки сигнал, може се везати други сигнал. То се може урадити именовањем сигнала. Десним кликом миша на сигнал, отвара се мени на коме треба изабрати опцију </w:t>
-      </w:r>
-      <w:r>
-        <w:rPr>
-          <w:i/>
-        </w:rPr>
-        <w:t xml:space="preserve">Manage names. </w:t>
-      </w:r>
-      <w:r>
-        <w:t xml:space="preserve">Отвара се дијалог у коме се са леве стране види листа свих актуелних имена сигнала. У тој листи, бирањем било ког имена, а затим кликом на дугме </w:t>
+        <w:t>Свакој магистрали се може мењати име на исти начин као што се то може чинити и са сигналом, при чему важе иста правила за спајање сигнала као и раније.</w:t>
+      </w:r>
+    </w:p>
+    <w:p>
+      <w:pPr>
+        <w:pStyle w:val="Osnovnitekst"/>
+      </w:pPr>
+      <w:r>
+        <w:t xml:space="preserve">Магистрала се може уклонити десним кликом на њу, па одабиром опције </w:t>
       </w:r>
       <w:r>
         <w:rPr>
@@ -11076,221 +11220,96 @@
         <w:t>Remove</w:t>
       </w:r>
       <w:r>
-        <w:t xml:space="preserve">, изабрано име се уклања из листе имена. Укуцавањем имена у поље </w:t>
-      </w:r>
-      <w:r>
-        <w:rPr>
-          <w:i/>
-        </w:rPr>
-        <w:t xml:space="preserve">New name, </w:t>
-      </w:r>
-      <w:r>
-        <w:t xml:space="preserve">а затим кликом на дугме </w:t>
-      </w:r>
-      <w:r>
-        <w:rPr>
-          <w:i/>
-        </w:rPr>
-        <w:t xml:space="preserve"> Add, </w:t>
-      </w:r>
-      <w:r>
-        <w:t xml:space="preserve">ново име се додаје у листу имена. Кликом на дугме </w:t>
-      </w:r>
-      <w:r>
-        <w:rPr>
-          <w:i/>
-        </w:rPr>
-        <w:t xml:space="preserve">Аpply, </w:t>
-      </w:r>
-      <w:r>
-        <w:t>извршене промене се чу</w:t>
-      </w:r>
-      <w:r>
-        <w:t>вају, док се кликом на дугме</w:t>
-      </w:r>
-      <w:r>
-        <w:rPr>
-          <w:i/>
-        </w:rPr>
-        <w:t xml:space="preserve"> Cancel</w:t>
-      </w:r>
-      <w:r>
-        <w:t xml:space="preserve"> сачуване промене одбацују. Уколико се дода име које је већ додељено неком другом сигналу, та два сигнала се онда спајају</w:t>
-      </w:r>
-      <w:r>
-        <w:t xml:space="preserve"> и надаље чине један сигнал</w:t>
-      </w:r>
-      <w:r>
-        <w:t>. Новодобијени сигнал има листу имена која одговара унији претходно спојених сигнала.</w:t>
-      </w:r>
+        <w:t>.</w:t>
+      </w:r>
+    </w:p>
+    <w:p>
+      <w:pPr>
+        <w:pStyle w:val="IIInivonaslova-Odeljak"/>
+      </w:pPr>
+      <w:bookmarkStart w:id="75" w:name="_Toc460377207"/>
+      <w:r>
+        <w:t>Meњање фреквенције рада система</w:t>
+      </w:r>
+      <w:bookmarkEnd w:id="75"/>
     </w:p>
     <w:p>
       <w:pPr>
         <w:pStyle w:val="Osnovnitekst"/>
-        <w:rPr>
-          <w:i/>
-        </w:rPr>
-      </w:pPr>
-      <w:r>
-        <w:t xml:space="preserve">Сваки додати сигнал се може и уклонити. То се чини десним кликом миша на њега, а затим одабиром опције </w:t>
-      </w:r>
-      <w:r>
-        <w:rPr>
-          <w:i/>
-        </w:rPr>
-        <w:t>Remove.</w:t>
+      </w:pPr>
+      <w:r>
+        <w:t>Да би променио фреквенцију, корисник треба да у одељак испод системског панела унес</w:t>
+      </w:r>
+      <w:r>
+        <w:t>е вредност која представља фрекв</w:t>
+      </w:r>
+      <w:r>
+        <w:t>енцију рада система у Hz.</w:t>
       </w:r>
     </w:p>
     <w:p>
       <w:pPr>
         <w:pStyle w:val="IIInivonaslova-Odeljak"/>
       </w:pPr>
-      <w:bookmarkStart w:id="75" w:name="_Toc460377206"/>
-      <w:r>
-        <w:t>Додавање магистрале</w:t>
-      </w:r>
-      <w:bookmarkEnd w:id="75"/>
+      <w:bookmarkStart w:id="76" w:name="_Toc460377208"/>
+      <w:r>
+        <w:t>Чување пројектованог система</w:t>
+      </w:r>
+      <w:bookmarkEnd w:id="76"/>
     </w:p>
     <w:p>
       <w:pPr>
         <w:pStyle w:val="Osnovnitekst"/>
       </w:pPr>
       <w:r>
-        <w:t>Корисник може додати произвољан број магистрала, а свака магистрала може имати произвољан број битова, тј. садржати произвољан број сигнала.</w:t>
-      </w:r>
-    </w:p>
-    <w:p>
-      <w:pPr>
-        <w:pStyle w:val="Osnovnitekst"/>
-      </w:pPr>
-      <w:r>
-        <w:t xml:space="preserve">Да би се додала магистрала, треба кликнути на дугме </w:t>
-      </w:r>
-      <w:r>
-        <w:rPr>
-          <w:i/>
-        </w:rPr>
-        <w:t>Draw bus</w:t>
-      </w:r>
-      <w:r>
-        <w:t xml:space="preserve">. Тада се прелази на мод цртања магистрале, из кога се излази поновним кликом на исто дугме, које је сада постало </w:t>
-      </w:r>
-      <w:r>
-        <w:rPr>
-          <w:i/>
-        </w:rPr>
-        <w:t>Stop</w:t>
-      </w:r>
-      <w:r>
-        <w:t xml:space="preserve">. Док се налази у моду цртања магистрале, левим кликом на било који празан део системског панела, почиње цртање магистрале. Левим кликом миша може се направити промена правца исцртавања. Десним кликом, цртање магистрале се завршава и отвара се дијалог </w:t>
-      </w:r>
-      <w:r>
-        <w:t>у коме се од корисника тражи да изабере ширину магистрале. Након тога, магистрала је направљена и излази се из мода цртања магистрале. Овако направљена магистрала садржи онолико сигнала колико је корисник изабрао за њену ширину и има аутоматски генерисано име. Сваки од њених сигнала има име исто као и магистрала, са суфиксом [</w:t>
-      </w:r>
-      <w:r>
-        <w:rPr>
-          <w:i/>
-        </w:rPr>
-        <w:t>brojSignala</w:t>
-      </w:r>
-      <w:r>
-        <w:t xml:space="preserve">], где </w:t>
-      </w:r>
-      <w:r>
-        <w:rPr>
-          <w:i/>
-        </w:rPr>
-        <w:t xml:space="preserve">brojSignala </w:t>
-      </w:r>
-      <w:r>
-        <w:t>представља редни број сигнала на магистрали.</w:t>
-      </w:r>
-    </w:p>
-    <w:p>
-      <w:pPr>
-        <w:pStyle w:val="Osnovnitekst"/>
-      </w:pPr>
-      <w:r>
-        <w:t>Свакој магистрали се може мењати име на исти начин као што се то може чинити и са сигналом, при чему важе иста правила за спајање сигнала као и раније.</w:t>
-      </w:r>
-    </w:p>
-    <w:p>
-      <w:pPr>
-        <w:pStyle w:val="Osnovnitekst"/>
-      </w:pPr>
-      <w:r>
-        <w:t xml:space="preserve">Магистрала се може уклонити десним кликом на њу, па одабиром опције </w:t>
-      </w:r>
-      <w:r>
-        <w:rPr>
-          <w:i/>
-        </w:rPr>
-        <w:t>Remove</w:t>
-      </w:r>
-      <w:r>
-        <w:t>.</w:t>
+        <w:t xml:space="preserve">У сваком тренутку, корисник може сачувати пројектовани систем. Да би то учинио, треба да притисне дугме </w:t>
+      </w:r>
+      <w:r>
+        <w:rPr>
+          <w:i/>
+        </w:rPr>
+        <w:t>Save</w:t>
+      </w:r>
+      <w:r>
+        <w:t>,  а затим у дијалогу који се отвори да одабере локацију где жели да сачува систем.</w:t>
       </w:r>
     </w:p>
     <w:p>
       <w:pPr>
         <w:pStyle w:val="IIInivonaslova-Odeljak"/>
       </w:pPr>
-      <w:bookmarkStart w:id="76" w:name="_Toc460377207"/>
-      <w:r>
-        <w:t>Meњање фреквенције рада система</w:t>
-      </w:r>
-      <w:bookmarkEnd w:id="76"/>
-    </w:p>
-    <w:p>
-      <w:pPr>
-        <w:pStyle w:val="Osnovnitekst"/>
-      </w:pPr>
-      <w:r>
-        <w:t>Да би променио фреквенцију, корисник треба да у одељак испод системског панела унес</w:t>
-      </w:r>
-      <w:r>
-        <w:t>е вредност која представља фрекв</w:t>
-      </w:r>
-      <w:r>
-        <w:t>енцију рада система у Hz.</w:t>
-      </w:r>
-    </w:p>
-    <w:p>
-      <w:pPr>
-        <w:pStyle w:val="IIInivonaslova-Odeljak"/>
-      </w:pPr>
-      <w:bookmarkStart w:id="77" w:name="_Toc460377208"/>
-      <w:r>
-        <w:t>Чување пројектованог система</w:t>
-      </w:r>
-      <w:bookmarkEnd w:id="77"/>
-    </w:p>
-    <w:p>
-      <w:pPr>
-        <w:pStyle w:val="Osnovnitekst"/>
-      </w:pPr>
-      <w:r>
-        <w:t xml:space="preserve">У сваком тренутку, корисник може сачувати пројектовани систем. Да би то учинио, треба да притисне дугме </w:t>
-      </w:r>
-      <w:r>
-        <w:rPr>
-          <w:i/>
-        </w:rPr>
-        <w:t>Save</w:t>
-      </w:r>
-      <w:r>
-        <w:t>,  а затим у дијалогу који се отвори да одабере локацију где жели да сачува систем.</w:t>
-      </w:r>
-    </w:p>
-    <w:p>
-      <w:pPr>
-        <w:pStyle w:val="IIInivonaslova-Odeljak"/>
-      </w:pPr>
-      <w:bookmarkStart w:id="78" w:name="_Toc460377209"/>
+      <w:bookmarkStart w:id="77" w:name="_Toc460377209"/>
       <w:r>
         <w:lastRenderedPageBreak/>
         <w:t>Учитавање претходно сачуваног система</w:t>
       </w:r>
+      <w:bookmarkEnd w:id="77"/>
+    </w:p>
+    <w:p>
+      <w:pPr>
+        <w:pStyle w:val="Osnovnitekst"/>
+      </w:pPr>
+      <w:r>
+        <w:t xml:space="preserve">Да би учитао претходно сачувани систем, корисник треба да притисне дугме </w:t>
+      </w:r>
+      <w:r>
+        <w:rPr>
+          <w:i/>
+        </w:rPr>
+        <w:t>Load</w:t>
+      </w:r>
+      <w:r>
+        <w:t xml:space="preserve"> и  у дијалогу који се отвори одабере систем који жели да учита. Када ово уради, корисник губи све несачуване измене које је урадио на систему који је до тада пројектовао.</w:t>
+      </w:r>
+    </w:p>
+    <w:p>
+      <w:pPr>
+        <w:pStyle w:val="IInivonaslova-Potpoglavlje"/>
+      </w:pPr>
+      <w:bookmarkStart w:id="78" w:name="_Toc460377210"/>
+      <w:r>
+        <w:t>Симулирање рада рачунарског система</w:t>
+      </w:r>
       <w:bookmarkEnd w:id="78"/>
     </w:p>
     <w:p>
@@ -11298,34 +11317,45 @@
         <w:pStyle w:val="Osnovnitekst"/>
       </w:pPr>
       <w:r>
-        <w:t xml:space="preserve">Да би учитао претходно сачувани систем, корисник треба да притисне дугме </w:t>
-      </w:r>
-      <w:r>
-        <w:rPr>
-          <w:i/>
-        </w:rPr>
-        <w:t>Load</w:t>
-      </w:r>
-      <w:r>
-        <w:t xml:space="preserve"> и  у дијалогу који се отвори одабере систем који жели да учита. Када ово уради, корисник губи све несачуване измене које је урадио на систему који је до тада пројектовао.</w:t>
-      </w:r>
-    </w:p>
-    <w:p>
-      <w:pPr>
-        <w:pStyle w:val="IInivonaslova-Potpoglavlje"/>
-      </w:pPr>
-      <w:bookmarkStart w:id="79" w:name="_Toc460377210"/>
-      <w:r>
-        <w:t>Симулирање рада рачунарског система</w:t>
-      </w:r>
-      <w:bookmarkEnd w:id="79"/>
+        <w:t xml:space="preserve">Корисник може симулирати рад рачунарског система. Услов за остваривање ове функционалности јесте претходно дефинисан пројекат и пројектован рачунарски систем. </w:t>
+      </w:r>
     </w:p>
     <w:p>
       <w:pPr>
         <w:pStyle w:val="Osnovnitekst"/>
       </w:pPr>
       <w:r>
-        <w:t xml:space="preserve">Корисник може симулирати рад рачунарског система. Услов за остваривање ове функционалности јесте претходно дефинисан пројекат и пројектован рачунарски систем. </w:t>
+        <w:t xml:space="preserve">Да би симулирао рад рачунарског система, корисник треба прво да напише програмски код у едитору кода и да га преведе у машински код. Овај код треба да одговара спецификацији језика који је дефинисао при дефинисању архитектуре процесора. Након што је код написан и преведен у машински код, он се може покретати на процесору који припада дефинисаном рачунарском систему. То се постиже притиском на дугме </w:t>
+      </w:r>
+      <w:r>
+        <w:rPr>
+          <w:i/>
+        </w:rPr>
+        <w:t>Execute</w:t>
+      </w:r>
+      <w:r>
+        <w:t>, у доњем десном углу прозора за пројектовање система.</w:t>
+      </w:r>
+      <w:r>
+        <w:t xml:space="preserve"> Овакво покретање машинског кода извршава програм док не дође до краја или до прве следеће тачке заустављања, које се могу дефинисати у едитору. Други начин покретања је покретање у режиму такт-по-такт. Ово се може постићи притиском на дугме </w:t>
+      </w:r>
+      <w:r>
+        <w:rPr>
+          <w:i/>
+        </w:rPr>
+        <w:t xml:space="preserve">Execute next step, </w:t>
+      </w:r>
+      <w:r>
+        <w:t xml:space="preserve">одмах поред </w:t>
+      </w:r>
+      <w:r>
+        <w:rPr>
+          <w:i/>
+        </w:rPr>
+        <w:t xml:space="preserve">Execute </w:t>
+      </w:r>
+      <w:r>
+        <w:t xml:space="preserve">дугмета. Сваки притисак на ово дугме помера извршавање симулације за један такт системског времена, дефинисаног фреквенцијом рада система. Ова два режима се могу комбиновати, па се тако, на пример, првих 5 инструкција може извршити одједном, а затим се код може покретати такт-по-такт, да би се могли пратити неки специфични детаљи рада целог система. </w:t>
       </w:r>
     </w:p>
     <w:p>
@@ -11333,37 +11363,7 @@
         <w:pStyle w:val="Osnovnitekst"/>
       </w:pPr>
       <w:r>
-        <w:t xml:space="preserve">Да би симулирао рад рачунарског система, корисник треба прво да напише програмски код у едитору кода и да га преведе у машински код. Овај код треба да одговара спецификацији језика који је дефинисао при дефинисању архитектуре процесора. Након што је код написан и преведен у машински код, он се може покретати на процесору који припада дефинисаном рачунарском систему. То се постиже притиском на дугме </w:t>
-      </w:r>
-      <w:r>
-        <w:rPr>
-          <w:i/>
-        </w:rPr>
-        <w:t>Execute</w:t>
-      </w:r>
-      <w:r>
-        <w:t>, у доњем десном углу прозора за пројектовање система.</w:t>
-      </w:r>
-      <w:r>
-        <w:t xml:space="preserve"> Овакво покретање машинског кода извршава програм док не дође до краја или до прве следеће тачке заустављања, које се могу дефинисати у едитору. Други начин покретања је покретање у режиму такт-по-такт. Ово се може постићи притиском на дугме </w:t>
-      </w:r>
-      <w:r>
-        <w:rPr>
-          <w:i/>
-        </w:rPr>
-        <w:t xml:space="preserve">Execute next step, </w:t>
-      </w:r>
-      <w:r>
-        <w:t xml:space="preserve">одмах поред </w:t>
-      </w:r>
-      <w:r>
-        <w:rPr>
-          <w:i/>
-        </w:rPr>
-        <w:t xml:space="preserve">Execute </w:t>
-      </w:r>
-      <w:r>
-        <w:t xml:space="preserve">дугмета. Сваки притисак на ово дугме помера извршавање симулације за један такт системског времена, дефинисаног фреквенцијом рада система. Ова два режима се могу комбиновати, па се тако, на пример, првих 5 инструкција може извршити одједном, а затим се код може покретати такт-по-такт, да би се могли пратити неки специфични детаљи рада целог система. </w:t>
+        <w:t>У сваком тренутку, корисник може променити фреквенцију рада система, што се одражава на брзину рада система.</w:t>
       </w:r>
     </w:p>
     <w:p>
@@ -11371,7 +11371,22 @@
         <w:pStyle w:val="Osnovnitekst"/>
       </w:pPr>
       <w:r>
-        <w:t>У сваком тренутку, корисник може променити фреквенцију рада система, што се одражава на брзину рада система.</w:t>
+        <w:tab/>
+      </w:r>
+      <w:r>
+        <w:t>Током симулације, корисник на системском панелу мо</w:t>
+      </w:r>
+      <w:r>
+        <w:t xml:space="preserve">же да прати вредности сигнала, пратећи боје сигнала. Такође, у сваком тренутку корисник може да види који пинови постављају вредности сигнала, као и које вредности постављају. То може урадити тако  што направи десни клик на сигнал, а затим изабере опцију </w:t>
+      </w:r>
+      <w:r>
+        <w:rPr>
+          <w:i/>
+        </w:rPr>
+        <w:t>See pin states</w:t>
+      </w:r>
+      <w:r>
+        <w:t>. Кориснику се приказује листа свих пинова и вредности које они постављају на изабрани сигнал.</w:t>
       </w:r>
     </w:p>
     <w:p>
@@ -11379,22 +11394,16 @@
         <w:pStyle w:val="Osnovnitekst"/>
       </w:pPr>
       <w:r>
-        <w:tab/>
-      </w:r>
-      <w:r>
-        <w:t>Током симулације, корисник на системском панелу мо</w:t>
-      </w:r>
-      <w:r>
-        <w:t xml:space="preserve">же да прати вредности сигнала, пратећи боје сигнала. Такође, у сваком тренутку корисник може да види који пинови постављају вредности сигнала, као и које вредности постављају. То може урадити тако  што направи десни клик на сигнал, а затим изабере опцију </w:t>
-      </w:r>
-      <w:r>
-        <w:rPr>
-          <w:i/>
-        </w:rPr>
-        <w:t>See pin states</w:t>
-      </w:r>
-      <w:r>
-        <w:t>. Кориснику се приказује листа свих пинова и вредности које они постављају на изабрани сигнал.</w:t>
+        <w:t xml:space="preserve">У сваком тренутку, корисник може проверити или изменити вредности регистара компоненти које имају регистре. То може урадити десним кликом на жељену компоненту, а затим одабиром опције </w:t>
+      </w:r>
+      <w:r>
+        <w:rPr>
+          <w:i/>
+        </w:rPr>
+        <w:t>Registers</w:t>
+      </w:r>
+      <w:r>
+        <w:t>. Тада се отвара дијалог са приказом вредности свих регистара компоненте, које је могуће изменити.</w:t>
       </w:r>
     </w:p>
     <w:p>
@@ -11402,23 +11411,6 @@
         <w:pStyle w:val="Osnovnitekst"/>
       </w:pPr>
       <w:r>
-        <w:t xml:space="preserve">У сваком тренутку, корисник може проверити или изменити вредности регистара компоненти које имају регистре. То може урадити десним кликом на жељену компоненту, а затим одабиром опције </w:t>
-      </w:r>
-      <w:r>
-        <w:rPr>
-          <w:i/>
-        </w:rPr>
-        <w:t>Registers</w:t>
-      </w:r>
-      <w:r>
-        <w:t>. Тада се отвара дијалог са приказом вредности свих регистара компоненте, које је могуће изменити.</w:t>
-      </w:r>
-    </w:p>
-    <w:p>
-      <w:pPr>
-        <w:pStyle w:val="Osnovnitekst"/>
-      </w:pPr>
-      <w:r>
         <w:t xml:space="preserve">Корисник може у сваком тренутку проверити или изменити вредности меморијских локација компонената које имају меморијске локације. То може урадити десним кликом на жељен компоненту, а затим одабиром опције </w:t>
       </w:r>
       <w:r>
@@ -11438,14 +11430,14 @@
       <w:pPr>
         <w:pStyle w:val="Inivonaslova-Poglavlje"/>
       </w:pPr>
-      <w:bookmarkStart w:id="80" w:name="_Ref460263184"/>
-      <w:bookmarkStart w:id="81" w:name="_Toc460377211"/>
+      <w:bookmarkStart w:id="79" w:name="_Ref460263184"/>
+      <w:bookmarkStart w:id="80" w:name="_Toc460377211"/>
       <w:r>
         <w:lastRenderedPageBreak/>
         <w:t>Реализација</w:t>
       </w:r>
+      <w:bookmarkEnd w:id="79"/>
       <w:bookmarkEnd w:id="80"/>
-      <w:bookmarkEnd w:id="81"/>
     </w:p>
     <w:p>
       <w:pPr>
@@ -11671,33 +11663,33 @@
       <w:pPr>
         <w:pStyle w:val="IInivonaslova-Potpoglavlje"/>
       </w:pPr>
-      <w:bookmarkStart w:id="82" w:name="_Toc460377212"/>
+      <w:bookmarkStart w:id="81" w:name="_Toc460377212"/>
       <w:r>
         <w:t>Реализација графичког интерфејса</w:t>
       </w:r>
+      <w:bookmarkEnd w:id="81"/>
+    </w:p>
+    <w:p>
+      <w:pPr>
+        <w:pStyle w:val="Osnovnitekst"/>
+      </w:pPr>
+      <w:r>
+        <w:t xml:space="preserve">Највећи део графичког интерфејса реализованог у оквиру овог рада тиче се имплементације прозора за дефинисање изгледа компоненти и прозора за пројектовање система. У наставку овог поглавља, објашњена је имплементација ова два прозора. </w:t>
+      </w:r>
+    </w:p>
+    <w:p>
+      <w:pPr>
+        <w:pStyle w:val="IIInivonaslova-Odeljak"/>
+      </w:pPr>
+      <w:bookmarkStart w:id="82" w:name="_Ref459986897"/>
+      <w:bookmarkStart w:id="83" w:name="_Ref460004726"/>
+      <w:bookmarkStart w:id="84" w:name="_Toc460377213"/>
+      <w:r>
+        <w:t>Реализација прозора за дефинисање изгледа компоненти</w:t>
+      </w:r>
       <w:bookmarkEnd w:id="82"/>
-    </w:p>
-    <w:p>
-      <w:pPr>
-        <w:pStyle w:val="Osnovnitekst"/>
-      </w:pPr>
-      <w:r>
-        <w:t xml:space="preserve">Највећи део графичког интерфејса реализованог у оквиру овог рада тиче се имплементације прозора за дефинисање изгледа компоненти и прозора за пројектовање система. У наставку овог поглавља, објашњена је имплементација ова два прозора. </w:t>
-      </w:r>
-    </w:p>
-    <w:p>
-      <w:pPr>
-        <w:pStyle w:val="IIInivonaslova-Odeljak"/>
-      </w:pPr>
-      <w:bookmarkStart w:id="83" w:name="_Ref459986897"/>
-      <w:bookmarkStart w:id="84" w:name="_Ref460004726"/>
-      <w:bookmarkStart w:id="85" w:name="_Toc460377213"/>
-      <w:r>
-        <w:t>Реализација прозора за дефинисање изгледа компоненти</w:t>
-      </w:r>
       <w:bookmarkEnd w:id="83"/>
       <w:bookmarkEnd w:id="84"/>
-      <w:bookmarkEnd w:id="85"/>
     </w:p>
     <w:p>
       <w:pPr>
@@ -11892,7 +11884,7 @@
       <w:pPr>
         <w:pStyle w:val="Oznakaslike"/>
       </w:pPr>
-      <w:bookmarkStart w:id="86" w:name="_Toc460377730"/>
+      <w:bookmarkStart w:id="85" w:name="_Toc460377730"/>
       <w:r>
         <w:t>Слика 4</w:t>
       </w:r>
@@ -11911,7 +11903,7 @@
       <w:r>
         <w:t xml:space="preserve"> изгледа компоненти</w:t>
       </w:r>
-      <w:bookmarkEnd w:id="86"/>
+      <w:bookmarkEnd w:id="85"/>
     </w:p>
     <w:p>
       <w:pPr>
@@ -11986,7 +11978,7 @@
       <w:pPr>
         <w:pStyle w:val="Oznakatabele"/>
       </w:pPr>
-      <w:bookmarkStart w:id="87" w:name="_Toc460377250"/>
+      <w:bookmarkStart w:id="86" w:name="_Toc460377250"/>
       <w:r>
         <w:t xml:space="preserve">Табела 4.1.1. Преглед најважнијих догађаја класе </w:t>
       </w:r>
@@ -11996,7 +11988,7 @@
         </w:rPr>
         <w:t>Designer</w:t>
       </w:r>
-      <w:bookmarkEnd w:id="87"/>
+      <w:bookmarkEnd w:id="86"/>
     </w:p>
     <w:tbl>
       <w:tblPr>
@@ -12339,7 +12331,7 @@
           <w:highlight w:val="white"/>
         </w:rPr>
       </w:pPr>
-      <w:bookmarkStart w:id="88" w:name="_Toc459816732"/>
+      <w:bookmarkStart w:id="87" w:name="_Toc459816732"/>
     </w:p>
     <w:p>
       <w:pPr>
@@ -16482,14 +16474,14 @@
           <w:highlight w:val="white"/>
         </w:rPr>
       </w:pPr>
-      <w:bookmarkStart w:id="89" w:name="_Toc460377731"/>
+      <w:bookmarkStart w:id="88" w:name="_Toc460377731"/>
       <w:r>
         <w:rPr>
           <w:highlight w:val="white"/>
         </w:rPr>
         <w:t>Слика 4.1.2. Проналажење граница компоненте приликом исцртавања</w:t>
       </w:r>
-      <w:bookmarkEnd w:id="89"/>
+      <w:bookmarkEnd w:id="88"/>
     </w:p>
     <w:p>
       <w:pPr>
@@ -16619,7 +16611,7 @@
       <w:pPr>
         <w:pStyle w:val="Oznakatabele"/>
       </w:pPr>
-      <w:bookmarkStart w:id="90" w:name="_Toc460377251"/>
+      <w:bookmarkStart w:id="89" w:name="_Toc460377251"/>
       <w:r>
         <w:t xml:space="preserve">Табела 4.1.2. Преглед најважнијих догађаја класе </w:t>
       </w:r>
@@ -16629,7 +16621,7 @@
         </w:rPr>
         <w:t>DragAndDropPanel</w:t>
       </w:r>
-      <w:bookmarkEnd w:id="90"/>
+      <w:bookmarkEnd w:id="89"/>
     </w:p>
     <w:tbl>
       <w:tblPr>
@@ -17352,17 +17344,17 @@
       <w:pPr>
         <w:pStyle w:val="IIInivonaslova-Odeljak"/>
       </w:pPr>
-      <w:bookmarkStart w:id="91" w:name="_Ref460103772"/>
-      <w:bookmarkStart w:id="92" w:name="_Toc460377214"/>
-      <w:bookmarkStart w:id="93" w:name="_Ref459929862"/>
+      <w:bookmarkStart w:id="90" w:name="_Ref460103772"/>
+      <w:bookmarkStart w:id="91" w:name="_Toc460377214"/>
+      <w:bookmarkStart w:id="92" w:name="_Ref459929862"/>
       <w:r>
         <w:t>Реализација прозора за пројектовање система</w:t>
       </w:r>
       <w:r>
         <w:t xml:space="preserve"> и симулирање рада система</w:t>
       </w:r>
+      <w:bookmarkEnd w:id="90"/>
       <w:bookmarkEnd w:id="91"/>
-      <w:bookmarkEnd w:id="92"/>
     </w:p>
     <w:p>
       <w:pPr>
@@ -17442,7 +17434,7 @@
         </w:rPr>
         <w:lastRenderedPageBreak/>
         <w:drawing>
-          <wp:inline distT="0" distB="0" distL="0" distR="0" wp14:anchorId="05CAC102" wp14:editId="4E5B2FA2">
+          <wp:inline distT="0" distB="0" distL="0" distR="0" wp14:anchorId="7D67EC45" wp14:editId="16E00423">
             <wp:extent cx="6120130" cy="4604305"/>
             <wp:effectExtent l="19050" t="0" r="0" b="0"/>
             <wp:docPr id="5" name="Picture 4"/>
@@ -17492,7 +17484,7 @@
       <w:pPr>
         <w:pStyle w:val="Oznakaslike"/>
       </w:pPr>
-      <w:bookmarkStart w:id="94" w:name="_Toc460377732"/>
+      <w:bookmarkStart w:id="93" w:name="_Toc460377732"/>
       <w:r>
         <w:t>Слика 4.1.3</w:t>
       </w:r>
@@ -17502,7 +17494,7 @@
       <w:r>
         <w:t xml:space="preserve"> и симулирања рада система</w:t>
       </w:r>
-      <w:bookmarkEnd w:id="94"/>
+      <w:bookmarkEnd w:id="93"/>
     </w:p>
     <w:p>
       <w:pPr>
@@ -17656,7 +17648,7 @@
           <w:i/>
         </w:rPr>
       </w:pPr>
-      <w:bookmarkStart w:id="95" w:name="_Toc460377252"/>
+      <w:bookmarkStart w:id="94" w:name="_Toc460377252"/>
       <w:r>
         <w:lastRenderedPageBreak/>
         <w:t xml:space="preserve">Табела 4.1.3. Преглед најважнијих догађаја класе </w:t>
@@ -17667,7 +17659,7 @@
         </w:rPr>
         <w:t>Clipboard</w:t>
       </w:r>
-      <w:bookmarkEnd w:id="95"/>
+      <w:bookmarkEnd w:id="94"/>
     </w:p>
     <w:tbl>
       <w:tblPr>
@@ -18764,14 +18756,14 @@
       <w:pPr>
         <w:pStyle w:val="IInivonaslova-Potpoglavlje"/>
       </w:pPr>
-      <w:bookmarkStart w:id="96" w:name="_Ref460004949"/>
-      <w:bookmarkStart w:id="97" w:name="_Toc460377215"/>
+      <w:bookmarkStart w:id="95" w:name="_Ref460004949"/>
+      <w:bookmarkStart w:id="96" w:name="_Toc460377215"/>
       <w:r>
         <w:t>Реализација логичких функционалности</w:t>
       </w:r>
-      <w:bookmarkEnd w:id="93"/>
+      <w:bookmarkEnd w:id="92"/>
+      <w:bookmarkEnd w:id="95"/>
       <w:bookmarkEnd w:id="96"/>
-      <w:bookmarkEnd w:id="97"/>
     </w:p>
     <w:p>
       <w:pPr>
@@ -18877,15 +18869,15 @@
       <w:pPr>
         <w:pStyle w:val="IIInivonaslova-Odeljak"/>
       </w:pPr>
-      <w:bookmarkStart w:id="98" w:name="_Ref460101822"/>
-      <w:bookmarkStart w:id="99" w:name="_Ref460101953"/>
-      <w:bookmarkStart w:id="100" w:name="_Toc460377216"/>
+      <w:bookmarkStart w:id="97" w:name="_Ref460101822"/>
+      <w:bookmarkStart w:id="98" w:name="_Ref460101953"/>
+      <w:bookmarkStart w:id="99" w:name="_Toc460377216"/>
       <w:r>
         <w:t>Дефинисање архитектуре и рада рачунарских компоненти</w:t>
       </w:r>
+      <w:bookmarkEnd w:id="97"/>
       <w:bookmarkEnd w:id="98"/>
       <w:bookmarkEnd w:id="99"/>
-      <w:bookmarkEnd w:id="100"/>
     </w:p>
     <w:p>
       <w:pPr>
@@ -18970,7 +18962,7 @@
         </w:rPr>
         <w:lastRenderedPageBreak/>
         <w:drawing>
-          <wp:inline distT="0" distB="0" distL="0" distR="0" wp14:anchorId="1B3F45C0" wp14:editId="65639FCE">
+          <wp:inline distT="0" distB="0" distL="0" distR="0" wp14:anchorId="2B0B69F0" wp14:editId="6FEBF101">
             <wp:extent cx="6122958" cy="5710687"/>
             <wp:effectExtent l="19050" t="0" r="0" b="0"/>
             <wp:docPr id="4" name="Picture 2"/>
@@ -19023,11 +19015,11 @@
       <w:r>
         <w:tab/>
       </w:r>
-      <w:bookmarkStart w:id="101" w:name="_Toc460377733"/>
+      <w:bookmarkStart w:id="100" w:name="_Toc460377733"/>
       <w:r>
         <w:t>Слика 4.2.1. Дијаграм класа од значаја за дефинисање архитектуре и рада компоненти</w:t>
       </w:r>
-      <w:bookmarkEnd w:id="101"/>
+      <w:bookmarkEnd w:id="100"/>
     </w:p>
     <w:p>
       <w:pPr>
@@ -19840,13 +19832,13 @@
       <w:pPr>
         <w:pStyle w:val="IIInivonaslova-Odeljak"/>
       </w:pPr>
-      <w:bookmarkStart w:id="102" w:name="_Ref460071985"/>
-      <w:bookmarkStart w:id="103" w:name="_Toc460377217"/>
+      <w:bookmarkStart w:id="101" w:name="_Ref460071985"/>
+      <w:bookmarkStart w:id="102" w:name="_Toc460377217"/>
       <w:r>
         <w:t>Дефинисање изгледа рачунарских компоненти</w:t>
       </w:r>
+      <w:bookmarkEnd w:id="101"/>
       <w:bookmarkEnd w:id="102"/>
-      <w:bookmarkEnd w:id="103"/>
     </w:p>
     <w:p>
       <w:pPr>
@@ -19941,7 +19933,7 @@
         </w:rPr>
         <w:lastRenderedPageBreak/>
         <w:drawing>
-          <wp:inline distT="0" distB="0" distL="0" distR="0" wp14:anchorId="39F67F7F" wp14:editId="408606ED">
+          <wp:inline distT="0" distB="0" distL="0" distR="0" wp14:anchorId="4989A4E1" wp14:editId="40872CC5">
             <wp:extent cx="6120130" cy="7702028"/>
             <wp:effectExtent l="19050" t="0" r="0" b="0"/>
             <wp:docPr id="9" name="Picture 5"/>
@@ -19991,11 +19983,11 @@
       <w:pPr>
         <w:pStyle w:val="Oznakaslike"/>
       </w:pPr>
-      <w:bookmarkStart w:id="104" w:name="_Toc460377734"/>
+      <w:bookmarkStart w:id="103" w:name="_Toc460377734"/>
       <w:r>
         <w:t>Слика 4.2.2. Дијаграм класа значајних за дефинисање изгледа компоненти</w:t>
       </w:r>
-      <w:bookmarkEnd w:id="104"/>
+      <w:bookmarkEnd w:id="103"/>
     </w:p>
     <w:p>
       <w:pPr>
@@ -20254,12 +20246,12 @@
       <w:pPr>
         <w:pStyle w:val="IIInivonaslova-Odeljak"/>
       </w:pPr>
-      <w:bookmarkStart w:id="105" w:name="_Toc460377218"/>
+      <w:bookmarkStart w:id="104" w:name="_Toc460377218"/>
       <w:r>
         <w:lastRenderedPageBreak/>
         <w:t>Пројектовање рачунарског система</w:t>
       </w:r>
-      <w:bookmarkEnd w:id="105"/>
+      <w:bookmarkEnd w:id="104"/>
     </w:p>
     <w:p>
       <w:pPr>
@@ -20308,7 +20300,7 @@
           <w:lang w:val="en-US"/>
         </w:rPr>
         <w:drawing>
-          <wp:inline distT="0" distB="0" distL="0" distR="0" wp14:anchorId="70C47921" wp14:editId="3C67C852">
+          <wp:inline distT="0" distB="0" distL="0" distR="0" wp14:anchorId="1CCD6406" wp14:editId="0E830795">
             <wp:extent cx="6116886" cy="6357668"/>
             <wp:effectExtent l="19050" t="0" r="0" b="0"/>
             <wp:docPr id="11" name="Picture 7"/>
@@ -20358,11 +20350,11 @@
       <w:pPr>
         <w:pStyle w:val="Oznakaslike"/>
       </w:pPr>
-      <w:bookmarkStart w:id="106" w:name="_Toc460377735"/>
+      <w:bookmarkStart w:id="105" w:name="_Toc460377735"/>
       <w:r>
         <w:t>Слика 4.2.3. Дијаграм класа значајних за пројектовање система</w:t>
       </w:r>
-      <w:bookmarkEnd w:id="106"/>
+      <w:bookmarkEnd w:id="105"/>
     </w:p>
     <w:p>
       <w:pPr>
@@ -24057,11 +24049,11 @@
       <w:pPr>
         <w:pStyle w:val="Oznakaslike"/>
       </w:pPr>
-      <w:bookmarkStart w:id="107" w:name="_Toc460377736"/>
+      <w:bookmarkStart w:id="106" w:name="_Toc460377736"/>
       <w:r>
         <w:t>Слика 4.2.4. Спајање сигнала по  имену</w:t>
       </w:r>
-      <w:bookmarkEnd w:id="107"/>
+      <w:bookmarkEnd w:id="106"/>
     </w:p>
     <w:p>
       <w:pPr>
@@ -24244,13 +24236,13 @@
       <w:pPr>
         <w:pStyle w:val="IIInivonaslova-Odeljak"/>
       </w:pPr>
-      <w:bookmarkStart w:id="108" w:name="_Ref460078163"/>
-      <w:bookmarkStart w:id="109" w:name="_Toc460377219"/>
+      <w:bookmarkStart w:id="107" w:name="_Ref460078163"/>
+      <w:bookmarkStart w:id="108" w:name="_Toc460377219"/>
       <w:r>
         <w:t>Симулирање рада рачунарског система</w:t>
       </w:r>
+      <w:bookmarkEnd w:id="107"/>
       <w:bookmarkEnd w:id="108"/>
-      <w:bookmarkEnd w:id="109"/>
     </w:p>
     <w:p>
       <w:pPr>
@@ -24289,7 +24281,7 @@
         </w:rPr>
         <w:lastRenderedPageBreak/>
         <w:drawing>
-          <wp:inline distT="0" distB="0" distL="0" distR="0" wp14:anchorId="747CC9D4" wp14:editId="7257B443">
+          <wp:inline distT="0" distB="0" distL="0" distR="0" wp14:anchorId="53C6AAF5" wp14:editId="07994BF4">
             <wp:extent cx="6120738" cy="5391510"/>
             <wp:effectExtent l="19050" t="0" r="0" b="0"/>
             <wp:docPr id="12" name="Picture 8"/>
@@ -24339,14 +24331,14 @@
       <w:pPr>
         <w:pStyle w:val="Oznakaslike"/>
       </w:pPr>
-      <w:bookmarkStart w:id="110" w:name="_Toc460377737"/>
+      <w:bookmarkStart w:id="109" w:name="_Toc460377737"/>
       <w:r>
         <w:t>Слика 4.2.5</w:t>
       </w:r>
       <w:r>
         <w:t>. Дијаграм класа од значаја за симулирање рада система</w:t>
       </w:r>
-      <w:bookmarkEnd w:id="110"/>
+      <w:bookmarkEnd w:id="109"/>
     </w:p>
     <w:p>
       <w:pPr>
@@ -24864,14 +24856,14 @@
       <w:pPr>
         <w:pStyle w:val="Inivonaslova-Poglavlje"/>
       </w:pPr>
-      <w:bookmarkStart w:id="111" w:name="_Ref460263436"/>
-      <w:bookmarkStart w:id="112" w:name="_Toc460377220"/>
+      <w:bookmarkStart w:id="110" w:name="_Ref460263436"/>
+      <w:bookmarkStart w:id="111" w:name="_Toc460377220"/>
       <w:r>
         <w:lastRenderedPageBreak/>
         <w:t>Тестирање</w:t>
       </w:r>
+      <w:bookmarkEnd w:id="110"/>
       <w:bookmarkEnd w:id="111"/>
-      <w:bookmarkEnd w:id="112"/>
     </w:p>
     <w:p>
       <w:pPr>
@@ -26631,14 +26623,14 @@
           <w:highlight w:val="white"/>
         </w:rPr>
       </w:pPr>
-      <w:bookmarkStart w:id="113" w:name="_Toc460377738"/>
+      <w:bookmarkStart w:id="112" w:name="_Toc460377738"/>
       <w:r>
         <w:rPr>
           <w:highlight w:val="white"/>
         </w:rPr>
         <w:t>Слика 5.1.1. Опис регистарског директног начина адресирања</w:t>
       </w:r>
-      <w:bookmarkEnd w:id="113"/>
+      <w:bookmarkEnd w:id="112"/>
     </w:p>
     <w:p>
       <w:pPr>
@@ -27601,11 +27593,11 @@
       <w:r>
         <w:t xml:space="preserve"> </w:t>
       </w:r>
-      <w:bookmarkStart w:id="114" w:name="_Toc460377739"/>
+      <w:bookmarkStart w:id="113" w:name="_Toc460377739"/>
       <w:r>
         <w:t>Слика 5.1.2. Опис непосредног начина адресирања</w:t>
       </w:r>
-      <w:bookmarkEnd w:id="114"/>
+      <w:bookmarkEnd w:id="113"/>
     </w:p>
     <w:p>
       <w:pPr>
@@ -27998,14 +27990,14 @@
       <w:pPr>
         <w:pStyle w:val="Oznakaslike"/>
       </w:pPr>
-      <w:bookmarkStart w:id="115" w:name="_Toc460377740"/>
+      <w:bookmarkStart w:id="114" w:name="_Toc460377740"/>
       <w:r>
         <w:t xml:space="preserve">Слика 5.1.3. Код за </w:t>
       </w:r>
       <w:r>
         <w:t>тест системе 1, 2 и 3</w:t>
       </w:r>
-      <w:bookmarkEnd w:id="115"/>
+      <w:bookmarkEnd w:id="114"/>
     </w:p>
     <w:p>
       <w:pPr>
@@ -28025,7 +28017,7 @@
           <w:lang w:val="en-US"/>
         </w:rPr>
         <w:drawing>
-          <wp:inline distT="0" distB="0" distL="0" distR="0" wp14:anchorId="29AB5E0F" wp14:editId="2E4438B2">
+          <wp:inline distT="0" distB="0" distL="0" distR="0" wp14:anchorId="1F03860A" wp14:editId="653A0286">
             <wp:extent cx="4182015" cy="2818772"/>
             <wp:effectExtent l="19050" t="0" r="8985" b="0"/>
             <wp:docPr id="15" name="Picture 2"/>
@@ -28075,14 +28067,14 @@
       <w:pPr>
         <w:pStyle w:val="Oznakaslike"/>
       </w:pPr>
-      <w:bookmarkStart w:id="116" w:name="_Toc460377741"/>
+      <w:bookmarkStart w:id="115" w:name="_Toc460377741"/>
       <w:r>
         <w:t>Слика 5.1.4</w:t>
       </w:r>
       <w:r>
         <w:t>. Тест систем број 1</w:t>
       </w:r>
-      <w:bookmarkEnd w:id="116"/>
+      <w:bookmarkEnd w:id="115"/>
     </w:p>
     <w:p>
       <w:pPr>
@@ -28133,7 +28125,7 @@
         </w:rPr>
         <w:lastRenderedPageBreak/>
         <w:drawing>
-          <wp:inline distT="0" distB="0" distL="0" distR="0" wp14:anchorId="0A3FD6F0" wp14:editId="4E257999">
+          <wp:inline distT="0" distB="0" distL="0" distR="0" wp14:anchorId="7D7FC729" wp14:editId="2A087318">
             <wp:extent cx="4828996" cy="3241724"/>
             <wp:effectExtent l="19050" t="0" r="0" b="0"/>
             <wp:docPr id="18" name="Picture 4"/>
@@ -28183,14 +28175,14 @@
       <w:pPr>
         <w:pStyle w:val="Oznakaslike"/>
       </w:pPr>
-      <w:bookmarkStart w:id="117" w:name="_Toc460377742"/>
+      <w:bookmarkStart w:id="116" w:name="_Toc460377742"/>
       <w:r>
         <w:t>Слика 5.1.5</w:t>
       </w:r>
       <w:r>
         <w:t>. Тест систем број 2</w:t>
       </w:r>
-      <w:bookmarkEnd w:id="117"/>
+      <w:bookmarkEnd w:id="116"/>
     </w:p>
     <w:p>
       <w:pPr>
@@ -28222,7 +28214,7 @@
           <w:lang w:val="en-US"/>
         </w:rPr>
         <w:drawing>
-          <wp:inline distT="0" distB="0" distL="0" distR="0" wp14:anchorId="0EB6B635" wp14:editId="1278B7A5">
+          <wp:inline distT="0" distB="0" distL="0" distR="0" wp14:anchorId="21343BA8" wp14:editId="6BE170FF">
             <wp:extent cx="3905969" cy="3997143"/>
             <wp:effectExtent l="19050" t="0" r="0" b="0"/>
             <wp:docPr id="19" name="Picture 5"/>
@@ -28272,7 +28264,7 @@
       <w:pPr>
         <w:pStyle w:val="Oznakaslike"/>
       </w:pPr>
-      <w:bookmarkStart w:id="118" w:name="_Toc460377743"/>
+      <w:bookmarkStart w:id="117" w:name="_Toc460377743"/>
       <w:r>
         <w:t>Слика 5.1.</w:t>
       </w:r>
@@ -28282,7 +28274,7 @@
       <w:r>
         <w:t>. Тест систем број 3</w:t>
       </w:r>
-      <w:bookmarkEnd w:id="118"/>
+      <w:bookmarkEnd w:id="117"/>
     </w:p>
     <w:p>
       <w:pPr>
@@ -34799,11 +34791,11 @@
       <w:pPr>
         <w:pStyle w:val="Oznakaslike"/>
       </w:pPr>
-      <w:bookmarkStart w:id="119" w:name="_Toc460377744"/>
+      <w:bookmarkStart w:id="118" w:name="_Toc460377744"/>
       <w:r>
         <w:t>Слика 5.1.7. Код којим се описује исцртавање седмосегментно дисплеја</w:t>
       </w:r>
-      <w:bookmarkEnd w:id="119"/>
+      <w:bookmarkEnd w:id="118"/>
     </w:p>
     <w:p>
       <w:pPr>
@@ -34859,7 +34851,7 @@
         </w:rPr>
         <w:lastRenderedPageBreak/>
         <w:drawing>
-          <wp:inline distT="0" distB="0" distL="0" distR="0" wp14:anchorId="3C29E4BF" wp14:editId="2E3948E2">
+          <wp:inline distT="0" distB="0" distL="0" distR="0" wp14:anchorId="42B8E617" wp14:editId="4A5FD925">
             <wp:extent cx="4251026" cy="4251026"/>
             <wp:effectExtent l="19050" t="0" r="0" b="0"/>
             <wp:docPr id="23" name="Picture 9"/>
@@ -34909,11 +34901,11 @@
       <w:pPr>
         <w:pStyle w:val="Oznakaslike"/>
       </w:pPr>
-      <w:bookmarkStart w:id="120" w:name="_Toc460377745"/>
+      <w:bookmarkStart w:id="119" w:name="_Toc460377745"/>
       <w:r>
         <w:t>Слика 5.1.8. Тест систем број 4</w:t>
       </w:r>
-      <w:bookmarkEnd w:id="120"/>
+      <w:bookmarkEnd w:id="119"/>
     </w:p>
     <w:p>
       <w:pPr>
@@ -35263,11 +35255,11 @@
       <w:pPr>
         <w:pStyle w:val="Oznakaslike"/>
       </w:pPr>
-      <w:bookmarkStart w:id="121" w:name="_Toc460377746"/>
+      <w:bookmarkStart w:id="120" w:name="_Toc460377746"/>
       <w:r>
         <w:t>Слика 5.1.9. Код за тест систем број 4</w:t>
       </w:r>
-      <w:bookmarkEnd w:id="121"/>
+      <w:bookmarkEnd w:id="120"/>
     </w:p>
     <w:p>
       <w:pPr>
@@ -35314,7 +35306,7 @@
         </w:rPr>
         <w:lastRenderedPageBreak/>
         <w:drawing>
-          <wp:inline distT="0" distB="0" distL="0" distR="0" wp14:anchorId="66ADC33E" wp14:editId="332803C1">
+          <wp:inline distT="0" distB="0" distL="0" distR="0" wp14:anchorId="5A1A43A5" wp14:editId="3CA1FDAA">
             <wp:extent cx="4673719" cy="3607379"/>
             <wp:effectExtent l="19050" t="0" r="0" b="0"/>
             <wp:docPr id="24" name="Picture 10"/>
@@ -35364,11 +35356,11 @@
       <w:pPr>
         <w:pStyle w:val="Oznakaslike"/>
       </w:pPr>
-      <w:bookmarkStart w:id="122" w:name="_Toc460377747"/>
+      <w:bookmarkStart w:id="121" w:name="_Toc460377747"/>
       <w:r>
         <w:t>Слика 5.1.10. Тест систем број 5</w:t>
       </w:r>
-      <w:bookmarkEnd w:id="122"/>
+      <w:bookmarkEnd w:id="121"/>
     </w:p>
     <w:p>
       <w:pPr>
@@ -35495,11 +35487,11 @@
       <w:pPr>
         <w:pStyle w:val="Oznakaslike"/>
       </w:pPr>
-      <w:bookmarkStart w:id="123" w:name="_Toc460377748"/>
+      <w:bookmarkStart w:id="122" w:name="_Toc460377748"/>
       <w:r>
         <w:t>Слика 5.1.11. Код за тест систем број 5</w:t>
       </w:r>
-      <w:bookmarkEnd w:id="123"/>
+      <w:bookmarkEnd w:id="122"/>
     </w:p>
     <w:p>
       <w:pPr>
@@ -35596,12 +35588,12 @@
       <w:pPr>
         <w:pStyle w:val="Oznakatabele"/>
       </w:pPr>
-      <w:bookmarkStart w:id="124" w:name="_Toc460377253"/>
+      <w:bookmarkStart w:id="123" w:name="_Toc460377253"/>
       <w:r>
         <w:lastRenderedPageBreak/>
         <w:t>Табела 5.1.1. Преглед резултата тестирања</w:t>
       </w:r>
-      <w:bookmarkEnd w:id="124"/>
+      <w:bookmarkEnd w:id="123"/>
     </w:p>
     <w:tbl>
       <w:tblPr>
@@ -36104,14 +36096,14 @@
       <w:pPr>
         <w:pStyle w:val="Inivonaslova-Poglavlje"/>
       </w:pPr>
-      <w:bookmarkStart w:id="125" w:name="_Toc460377221"/>
-      <w:bookmarkStart w:id="126" w:name="_Ref460515888"/>
+      <w:bookmarkStart w:id="124" w:name="_Toc460377221"/>
+      <w:bookmarkStart w:id="125" w:name="_Ref460515888"/>
       <w:r>
         <w:lastRenderedPageBreak/>
         <w:t>Закључак</w:t>
       </w:r>
+      <w:bookmarkEnd w:id="124"/>
       <w:bookmarkEnd w:id="125"/>
-      <w:bookmarkEnd w:id="126"/>
     </w:p>
     <w:p>
       <w:pPr>
@@ -36367,16 +36359,16 @@
       <w:pPr>
         <w:pStyle w:val="SadrajLiteratura"/>
       </w:pPr>
-      <w:bookmarkStart w:id="127" w:name="_Toc254342946"/>
-      <w:bookmarkStart w:id="128" w:name="_Toc445721906"/>
-      <w:bookmarkStart w:id="129" w:name="_Toc460377222"/>
+      <w:bookmarkStart w:id="126" w:name="_Toc254342946"/>
+      <w:bookmarkStart w:id="127" w:name="_Toc445721906"/>
+      <w:bookmarkStart w:id="128" w:name="_Toc460377222"/>
       <w:r>
         <w:lastRenderedPageBreak/>
         <w:t>Литература</w:t>
       </w:r>
+      <w:bookmarkEnd w:id="126"/>
       <w:bookmarkEnd w:id="127"/>
       <w:bookmarkEnd w:id="128"/>
-      <w:bookmarkEnd w:id="129"/>
     </w:p>
     <w:p>
       <w:pPr>
@@ -36386,7 +36378,7 @@
           <w:numId w:val="39"/>
         </w:numPr>
       </w:pPr>
-      <w:bookmarkStart w:id="130" w:name="_Ref460275870"/>
+      <w:bookmarkStart w:id="129" w:name="_Ref460275870"/>
       <w:r>
         <w:t xml:space="preserve">Бојан Јелача, </w:t>
       </w:r>
@@ -36397,9 +36389,18 @@
         <w:t>Преводилац и симулатор за више архитектура рачунара</w:t>
       </w:r>
       <w:r>
-        <w:t>, дипломски рад, септембар 2014.</w:t>
-      </w:r>
-      <w:bookmarkEnd w:id="130"/>
+        <w:t xml:space="preserve">, дипломски рад, </w:t>
+      </w:r>
+      <w:r>
+        <w:rPr>
+          <w:lang w:val="sr-Cyrl-RS"/>
+        </w:rPr>
+        <w:t xml:space="preserve">Београд, </w:t>
+      </w:r>
+      <w:r>
+        <w:t>септембар 2014.</w:t>
+      </w:r>
+      <w:bookmarkEnd w:id="129"/>
     </w:p>
     <w:p>
       <w:pPr>
@@ -36408,6 +36409,7 @@
           <w:ilvl w:val="0"/>
           <w:numId w:val="39"/>
         </w:numPr>
+        <w:jc w:val="left"/>
         <w:rPr>
           <w:i/>
         </w:rPr>
@@ -36419,7 +36421,16 @@
         <w:t>Microsoft Developer Network</w:t>
       </w:r>
       <w:r>
-        <w:t xml:space="preserve"> (</w:t>
+        <w:t xml:space="preserve"> </w:t>
+      </w:r>
+      <w:r>
+        <w:t xml:space="preserve">[Online] Available: </w:t>
+      </w:r>
+      <w:r>
+        <w:br/>
+      </w:r>
+      <w:r>
+        <w:t>(</w:t>
       </w:r>
       <w:hyperlink r:id="rId31" w:history="1">
         <w:r>
@@ -36430,7 +36441,7 @@
         </w:r>
       </w:hyperlink>
       <w:r>
-        <w:t>)</w:t>
+        <w:t>, 11.08.2016.)</w:t>
       </w:r>
     </w:p>
     <w:p>
@@ -36451,6 +36462,9 @@
         <w:t xml:space="preserve">Stack Overflow </w:t>
       </w:r>
       <w:r>
+        <w:t xml:space="preserve">[Online] Available: </w:t>
+      </w:r>
+      <w:r>
         <w:t>(</w:t>
       </w:r>
       <w:hyperlink r:id="rId32" w:history="1">
@@ -36462,7 +36476,7 @@
         </w:r>
       </w:hyperlink>
       <w:r>
-        <w:t>)</w:t>
+        <w:t>, 15.08.2016.)</w:t>
       </w:r>
     </w:p>
     <w:p>
@@ -36476,7 +36490,7 @@
           <w:i/>
         </w:rPr>
       </w:pPr>
-      <w:bookmarkStart w:id="131" w:name="_Ref460282748"/>
+      <w:bookmarkStart w:id="130" w:name="_Ref460282748"/>
       <w:r>
         <w:rPr>
           <w:i/>
@@ -36484,6 +36498,9 @@
         <w:t xml:space="preserve">Labcenter Electronics </w:t>
       </w:r>
       <w:r>
+        <w:t xml:space="preserve">[Online] Available: </w:t>
+      </w:r>
+      <w:r>
         <w:t>(</w:t>
       </w:r>
       <w:hyperlink r:id="rId33" w:history="1">
@@ -36494,10 +36511,10 @@
           <w:t>http://www.labcenter.com</w:t>
         </w:r>
       </w:hyperlink>
-      <w:r>
-        <w:t>)</w:t>
-      </w:r>
-      <w:bookmarkEnd w:id="131"/>
+      <w:bookmarkEnd w:id="130"/>
+      <w:r>
+        <w:t>, 20.08.2016.)</w:t>
+      </w:r>
     </w:p>
     <w:p>
       <w:pPr>
@@ -36506,11 +36523,12 @@
           <w:ilvl w:val="0"/>
           <w:numId w:val="39"/>
         </w:numPr>
-        <w:rPr>
-          <w:i/>
-        </w:rPr>
-      </w:pPr>
-      <w:bookmarkStart w:id="132" w:name="_Ref460282779"/>
+        <w:jc w:val="left"/>
+        <w:rPr>
+          <w:i/>
+        </w:rPr>
+      </w:pPr>
+      <w:bookmarkStart w:id="131" w:name="_Ref460282779"/>
       <w:r>
         <w:rPr>
           <w:i/>
@@ -36518,6 +36536,12 @@
         <w:t xml:space="preserve">VisualSim Architect </w:t>
       </w:r>
       <w:r>
+        <w:t xml:space="preserve">[Online] Available: </w:t>
+      </w:r>
+      <w:r>
+        <w:br/>
+      </w:r>
+      <w:r>
         <w:t>(</w:t>
       </w:r>
       <w:hyperlink r:id="rId34" w:history="1">
@@ -36528,10 +36552,10 @@
           <w:t>http://mirabilisdesign.com/new/visualsim/</w:t>
         </w:r>
       </w:hyperlink>
-      <w:r>
-        <w:t>)</w:t>
-      </w:r>
-      <w:bookmarkEnd w:id="132"/>
+      <w:bookmarkEnd w:id="131"/>
+      <w:r>
+        <w:t>, 19.08.2016.)</w:t>
+      </w:r>
     </w:p>
     <w:p>
       <w:pPr>
@@ -36544,12 +36568,27 @@
           <w:i/>
         </w:rPr>
       </w:pPr>
-      <w:bookmarkStart w:id="133" w:name="_Ref460282809"/>
-      <w:r>
-        <w:rPr>
-          <w:i/>
-        </w:rPr>
-        <w:t xml:space="preserve">CPU OS Simulator </w:t>
+      <w:bookmarkStart w:id="132" w:name="_Ref460282809"/>
+      <w:r>
+        <w:rPr>
+          <w:i/>
+        </w:rPr>
+        <w:t>CPU OS Simulator</w:t>
+      </w:r>
+      <w:r>
+        <w:rPr>
+          <w:i/>
+        </w:rPr>
+        <w:t xml:space="preserve"> </w:t>
+      </w:r>
+      <w:r>
+        <w:t>[Online]</w:t>
+      </w:r>
+      <w:r>
+        <w:rPr>
+          <w:i/>
+        </w:rPr>
+        <w:t xml:space="preserve"> </w:t>
       </w:r>
       <w:r>
         <w:t>(</w:t>
@@ -36562,10 +36601,16 @@
           <w:t>http://www.teach-sim.com/</w:t>
         </w:r>
       </w:hyperlink>
-      <w:r>
-        <w:t>)</w:t>
-      </w:r>
-      <w:bookmarkEnd w:id="133"/>
+      <w:bookmarkEnd w:id="132"/>
+      <w:r>
+        <w:t xml:space="preserve">, </w:t>
+      </w:r>
+      <w:r>
+        <w:t>20</w:t>
+      </w:r>
+      <w:r>
+        <w:t>.08.2016.)</w:t>
+      </w:r>
     </w:p>
     <w:p>
       <w:pPr>
@@ -36574,15 +36619,40 @@
           <w:ilvl w:val="0"/>
           <w:numId w:val="39"/>
         </w:numPr>
-        <w:rPr>
-          <w:i/>
-        </w:rPr>
-      </w:pPr>
-      <w:r>
-        <w:rPr>
-          <w:i/>
-        </w:rPr>
-        <w:t xml:space="preserve">Reflection Introduction </w:t>
+        <w:jc w:val="left"/>
+        <w:rPr>
+          <w:i/>
+        </w:rPr>
+      </w:pPr>
+      <w:r>
+        <w:rPr>
+          <w:i/>
+        </w:rPr>
+        <w:t xml:space="preserve">Reflection </w:t>
+      </w:r>
+      <w:r>
+        <w:rPr>
+          <w:i/>
+        </w:rPr>
+        <w:t>Introduction</w:t>
+      </w:r>
+      <w:r>
+        <w:rPr>
+          <w:i/>
+        </w:rPr>
+        <w:t xml:space="preserve"> </w:t>
+      </w:r>
+      <w:r>
+        <w:t xml:space="preserve">[Online]  </w:t>
+      </w:r>
+      <w:r>
+        <w:t>Available:</w:t>
+      </w:r>
+      <w:r>
+        <w:t xml:space="preserve"> </w:t>
+      </w:r>
+      <w:r>
+        <w:br/>
       </w:r>
       <w:r>
         <w:t>(</w:t>
@@ -36592,17 +36662,31 @@
           <w:rPr>
             <w:rStyle w:val="Hyperlink"/>
           </w:rPr>
-          <w:t>http://csharp.net-tutorials.com/reflection/introduction/</w:t>
+          <w:t>http://csharp.net-tutorials.com/refl</w:t>
+        </w:r>
+        <w:r>
+          <w:rPr>
+            <w:rStyle w:val="Hyperlink"/>
+          </w:rPr>
+          <w:t>e</w:t>
+        </w:r>
+        <w:r>
+          <w:rPr>
+            <w:rStyle w:val="Hyperlink"/>
+          </w:rPr>
+          <w:t>ction/introduction/</w:t>
         </w:r>
       </w:hyperlink>
       <w:r>
-        <w:t>)</w:t>
+        <w:t>, 21.12.2015.)</w:t>
       </w:r>
     </w:p>
     <w:p>
       <w:pPr>
         <w:pStyle w:val="Osnovnitekst"/>
       </w:pPr>
+      <w:bookmarkStart w:id="133" w:name="_GoBack"/>
+      <w:bookmarkEnd w:id="133"/>
     </w:p>
     <w:p>
       <w:pPr>
@@ -36613,7 +36697,7 @@
         <w:lastRenderedPageBreak/>
         <w:t>Списак слика</w:t>
       </w:r>
-      <w:bookmarkEnd w:id="88"/>
+      <w:bookmarkEnd w:id="87"/>
       <w:bookmarkEnd w:id="134"/>
     </w:p>
     <w:p>
@@ -39166,7 +39250,7 @@
         <w:rStyle w:val="PageNumber"/>
         <w:noProof/>
       </w:rPr>
-      <w:t>9</w:t>
+      <w:t>54</w:t>
     </w:r>
     <w:r>
       <w:rPr>
@@ -45555,7 +45639,7 @@
 </file>
 
 <file path=customXml/itemProps1.xml><?xml version="1.0" encoding="utf-8"?>
-<ds:datastoreItem xmlns:ds="http://schemas.openxmlformats.org/officeDocument/2006/customXml" ds:itemID="{74BAEBF5-9F49-48EC-AF65-0D69853C50B5}">
+<ds:datastoreItem xmlns:ds="http://schemas.openxmlformats.org/officeDocument/2006/customXml" ds:itemID="{CDB11BA3-BC49-4BC9-9259-497C3AEF3C81}">
   <ds:schemaRefs>
     <ds:schemaRef ds:uri="http://schemas.openxmlformats.org/officeDocument/2006/bibliography"/>
   </ds:schemaRefs>
